--- a/Documents/#DormNest Report.docx
+++ b/Documents/#DormNest Report.docx
@@ -16,23 +16,13 @@
       </w:pPr>
       <w:bookmarkStart w:id="0" w:name="_Hlk182347891"/>
       <w:bookmarkEnd w:id="0"/>
-      <w:proofErr w:type="spellStart"/>
       <w:r>
         <w:rPr>
           <w:rFonts w:ascii="Times New Roman" w:hAnsi="Times New Roman" w:cs="Times New Roman"/>
           <w:sz w:val="72"/>
           <w:szCs w:val="72"/>
         </w:rPr>
-        <w:t>DormNest</w:t>
-      </w:r>
-      <w:proofErr w:type="spellEnd"/>
-      <w:r>
-        <w:rPr>
-          <w:rFonts w:ascii="Times New Roman" w:hAnsi="Times New Roman" w:cs="Times New Roman"/>
-          <w:sz w:val="72"/>
-          <w:szCs w:val="72"/>
-        </w:rPr>
-        <w:t>: Student Accommodation Finder</w:t>
+        <w:t>DormNest: Student Accommodation Finder</w:t>
       </w:r>
     </w:p>
     <w:p>
@@ -98,24 +88,24 @@
           <w:szCs w:val="28"/>
         </w:rPr>
         <w:tab/>
-      </w:r>
-      <w:proofErr w:type="spellStart"/>
+        <w:t xml:space="preserve">Paramashwaran K </w:t>
+      </w:r>
       <w:r>
         <w:rPr>
           <w:rFonts w:ascii="Times New Roman" w:hAnsi="Times New Roman" w:cs="Times New Roman"/>
           <w:sz w:val="28"/>
           <w:szCs w:val="28"/>
         </w:rPr>
-        <w:t>Paramashwaran</w:t>
-      </w:r>
-      <w:proofErr w:type="spellEnd"/>
+        <w:tab/>
+        <w:t xml:space="preserve"> - 2022503</w:t>
+      </w:r>
       <w:r>
         <w:rPr>
           <w:rFonts w:ascii="Times New Roman" w:hAnsi="Times New Roman" w:cs="Times New Roman"/>
           <w:sz w:val="28"/>
           <w:szCs w:val="28"/>
         </w:rPr>
-        <w:t xml:space="preserve"> K </w:t>
+        <w:t>5</w:t>
       </w:r>
       <w:r>
         <w:rPr>
@@ -123,6 +113,118 @@
           <w:sz w:val="28"/>
           <w:szCs w:val="28"/>
         </w:rPr>
+        <w:t>09</w:t>
+      </w:r>
+    </w:p>
+    <w:p>
+      <w:pPr>
+        <w:tabs>
+          <w:tab w:val="left" w:pos="2040"/>
+        </w:tabs>
+        <w:ind w:left="720"/>
+        <w:rPr>
+          <w:rFonts w:ascii="Times New Roman" w:hAnsi="Times New Roman" w:cs="Times New Roman"/>
+          <w:sz w:val="28"/>
+          <w:szCs w:val="28"/>
+        </w:rPr>
+      </w:pPr>
+      <w:r>
+        <w:rPr>
+          <w:rFonts w:ascii="Times New Roman" w:hAnsi="Times New Roman" w:cs="Times New Roman"/>
+          <w:sz w:val="28"/>
+          <w:szCs w:val="28"/>
+        </w:rPr>
+        <w:tab/>
+        <w:t xml:space="preserve"> </w:t>
+      </w:r>
+      <w:r>
+        <w:rPr>
+          <w:rFonts w:ascii="Times New Roman" w:hAnsi="Times New Roman" w:cs="Times New Roman"/>
+          <w:sz w:val="28"/>
+          <w:szCs w:val="28"/>
+        </w:rPr>
+        <w:tab/>
+      </w:r>
+      <w:r>
+        <w:rPr>
+          <w:rFonts w:ascii="Times New Roman" w:hAnsi="Times New Roman" w:cs="Times New Roman"/>
+          <w:sz w:val="28"/>
+          <w:szCs w:val="28"/>
+        </w:rPr>
+        <w:tab/>
+        <w:t xml:space="preserve">Pavithran S            </w:t>
+      </w:r>
+      <w:r>
+        <w:rPr>
+          <w:rFonts w:ascii="Times New Roman" w:hAnsi="Times New Roman" w:cs="Times New Roman"/>
+          <w:sz w:val="28"/>
+          <w:szCs w:val="28"/>
+        </w:rPr>
+        <w:tab/>
+        <w:t xml:space="preserve"> - 2022503705</w:t>
+      </w:r>
+    </w:p>
+    <w:p>
+      <w:pPr>
+        <w:tabs>
+          <w:tab w:val="left" w:pos="2040"/>
+        </w:tabs>
+        <w:ind w:left="720"/>
+        <w:rPr>
+          <w:rFonts w:ascii="Times New Roman" w:hAnsi="Times New Roman" w:cs="Times New Roman"/>
+          <w:sz w:val="28"/>
+          <w:szCs w:val="28"/>
+        </w:rPr>
+      </w:pPr>
+      <w:r>
+        <w:rPr>
+          <w:rFonts w:ascii="Times New Roman" w:hAnsi="Times New Roman" w:cs="Times New Roman"/>
+          <w:sz w:val="28"/>
+          <w:szCs w:val="28"/>
+        </w:rPr>
+        <w:tab/>
+        <w:t xml:space="preserve">  </w:t>
+      </w:r>
+      <w:r>
+        <w:rPr>
+          <w:rFonts w:ascii="Times New Roman" w:hAnsi="Times New Roman" w:cs="Times New Roman"/>
+          <w:sz w:val="28"/>
+          <w:szCs w:val="28"/>
+        </w:rPr>
+        <w:tab/>
+        <w:t>Inbavana</w:t>
+      </w:r>
+      <w:r>
+        <w:rPr>
+          <w:rFonts w:ascii="Times New Roman" w:hAnsi="Times New Roman" w:cs="Times New Roman"/>
+          <w:sz w:val="28"/>
+          <w:szCs w:val="28"/>
+        </w:rPr>
+        <w:t>n</w:t>
+      </w:r>
+      <w:r>
+        <w:rPr>
+          <w:rFonts w:ascii="Times New Roman" w:hAnsi="Times New Roman" w:cs="Times New Roman"/>
+          <w:sz w:val="28"/>
+          <w:szCs w:val="28"/>
+        </w:rPr>
+        <w:t xml:space="preserve"> </w:t>
+      </w:r>
+      <w:r>
+        <w:rPr>
+          <w:rFonts w:ascii="Times New Roman" w:hAnsi="Times New Roman" w:cs="Times New Roman"/>
+          <w:sz w:val="28"/>
+          <w:szCs w:val="28"/>
+        </w:rPr>
+        <w:tab/>
+        <w:t xml:space="preserve">      </w:t>
+      </w:r>
+      <w:r>
+        <w:rPr>
+          <w:rFonts w:ascii="Times New Roman" w:hAnsi="Times New Roman" w:cs="Times New Roman"/>
+          <w:sz w:val="28"/>
+          <w:szCs w:val="28"/>
+        </w:rPr>
         <w:tab/>
         <w:t xml:space="preserve"> - 2022503</w:t>
       </w:r>
@@ -132,37 +234,40 @@
           <w:sz w:val="28"/>
           <w:szCs w:val="28"/>
         </w:rPr>
-        <w:t>5</w:t>
-      </w:r>
-      <w:r>
+        <w:t>507</w:t>
+      </w:r>
+    </w:p>
+    <w:p>
+      <w:pPr>
+        <w:tabs>
+          <w:tab w:val="left" w:pos="2040"/>
+        </w:tabs>
+        <w:ind w:left="720"/>
         <w:rPr>
           <w:rFonts w:ascii="Times New Roman" w:hAnsi="Times New Roman" w:cs="Times New Roman"/>
           <w:sz w:val="28"/>
           <w:szCs w:val="28"/>
         </w:rPr>
-        <w:t>09</w:t>
-      </w:r>
-    </w:p>
-    <w:p>
-      <w:pPr>
-        <w:tabs>
-          <w:tab w:val="left" w:pos="2040"/>
-        </w:tabs>
-        <w:ind w:left="720"/>
-        <w:rPr>
-          <w:rFonts w:ascii="Times New Roman" w:hAnsi="Times New Roman" w:cs="Times New Roman"/>
+      </w:pPr>
+      <w:r>
+        <w:rPr>
+          <w:rFonts w:ascii="Times New Roman" w:hAnsi="Times New Roman" w:cs="Times New Roman"/>
+          <w:b/>
+          <w:bCs/>
           <w:sz w:val="28"/>
           <w:szCs w:val="28"/>
         </w:rPr>
-      </w:pPr>
-      <w:r>
-        <w:rPr>
-          <w:rFonts w:ascii="Times New Roman" w:hAnsi="Times New Roman" w:cs="Times New Roman"/>
+        <w:t>Department  :</w:t>
+      </w:r>
+      <w:r>
+        <w:rPr>
+          <w:rFonts w:ascii="Times New Roman" w:hAnsi="Times New Roman" w:cs="Times New Roman"/>
+          <w:b/>
+          <w:bCs/>
           <w:sz w:val="28"/>
           <w:szCs w:val="28"/>
         </w:rPr>
         <w:tab/>
-        <w:t xml:space="preserve"> </w:t>
       </w:r>
       <w:r>
         <w:rPr>
@@ -170,47 +275,47 @@
           <w:sz w:val="28"/>
           <w:szCs w:val="28"/>
         </w:rPr>
-        <w:tab/>
-      </w:r>
-      <w:r>
+        <w:t xml:space="preserve">Computer Technology </w:t>
+      </w:r>
+    </w:p>
+    <w:p>
+      <w:pPr>
+        <w:ind w:left="720"/>
         <w:rPr>
           <w:rFonts w:ascii="Times New Roman" w:hAnsi="Times New Roman" w:cs="Times New Roman"/>
           <w:sz w:val="28"/>
           <w:szCs w:val="28"/>
         </w:rPr>
-        <w:tab/>
-        <w:t xml:space="preserve">Pavithran S            </w:t>
-      </w:r>
-      <w:r>
-        <w:rPr>
-          <w:rFonts w:ascii="Times New Roman" w:hAnsi="Times New Roman" w:cs="Times New Roman"/>
+      </w:pPr>
+      <w:r>
+        <w:rPr>
+          <w:rFonts w:ascii="Times New Roman" w:hAnsi="Times New Roman" w:cs="Times New Roman"/>
+          <w:b/>
+          <w:bCs/>
           <w:sz w:val="28"/>
           <w:szCs w:val="28"/>
         </w:rPr>
-        <w:tab/>
-        <w:t xml:space="preserve"> - 2022503705</w:t>
-      </w:r>
-    </w:p>
-    <w:p>
-      <w:pPr>
-        <w:tabs>
-          <w:tab w:val="left" w:pos="2040"/>
-        </w:tabs>
-        <w:ind w:left="720"/>
-        <w:rPr>
-          <w:rFonts w:ascii="Times New Roman" w:hAnsi="Times New Roman" w:cs="Times New Roman"/>
+        <w:t>Institution</w:t>
+      </w:r>
+      <w:r>
+        <w:rPr>
+          <w:rFonts w:ascii="Times New Roman" w:hAnsi="Times New Roman" w:cs="Times New Roman"/>
+          <w:b/>
+          <w:bCs/>
           <w:sz w:val="28"/>
           <w:szCs w:val="28"/>
         </w:rPr>
-      </w:pPr>
-      <w:r>
-        <w:rPr>
-          <w:rFonts w:ascii="Times New Roman" w:hAnsi="Times New Roman" w:cs="Times New Roman"/>
+        <w:t xml:space="preserve">   </w:t>
+      </w:r>
+      <w:r>
+        <w:rPr>
+          <w:rFonts w:ascii="Times New Roman" w:hAnsi="Times New Roman" w:cs="Times New Roman"/>
+          <w:b/>
+          <w:bCs/>
           <w:sz w:val="28"/>
           <w:szCs w:val="28"/>
         </w:rPr>
-        <w:tab/>
-        <w:t xml:space="preserve">  </w:t>
+        <w:t>:</w:t>
       </w:r>
       <w:r>
         <w:rPr>
@@ -218,8 +323,7 @@
           <w:sz w:val="28"/>
           <w:szCs w:val="28"/>
         </w:rPr>
-        <w:tab/>
-        <w:t>Inbavana</w:t>
+        <w:t xml:space="preserve"> </w:t>
       </w:r>
       <w:r>
         <w:rPr>
@@ -227,103 +331,107 @@
           <w:sz w:val="28"/>
           <w:szCs w:val="28"/>
         </w:rPr>
-        <w:t>n</w:t>
-      </w:r>
-      <w:r>
+        <w:tab/>
+        <w:t>Madras Institute of Technology, Anna University.</w:t>
+      </w:r>
+    </w:p>
+    <w:p>
+      <w:pPr>
+        <w:ind w:left="720"/>
         <w:rPr>
           <w:rFonts w:ascii="Times New Roman" w:hAnsi="Times New Roman" w:cs="Times New Roman"/>
           <w:sz w:val="28"/>
           <w:szCs w:val="28"/>
         </w:rPr>
-        <w:t xml:space="preserve"> </w:t>
-      </w:r>
-      <w:r>
-        <w:rPr>
-          <w:rFonts w:ascii="Times New Roman" w:hAnsi="Times New Roman" w:cs="Times New Roman"/>
+      </w:pPr>
+      <w:r>
+        <w:rPr>
+          <w:rFonts w:ascii="Times New Roman" w:hAnsi="Times New Roman" w:cs="Times New Roman"/>
+          <w:b/>
+          <w:bCs/>
           <w:sz w:val="28"/>
           <w:szCs w:val="28"/>
         </w:rPr>
-        <w:tab/>
-        <w:t xml:space="preserve">      </w:t>
-      </w:r>
-      <w:r>
-        <w:rPr>
-          <w:rFonts w:ascii="Times New Roman" w:hAnsi="Times New Roman" w:cs="Times New Roman"/>
+        <w:t>Date</w:t>
+      </w:r>
+      <w:r>
+        <w:rPr>
+          <w:rFonts w:ascii="Times New Roman" w:hAnsi="Times New Roman" w:cs="Times New Roman"/>
+          <w:b/>
+          <w:bCs/>
           <w:sz w:val="28"/>
           <w:szCs w:val="28"/>
         </w:rPr>
         <w:tab/>
-        <w:t xml:space="preserve"> - 2022503</w:t>
-      </w:r>
-      <w:r>
-        <w:rPr>
-          <w:rFonts w:ascii="Times New Roman" w:hAnsi="Times New Roman" w:cs="Times New Roman"/>
+        <w:t xml:space="preserve">          : </w:t>
+      </w:r>
+      <w:r>
+        <w:rPr>
+          <w:rFonts w:ascii="Times New Roman" w:hAnsi="Times New Roman" w:cs="Times New Roman"/>
+          <w:b/>
+          <w:bCs/>
           <w:sz w:val="28"/>
           <w:szCs w:val="28"/>
         </w:rPr>
-        <w:t>507</w:t>
-      </w:r>
-    </w:p>
-    <w:p>
-      <w:pPr>
-        <w:tabs>
-          <w:tab w:val="left" w:pos="2040"/>
-        </w:tabs>
-        <w:ind w:left="720"/>
+        <w:tab/>
+      </w:r>
+      <w:r>
         <w:rPr>
           <w:rFonts w:ascii="Times New Roman" w:hAnsi="Times New Roman" w:cs="Times New Roman"/>
           <w:sz w:val="28"/>
           <w:szCs w:val="28"/>
         </w:rPr>
-      </w:pPr>
-      <w:r>
-        <w:rPr>
-          <w:rFonts w:ascii="Times New Roman" w:hAnsi="Times New Roman" w:cs="Times New Roman"/>
-          <w:b/>
-          <w:bCs/>
+        <w:t>13-11-2024</w:t>
+      </w:r>
+    </w:p>
+    <w:p>
+      <w:pPr>
+        <w:ind w:left="720"/>
+        <w:rPr>
+          <w:rFonts w:ascii="Times New Roman" w:hAnsi="Times New Roman" w:cs="Times New Roman"/>
           <w:sz w:val="28"/>
           <w:szCs w:val="28"/>
         </w:rPr>
-        <w:t>Department  :</w:t>
-      </w:r>
-      <w:r>
-        <w:rPr>
-          <w:rFonts w:ascii="Times New Roman" w:hAnsi="Times New Roman" w:cs="Times New Roman"/>
-          <w:b/>
-          <w:bCs/>
+      </w:pPr>
+    </w:p>
+    <w:p>
+      <w:pPr>
+        <w:ind w:left="720"/>
+        <w:rPr>
+          <w:rFonts w:ascii="Times New Roman" w:hAnsi="Times New Roman" w:cs="Times New Roman"/>
           <w:sz w:val="28"/>
           <w:szCs w:val="28"/>
         </w:rPr>
-        <w:tab/>
-      </w:r>
-      <w:r>
+      </w:pPr>
+    </w:p>
+    <w:p>
+      <w:pPr>
+        <w:ind w:left="720"/>
         <w:rPr>
           <w:rFonts w:ascii="Times New Roman" w:hAnsi="Times New Roman" w:cs="Times New Roman"/>
           <w:sz w:val="28"/>
           <w:szCs w:val="28"/>
         </w:rPr>
-        <w:t xml:space="preserve">Computer Technology </w:t>
-      </w:r>
-    </w:p>
-    <w:p>
-      <w:pPr>
-        <w:ind w:left="720"/>
+      </w:pPr>
+    </w:p>
+    <w:p>
+      <w:pPr>
         <w:rPr>
           <w:rFonts w:ascii="Times New Roman" w:hAnsi="Times New Roman" w:cs="Times New Roman"/>
           <w:sz w:val="28"/>
           <w:szCs w:val="28"/>
         </w:rPr>
       </w:pPr>
-      <w:r>
-        <w:rPr>
-          <w:rFonts w:ascii="Times New Roman" w:hAnsi="Times New Roman" w:cs="Times New Roman"/>
-          <w:b/>
-          <w:bCs/>
+    </w:p>
+    <w:p>
+      <w:pPr>
+        <w:ind w:left="720"/>
+        <w:rPr>
+          <w:rFonts w:ascii="Times New Roman" w:hAnsi="Times New Roman" w:cs="Times New Roman"/>
           <w:sz w:val="28"/>
           <w:szCs w:val="28"/>
         </w:rPr>
-        <w:t>Institution</w:t>
-      </w:r>
+      </w:pPr>
       <w:r>
         <w:rPr>
           <w:rFonts w:ascii="Times New Roman" w:hAnsi="Times New Roman" w:cs="Times New Roman"/>
@@ -332,7 +440,7 @@
           <w:sz w:val="28"/>
           <w:szCs w:val="28"/>
         </w:rPr>
-        <w:t xml:space="preserve">   </w:t>
+        <w:t>Mentor</w:t>
       </w:r>
       <w:r>
         <w:rPr>
@@ -342,15 +450,17 @@
           <w:sz w:val="28"/>
           <w:szCs w:val="28"/>
         </w:rPr>
-        <w:t>:</w:t>
-      </w:r>
-      <w:r>
-        <w:rPr>
-          <w:rFonts w:ascii="Times New Roman" w:hAnsi="Times New Roman" w:cs="Times New Roman"/>
+        <w:t xml:space="preserve">         </w:t>
+      </w:r>
+      <w:r>
+        <w:rPr>
+          <w:rFonts w:ascii="Times New Roman" w:hAnsi="Times New Roman" w:cs="Times New Roman"/>
+          <w:b/>
+          <w:bCs/>
           <w:sz w:val="28"/>
           <w:szCs w:val="28"/>
         </w:rPr>
-        <w:t xml:space="preserve"> </w:t>
+        <w:t>:</w:t>
       </w:r>
       <w:r>
         <w:rPr>
@@ -358,29 +468,27 @@
           <w:sz w:val="28"/>
           <w:szCs w:val="28"/>
         </w:rPr>
-        <w:tab/>
-        <w:t>Madras Institute of Technology, Anna University.</w:t>
-      </w:r>
-    </w:p>
-    <w:p>
-      <w:pPr>
-        <w:ind w:left="720"/>
+        <w:t xml:space="preserve"> </w:t>
+      </w:r>
+      <w:r>
         <w:rPr>
           <w:rFonts w:ascii="Times New Roman" w:hAnsi="Times New Roman" w:cs="Times New Roman"/>
           <w:sz w:val="28"/>
           <w:szCs w:val="28"/>
         </w:rPr>
-      </w:pPr>
-      <w:r>
-        <w:rPr>
-          <w:rFonts w:ascii="Times New Roman" w:hAnsi="Times New Roman" w:cs="Times New Roman"/>
-          <w:b/>
-          <w:bCs/>
+        <w:tab/>
+        <w:t>Dr.R.Kathiroli</w:t>
+      </w:r>
+    </w:p>
+    <w:p>
+      <w:pPr>
+        <w:ind w:left="720"/>
+        <w:rPr>
+          <w:rFonts w:ascii="Times New Roman" w:hAnsi="Times New Roman" w:cs="Times New Roman"/>
           <w:sz w:val="28"/>
           <w:szCs w:val="28"/>
         </w:rPr>
-        <w:t>Date</w:t>
-      </w:r>
+      </w:pPr>
       <w:r>
         <w:rPr>
           <w:rFonts w:ascii="Times New Roman" w:hAnsi="Times New Roman" w:cs="Times New Roman"/>
@@ -390,7 +498,6 @@
           <w:szCs w:val="28"/>
         </w:rPr>
         <w:tab/>
-        <w:t xml:space="preserve">          : </w:t>
       </w:r>
       <w:r>
         <w:rPr>
@@ -405,21 +512,21 @@
       <w:r>
         <w:rPr>
           <w:rFonts w:ascii="Times New Roman" w:hAnsi="Times New Roman" w:cs="Times New Roman"/>
+          <w:b/>
+          <w:bCs/>
           <w:sz w:val="28"/>
           <w:szCs w:val="28"/>
         </w:rPr>
-        <w:t>13-11-2024</w:t>
-      </w:r>
-    </w:p>
-    <w:p>
-      <w:pPr>
-        <w:ind w:left="720"/>
+        <w:tab/>
+      </w:r>
+      <w:r>
         <w:rPr>
           <w:rFonts w:ascii="Times New Roman" w:hAnsi="Times New Roman" w:cs="Times New Roman"/>
           <w:sz w:val="28"/>
           <w:szCs w:val="28"/>
         </w:rPr>
-      </w:pPr>
+        <w:t>Computer Technology</w:t>
+      </w:r>
     </w:p>
     <w:p>
       <w:pPr>
@@ -430,185 +537,42 @@
           <w:szCs w:val="28"/>
         </w:rPr>
       </w:pPr>
-    </w:p>
-    <w:p>
-      <w:pPr>
-        <w:ind w:left="720"/>
-        <w:rPr>
-          <w:rFonts w:ascii="Times New Roman" w:hAnsi="Times New Roman" w:cs="Times New Roman"/>
+      <w:r>
+        <w:rPr>
+          <w:rFonts w:ascii="Times New Roman" w:hAnsi="Times New Roman" w:cs="Times New Roman"/>
+          <w:b/>
+          <w:bCs/>
           <w:sz w:val="28"/>
           <w:szCs w:val="28"/>
         </w:rPr>
-      </w:pPr>
-    </w:p>
-    <w:p>
-      <w:pPr>
-        <w:rPr>
-          <w:rFonts w:ascii="Times New Roman" w:hAnsi="Times New Roman" w:cs="Times New Roman"/>
+        <w:tab/>
+      </w:r>
+      <w:r>
+        <w:rPr>
+          <w:rFonts w:ascii="Times New Roman" w:hAnsi="Times New Roman" w:cs="Times New Roman"/>
+          <w:b/>
+          <w:bCs/>
           <w:sz w:val="28"/>
           <w:szCs w:val="28"/>
         </w:rPr>
-      </w:pPr>
-    </w:p>
-    <w:p>
-      <w:pPr>
-        <w:ind w:left="720"/>
-        <w:rPr>
-          <w:rFonts w:ascii="Times New Roman" w:hAnsi="Times New Roman" w:cs="Times New Roman"/>
+        <w:tab/>
+      </w:r>
+      <w:r>
+        <w:rPr>
+          <w:rFonts w:ascii="Times New Roman" w:hAnsi="Times New Roman" w:cs="Times New Roman"/>
+          <w:b/>
+          <w:bCs/>
           <w:sz w:val="28"/>
           <w:szCs w:val="28"/>
         </w:rPr>
-      </w:pPr>
-      <w:r>
-        <w:rPr>
-          <w:rFonts w:ascii="Times New Roman" w:hAnsi="Times New Roman" w:cs="Times New Roman"/>
-          <w:b/>
-          <w:bCs/>
+        <w:tab/>
+      </w:r>
+      <w:r>
+        <w:rPr>
+          <w:rFonts w:ascii="Times New Roman" w:hAnsi="Times New Roman" w:cs="Times New Roman"/>
           <w:sz w:val="28"/>
           <w:szCs w:val="28"/>
         </w:rPr>
-        <w:t>Mentor</w:t>
-      </w:r>
-      <w:r>
-        <w:rPr>
-          <w:rFonts w:ascii="Times New Roman" w:hAnsi="Times New Roman" w:cs="Times New Roman"/>
-          <w:b/>
-          <w:bCs/>
-          <w:sz w:val="28"/>
-          <w:szCs w:val="28"/>
-        </w:rPr>
-        <w:t xml:space="preserve">         </w:t>
-      </w:r>
-      <w:r>
-        <w:rPr>
-          <w:rFonts w:ascii="Times New Roman" w:hAnsi="Times New Roman" w:cs="Times New Roman"/>
-          <w:b/>
-          <w:bCs/>
-          <w:sz w:val="28"/>
-          <w:szCs w:val="28"/>
-        </w:rPr>
-        <w:t>:</w:t>
-      </w:r>
-      <w:r>
-        <w:rPr>
-          <w:rFonts w:ascii="Times New Roman" w:hAnsi="Times New Roman" w:cs="Times New Roman"/>
-          <w:sz w:val="28"/>
-          <w:szCs w:val="28"/>
-        </w:rPr>
-        <w:t xml:space="preserve"> </w:t>
-      </w:r>
-      <w:r>
-        <w:rPr>
-          <w:rFonts w:ascii="Times New Roman" w:hAnsi="Times New Roman" w:cs="Times New Roman"/>
-          <w:sz w:val="28"/>
-          <w:szCs w:val="28"/>
-        </w:rPr>
-        <w:tab/>
-      </w:r>
-      <w:proofErr w:type="spellStart"/>
-      <w:r>
-        <w:rPr>
-          <w:rFonts w:ascii="Times New Roman" w:hAnsi="Times New Roman" w:cs="Times New Roman"/>
-          <w:sz w:val="28"/>
-          <w:szCs w:val="28"/>
-        </w:rPr>
-        <w:t>Dr.R.Kathiroli</w:t>
-      </w:r>
-      <w:proofErr w:type="spellEnd"/>
-    </w:p>
-    <w:p>
-      <w:pPr>
-        <w:ind w:left="720"/>
-        <w:rPr>
-          <w:rFonts w:ascii="Times New Roman" w:hAnsi="Times New Roman" w:cs="Times New Roman"/>
-          <w:sz w:val="28"/>
-          <w:szCs w:val="28"/>
-        </w:rPr>
-      </w:pPr>
-      <w:r>
-        <w:rPr>
-          <w:rFonts w:ascii="Times New Roman" w:hAnsi="Times New Roman" w:cs="Times New Roman"/>
-          <w:b/>
-          <w:bCs/>
-          <w:sz w:val="28"/>
-          <w:szCs w:val="28"/>
-        </w:rPr>
-        <w:tab/>
-      </w:r>
-      <w:r>
-        <w:rPr>
-          <w:rFonts w:ascii="Times New Roman" w:hAnsi="Times New Roman" w:cs="Times New Roman"/>
-          <w:b/>
-          <w:bCs/>
-          <w:sz w:val="28"/>
-          <w:szCs w:val="28"/>
-        </w:rPr>
-        <w:tab/>
-      </w:r>
-      <w:r>
-        <w:rPr>
-          <w:rFonts w:ascii="Times New Roman" w:hAnsi="Times New Roman" w:cs="Times New Roman"/>
-          <w:b/>
-          <w:bCs/>
-          <w:sz w:val="28"/>
-          <w:szCs w:val="28"/>
-        </w:rPr>
-        <w:tab/>
-      </w:r>
-      <w:r>
-        <w:rPr>
-          <w:rFonts w:ascii="Times New Roman" w:hAnsi="Times New Roman" w:cs="Times New Roman"/>
-          <w:sz w:val="28"/>
-          <w:szCs w:val="28"/>
-        </w:rPr>
-        <w:t>Computer Technology</w:t>
-      </w:r>
-    </w:p>
-    <w:p>
-      <w:pPr>
-        <w:ind w:left="720"/>
-        <w:rPr>
-          <w:rFonts w:ascii="Times New Roman" w:hAnsi="Times New Roman" w:cs="Times New Roman"/>
-          <w:sz w:val="28"/>
-          <w:szCs w:val="28"/>
-        </w:rPr>
-      </w:pPr>
-      <w:r>
-        <w:rPr>
-          <w:rFonts w:ascii="Times New Roman" w:hAnsi="Times New Roman" w:cs="Times New Roman"/>
-          <w:b/>
-          <w:bCs/>
-          <w:sz w:val="28"/>
-          <w:szCs w:val="28"/>
-        </w:rPr>
-        <w:tab/>
-      </w:r>
-      <w:r>
-        <w:rPr>
-          <w:rFonts w:ascii="Times New Roman" w:hAnsi="Times New Roman" w:cs="Times New Roman"/>
-          <w:b/>
-          <w:bCs/>
-          <w:sz w:val="28"/>
-          <w:szCs w:val="28"/>
-        </w:rPr>
-        <w:tab/>
-      </w:r>
-      <w:r>
-        <w:rPr>
-          <w:rFonts w:ascii="Times New Roman" w:hAnsi="Times New Roman" w:cs="Times New Roman"/>
-          <w:b/>
-          <w:bCs/>
-          <w:sz w:val="28"/>
-          <w:szCs w:val="28"/>
-        </w:rPr>
-        <w:tab/>
-      </w:r>
-      <w:r>
-        <w:rPr>
-          <w:rFonts w:ascii="Times New Roman" w:hAnsi="Times New Roman" w:cs="Times New Roman"/>
-          <w:sz w:val="28"/>
-          <w:szCs w:val="28"/>
-        </w:rPr>
         <w:t>Madras Institute of Technology, Anna University.</w:t>
       </w:r>
     </w:p>
@@ -708,59 +672,13 @@
           <w:szCs w:val="24"/>
         </w:rPr>
       </w:pPr>
-      <w:proofErr w:type="spellStart"/>
-      <w:r>
-        <w:rPr>
-          <w:rFonts w:ascii="Times New Roman" w:hAnsi="Times New Roman" w:cs="Times New Roman"/>
-          <w:sz w:val="24"/>
-          <w:szCs w:val="24"/>
-        </w:rPr>
-        <w:t>DormNest</w:t>
-      </w:r>
-      <w:proofErr w:type="spellEnd"/>
-      <w:r>
-        <w:rPr>
-          <w:rFonts w:ascii="Times New Roman" w:hAnsi="Times New Roman" w:cs="Times New Roman"/>
-          <w:sz w:val="24"/>
-          <w:szCs w:val="24"/>
-        </w:rPr>
-        <w:t xml:space="preserve"> is a student accommodation finder application designed to simplify the search for housing tailored to students' needs. Recognizing the challenges students face when looking for affordable, accessible, and suitable accommodations, </w:t>
-      </w:r>
-      <w:proofErr w:type="spellStart"/>
-      <w:r>
-        <w:rPr>
-          <w:rFonts w:ascii="Times New Roman" w:hAnsi="Times New Roman" w:cs="Times New Roman"/>
-          <w:sz w:val="24"/>
-          <w:szCs w:val="24"/>
-        </w:rPr>
-        <w:t>DormNest</w:t>
-      </w:r>
-      <w:proofErr w:type="spellEnd"/>
-      <w:r>
-        <w:rPr>
-          <w:rFonts w:ascii="Times New Roman" w:hAnsi="Times New Roman" w:cs="Times New Roman"/>
-          <w:sz w:val="24"/>
-          <w:szCs w:val="24"/>
-        </w:rPr>
-        <w:t xml:space="preserve"> serves as a digital platform where students can browse, filter, and select housing options from listings provided by property owners. By bringing both students and owners onto a unified platform, </w:t>
-      </w:r>
-      <w:proofErr w:type="spellStart"/>
-      <w:r>
-        <w:rPr>
-          <w:rFonts w:ascii="Times New Roman" w:hAnsi="Times New Roman" w:cs="Times New Roman"/>
-          <w:sz w:val="24"/>
-          <w:szCs w:val="24"/>
-        </w:rPr>
-        <w:t>DormNest</w:t>
-      </w:r>
-      <w:proofErr w:type="spellEnd"/>
-      <w:r>
-        <w:rPr>
-          <w:rFonts w:ascii="Times New Roman" w:hAnsi="Times New Roman" w:cs="Times New Roman"/>
-          <w:sz w:val="24"/>
-          <w:szCs w:val="24"/>
-        </w:rPr>
-        <w:t xml:space="preserve"> seeks to streamline the accommodation search and selection process, providing an efficient, user-friendly solution.</w:t>
+      <w:r>
+        <w:rPr>
+          <w:rFonts w:ascii="Times New Roman" w:hAnsi="Times New Roman" w:cs="Times New Roman"/>
+          <w:sz w:val="24"/>
+          <w:szCs w:val="24"/>
+        </w:rPr>
+        <w:t>DormNest is a student accommodation finder application designed to simplify the search for housing tailored to students' needs. Recognizing the challenges students face when looking for affordable, accessible, and suitable accommodations, DormNest serves as a digital platform where students can browse, filter, and select housing options from listings provided by property owners. By bringing both students and owners onto a unified platform, DormNest seeks to streamline the accommodation search and selection process, providing an efficient, user-friendly solution.</w:t>
       </w:r>
     </w:p>
     <w:p>
@@ -968,25 +886,7 @@
           <w:sz w:val="24"/>
           <w:szCs w:val="24"/>
         </w:rPr>
-        <w:t xml:space="preserve">Database Integration: </w:t>
-      </w:r>
-      <w:proofErr w:type="spellStart"/>
-      <w:r>
-        <w:rPr>
-          <w:rFonts w:ascii="Times New Roman" w:hAnsi="Times New Roman" w:cs="Times New Roman"/>
-          <w:sz w:val="24"/>
-          <w:szCs w:val="24"/>
-        </w:rPr>
-        <w:t>DormNest</w:t>
-      </w:r>
-      <w:proofErr w:type="spellEnd"/>
-      <w:r>
-        <w:rPr>
-          <w:rFonts w:ascii="Times New Roman" w:hAnsi="Times New Roman" w:cs="Times New Roman"/>
-          <w:sz w:val="24"/>
-          <w:szCs w:val="24"/>
-        </w:rPr>
-        <w:t xml:space="preserve"> is backed by a PostgreSQL database that securely stores user and property data, ensuring smooth retrieval and scalability as the application grows.</w:t>
+        <w:t>Database Integration: DormNest is backed by a PostgreSQL database that securely stores user and property data, ensuring smooth retrieval and scalability as the application grows.</w:t>
       </w:r>
     </w:p>
     <w:p>
@@ -1897,138 +1797,6 @@
                 <w:sz w:val="24"/>
                 <w:szCs w:val="24"/>
               </w:rPr>
-              <w:t>System Design</w:t>
-            </w:r>
-          </w:p>
-        </w:tc>
-        <w:tc>
-          <w:tcPr>
-            <w:tcW w:w="0" w:type="auto"/>
-            <w:tcBorders>
-              <w:top w:val="nil"/>
-              <w:left w:val="nil"/>
-              <w:bottom w:val="single" w:sz="4" w:space="0" w:color="auto"/>
-              <w:right w:val="single" w:sz="8" w:space="0" w:color="auto"/>
-            </w:tcBorders>
-            <w:shd w:val="clear" w:color="auto" w:fill="auto"/>
-            <w:noWrap/>
-            <w:tcMar>
-              <w:top w:w="15" w:type="dxa"/>
-              <w:left w:w="15" w:type="dxa"/>
-              <w:bottom w:w="0" w:type="dxa"/>
-              <w:right w:w="15" w:type="dxa"/>
-            </w:tcMar>
-            <w:vAlign w:val="center"/>
-            <w:hideMark/>
-          </w:tcPr>
-          <w:p>
-            <w:pPr>
-              <w:jc w:val="center"/>
-              <w:rPr>
-                <w:rFonts w:ascii="Times New Roman" w:hAnsi="Times New Roman" w:cs="Times New Roman"/>
-                <w:color w:val="000000"/>
-                <w:sz w:val="24"/>
-                <w:szCs w:val="24"/>
-              </w:rPr>
-            </w:pPr>
-            <w:r>
-              <w:rPr>
-                <w:rFonts w:ascii="Times New Roman" w:hAnsi="Times New Roman" w:cs="Times New Roman"/>
-                <w:color w:val="000000"/>
-                <w:sz w:val="24"/>
-                <w:szCs w:val="24"/>
-              </w:rPr>
-              <w:t xml:space="preserve">System architecture, database, UI design, key modules </w:t>
-            </w:r>
-          </w:p>
-        </w:tc>
-      </w:tr>
-      <w:tr>
-        <w:trPr>
-          <w:trHeight w:val="590"/>
-        </w:trPr>
-        <w:tc>
-          <w:tcPr>
-            <w:tcW w:w="0" w:type="auto"/>
-            <w:tcBorders>
-              <w:top w:val="nil"/>
-              <w:left w:val="single" w:sz="8" w:space="0" w:color="auto"/>
-              <w:bottom w:val="single" w:sz="4" w:space="0" w:color="auto"/>
-              <w:right w:val="single" w:sz="4" w:space="0" w:color="auto"/>
-            </w:tcBorders>
-            <w:shd w:val="clear" w:color="auto" w:fill="auto"/>
-            <w:noWrap/>
-            <w:tcMar>
-              <w:top w:w="15" w:type="dxa"/>
-              <w:left w:w="15" w:type="dxa"/>
-              <w:bottom w:w="0" w:type="dxa"/>
-              <w:right w:w="15" w:type="dxa"/>
-            </w:tcMar>
-            <w:vAlign w:val="center"/>
-            <w:hideMark/>
-          </w:tcPr>
-          <w:p>
-            <w:pPr>
-              <w:jc w:val="center"/>
-              <w:rPr>
-                <w:rFonts w:ascii="Times New Roman" w:hAnsi="Times New Roman" w:cs="Times New Roman"/>
-                <w:b/>
-                <w:bCs/>
-                <w:color w:val="000000"/>
-                <w:sz w:val="24"/>
-                <w:szCs w:val="24"/>
-              </w:rPr>
-            </w:pPr>
-            <w:r>
-              <w:rPr>
-                <w:rFonts w:ascii="Times New Roman" w:hAnsi="Times New Roman" w:cs="Times New Roman"/>
-                <w:b/>
-                <w:bCs/>
-                <w:color w:val="000000"/>
-                <w:sz w:val="24"/>
-                <w:szCs w:val="24"/>
-              </w:rPr>
-              <w:t>6</w:t>
-            </w:r>
-          </w:p>
-        </w:tc>
-        <w:tc>
-          <w:tcPr>
-            <w:tcW w:w="0" w:type="auto"/>
-            <w:tcBorders>
-              <w:top w:val="nil"/>
-              <w:left w:val="nil"/>
-              <w:bottom w:val="single" w:sz="4" w:space="0" w:color="auto"/>
-              <w:right w:val="single" w:sz="4" w:space="0" w:color="auto"/>
-            </w:tcBorders>
-            <w:shd w:val="clear" w:color="auto" w:fill="auto"/>
-            <w:noWrap/>
-            <w:tcMar>
-              <w:top w:w="15" w:type="dxa"/>
-              <w:left w:w="15" w:type="dxa"/>
-              <w:bottom w:w="0" w:type="dxa"/>
-              <w:right w:w="15" w:type="dxa"/>
-            </w:tcMar>
-            <w:vAlign w:val="center"/>
-            <w:hideMark/>
-          </w:tcPr>
-          <w:p>
-            <w:pPr>
-              <w:jc w:val="center"/>
-              <w:rPr>
-                <w:rFonts w:ascii="Times New Roman" w:hAnsi="Times New Roman" w:cs="Times New Roman"/>
-                <w:color w:val="000000"/>
-                <w:sz w:val="24"/>
-                <w:szCs w:val="24"/>
-              </w:rPr>
-            </w:pPr>
-            <w:r>
-              <w:rPr>
-                <w:rFonts w:ascii="Times New Roman" w:hAnsi="Times New Roman" w:cs="Times New Roman"/>
-                <w:color w:val="000000"/>
-                <w:sz w:val="24"/>
-                <w:szCs w:val="24"/>
-              </w:rPr>
               <w:t>Implementation</w:t>
             </w:r>
           </w:p>
@@ -2120,7 +1888,7 @@
                 <w:sz w:val="24"/>
                 <w:szCs w:val="24"/>
               </w:rPr>
-              <w:t>7</w:t>
+              <w:t>6</w:t>
             </w:r>
           </w:p>
         </w:tc>
@@ -2252,7 +2020,7 @@
                 <w:sz w:val="24"/>
                 <w:szCs w:val="24"/>
               </w:rPr>
-              <w:t>8</w:t>
+              <w:t>7</w:t>
             </w:r>
           </w:p>
         </w:tc>
@@ -2466,24 +2234,24 @@
           <w:sz w:val="48"/>
           <w:szCs w:val="48"/>
         </w:rPr>
+        <w:t>Problem Statement</w:t>
+      </w:r>
+    </w:p>
+    <w:p>
+      <w:pPr>
+        <w:rPr>
+          <w:rFonts w:ascii="Times New Roman" w:hAnsi="Times New Roman" w:cs="Times New Roman"/>
+          <w:sz w:val="24"/>
+          <w:szCs w:val="24"/>
+        </w:rPr>
+      </w:pPr>
+      <w:r>
+        <w:rPr>
+          <w:rFonts w:ascii="Times New Roman" w:hAnsi="Times New Roman" w:cs="Times New Roman"/>
+          <w:sz w:val="24"/>
+          <w:szCs w:val="24"/>
+        </w:rPr>
         <w:lastRenderedPageBreak/>
-        <w:t>Problem Statement</w:t>
-      </w:r>
-    </w:p>
-    <w:p>
-      <w:pPr>
-        <w:rPr>
-          <w:rFonts w:ascii="Times New Roman" w:hAnsi="Times New Roman" w:cs="Times New Roman"/>
-          <w:sz w:val="24"/>
-          <w:szCs w:val="24"/>
-        </w:rPr>
-      </w:pPr>
-      <w:r>
-        <w:rPr>
-          <w:rFonts w:ascii="Times New Roman" w:hAnsi="Times New Roman" w:cs="Times New Roman"/>
-          <w:sz w:val="24"/>
-          <w:szCs w:val="24"/>
-        </w:rPr>
         <w:t>Finding suitable accommodation is one of the most significant challenges faced by students, especially when they are moving to new cities or countries for their studies. The lack of a centralized platform specifically designed for students leads to inefficient search processes, with students often relying on generic housing platforms that do not cater to their unique needs. Furthermore, property owners who wish to rent their properties to students often face difficulties reaching a targeted audience, managing listings, and responding to inquiries efficiently.</w:t>
       </w:r>
     </w:p>
@@ -2788,7 +2556,6 @@
           <w:sz w:val="48"/>
           <w:szCs w:val="48"/>
         </w:rPr>
-        <w:lastRenderedPageBreak/>
         <w:t>Introduction</w:t>
       </w:r>
     </w:p>
@@ -2810,6 +2577,7 @@
           <w:sz w:val="28"/>
           <w:szCs w:val="28"/>
         </w:rPr>
+        <w:lastRenderedPageBreak/>
         <w:t>Background</w:t>
       </w:r>
     </w:p>
@@ -2827,25 +2595,7 @@
           <w:sz w:val="24"/>
           <w:szCs w:val="24"/>
         </w:rPr>
-        <w:t xml:space="preserve">Finding suitable accommodation is a common challenge for students, especially those moving to new cities or countries for their studies. Many face issues such as limited budget options, lack of reliable sources, and time constraints in finding a place to live. Traditional housing search platforms often don't cater specifically to student needs, leading to frustration and inefficiency. </w:t>
-      </w:r>
-      <w:proofErr w:type="spellStart"/>
-      <w:r>
-        <w:rPr>
-          <w:rFonts w:ascii="Times New Roman" w:hAnsi="Times New Roman" w:cs="Times New Roman"/>
-          <w:sz w:val="24"/>
-          <w:szCs w:val="24"/>
-        </w:rPr>
-        <w:t>DormNest</w:t>
-      </w:r>
-      <w:proofErr w:type="spellEnd"/>
-      <w:r>
-        <w:rPr>
-          <w:rFonts w:ascii="Times New Roman" w:hAnsi="Times New Roman" w:cs="Times New Roman"/>
-          <w:sz w:val="24"/>
-          <w:szCs w:val="24"/>
-        </w:rPr>
-        <w:t xml:space="preserve"> addresses this gap by providing a dedicated platform focused on student accommodation, simplifying the search for affordable, verified, and accessible housing options tailored to students.</w:t>
+        <w:t>Finding suitable accommodation is a common challenge for students, especially those moving to new cities or countries for their studies. Many face issues such as limited budget options, lack of reliable sources, and time constraints in finding a place to live. Traditional housing search platforms often don't cater specifically to student needs, leading to frustration and inefficiency. DormNest addresses this gap by providing a dedicated platform focused on student accommodation, simplifying the search for affordable, verified, and accessible housing options tailored to students.</w:t>
       </w:r>
     </w:p>
     <w:p>
@@ -2877,59 +2627,13 @@
           <w:szCs w:val="24"/>
         </w:rPr>
       </w:pPr>
-      <w:proofErr w:type="spellStart"/>
-      <w:r>
-        <w:rPr>
-          <w:rFonts w:ascii="Times New Roman" w:hAnsi="Times New Roman" w:cs="Times New Roman"/>
-          <w:sz w:val="24"/>
-          <w:szCs w:val="24"/>
-        </w:rPr>
-        <w:t>DormNest</w:t>
-      </w:r>
-      <w:proofErr w:type="spellEnd"/>
-      <w:r>
-        <w:rPr>
-          <w:rFonts w:ascii="Times New Roman" w:hAnsi="Times New Roman" w:cs="Times New Roman"/>
-          <w:sz w:val="24"/>
-          <w:szCs w:val="24"/>
-        </w:rPr>
-        <w:t xml:space="preserve"> aims to streamline the student housing search process by connecting students with property owners who offer accommodations suited to student requirements. By centralizing accommodation listings, </w:t>
-      </w:r>
-      <w:proofErr w:type="spellStart"/>
-      <w:r>
-        <w:rPr>
-          <w:rFonts w:ascii="Times New Roman" w:hAnsi="Times New Roman" w:cs="Times New Roman"/>
-          <w:sz w:val="24"/>
-          <w:szCs w:val="24"/>
-        </w:rPr>
-        <w:t>DormNest</w:t>
-      </w:r>
-      <w:proofErr w:type="spellEnd"/>
-      <w:r>
-        <w:rPr>
-          <w:rFonts w:ascii="Times New Roman" w:hAnsi="Times New Roman" w:cs="Times New Roman"/>
-          <w:sz w:val="24"/>
-          <w:szCs w:val="24"/>
-        </w:rPr>
-        <w:t xml:space="preserve"> provides students with a user-friendly platform to browse, filter, and book housing options, thereby reducing the time and effort needed to find suitable accommodation. For property owners, </w:t>
-      </w:r>
-      <w:proofErr w:type="spellStart"/>
-      <w:r>
-        <w:rPr>
-          <w:rFonts w:ascii="Times New Roman" w:hAnsi="Times New Roman" w:cs="Times New Roman"/>
-          <w:sz w:val="24"/>
-          <w:szCs w:val="24"/>
-        </w:rPr>
-        <w:t>DormNest</w:t>
-      </w:r>
-      <w:proofErr w:type="spellEnd"/>
-      <w:r>
-        <w:rPr>
-          <w:rFonts w:ascii="Times New Roman" w:hAnsi="Times New Roman" w:cs="Times New Roman"/>
-          <w:sz w:val="24"/>
-          <w:szCs w:val="24"/>
-        </w:rPr>
-        <w:t xml:space="preserve"> provides an interface to manage listings, reach a targeted audience, and communicate directly with prospective student tenants.</w:t>
+      <w:r>
+        <w:rPr>
+          <w:rFonts w:ascii="Times New Roman" w:hAnsi="Times New Roman" w:cs="Times New Roman"/>
+          <w:sz w:val="24"/>
+          <w:szCs w:val="24"/>
+        </w:rPr>
+        <w:t>DormNest aims to streamline the student housing search process by connecting students with property owners who offer accommodations suited to student requirements. By centralizing accommodation listings, DormNest provides students with a user-friendly platform to browse, filter, and book housing options, thereby reducing the time and effort needed to find suitable accommodation. For property owners, DormNest provides an interface to manage listings, reach a targeted audience, and communicate directly with prospective student tenants.</w:t>
       </w:r>
     </w:p>
     <w:p>
@@ -2961,23 +2665,13 @@
           <w:szCs w:val="24"/>
         </w:rPr>
       </w:pPr>
-      <w:proofErr w:type="spellStart"/>
-      <w:r>
-        <w:rPr>
-          <w:rFonts w:ascii="Times New Roman" w:hAnsi="Times New Roman" w:cs="Times New Roman"/>
-          <w:sz w:val="24"/>
-          <w:szCs w:val="24"/>
-        </w:rPr>
-        <w:t>DormNest</w:t>
-      </w:r>
-      <w:proofErr w:type="spellEnd"/>
-      <w:r>
-        <w:rPr>
-          <w:rFonts w:ascii="Times New Roman" w:hAnsi="Times New Roman" w:cs="Times New Roman"/>
-          <w:sz w:val="24"/>
-          <w:szCs w:val="24"/>
-        </w:rPr>
-        <w:t xml:space="preserve"> encompasses both functional and non-functional requirements to ensure it meets the needs of users efficiently:</w:t>
+      <w:r>
+        <w:rPr>
+          <w:rFonts w:ascii="Times New Roman" w:hAnsi="Times New Roman" w:cs="Times New Roman"/>
+          <w:sz w:val="24"/>
+          <w:szCs w:val="24"/>
+        </w:rPr>
+        <w:t>DormNest encompasses both functional and non-functional requirements to ensure it meets the needs of users efficiently:</w:t>
       </w:r>
     </w:p>
     <w:p>
@@ -3168,7 +2862,6 @@
           <w:sz w:val="28"/>
           <w:szCs w:val="28"/>
         </w:rPr>
-        <w:lastRenderedPageBreak/>
         <w:t>Non-Functional Requirements:</w:t>
       </w:r>
     </w:p>
@@ -3190,6 +2883,7 @@
           <w:sz w:val="24"/>
           <w:szCs w:val="24"/>
         </w:rPr>
+        <w:lastRenderedPageBreak/>
         <w:t>Usability: Designed for ease of use, with a straightforward interface that ensures seamless navigation for both students and property owners.</w:t>
       </w:r>
     </w:p>
@@ -3494,7 +3188,6 @@
           <w:sz w:val="48"/>
           <w:szCs w:val="48"/>
         </w:rPr>
-        <w:lastRenderedPageBreak/>
         <w:t>Requirements Analysis</w:t>
       </w:r>
     </w:p>
@@ -3516,6 +3209,7 @@
           <w:sz w:val="32"/>
           <w:szCs w:val="32"/>
         </w:rPr>
+        <w:lastRenderedPageBreak/>
         <w:t>Functional Requirements</w:t>
       </w:r>
     </w:p>
@@ -3527,23 +3221,13 @@
           <w:szCs w:val="24"/>
         </w:rPr>
       </w:pPr>
-      <w:proofErr w:type="spellStart"/>
-      <w:r>
-        <w:rPr>
-          <w:rFonts w:ascii="Times New Roman" w:hAnsi="Times New Roman" w:cs="Times New Roman"/>
-          <w:sz w:val="24"/>
-          <w:szCs w:val="24"/>
-        </w:rPr>
-        <w:t>DormNest</w:t>
-      </w:r>
-      <w:proofErr w:type="spellEnd"/>
-      <w:r>
-        <w:rPr>
-          <w:rFonts w:ascii="Times New Roman" w:hAnsi="Times New Roman" w:cs="Times New Roman"/>
-          <w:sz w:val="24"/>
-          <w:szCs w:val="24"/>
-        </w:rPr>
-        <w:t xml:space="preserve"> provides several core functions to facilitate efficient user interaction and property management. The main functional requirements include:</w:t>
+      <w:r>
+        <w:rPr>
+          <w:rFonts w:ascii="Times New Roman" w:hAnsi="Times New Roman" w:cs="Times New Roman"/>
+          <w:sz w:val="24"/>
+          <w:szCs w:val="24"/>
+        </w:rPr>
+        <w:t>DormNest provides several core functions to facilitate efficient user interaction and property management. The main functional requirements include:</w:t>
       </w:r>
     </w:p>
     <w:p>
@@ -4003,43 +3687,25 @@
           <w:sz w:val="32"/>
           <w:szCs w:val="32"/>
         </w:rPr>
+        <w:t>Non-Functional Requirements</w:t>
+      </w:r>
+    </w:p>
+    <w:p>
+      <w:pPr>
+        <w:rPr>
+          <w:rFonts w:ascii="Times New Roman" w:hAnsi="Times New Roman" w:cs="Times New Roman"/>
+          <w:sz w:val="24"/>
+          <w:szCs w:val="24"/>
+        </w:rPr>
+      </w:pPr>
+      <w:r>
+        <w:rPr>
+          <w:rFonts w:ascii="Times New Roman" w:hAnsi="Times New Roman" w:cs="Times New Roman"/>
+          <w:sz w:val="24"/>
+          <w:szCs w:val="24"/>
+        </w:rPr>
         <w:lastRenderedPageBreak/>
-        <w:t>Non-Functional Requirements</w:t>
-      </w:r>
-    </w:p>
-    <w:p>
-      <w:pPr>
-        <w:rPr>
-          <w:rFonts w:ascii="Times New Roman" w:hAnsi="Times New Roman" w:cs="Times New Roman"/>
-          <w:sz w:val="24"/>
-          <w:szCs w:val="24"/>
-        </w:rPr>
-      </w:pPr>
-      <w:r>
-        <w:rPr>
-          <w:rFonts w:ascii="Times New Roman" w:hAnsi="Times New Roman" w:cs="Times New Roman"/>
-          <w:sz w:val="24"/>
-          <w:szCs w:val="24"/>
-        </w:rPr>
-        <w:t xml:space="preserve">To ensure </w:t>
-      </w:r>
-      <w:proofErr w:type="spellStart"/>
-      <w:r>
-        <w:rPr>
-          <w:rFonts w:ascii="Times New Roman" w:hAnsi="Times New Roman" w:cs="Times New Roman"/>
-          <w:sz w:val="24"/>
-          <w:szCs w:val="24"/>
-        </w:rPr>
-        <w:t>DormNest</w:t>
-      </w:r>
-      <w:proofErr w:type="spellEnd"/>
-      <w:r>
-        <w:rPr>
-          <w:rFonts w:ascii="Times New Roman" w:hAnsi="Times New Roman" w:cs="Times New Roman"/>
-          <w:sz w:val="24"/>
-          <w:szCs w:val="24"/>
-        </w:rPr>
-        <w:t xml:space="preserve"> operates effectively, it adheres to the following non-functional requirements:</w:t>
+        <w:t>To ensure DormNest operates effectively, it adheres to the following non-functional requirements:</w:t>
       </w:r>
     </w:p>
     <w:p>
@@ -6127,13 +5793,8 @@
           </w:tcPr>
           <w:p>
             <w:r>
-              <w:t xml:space="preserve">Update details of </w:t>
+              <w:t>Update details of Accomodation</w:t>
             </w:r>
-            <w:proofErr w:type="spellStart"/>
-            <w:r>
-              <w:t>Accomodation</w:t>
-            </w:r>
-            <w:proofErr w:type="spellEnd"/>
           </w:p>
         </w:tc>
         <w:tc>
@@ -6608,20 +6269,8 @@
           <w:sz w:val="40"/>
           <w:szCs w:val="28"/>
         </w:rPr>
-        <w:t xml:space="preserve">Data Flow </w:t>
-      </w:r>
-      <w:proofErr w:type="spellStart"/>
-      <w:r>
-        <w:rPr>
-          <w:rFonts w:ascii="Times New Roman" w:hAnsi="Times New Roman" w:cs="Times New Roman"/>
-          <w:b/>
-          <w:bCs/>
-          <w:sz w:val="40"/>
-          <w:szCs w:val="28"/>
-        </w:rPr>
-        <w:t>Diagarm</w:t>
-      </w:r>
-      <w:proofErr w:type="spellEnd"/>
+        <w:t>Data Flow Diagarm</w:t>
+      </w:r>
       <w:r>
         <w:rPr>
           <w:rFonts w:ascii="Times New Roman" w:hAnsi="Times New Roman" w:cs="Times New Roman"/>
@@ -7893,198 +7542,7 @@
       </w:r>
     </w:p>
     <w:p>
-      <w:pPr>
-        <w:rPr>
-          <w:rFonts w:ascii="Times New Roman" w:hAnsi="Times New Roman" w:cs="Times New Roman"/>
-          <w:b/>
-          <w:bCs/>
-        </w:rPr>
-      </w:pPr>
-    </w:p>
-    <w:p>
-      <w:pPr>
-        <w:rPr>
-          <w:rFonts w:ascii="Times New Roman" w:hAnsi="Times New Roman" w:cs="Times New Roman"/>
-          <w:b/>
-          <w:bCs/>
-          <w:sz w:val="48"/>
-          <w:szCs w:val="48"/>
-        </w:rPr>
-      </w:pPr>
-      <w:r>
-        <w:rPr>
-          <w:rFonts w:ascii="Times New Roman" w:hAnsi="Times New Roman" w:cs="Times New Roman"/>
-          <w:b/>
-          <w:bCs/>
-          <w:sz w:val="48"/>
-          <w:szCs w:val="48"/>
-        </w:rPr>
-        <w:t>System Design</w:t>
-      </w:r>
-    </w:p>
-    <w:p>
-      <w:pPr>
-        <w:numPr>
-          <w:ilvl w:val="0"/>
-          <w:numId w:val="5"/>
-        </w:numPr>
-        <w:rPr>
-          <w:rFonts w:ascii="Times New Roman" w:hAnsi="Times New Roman" w:cs="Times New Roman"/>
-          <w:sz w:val="24"/>
-          <w:szCs w:val="24"/>
-        </w:rPr>
-      </w:pPr>
-      <w:r>
-        <w:rPr>
-          <w:rFonts w:ascii="Times New Roman" w:hAnsi="Times New Roman" w:cs="Times New Roman"/>
-          <w:b/>
-          <w:bCs/>
-          <w:sz w:val="24"/>
-          <w:szCs w:val="24"/>
-        </w:rPr>
-        <w:t>System Architecture:</w:t>
-      </w:r>
-      <w:r>
-        <w:rPr>
-          <w:rFonts w:ascii="Times New Roman" w:hAnsi="Times New Roman" w:cs="Times New Roman"/>
-          <w:sz w:val="24"/>
-          <w:szCs w:val="24"/>
-        </w:rPr>
-        <w:t xml:space="preserve"> Diagram and explain the architecture of </w:t>
-      </w:r>
-      <w:proofErr w:type="spellStart"/>
-      <w:r>
-        <w:rPr>
-          <w:rFonts w:ascii="Times New Roman" w:hAnsi="Times New Roman" w:cs="Times New Roman"/>
-          <w:sz w:val="24"/>
-          <w:szCs w:val="24"/>
-        </w:rPr>
-        <w:t>DormNest</w:t>
-      </w:r>
-      <w:proofErr w:type="spellEnd"/>
-      <w:r>
-        <w:rPr>
-          <w:rFonts w:ascii="Times New Roman" w:hAnsi="Times New Roman" w:cs="Times New Roman"/>
-          <w:sz w:val="24"/>
-          <w:szCs w:val="24"/>
-        </w:rPr>
-        <w:t>, showing how different components (front-end, back-end, database) interact.</w:t>
-      </w:r>
-    </w:p>
-    <w:p>
-      <w:pPr>
-        <w:numPr>
-          <w:ilvl w:val="0"/>
-          <w:numId w:val="5"/>
-        </w:numPr>
-        <w:rPr>
-          <w:rFonts w:ascii="Times New Roman" w:hAnsi="Times New Roman" w:cs="Times New Roman"/>
-          <w:sz w:val="24"/>
-          <w:szCs w:val="24"/>
-        </w:rPr>
-      </w:pPr>
-      <w:r>
-        <w:rPr>
-          <w:rFonts w:ascii="Times New Roman" w:hAnsi="Times New Roman" w:cs="Times New Roman"/>
-          <w:b/>
-          <w:bCs/>
-          <w:sz w:val="24"/>
-          <w:szCs w:val="24"/>
-        </w:rPr>
-        <w:t>Database Design:</w:t>
-      </w:r>
-      <w:r>
-        <w:rPr>
-          <w:rFonts w:ascii="Times New Roman" w:hAnsi="Times New Roman" w:cs="Times New Roman"/>
-          <w:sz w:val="24"/>
-          <w:szCs w:val="24"/>
-        </w:rPr>
-        <w:t xml:space="preserve"> </w:t>
-      </w:r>
-      <w:r>
-        <w:rPr>
-          <w:rFonts w:ascii="Times New Roman" w:hAnsi="Times New Roman" w:cs="Times New Roman"/>
-          <w:sz w:val="24"/>
-          <w:szCs w:val="24"/>
-        </w:rPr>
-        <w:t>D</w:t>
-      </w:r>
-      <w:r>
-        <w:rPr>
-          <w:rFonts w:ascii="Times New Roman" w:hAnsi="Times New Roman" w:cs="Times New Roman"/>
-          <w:sz w:val="24"/>
-          <w:szCs w:val="24"/>
-        </w:rPr>
-        <w:t>escription of the PostgreSQL database, including tables and relationships.</w:t>
-      </w:r>
-    </w:p>
-    <w:p>
-      <w:pPr>
-        <w:numPr>
-          <w:ilvl w:val="0"/>
-          <w:numId w:val="5"/>
-        </w:numPr>
-        <w:rPr>
-          <w:rFonts w:ascii="Times New Roman" w:hAnsi="Times New Roman" w:cs="Times New Roman"/>
-          <w:sz w:val="24"/>
-          <w:szCs w:val="24"/>
-        </w:rPr>
-      </w:pPr>
-      <w:r>
-        <w:rPr>
-          <w:rFonts w:ascii="Times New Roman" w:hAnsi="Times New Roman" w:cs="Times New Roman"/>
-          <w:b/>
-          <w:bCs/>
-          <w:sz w:val="24"/>
-          <w:szCs w:val="24"/>
-        </w:rPr>
-        <w:t>User Interface Design:</w:t>
-      </w:r>
-      <w:r>
-        <w:rPr>
-          <w:rFonts w:ascii="Times New Roman" w:hAnsi="Times New Roman" w:cs="Times New Roman"/>
-          <w:sz w:val="24"/>
-          <w:szCs w:val="24"/>
-        </w:rPr>
-        <w:t xml:space="preserve"> Describe the primary </w:t>
-      </w:r>
-      <w:r>
-        <w:rPr>
-          <w:rFonts w:ascii="Times New Roman" w:hAnsi="Times New Roman" w:cs="Times New Roman"/>
-          <w:sz w:val="24"/>
-          <w:szCs w:val="24"/>
-        </w:rPr>
-        <w:t>G</w:t>
-      </w:r>
-      <w:r>
-        <w:rPr>
-          <w:rFonts w:ascii="Times New Roman" w:hAnsi="Times New Roman" w:cs="Times New Roman"/>
-          <w:sz w:val="24"/>
-          <w:szCs w:val="24"/>
-        </w:rPr>
-        <w:t>UI components</w:t>
-      </w:r>
-      <w:r>
-        <w:rPr>
-          <w:rFonts w:ascii="Times New Roman" w:hAnsi="Times New Roman" w:cs="Times New Roman"/>
-          <w:sz w:val="24"/>
-          <w:szCs w:val="24"/>
-        </w:rPr>
-        <w:t>.</w:t>
-      </w:r>
-    </w:p>
-    <w:p>
-      <w:pPr>
-        <w:ind w:left="720"/>
-        <w:rPr>
-          <w:rFonts w:ascii="Times New Roman" w:hAnsi="Times New Roman" w:cs="Times New Roman"/>
-          <w:sz w:val="24"/>
-          <w:szCs w:val="24"/>
-        </w:rPr>
-      </w:pPr>
-    </w:p>
-    <w:p>
-      <w:pPr>
+      <w:r>
         <w:rPr>
           <w:rFonts w:ascii="Times New Roman" w:hAnsi="Times New Roman" w:cs="Times New Roman"/>
           <w:b/>
@@ -8092,7 +7550,9 @@
           <w:sz w:val="44"/>
           <w:szCs w:val="44"/>
         </w:rPr>
-      </w:pPr>
+        <w:lastRenderedPageBreak/>
+        <w:t xml:space="preserve">Sample </w:t>
+      </w:r>
       <w:r>
         <w:rPr>
           <w:rFonts w:ascii="Times New Roman" w:hAnsi="Times New Roman" w:cs="Times New Roman"/>
@@ -8101,7 +7561,7 @@
           <w:sz w:val="44"/>
           <w:szCs w:val="44"/>
         </w:rPr>
-        <w:t xml:space="preserve">Sample </w:t>
+        <w:t>Implementation</w:t>
       </w:r>
       <w:r>
         <w:rPr>
@@ -8111,7 +7571,7 @@
           <w:sz w:val="44"/>
           <w:szCs w:val="44"/>
         </w:rPr>
-        <w:t>Implementation</w:t>
+        <w:t xml:space="preserve"> of Student Home Page</w:t>
       </w:r>
       <w:r>
         <w:rPr>
@@ -8121,16 +7581,6 @@
           <w:sz w:val="44"/>
           <w:szCs w:val="44"/>
         </w:rPr>
-        <w:t xml:space="preserve"> of Student Home Page</w:t>
-      </w:r>
-      <w:r>
-        <w:rPr>
-          <w:rFonts w:ascii="Times New Roman" w:hAnsi="Times New Roman" w:cs="Times New Roman"/>
-          <w:b/>
-          <w:bCs/>
-          <w:sz w:val="44"/>
-          <w:szCs w:val="44"/>
-        </w:rPr>
         <w:t xml:space="preserve"> </w:t>
       </w:r>
     </w:p>
@@ -8169,551 +7619,173 @@
           <w:sz w:val="24"/>
           <w:szCs w:val="24"/>
         </w:rPr>
-        <w:t xml:space="preserve">import </w:t>
-      </w:r>
-      <w:proofErr w:type="spellStart"/>
-      <w:r>
-        <w:rPr>
-          <w:rFonts w:ascii="Times New Roman" w:hAnsi="Times New Roman" w:cs="Times New Roman"/>
-          <w:sz w:val="24"/>
-          <w:szCs w:val="24"/>
-        </w:rPr>
-        <w:t>javax.swing</w:t>
-      </w:r>
-      <w:proofErr w:type="spellEnd"/>
-      <w:r>
-        <w:rPr>
-          <w:rFonts w:ascii="Times New Roman" w:hAnsi="Times New Roman" w:cs="Times New Roman"/>
-          <w:sz w:val="24"/>
-          <w:szCs w:val="24"/>
-        </w:rPr>
-        <w:t>.*;</w:t>
-      </w:r>
-      <w:r>
-        <w:rPr>
-          <w:rFonts w:ascii="Times New Roman" w:hAnsi="Times New Roman" w:cs="Times New Roman"/>
-          <w:sz w:val="24"/>
-          <w:szCs w:val="24"/>
-        </w:rPr>
-        <w:br/>
-        <w:t xml:space="preserve">import </w:t>
-      </w:r>
-      <w:proofErr w:type="spellStart"/>
-      <w:r>
-        <w:rPr>
-          <w:rFonts w:ascii="Times New Roman" w:hAnsi="Times New Roman" w:cs="Times New Roman"/>
-          <w:sz w:val="24"/>
-          <w:szCs w:val="24"/>
-        </w:rPr>
-        <w:t>java.awt</w:t>
-      </w:r>
-      <w:proofErr w:type="spellEnd"/>
-      <w:r>
-        <w:rPr>
-          <w:rFonts w:ascii="Times New Roman" w:hAnsi="Times New Roman" w:cs="Times New Roman"/>
-          <w:sz w:val="24"/>
-          <w:szCs w:val="24"/>
-        </w:rPr>
-        <w:t>.*;</w:t>
-      </w:r>
-      <w:r>
-        <w:rPr>
-          <w:rFonts w:ascii="Times New Roman" w:hAnsi="Times New Roman" w:cs="Times New Roman"/>
-          <w:sz w:val="24"/>
-          <w:szCs w:val="24"/>
-        </w:rPr>
-        <w:br/>
-        <w:t xml:space="preserve">import </w:t>
-      </w:r>
-      <w:proofErr w:type="spellStart"/>
-      <w:r>
-        <w:rPr>
-          <w:rFonts w:ascii="Times New Roman" w:hAnsi="Times New Roman" w:cs="Times New Roman"/>
-          <w:sz w:val="24"/>
-          <w:szCs w:val="24"/>
-        </w:rPr>
-        <w:t>java.awt.event.ActionEvent</w:t>
-      </w:r>
-      <w:proofErr w:type="spellEnd"/>
-      <w:r>
-        <w:rPr>
-          <w:rFonts w:ascii="Times New Roman" w:hAnsi="Times New Roman" w:cs="Times New Roman"/>
-          <w:sz w:val="24"/>
-          <w:szCs w:val="24"/>
-        </w:rPr>
-        <w:t>;</w:t>
-      </w:r>
-      <w:r>
-        <w:rPr>
-          <w:rFonts w:ascii="Times New Roman" w:hAnsi="Times New Roman" w:cs="Times New Roman"/>
-          <w:sz w:val="24"/>
-          <w:szCs w:val="24"/>
-        </w:rPr>
-        <w:br/>
-        <w:t xml:space="preserve">import </w:t>
-      </w:r>
-      <w:proofErr w:type="spellStart"/>
-      <w:r>
-        <w:rPr>
-          <w:rFonts w:ascii="Times New Roman" w:hAnsi="Times New Roman" w:cs="Times New Roman"/>
-          <w:sz w:val="24"/>
-          <w:szCs w:val="24"/>
-        </w:rPr>
-        <w:t>java.awt.event.ActionListener</w:t>
-      </w:r>
-      <w:proofErr w:type="spellEnd"/>
-      <w:r>
-        <w:rPr>
-          <w:rFonts w:ascii="Times New Roman" w:hAnsi="Times New Roman" w:cs="Times New Roman"/>
-          <w:sz w:val="24"/>
-          <w:szCs w:val="24"/>
-        </w:rPr>
-        <w:t>;</w:t>
-      </w:r>
-      <w:r>
-        <w:rPr>
-          <w:rFonts w:ascii="Times New Roman" w:hAnsi="Times New Roman" w:cs="Times New Roman"/>
-          <w:sz w:val="24"/>
-          <w:szCs w:val="24"/>
-        </w:rPr>
-        <w:br/>
-        <w:t xml:space="preserve">import </w:t>
-      </w:r>
-      <w:proofErr w:type="spellStart"/>
-      <w:r>
-        <w:rPr>
-          <w:rFonts w:ascii="Times New Roman" w:hAnsi="Times New Roman" w:cs="Times New Roman"/>
-          <w:sz w:val="24"/>
-          <w:szCs w:val="24"/>
-        </w:rPr>
-        <w:t>java.sql</w:t>
-      </w:r>
-      <w:proofErr w:type="spellEnd"/>
-      <w:r>
-        <w:rPr>
-          <w:rFonts w:ascii="Times New Roman" w:hAnsi="Times New Roman" w:cs="Times New Roman"/>
-          <w:sz w:val="24"/>
-          <w:szCs w:val="24"/>
-        </w:rPr>
-        <w:t>.*;</w:t>
-      </w:r>
-      <w:r>
-        <w:rPr>
-          <w:rFonts w:ascii="Times New Roman" w:hAnsi="Times New Roman" w:cs="Times New Roman"/>
-          <w:sz w:val="24"/>
-          <w:szCs w:val="24"/>
-        </w:rPr>
-        <w:br/>
-      </w:r>
-      <w:r>
-        <w:rPr>
-          <w:rFonts w:ascii="Times New Roman" w:hAnsi="Times New Roman" w:cs="Times New Roman"/>
-          <w:sz w:val="24"/>
-          <w:szCs w:val="24"/>
-        </w:rPr>
-        <w:br/>
-        <w:t xml:space="preserve">public class </w:t>
-      </w:r>
-      <w:proofErr w:type="spellStart"/>
-      <w:r>
-        <w:rPr>
-          <w:rFonts w:ascii="Times New Roman" w:hAnsi="Times New Roman" w:cs="Times New Roman"/>
-          <w:sz w:val="24"/>
-          <w:szCs w:val="24"/>
-        </w:rPr>
-        <w:t>StudentHomePageGUI</w:t>
-      </w:r>
-      <w:proofErr w:type="spellEnd"/>
-      <w:r>
-        <w:rPr>
-          <w:rFonts w:ascii="Times New Roman" w:hAnsi="Times New Roman" w:cs="Times New Roman"/>
-          <w:sz w:val="24"/>
-          <w:szCs w:val="24"/>
-        </w:rPr>
-        <w:t xml:space="preserve"> extends </w:t>
-      </w:r>
-      <w:proofErr w:type="spellStart"/>
-      <w:r>
-        <w:rPr>
-          <w:rFonts w:ascii="Times New Roman" w:hAnsi="Times New Roman" w:cs="Times New Roman"/>
-          <w:sz w:val="24"/>
-          <w:szCs w:val="24"/>
-        </w:rPr>
-        <w:t>JFrame</w:t>
-      </w:r>
-      <w:proofErr w:type="spellEnd"/>
-      <w:r>
-        <w:rPr>
-          <w:rFonts w:ascii="Times New Roman" w:hAnsi="Times New Roman" w:cs="Times New Roman"/>
-          <w:sz w:val="24"/>
-          <w:szCs w:val="24"/>
-        </w:rPr>
-        <w:t xml:space="preserve"> {</w:t>
-      </w:r>
-      <w:r>
-        <w:rPr>
-          <w:rFonts w:ascii="Times New Roman" w:hAnsi="Times New Roman" w:cs="Times New Roman"/>
-          <w:sz w:val="24"/>
-          <w:szCs w:val="24"/>
-        </w:rPr>
-        <w:br/>
-      </w:r>
-      <w:r>
-        <w:rPr>
-          <w:rFonts w:ascii="Times New Roman" w:hAnsi="Times New Roman" w:cs="Times New Roman"/>
-          <w:sz w:val="24"/>
-          <w:szCs w:val="24"/>
-        </w:rPr>
-        <w:br/>
-        <w:t xml:space="preserve">    int </w:t>
-      </w:r>
-      <w:proofErr w:type="spellStart"/>
-      <w:r>
-        <w:rPr>
-          <w:rFonts w:ascii="Times New Roman" w:hAnsi="Times New Roman" w:cs="Times New Roman"/>
-          <w:sz w:val="24"/>
-          <w:szCs w:val="24"/>
-        </w:rPr>
-        <w:t>userID</w:t>
-      </w:r>
-      <w:proofErr w:type="spellEnd"/>
-      <w:r>
-        <w:rPr>
-          <w:rFonts w:ascii="Times New Roman" w:hAnsi="Times New Roman" w:cs="Times New Roman"/>
-          <w:sz w:val="24"/>
-          <w:szCs w:val="24"/>
-        </w:rPr>
-        <w:t>;</w:t>
-      </w:r>
-      <w:r>
-        <w:rPr>
-          <w:rFonts w:ascii="Times New Roman" w:hAnsi="Times New Roman" w:cs="Times New Roman"/>
-          <w:sz w:val="24"/>
-          <w:szCs w:val="24"/>
-        </w:rPr>
-        <w:br/>
-        <w:t xml:space="preserve">    private </w:t>
-      </w:r>
-      <w:proofErr w:type="spellStart"/>
-      <w:r>
-        <w:rPr>
-          <w:rFonts w:ascii="Times New Roman" w:hAnsi="Times New Roman" w:cs="Times New Roman"/>
-          <w:sz w:val="24"/>
-          <w:szCs w:val="24"/>
-        </w:rPr>
-        <w:t>JPanel</w:t>
-      </w:r>
-      <w:proofErr w:type="spellEnd"/>
-      <w:r>
-        <w:rPr>
-          <w:rFonts w:ascii="Times New Roman" w:hAnsi="Times New Roman" w:cs="Times New Roman"/>
-          <w:sz w:val="24"/>
-          <w:szCs w:val="24"/>
-        </w:rPr>
-        <w:t xml:space="preserve"> </w:t>
-      </w:r>
-      <w:proofErr w:type="spellStart"/>
-      <w:r>
-        <w:rPr>
-          <w:rFonts w:ascii="Times New Roman" w:hAnsi="Times New Roman" w:cs="Times New Roman"/>
-          <w:sz w:val="24"/>
-          <w:szCs w:val="24"/>
-        </w:rPr>
-        <w:t>contentPanel</w:t>
-      </w:r>
-      <w:proofErr w:type="spellEnd"/>
-      <w:r>
-        <w:rPr>
-          <w:rFonts w:ascii="Times New Roman" w:hAnsi="Times New Roman" w:cs="Times New Roman"/>
-          <w:sz w:val="24"/>
-          <w:szCs w:val="24"/>
-        </w:rPr>
-        <w:t>;</w:t>
-      </w:r>
-      <w:r>
-        <w:rPr>
-          <w:rFonts w:ascii="Times New Roman" w:hAnsi="Times New Roman" w:cs="Times New Roman"/>
-          <w:sz w:val="24"/>
-          <w:szCs w:val="24"/>
-        </w:rPr>
-        <w:br/>
-        <w:t xml:space="preserve">    private </w:t>
-      </w:r>
-      <w:proofErr w:type="spellStart"/>
-      <w:r>
-        <w:rPr>
-          <w:rFonts w:ascii="Times New Roman" w:hAnsi="Times New Roman" w:cs="Times New Roman"/>
-          <w:sz w:val="24"/>
-          <w:szCs w:val="24"/>
-        </w:rPr>
-        <w:t>JComboBox</w:t>
-      </w:r>
-      <w:proofErr w:type="spellEnd"/>
-      <w:r>
-        <w:rPr>
-          <w:rFonts w:ascii="Times New Roman" w:hAnsi="Times New Roman" w:cs="Times New Roman"/>
-          <w:sz w:val="24"/>
-          <w:szCs w:val="24"/>
-        </w:rPr>
-        <w:t xml:space="preserve">&lt;String&gt; </w:t>
-      </w:r>
-      <w:proofErr w:type="spellStart"/>
-      <w:r>
-        <w:rPr>
-          <w:rFonts w:ascii="Times New Roman" w:hAnsi="Times New Roman" w:cs="Times New Roman"/>
-          <w:sz w:val="24"/>
-          <w:szCs w:val="24"/>
-        </w:rPr>
-        <w:t>rentFilter</w:t>
-      </w:r>
-      <w:proofErr w:type="spellEnd"/>
-      <w:r>
-        <w:rPr>
-          <w:rFonts w:ascii="Times New Roman" w:hAnsi="Times New Roman" w:cs="Times New Roman"/>
-          <w:sz w:val="24"/>
-          <w:szCs w:val="24"/>
-        </w:rPr>
-        <w:t>;</w:t>
-      </w:r>
-      <w:r>
-        <w:rPr>
-          <w:rFonts w:ascii="Times New Roman" w:hAnsi="Times New Roman" w:cs="Times New Roman"/>
-          <w:sz w:val="24"/>
-          <w:szCs w:val="24"/>
-        </w:rPr>
-        <w:br/>
-        <w:t xml:space="preserve">    private </w:t>
-      </w:r>
-      <w:proofErr w:type="spellStart"/>
-      <w:r>
-        <w:rPr>
-          <w:rFonts w:ascii="Times New Roman" w:hAnsi="Times New Roman" w:cs="Times New Roman"/>
-          <w:sz w:val="24"/>
-          <w:szCs w:val="24"/>
-        </w:rPr>
-        <w:t>JTextField</w:t>
-      </w:r>
-      <w:proofErr w:type="spellEnd"/>
-      <w:r>
-        <w:rPr>
-          <w:rFonts w:ascii="Times New Roman" w:hAnsi="Times New Roman" w:cs="Times New Roman"/>
-          <w:sz w:val="24"/>
-          <w:szCs w:val="24"/>
-        </w:rPr>
-        <w:t xml:space="preserve"> </w:t>
-      </w:r>
-      <w:proofErr w:type="spellStart"/>
-      <w:r>
-        <w:rPr>
-          <w:rFonts w:ascii="Times New Roman" w:hAnsi="Times New Roman" w:cs="Times New Roman"/>
-          <w:sz w:val="24"/>
-          <w:szCs w:val="24"/>
-        </w:rPr>
-        <w:t>locationField</w:t>
-      </w:r>
-      <w:proofErr w:type="spellEnd"/>
-      <w:r>
-        <w:rPr>
-          <w:rFonts w:ascii="Times New Roman" w:hAnsi="Times New Roman" w:cs="Times New Roman"/>
-          <w:sz w:val="24"/>
-          <w:szCs w:val="24"/>
-        </w:rPr>
-        <w:t>;</w:t>
-      </w:r>
-      <w:r>
-        <w:rPr>
-          <w:rFonts w:ascii="Times New Roman" w:hAnsi="Times New Roman" w:cs="Times New Roman"/>
-          <w:sz w:val="24"/>
-          <w:szCs w:val="24"/>
-        </w:rPr>
-        <w:br/>
-      </w:r>
-      <w:r>
-        <w:rPr>
-          <w:rFonts w:ascii="Times New Roman" w:hAnsi="Times New Roman" w:cs="Times New Roman"/>
-          <w:sz w:val="24"/>
-          <w:szCs w:val="24"/>
-        </w:rPr>
-        <w:br/>
-        <w:t xml:space="preserve">    public </w:t>
-      </w:r>
-      <w:proofErr w:type="spellStart"/>
-      <w:r>
-        <w:rPr>
-          <w:rFonts w:ascii="Times New Roman" w:hAnsi="Times New Roman" w:cs="Times New Roman"/>
-          <w:sz w:val="24"/>
-          <w:szCs w:val="24"/>
-        </w:rPr>
-        <w:t>StudentHomePageGUI</w:t>
-      </w:r>
-      <w:proofErr w:type="spellEnd"/>
-      <w:r>
-        <w:rPr>
-          <w:rFonts w:ascii="Times New Roman" w:hAnsi="Times New Roman" w:cs="Times New Roman"/>
-          <w:sz w:val="24"/>
-          <w:szCs w:val="24"/>
-        </w:rPr>
-        <w:t xml:space="preserve">( int </w:t>
-      </w:r>
-      <w:proofErr w:type="spellStart"/>
-      <w:r>
-        <w:rPr>
-          <w:rFonts w:ascii="Times New Roman" w:hAnsi="Times New Roman" w:cs="Times New Roman"/>
-          <w:sz w:val="24"/>
-          <w:szCs w:val="24"/>
-        </w:rPr>
-        <w:t>userID</w:t>
-      </w:r>
-      <w:proofErr w:type="spellEnd"/>
-      <w:r>
-        <w:rPr>
-          <w:rFonts w:ascii="Times New Roman" w:hAnsi="Times New Roman" w:cs="Times New Roman"/>
-          <w:sz w:val="24"/>
-          <w:szCs w:val="24"/>
-        </w:rPr>
-        <w:t xml:space="preserve"> ) {</w:t>
-      </w:r>
-      <w:r>
-        <w:rPr>
-          <w:rFonts w:ascii="Times New Roman" w:hAnsi="Times New Roman" w:cs="Times New Roman"/>
-          <w:sz w:val="24"/>
-          <w:szCs w:val="24"/>
-        </w:rPr>
-        <w:br/>
-      </w:r>
-      <w:r>
-        <w:rPr>
-          <w:rFonts w:ascii="Times New Roman" w:hAnsi="Times New Roman" w:cs="Times New Roman"/>
-          <w:sz w:val="24"/>
-          <w:szCs w:val="24"/>
-        </w:rPr>
-        <w:br/>
-        <w:t xml:space="preserve">        </w:t>
-      </w:r>
-      <w:proofErr w:type="spellStart"/>
-      <w:r>
-        <w:rPr>
-          <w:rFonts w:ascii="Times New Roman" w:hAnsi="Times New Roman" w:cs="Times New Roman"/>
-          <w:sz w:val="24"/>
-          <w:szCs w:val="24"/>
-        </w:rPr>
-        <w:t>this.userID</w:t>
-      </w:r>
-      <w:proofErr w:type="spellEnd"/>
-      <w:r>
-        <w:rPr>
-          <w:rFonts w:ascii="Times New Roman" w:hAnsi="Times New Roman" w:cs="Times New Roman"/>
-          <w:sz w:val="24"/>
-          <w:szCs w:val="24"/>
-        </w:rPr>
-        <w:t xml:space="preserve"> = </w:t>
-      </w:r>
-      <w:proofErr w:type="spellStart"/>
-      <w:r>
-        <w:rPr>
-          <w:rFonts w:ascii="Times New Roman" w:hAnsi="Times New Roman" w:cs="Times New Roman"/>
-          <w:sz w:val="24"/>
-          <w:szCs w:val="24"/>
-        </w:rPr>
-        <w:t>userID</w:t>
-      </w:r>
-      <w:proofErr w:type="spellEnd"/>
-      <w:r>
-        <w:rPr>
-          <w:rFonts w:ascii="Times New Roman" w:hAnsi="Times New Roman" w:cs="Times New Roman"/>
-          <w:sz w:val="24"/>
-          <w:szCs w:val="24"/>
-        </w:rPr>
-        <w:t>;</w:t>
-      </w:r>
-      <w:r>
-        <w:rPr>
-          <w:rFonts w:ascii="Times New Roman" w:hAnsi="Times New Roman" w:cs="Times New Roman"/>
-          <w:sz w:val="24"/>
-          <w:szCs w:val="24"/>
-        </w:rPr>
-        <w:br/>
-      </w:r>
-      <w:r>
-        <w:rPr>
-          <w:rFonts w:ascii="Times New Roman" w:hAnsi="Times New Roman" w:cs="Times New Roman"/>
-          <w:sz w:val="24"/>
-          <w:szCs w:val="24"/>
-        </w:rPr>
-        <w:br/>
-        <w:t xml:space="preserve">        </w:t>
-      </w:r>
-      <w:proofErr w:type="spellStart"/>
-      <w:r>
-        <w:rPr>
-          <w:rFonts w:ascii="Times New Roman" w:hAnsi="Times New Roman" w:cs="Times New Roman"/>
-          <w:sz w:val="24"/>
-          <w:szCs w:val="24"/>
-        </w:rPr>
-        <w:t>setTitle</w:t>
-      </w:r>
-      <w:proofErr w:type="spellEnd"/>
-      <w:r>
-        <w:rPr>
-          <w:rFonts w:ascii="Times New Roman" w:hAnsi="Times New Roman" w:cs="Times New Roman"/>
-          <w:sz w:val="24"/>
-          <w:szCs w:val="24"/>
-        </w:rPr>
-        <w:t>("Student Home Page");</w:t>
-      </w:r>
-      <w:r>
-        <w:rPr>
-          <w:rFonts w:ascii="Times New Roman" w:hAnsi="Times New Roman" w:cs="Times New Roman"/>
-          <w:sz w:val="24"/>
-          <w:szCs w:val="24"/>
-        </w:rPr>
-        <w:br/>
-        <w:t xml:space="preserve">        </w:t>
-      </w:r>
-      <w:proofErr w:type="spellStart"/>
-      <w:r>
-        <w:rPr>
-          <w:rFonts w:ascii="Times New Roman" w:hAnsi="Times New Roman" w:cs="Times New Roman"/>
-          <w:sz w:val="24"/>
-          <w:szCs w:val="24"/>
-        </w:rPr>
-        <w:t>setSize</w:t>
-      </w:r>
-      <w:proofErr w:type="spellEnd"/>
-      <w:r>
-        <w:rPr>
-          <w:rFonts w:ascii="Times New Roman" w:hAnsi="Times New Roman" w:cs="Times New Roman"/>
-          <w:sz w:val="24"/>
-          <w:szCs w:val="24"/>
-        </w:rPr>
-        <w:t xml:space="preserve">(800, 600); </w:t>
-      </w:r>
-      <w:r>
-        <w:rPr>
-          <w:rFonts w:ascii="Times New Roman" w:hAnsi="Times New Roman" w:cs="Times New Roman"/>
-          <w:sz w:val="24"/>
-          <w:szCs w:val="24"/>
-        </w:rPr>
-        <w:br/>
-        <w:t xml:space="preserve">        </w:t>
-      </w:r>
-      <w:proofErr w:type="spellStart"/>
-      <w:r>
-        <w:rPr>
-          <w:rFonts w:ascii="Times New Roman" w:hAnsi="Times New Roman" w:cs="Times New Roman"/>
-          <w:sz w:val="24"/>
-          <w:szCs w:val="24"/>
-        </w:rPr>
-        <w:t>setDefaultCloseOperation</w:t>
-      </w:r>
-      <w:proofErr w:type="spellEnd"/>
-      <w:r>
-        <w:rPr>
-          <w:rFonts w:ascii="Times New Roman" w:hAnsi="Times New Roman" w:cs="Times New Roman"/>
-          <w:sz w:val="24"/>
-          <w:szCs w:val="24"/>
-        </w:rPr>
-        <w:t>(</w:t>
+        <w:t>import javax.swing.*;</w:t>
+      </w:r>
+      <w:r>
+        <w:rPr>
+          <w:rFonts w:ascii="Times New Roman" w:hAnsi="Times New Roman" w:cs="Times New Roman"/>
+          <w:sz w:val="24"/>
+          <w:szCs w:val="24"/>
+        </w:rPr>
+        <w:br/>
+        <w:t>import java.awt.*;</w:t>
+      </w:r>
+      <w:r>
+        <w:rPr>
+          <w:rFonts w:ascii="Times New Roman" w:hAnsi="Times New Roman" w:cs="Times New Roman"/>
+          <w:sz w:val="24"/>
+          <w:szCs w:val="24"/>
+        </w:rPr>
+        <w:br/>
+        <w:t>import java.awt.event.ActionEvent;</w:t>
+      </w:r>
+      <w:r>
+        <w:rPr>
+          <w:rFonts w:ascii="Times New Roman" w:hAnsi="Times New Roman" w:cs="Times New Roman"/>
+          <w:sz w:val="24"/>
+          <w:szCs w:val="24"/>
+        </w:rPr>
+        <w:br/>
+        <w:t>import java.awt.event.ActionListener;</w:t>
+      </w:r>
+      <w:r>
+        <w:rPr>
+          <w:rFonts w:ascii="Times New Roman" w:hAnsi="Times New Roman" w:cs="Times New Roman"/>
+          <w:sz w:val="24"/>
+          <w:szCs w:val="24"/>
+        </w:rPr>
+        <w:br/>
+        <w:t>import java.sql.*;</w:t>
+      </w:r>
+      <w:r>
+        <w:rPr>
+          <w:rFonts w:ascii="Times New Roman" w:hAnsi="Times New Roman" w:cs="Times New Roman"/>
+          <w:sz w:val="24"/>
+          <w:szCs w:val="24"/>
+        </w:rPr>
+        <w:br/>
+      </w:r>
+      <w:r>
+        <w:rPr>
+          <w:rFonts w:ascii="Times New Roman" w:hAnsi="Times New Roman" w:cs="Times New Roman"/>
+          <w:sz w:val="24"/>
+          <w:szCs w:val="24"/>
+        </w:rPr>
+        <w:br/>
+        <w:t>public class StudentHomePageGUI extends JFrame {</w:t>
+      </w:r>
+      <w:r>
+        <w:rPr>
+          <w:rFonts w:ascii="Times New Roman" w:hAnsi="Times New Roman" w:cs="Times New Roman"/>
+          <w:sz w:val="24"/>
+          <w:szCs w:val="24"/>
+        </w:rPr>
+        <w:br/>
+      </w:r>
+      <w:r>
+        <w:rPr>
+          <w:rFonts w:ascii="Times New Roman" w:hAnsi="Times New Roman" w:cs="Times New Roman"/>
+          <w:sz w:val="24"/>
+          <w:szCs w:val="24"/>
+        </w:rPr>
+        <w:br/>
+        <w:t xml:space="preserve">    int userID;</w:t>
+      </w:r>
+      <w:r>
+        <w:rPr>
+          <w:rFonts w:ascii="Times New Roman" w:hAnsi="Times New Roman" w:cs="Times New Roman"/>
+          <w:sz w:val="24"/>
+          <w:szCs w:val="24"/>
+        </w:rPr>
+        <w:br/>
+        <w:t xml:space="preserve">    private JPanel contentPanel;</w:t>
+      </w:r>
+      <w:r>
+        <w:rPr>
+          <w:rFonts w:ascii="Times New Roman" w:hAnsi="Times New Roman" w:cs="Times New Roman"/>
+          <w:sz w:val="24"/>
+          <w:szCs w:val="24"/>
+        </w:rPr>
+        <w:br/>
+        <w:t xml:space="preserve">    private JComboBox&lt;String&gt; rentFilter;</w:t>
+      </w:r>
+      <w:r>
+        <w:rPr>
+          <w:rFonts w:ascii="Times New Roman" w:hAnsi="Times New Roman" w:cs="Times New Roman"/>
+          <w:sz w:val="24"/>
+          <w:szCs w:val="24"/>
+        </w:rPr>
+        <w:br/>
+        <w:t xml:space="preserve">    private JTextField locationField;</w:t>
+      </w:r>
+      <w:r>
+        <w:rPr>
+          <w:rFonts w:ascii="Times New Roman" w:hAnsi="Times New Roman" w:cs="Times New Roman"/>
+          <w:sz w:val="24"/>
+          <w:szCs w:val="24"/>
+        </w:rPr>
+        <w:br/>
+      </w:r>
+      <w:r>
+        <w:rPr>
+          <w:rFonts w:ascii="Times New Roman" w:hAnsi="Times New Roman" w:cs="Times New Roman"/>
+          <w:sz w:val="24"/>
+          <w:szCs w:val="24"/>
+        </w:rPr>
+        <w:br/>
+        <w:t xml:space="preserve">    public StudentHomePageGUI( int userID ) {</w:t>
+      </w:r>
+      <w:r>
+        <w:rPr>
+          <w:rFonts w:ascii="Times New Roman" w:hAnsi="Times New Roman" w:cs="Times New Roman"/>
+          <w:sz w:val="24"/>
+          <w:szCs w:val="24"/>
+        </w:rPr>
+        <w:br/>
+      </w:r>
+      <w:r>
+        <w:rPr>
+          <w:rFonts w:ascii="Times New Roman" w:hAnsi="Times New Roman" w:cs="Times New Roman"/>
+          <w:sz w:val="24"/>
+          <w:szCs w:val="24"/>
+        </w:rPr>
+        <w:br/>
+        <w:t xml:space="preserve">        this.userID = userID;</w:t>
+      </w:r>
+      <w:r>
+        <w:rPr>
+          <w:rFonts w:ascii="Times New Roman" w:hAnsi="Times New Roman" w:cs="Times New Roman"/>
+          <w:sz w:val="24"/>
+          <w:szCs w:val="24"/>
+        </w:rPr>
+        <w:br/>
+      </w:r>
+      <w:r>
+        <w:rPr>
+          <w:rFonts w:ascii="Times New Roman" w:hAnsi="Times New Roman" w:cs="Times New Roman"/>
+          <w:sz w:val="24"/>
+          <w:szCs w:val="24"/>
+        </w:rPr>
+        <w:br/>
+        <w:t xml:space="preserve">        setTitle("Student Home Page");</w:t>
+      </w:r>
+      <w:r>
+        <w:rPr>
+          <w:rFonts w:ascii="Times New Roman" w:hAnsi="Times New Roman" w:cs="Times New Roman"/>
+          <w:sz w:val="24"/>
+          <w:szCs w:val="24"/>
+        </w:rPr>
+        <w:br/>
+        <w:t xml:space="preserve">        setSize(800, 600); </w:t>
+      </w:r>
+      <w:r>
+        <w:rPr>
+          <w:rFonts w:ascii="Times New Roman" w:hAnsi="Times New Roman" w:cs="Times New Roman"/>
+          <w:sz w:val="24"/>
+          <w:szCs w:val="24"/>
+        </w:rPr>
+        <w:br/>
+        <w:t xml:space="preserve">        setDefaultCloseOperation(</w:t>
       </w:r>
       <w:r>
         <w:rPr>
@@ -8740,79 +7812,16 @@
           <w:szCs w:val="24"/>
         </w:rPr>
         <w:br/>
-        <w:t xml:space="preserve">        </w:t>
-      </w:r>
-      <w:proofErr w:type="spellStart"/>
-      <w:r>
-        <w:rPr>
-          <w:rFonts w:ascii="Times New Roman" w:hAnsi="Times New Roman" w:cs="Times New Roman"/>
-          <w:sz w:val="24"/>
-          <w:szCs w:val="24"/>
-        </w:rPr>
-        <w:t>setLayout</w:t>
-      </w:r>
-      <w:proofErr w:type="spellEnd"/>
-      <w:r>
-        <w:rPr>
-          <w:rFonts w:ascii="Times New Roman" w:hAnsi="Times New Roman" w:cs="Times New Roman"/>
-          <w:sz w:val="24"/>
-          <w:szCs w:val="24"/>
-        </w:rPr>
-        <w:t xml:space="preserve">(new </w:t>
-      </w:r>
-      <w:proofErr w:type="spellStart"/>
-      <w:r>
-        <w:rPr>
-          <w:rFonts w:ascii="Times New Roman" w:hAnsi="Times New Roman" w:cs="Times New Roman"/>
-          <w:sz w:val="24"/>
-          <w:szCs w:val="24"/>
-        </w:rPr>
-        <w:t>BorderLayout</w:t>
-      </w:r>
-      <w:proofErr w:type="spellEnd"/>
-      <w:r>
-        <w:rPr>
-          <w:rFonts w:ascii="Times New Roman" w:hAnsi="Times New Roman" w:cs="Times New Roman"/>
-          <w:sz w:val="24"/>
-          <w:szCs w:val="24"/>
-        </w:rPr>
-        <w:t>());</w:t>
-      </w:r>
-      <w:r>
-        <w:rPr>
-          <w:rFonts w:ascii="Times New Roman" w:hAnsi="Times New Roman" w:cs="Times New Roman"/>
-          <w:sz w:val="24"/>
-          <w:szCs w:val="24"/>
-        </w:rPr>
-        <w:br/>
-        <w:t xml:space="preserve">        </w:t>
-      </w:r>
-      <w:proofErr w:type="spellStart"/>
-      <w:r>
-        <w:rPr>
-          <w:rFonts w:ascii="Times New Roman" w:hAnsi="Times New Roman" w:cs="Times New Roman"/>
-          <w:sz w:val="24"/>
-          <w:szCs w:val="24"/>
-        </w:rPr>
-        <w:t>setExtendedState</w:t>
-      </w:r>
-      <w:proofErr w:type="spellEnd"/>
-      <w:r>
-        <w:rPr>
-          <w:rFonts w:ascii="Times New Roman" w:hAnsi="Times New Roman" w:cs="Times New Roman"/>
-          <w:sz w:val="24"/>
-          <w:szCs w:val="24"/>
-        </w:rPr>
-        <w:t>(</w:t>
-      </w:r>
-      <w:proofErr w:type="spellStart"/>
-      <w:r>
-        <w:rPr>
-          <w:rFonts w:ascii="Times New Roman" w:hAnsi="Times New Roman" w:cs="Times New Roman"/>
-          <w:sz w:val="24"/>
-          <w:szCs w:val="24"/>
-        </w:rPr>
-        <w:t>JFrame.</w:t>
+        <w:t xml:space="preserve">        setLayout(new BorderLayout());</w:t>
+      </w:r>
+      <w:r>
+        <w:rPr>
+          <w:rFonts w:ascii="Times New Roman" w:hAnsi="Times New Roman" w:cs="Times New Roman"/>
+          <w:sz w:val="24"/>
+          <w:szCs w:val="24"/>
+        </w:rPr>
+        <w:br/>
+        <w:t xml:space="preserve">        setExtendedState(JFrame.</w:t>
       </w:r>
       <w:r>
         <w:rPr>
@@ -8824,7 +7833,6 @@
         </w:rPr>
         <w:t>MAXIMIZED_BOTH</w:t>
       </w:r>
-      <w:proofErr w:type="spellEnd"/>
       <w:r>
         <w:rPr>
           <w:rFonts w:ascii="Times New Roman" w:hAnsi="Times New Roman" w:cs="Times New Roman"/>
@@ -8848,115 +7856,16 @@
           <w:szCs w:val="24"/>
         </w:rPr>
         <w:br/>
-        <w:t xml:space="preserve">        </w:t>
-      </w:r>
-      <w:proofErr w:type="spellStart"/>
-      <w:r>
-        <w:rPr>
-          <w:rFonts w:ascii="Times New Roman" w:hAnsi="Times New Roman" w:cs="Times New Roman"/>
-          <w:sz w:val="24"/>
-          <w:szCs w:val="24"/>
-        </w:rPr>
-        <w:t>JPanel</w:t>
-      </w:r>
-      <w:proofErr w:type="spellEnd"/>
-      <w:r>
-        <w:rPr>
-          <w:rFonts w:ascii="Times New Roman" w:hAnsi="Times New Roman" w:cs="Times New Roman"/>
-          <w:sz w:val="24"/>
-          <w:szCs w:val="24"/>
-        </w:rPr>
-        <w:t xml:space="preserve"> </w:t>
-      </w:r>
-      <w:proofErr w:type="spellStart"/>
-      <w:r>
-        <w:rPr>
-          <w:rFonts w:ascii="Times New Roman" w:hAnsi="Times New Roman" w:cs="Times New Roman"/>
-          <w:sz w:val="24"/>
-          <w:szCs w:val="24"/>
-        </w:rPr>
-        <w:t>mainHeaderPanel</w:t>
-      </w:r>
-      <w:proofErr w:type="spellEnd"/>
-      <w:r>
-        <w:rPr>
-          <w:rFonts w:ascii="Times New Roman" w:hAnsi="Times New Roman" w:cs="Times New Roman"/>
-          <w:sz w:val="24"/>
-          <w:szCs w:val="24"/>
-        </w:rPr>
-        <w:t xml:space="preserve"> = new </w:t>
-      </w:r>
-      <w:proofErr w:type="spellStart"/>
-      <w:r>
-        <w:rPr>
-          <w:rFonts w:ascii="Times New Roman" w:hAnsi="Times New Roman" w:cs="Times New Roman"/>
-          <w:sz w:val="24"/>
-          <w:szCs w:val="24"/>
-        </w:rPr>
-        <w:t>JPanel</w:t>
-      </w:r>
-      <w:proofErr w:type="spellEnd"/>
-      <w:r>
-        <w:rPr>
-          <w:rFonts w:ascii="Times New Roman" w:hAnsi="Times New Roman" w:cs="Times New Roman"/>
-          <w:sz w:val="24"/>
-          <w:szCs w:val="24"/>
-        </w:rPr>
-        <w:t xml:space="preserve">(new </w:t>
-      </w:r>
-      <w:proofErr w:type="spellStart"/>
-      <w:r>
-        <w:rPr>
-          <w:rFonts w:ascii="Times New Roman" w:hAnsi="Times New Roman" w:cs="Times New Roman"/>
-          <w:sz w:val="24"/>
-          <w:szCs w:val="24"/>
-        </w:rPr>
-        <w:t>BorderLayout</w:t>
-      </w:r>
-      <w:proofErr w:type="spellEnd"/>
-      <w:r>
-        <w:rPr>
-          <w:rFonts w:ascii="Times New Roman" w:hAnsi="Times New Roman" w:cs="Times New Roman"/>
-          <w:sz w:val="24"/>
-          <w:szCs w:val="24"/>
-        </w:rPr>
-        <w:t>());</w:t>
-      </w:r>
-      <w:r>
-        <w:rPr>
-          <w:rFonts w:ascii="Times New Roman" w:hAnsi="Times New Roman" w:cs="Times New Roman"/>
-          <w:sz w:val="24"/>
-          <w:szCs w:val="24"/>
-        </w:rPr>
-        <w:br/>
-        <w:t xml:space="preserve">        </w:t>
-      </w:r>
-      <w:proofErr w:type="spellStart"/>
-      <w:r>
-        <w:rPr>
-          <w:rFonts w:ascii="Times New Roman" w:hAnsi="Times New Roman" w:cs="Times New Roman"/>
-          <w:sz w:val="24"/>
-          <w:szCs w:val="24"/>
-        </w:rPr>
-        <w:t>mainHeaderPanel.setBorder</w:t>
-      </w:r>
-      <w:proofErr w:type="spellEnd"/>
-      <w:r>
-        <w:rPr>
-          <w:rFonts w:ascii="Times New Roman" w:hAnsi="Times New Roman" w:cs="Times New Roman"/>
-          <w:sz w:val="24"/>
-          <w:szCs w:val="24"/>
-        </w:rPr>
-        <w:t>(</w:t>
-      </w:r>
-      <w:proofErr w:type="spellStart"/>
-      <w:r>
-        <w:rPr>
-          <w:rFonts w:ascii="Times New Roman" w:hAnsi="Times New Roman" w:cs="Times New Roman"/>
-          <w:sz w:val="24"/>
-          <w:szCs w:val="24"/>
-        </w:rPr>
-        <w:t>BorderFactory.</w:t>
+        <w:t xml:space="preserve">        JPanel mainHeaderPanel = new JPanel(new BorderLayout());</w:t>
+      </w:r>
+      <w:r>
+        <w:rPr>
+          <w:rFonts w:ascii="Times New Roman" w:hAnsi="Times New Roman" w:cs="Times New Roman"/>
+          <w:sz w:val="24"/>
+          <w:szCs w:val="24"/>
+        </w:rPr>
+        <w:br/>
+        <w:t xml:space="preserve">        mainHeaderPanel.setBorder(BorderFactory.</w:t>
       </w:r>
       <w:r>
         <w:rPr>
@@ -8968,7 +7877,6 @@
         </w:rPr>
         <w:t>createEmptyBorder</w:t>
       </w:r>
-      <w:proofErr w:type="spellEnd"/>
       <w:r>
         <w:rPr>
           <w:rFonts w:ascii="Times New Roman" w:hAnsi="Times New Roman" w:cs="Times New Roman"/>
@@ -8992,70 +7900,7 @@
           <w:szCs w:val="24"/>
         </w:rPr>
         <w:br/>
-        <w:t xml:space="preserve">        </w:t>
-      </w:r>
-      <w:proofErr w:type="spellStart"/>
-      <w:r>
-        <w:rPr>
-          <w:rFonts w:ascii="Times New Roman" w:hAnsi="Times New Roman" w:cs="Times New Roman"/>
-          <w:sz w:val="24"/>
-          <w:szCs w:val="24"/>
-        </w:rPr>
-        <w:t>JLabel</w:t>
-      </w:r>
-      <w:proofErr w:type="spellEnd"/>
-      <w:r>
-        <w:rPr>
-          <w:rFonts w:ascii="Times New Roman" w:hAnsi="Times New Roman" w:cs="Times New Roman"/>
-          <w:sz w:val="24"/>
-          <w:szCs w:val="24"/>
-        </w:rPr>
-        <w:t xml:space="preserve"> </w:t>
-      </w:r>
-      <w:proofErr w:type="spellStart"/>
-      <w:r>
-        <w:rPr>
-          <w:rFonts w:ascii="Times New Roman" w:hAnsi="Times New Roman" w:cs="Times New Roman"/>
-          <w:sz w:val="24"/>
-          <w:szCs w:val="24"/>
-        </w:rPr>
-        <w:t>notificationHeading</w:t>
-      </w:r>
-      <w:proofErr w:type="spellEnd"/>
-      <w:r>
-        <w:rPr>
-          <w:rFonts w:ascii="Times New Roman" w:hAnsi="Times New Roman" w:cs="Times New Roman"/>
-          <w:sz w:val="24"/>
-          <w:szCs w:val="24"/>
-        </w:rPr>
-        <w:t xml:space="preserve"> = new </w:t>
-      </w:r>
-      <w:proofErr w:type="spellStart"/>
-      <w:r>
-        <w:rPr>
-          <w:rFonts w:ascii="Times New Roman" w:hAnsi="Times New Roman" w:cs="Times New Roman"/>
-          <w:sz w:val="24"/>
-          <w:szCs w:val="24"/>
-        </w:rPr>
-        <w:t>JLabel</w:t>
-      </w:r>
-      <w:proofErr w:type="spellEnd"/>
-      <w:r>
-        <w:rPr>
-          <w:rFonts w:ascii="Times New Roman" w:hAnsi="Times New Roman" w:cs="Times New Roman"/>
-          <w:sz w:val="24"/>
-          <w:szCs w:val="24"/>
-        </w:rPr>
-        <w:t xml:space="preserve">("Student Home Page", </w:t>
-      </w:r>
-      <w:proofErr w:type="spellStart"/>
-      <w:r>
-        <w:rPr>
-          <w:rFonts w:ascii="Times New Roman" w:hAnsi="Times New Roman" w:cs="Times New Roman"/>
-          <w:sz w:val="24"/>
-          <w:szCs w:val="24"/>
-        </w:rPr>
-        <w:t>SwingConstants.</w:t>
+        <w:t xml:space="preserve">        JLabel notificationHeading = new JLabel("Student Home Page", SwingConstants.</w:t>
       </w:r>
       <w:r>
         <w:rPr>
@@ -9067,7 +7912,6 @@
         </w:rPr>
         <w:t>CENTER</w:t>
       </w:r>
-      <w:proofErr w:type="spellEnd"/>
       <w:r>
         <w:rPr>
           <w:rFonts w:ascii="Times New Roman" w:hAnsi="Times New Roman" w:cs="Times New Roman"/>
@@ -9083,34 +7927,7 @@
           <w:szCs w:val="24"/>
         </w:rPr>
         <w:br/>
-        <w:t xml:space="preserve">        </w:t>
-      </w:r>
-      <w:proofErr w:type="spellStart"/>
-      <w:r>
-        <w:rPr>
-          <w:rFonts w:ascii="Times New Roman" w:hAnsi="Times New Roman" w:cs="Times New Roman"/>
-          <w:sz w:val="24"/>
-          <w:szCs w:val="24"/>
-        </w:rPr>
-        <w:t>notificationHeading.setFont</w:t>
-      </w:r>
-      <w:proofErr w:type="spellEnd"/>
-      <w:r>
-        <w:rPr>
-          <w:rFonts w:ascii="Times New Roman" w:hAnsi="Times New Roman" w:cs="Times New Roman"/>
-          <w:sz w:val="24"/>
-          <w:szCs w:val="24"/>
-        </w:rPr>
-        <w:t xml:space="preserve">(new Font("Arial", </w:t>
-      </w:r>
-      <w:proofErr w:type="spellStart"/>
-      <w:r>
-        <w:rPr>
-          <w:rFonts w:ascii="Times New Roman" w:hAnsi="Times New Roman" w:cs="Times New Roman"/>
-          <w:sz w:val="24"/>
-          <w:szCs w:val="24"/>
-        </w:rPr>
-        <w:t>Font.</w:t>
+        <w:t xml:space="preserve">        notificationHeading.setFont(new Font("Arial", Font.</w:t>
       </w:r>
       <w:r>
         <w:rPr>
@@ -9122,7 +7939,6 @@
         </w:rPr>
         <w:t>BOLD</w:t>
       </w:r>
-      <w:proofErr w:type="spellEnd"/>
       <w:r>
         <w:rPr>
           <w:rFonts w:ascii="Times New Roman" w:hAnsi="Times New Roman" w:cs="Times New Roman"/>
@@ -9138,52 +7954,7 @@
           <w:szCs w:val="24"/>
         </w:rPr>
         <w:br/>
-        <w:t xml:space="preserve">        </w:t>
-      </w:r>
-      <w:proofErr w:type="spellStart"/>
-      <w:r>
-        <w:rPr>
-          <w:rFonts w:ascii="Times New Roman" w:hAnsi="Times New Roman" w:cs="Times New Roman"/>
-          <w:sz w:val="24"/>
-          <w:szCs w:val="24"/>
-        </w:rPr>
-        <w:t>mainHeaderPanel.add</w:t>
-      </w:r>
-      <w:proofErr w:type="spellEnd"/>
-      <w:r>
-        <w:rPr>
-          <w:rFonts w:ascii="Times New Roman" w:hAnsi="Times New Roman" w:cs="Times New Roman"/>
-          <w:sz w:val="24"/>
-          <w:szCs w:val="24"/>
-        </w:rPr>
-        <w:t>(</w:t>
-      </w:r>
-      <w:proofErr w:type="spellStart"/>
-      <w:r>
-        <w:rPr>
-          <w:rFonts w:ascii="Times New Roman" w:hAnsi="Times New Roman" w:cs="Times New Roman"/>
-          <w:sz w:val="24"/>
-          <w:szCs w:val="24"/>
-        </w:rPr>
-        <w:t>notificationHeading</w:t>
-      </w:r>
-      <w:proofErr w:type="spellEnd"/>
-      <w:r>
-        <w:rPr>
-          <w:rFonts w:ascii="Times New Roman" w:hAnsi="Times New Roman" w:cs="Times New Roman"/>
-          <w:sz w:val="24"/>
-          <w:szCs w:val="24"/>
-        </w:rPr>
-        <w:t xml:space="preserve">, </w:t>
-      </w:r>
-      <w:proofErr w:type="spellStart"/>
-      <w:r>
-        <w:rPr>
-          <w:rFonts w:ascii="Times New Roman" w:hAnsi="Times New Roman" w:cs="Times New Roman"/>
-          <w:sz w:val="24"/>
-          <w:szCs w:val="24"/>
-        </w:rPr>
-        <w:t>BorderLayout.</w:t>
+        <w:t xml:space="preserve">        mainHeaderPanel.add(notificationHeading, BorderLayout.</w:t>
       </w:r>
       <w:r>
         <w:rPr>
@@ -9195,7 +7966,6 @@
         </w:rPr>
         <w:t>NORTH</w:t>
       </w:r>
-      <w:proofErr w:type="spellEnd"/>
       <w:r>
         <w:rPr>
           <w:rFonts w:ascii="Times New Roman" w:hAnsi="Times New Roman" w:cs="Times New Roman"/>
@@ -9218,63 +7988,8 @@
           <w:sz w:val="24"/>
           <w:szCs w:val="24"/>
         </w:rPr>
-        <w:lastRenderedPageBreak/>
-        <w:br/>
-        <w:t xml:space="preserve">        </w:t>
-      </w:r>
-      <w:proofErr w:type="spellStart"/>
-      <w:r>
-        <w:rPr>
-          <w:rFonts w:ascii="Times New Roman" w:hAnsi="Times New Roman" w:cs="Times New Roman"/>
-          <w:sz w:val="24"/>
-          <w:szCs w:val="24"/>
-        </w:rPr>
-        <w:t>JButton</w:t>
-      </w:r>
-      <w:proofErr w:type="spellEnd"/>
-      <w:r>
-        <w:rPr>
-          <w:rFonts w:ascii="Times New Roman" w:hAnsi="Times New Roman" w:cs="Times New Roman"/>
-          <w:sz w:val="24"/>
-          <w:szCs w:val="24"/>
-        </w:rPr>
-        <w:t xml:space="preserve"> </w:t>
-      </w:r>
-      <w:proofErr w:type="spellStart"/>
-      <w:r>
-        <w:rPr>
-          <w:rFonts w:ascii="Times New Roman" w:hAnsi="Times New Roman" w:cs="Times New Roman"/>
-          <w:sz w:val="24"/>
-          <w:szCs w:val="24"/>
-        </w:rPr>
-        <w:t>notificationButton</w:t>
-      </w:r>
-      <w:proofErr w:type="spellEnd"/>
-      <w:r>
-        <w:rPr>
-          <w:rFonts w:ascii="Times New Roman" w:hAnsi="Times New Roman" w:cs="Times New Roman"/>
-          <w:sz w:val="24"/>
-          <w:szCs w:val="24"/>
-        </w:rPr>
-        <w:t xml:space="preserve"> = new </w:t>
-      </w:r>
-      <w:proofErr w:type="spellStart"/>
-      <w:r>
-        <w:rPr>
-          <w:rFonts w:ascii="Times New Roman" w:hAnsi="Times New Roman" w:cs="Times New Roman"/>
-          <w:sz w:val="24"/>
-          <w:szCs w:val="24"/>
-        </w:rPr>
-        <w:t>JButton</w:t>
-      </w:r>
-      <w:proofErr w:type="spellEnd"/>
-      <w:r>
-        <w:rPr>
-          <w:rFonts w:ascii="Times New Roman" w:hAnsi="Times New Roman" w:cs="Times New Roman"/>
-          <w:sz w:val="24"/>
-          <w:szCs w:val="24"/>
-        </w:rPr>
-        <w:t>("</w:t>
+        <w:br/>
+        <w:t xml:space="preserve">        JButton notificationButton = new JButton("</w:t>
       </w:r>
       <w:r>
         <w:rPr>
@@ -9299,79 +8014,16 @@
           <w:szCs w:val="24"/>
         </w:rPr>
         <w:br/>
-        <w:t xml:space="preserve">        </w:t>
-      </w:r>
-      <w:proofErr w:type="spellStart"/>
-      <w:r>
-        <w:rPr>
-          <w:rFonts w:ascii="Times New Roman" w:hAnsi="Times New Roman" w:cs="Times New Roman"/>
-          <w:sz w:val="24"/>
-          <w:szCs w:val="24"/>
-        </w:rPr>
-        <w:t>notificationButton.setPreferredSize</w:t>
-      </w:r>
-      <w:proofErr w:type="spellEnd"/>
-      <w:r>
-        <w:rPr>
-          <w:rFonts w:ascii="Times New Roman" w:hAnsi="Times New Roman" w:cs="Times New Roman"/>
-          <w:sz w:val="24"/>
-          <w:szCs w:val="24"/>
-        </w:rPr>
-        <w:t>(new Dimension(50, 50));</w:t>
-      </w:r>
-      <w:r>
-        <w:rPr>
-          <w:rFonts w:ascii="Times New Roman" w:hAnsi="Times New Roman" w:cs="Times New Roman"/>
-          <w:sz w:val="24"/>
-          <w:szCs w:val="24"/>
-        </w:rPr>
-        <w:br/>
-        <w:t xml:space="preserve">        </w:t>
-      </w:r>
-      <w:proofErr w:type="spellStart"/>
-      <w:r>
-        <w:rPr>
-          <w:rFonts w:ascii="Times New Roman" w:hAnsi="Times New Roman" w:cs="Times New Roman"/>
-          <w:sz w:val="24"/>
-          <w:szCs w:val="24"/>
-        </w:rPr>
-        <w:t>mainHeaderPanel.add</w:t>
-      </w:r>
-      <w:proofErr w:type="spellEnd"/>
-      <w:r>
-        <w:rPr>
-          <w:rFonts w:ascii="Times New Roman" w:hAnsi="Times New Roman" w:cs="Times New Roman"/>
-          <w:sz w:val="24"/>
-          <w:szCs w:val="24"/>
-        </w:rPr>
-        <w:t>(</w:t>
-      </w:r>
-      <w:proofErr w:type="spellStart"/>
-      <w:r>
-        <w:rPr>
-          <w:rFonts w:ascii="Times New Roman" w:hAnsi="Times New Roman" w:cs="Times New Roman"/>
-          <w:sz w:val="24"/>
-          <w:szCs w:val="24"/>
-        </w:rPr>
-        <w:t>notificationButton</w:t>
-      </w:r>
-      <w:proofErr w:type="spellEnd"/>
-      <w:r>
-        <w:rPr>
-          <w:rFonts w:ascii="Times New Roman" w:hAnsi="Times New Roman" w:cs="Times New Roman"/>
-          <w:sz w:val="24"/>
-          <w:szCs w:val="24"/>
-        </w:rPr>
-        <w:t xml:space="preserve">, </w:t>
-      </w:r>
-      <w:proofErr w:type="spellStart"/>
-      <w:r>
-        <w:rPr>
-          <w:rFonts w:ascii="Times New Roman" w:hAnsi="Times New Roman" w:cs="Times New Roman"/>
-          <w:sz w:val="24"/>
-          <w:szCs w:val="24"/>
-        </w:rPr>
-        <w:t>BorderLayout.</w:t>
+        <w:t xml:space="preserve">        notificationButton.setPreferredSize(new Dimension(50, 50));</w:t>
+      </w:r>
+      <w:r>
+        <w:rPr>
+          <w:rFonts w:ascii="Times New Roman" w:hAnsi="Times New Roman" w:cs="Times New Roman"/>
+          <w:sz w:val="24"/>
+          <w:szCs w:val="24"/>
+        </w:rPr>
+        <w:br/>
+        <w:t xml:space="preserve">        mainHeaderPanel.add(notificationButton, BorderLayout.</w:t>
       </w:r>
       <w:r>
         <w:rPr>
@@ -9383,7 +8035,6 @@
         </w:rPr>
         <w:t>WEST</w:t>
       </w:r>
-      <w:proofErr w:type="spellEnd"/>
       <w:r>
         <w:rPr>
           <w:rFonts w:ascii="Times New Roman" w:hAnsi="Times New Roman" w:cs="Times New Roman"/>
@@ -9399,88 +8050,16 @@
           <w:szCs w:val="24"/>
         </w:rPr>
         <w:br/>
-        <w:t xml:space="preserve">        </w:t>
-      </w:r>
-      <w:proofErr w:type="spellStart"/>
-      <w:r>
-        <w:rPr>
-          <w:rFonts w:ascii="Times New Roman" w:hAnsi="Times New Roman" w:cs="Times New Roman"/>
-          <w:sz w:val="24"/>
-          <w:szCs w:val="24"/>
-        </w:rPr>
-        <w:t>notificationButton.addActionListener</w:t>
-      </w:r>
-      <w:proofErr w:type="spellEnd"/>
-      <w:r>
-        <w:rPr>
-          <w:rFonts w:ascii="Times New Roman" w:hAnsi="Times New Roman" w:cs="Times New Roman"/>
-          <w:sz w:val="24"/>
-          <w:szCs w:val="24"/>
-        </w:rPr>
-        <w:t>(e -&gt; {</w:t>
-      </w:r>
-      <w:r>
-        <w:rPr>
-          <w:rFonts w:ascii="Times New Roman" w:hAnsi="Times New Roman" w:cs="Times New Roman"/>
-          <w:sz w:val="24"/>
-          <w:szCs w:val="24"/>
-        </w:rPr>
-        <w:br/>
-        <w:t xml:space="preserve">            </w:t>
-      </w:r>
-      <w:proofErr w:type="spellStart"/>
-      <w:r>
-        <w:rPr>
-          <w:rFonts w:ascii="Times New Roman" w:hAnsi="Times New Roman" w:cs="Times New Roman"/>
-          <w:sz w:val="24"/>
-          <w:szCs w:val="24"/>
-        </w:rPr>
-        <w:t>StudentNotificationGUI</w:t>
-      </w:r>
-      <w:proofErr w:type="spellEnd"/>
-      <w:r>
-        <w:rPr>
-          <w:rFonts w:ascii="Times New Roman" w:hAnsi="Times New Roman" w:cs="Times New Roman"/>
-          <w:sz w:val="24"/>
-          <w:szCs w:val="24"/>
-        </w:rPr>
-        <w:t xml:space="preserve"> </w:t>
-      </w:r>
-      <w:proofErr w:type="spellStart"/>
-      <w:r>
-        <w:rPr>
-          <w:rFonts w:ascii="Times New Roman" w:hAnsi="Times New Roman" w:cs="Times New Roman"/>
-          <w:sz w:val="24"/>
-          <w:szCs w:val="24"/>
-        </w:rPr>
-        <w:t>sn</w:t>
-      </w:r>
-      <w:proofErr w:type="spellEnd"/>
-      <w:r>
-        <w:rPr>
-          <w:rFonts w:ascii="Times New Roman" w:hAnsi="Times New Roman" w:cs="Times New Roman"/>
-          <w:sz w:val="24"/>
-          <w:szCs w:val="24"/>
-        </w:rPr>
-        <w:t xml:space="preserve"> = new </w:t>
-      </w:r>
-      <w:proofErr w:type="spellStart"/>
-      <w:r>
-        <w:rPr>
-          <w:rFonts w:ascii="Times New Roman" w:hAnsi="Times New Roman" w:cs="Times New Roman"/>
-          <w:sz w:val="24"/>
-          <w:szCs w:val="24"/>
-        </w:rPr>
-        <w:t>StudentNotificationGUI</w:t>
-      </w:r>
-      <w:proofErr w:type="spellEnd"/>
-      <w:r>
-        <w:rPr>
-          <w:rFonts w:ascii="Times New Roman" w:hAnsi="Times New Roman" w:cs="Times New Roman"/>
-          <w:sz w:val="24"/>
-          <w:szCs w:val="24"/>
-        </w:rPr>
-        <w:t>();</w:t>
+        <w:t xml:space="preserve">        notificationButton.addActionListener(e -&gt; {</w:t>
+      </w:r>
+      <w:r>
+        <w:rPr>
+          <w:rFonts w:ascii="Times New Roman" w:hAnsi="Times New Roman" w:cs="Times New Roman"/>
+          <w:sz w:val="24"/>
+          <w:szCs w:val="24"/>
+        </w:rPr>
+        <w:br/>
+        <w:t xml:space="preserve">            StudentNotificationGUI sn = new StudentNotificationGUI();</w:t>
       </w:r>
       <w:r>
         <w:rPr>
@@ -9506,490 +8085,112 @@
           <w:szCs w:val="24"/>
         </w:rPr>
         <w:br/>
-        <w:t xml:space="preserve">        </w:t>
-      </w:r>
-      <w:proofErr w:type="spellStart"/>
-      <w:r>
-        <w:rPr>
-          <w:rFonts w:ascii="Times New Roman" w:hAnsi="Times New Roman" w:cs="Times New Roman"/>
-          <w:sz w:val="24"/>
-          <w:szCs w:val="24"/>
-        </w:rPr>
-        <w:t>JPanel</w:t>
-      </w:r>
-      <w:proofErr w:type="spellEnd"/>
-      <w:r>
-        <w:rPr>
-          <w:rFonts w:ascii="Times New Roman" w:hAnsi="Times New Roman" w:cs="Times New Roman"/>
-          <w:sz w:val="24"/>
-          <w:szCs w:val="24"/>
-        </w:rPr>
-        <w:t xml:space="preserve"> </w:t>
-      </w:r>
-      <w:proofErr w:type="spellStart"/>
-      <w:r>
-        <w:rPr>
-          <w:rFonts w:ascii="Times New Roman" w:hAnsi="Times New Roman" w:cs="Times New Roman"/>
-          <w:sz w:val="24"/>
-          <w:szCs w:val="24"/>
-        </w:rPr>
-        <w:t>searchPanel</w:t>
-      </w:r>
-      <w:proofErr w:type="spellEnd"/>
-      <w:r>
-        <w:rPr>
-          <w:rFonts w:ascii="Times New Roman" w:hAnsi="Times New Roman" w:cs="Times New Roman"/>
-          <w:sz w:val="24"/>
-          <w:szCs w:val="24"/>
-        </w:rPr>
-        <w:t xml:space="preserve"> = new </w:t>
-      </w:r>
-      <w:proofErr w:type="spellStart"/>
-      <w:r>
-        <w:rPr>
-          <w:rFonts w:ascii="Times New Roman" w:hAnsi="Times New Roman" w:cs="Times New Roman"/>
-          <w:sz w:val="24"/>
-          <w:szCs w:val="24"/>
-        </w:rPr>
-        <w:t>JPanel</w:t>
-      </w:r>
-      <w:proofErr w:type="spellEnd"/>
-      <w:r>
-        <w:rPr>
-          <w:rFonts w:ascii="Times New Roman" w:hAnsi="Times New Roman" w:cs="Times New Roman"/>
-          <w:sz w:val="24"/>
-          <w:szCs w:val="24"/>
-        </w:rPr>
-        <w:t xml:space="preserve">(new </w:t>
-      </w:r>
-      <w:proofErr w:type="spellStart"/>
-      <w:r>
-        <w:rPr>
-          <w:rFonts w:ascii="Times New Roman" w:hAnsi="Times New Roman" w:cs="Times New Roman"/>
-          <w:sz w:val="24"/>
-          <w:szCs w:val="24"/>
-        </w:rPr>
-        <w:t>GridLayout</w:t>
-      </w:r>
-      <w:proofErr w:type="spellEnd"/>
-      <w:r>
-        <w:rPr>
-          <w:rFonts w:ascii="Times New Roman" w:hAnsi="Times New Roman" w:cs="Times New Roman"/>
-          <w:sz w:val="24"/>
-          <w:szCs w:val="24"/>
-        </w:rPr>
-        <w:t>(1, 3, 10, 10));</w:t>
-      </w:r>
-      <w:r>
-        <w:rPr>
-          <w:rFonts w:ascii="Times New Roman" w:hAnsi="Times New Roman" w:cs="Times New Roman"/>
-          <w:sz w:val="24"/>
-          <w:szCs w:val="24"/>
-        </w:rPr>
-        <w:br/>
-        <w:t xml:space="preserve">        </w:t>
-      </w:r>
-      <w:proofErr w:type="spellStart"/>
-      <w:r>
-        <w:rPr>
-          <w:rFonts w:ascii="Times New Roman" w:hAnsi="Times New Roman" w:cs="Times New Roman"/>
-          <w:sz w:val="24"/>
-          <w:szCs w:val="24"/>
-        </w:rPr>
-        <w:t>locationField</w:t>
-      </w:r>
-      <w:proofErr w:type="spellEnd"/>
-      <w:r>
-        <w:rPr>
-          <w:rFonts w:ascii="Times New Roman" w:hAnsi="Times New Roman" w:cs="Times New Roman"/>
-          <w:sz w:val="24"/>
-          <w:szCs w:val="24"/>
-        </w:rPr>
-        <w:t xml:space="preserve"> = new </w:t>
-      </w:r>
-      <w:proofErr w:type="spellStart"/>
-      <w:r>
-        <w:rPr>
-          <w:rFonts w:ascii="Times New Roman" w:hAnsi="Times New Roman" w:cs="Times New Roman"/>
-          <w:sz w:val="24"/>
-          <w:szCs w:val="24"/>
-        </w:rPr>
-        <w:t>JTextField</w:t>
-      </w:r>
-      <w:proofErr w:type="spellEnd"/>
-      <w:r>
-        <w:rPr>
-          <w:rFonts w:ascii="Times New Roman" w:hAnsi="Times New Roman" w:cs="Times New Roman"/>
-          <w:sz w:val="24"/>
-          <w:szCs w:val="24"/>
-        </w:rPr>
-        <w:t>("Search By Location");</w:t>
-      </w:r>
-      <w:r>
-        <w:rPr>
-          <w:rFonts w:ascii="Times New Roman" w:hAnsi="Times New Roman" w:cs="Times New Roman"/>
-          <w:sz w:val="24"/>
-          <w:szCs w:val="24"/>
-        </w:rPr>
-        <w:br/>
-      </w:r>
-      <w:r>
-        <w:rPr>
-          <w:rFonts w:ascii="Times New Roman" w:hAnsi="Times New Roman" w:cs="Times New Roman"/>
-          <w:sz w:val="24"/>
-          <w:szCs w:val="24"/>
-        </w:rPr>
-        <w:br/>
-        <w:t xml:space="preserve">        </w:t>
-      </w:r>
-      <w:proofErr w:type="spellStart"/>
-      <w:r>
-        <w:rPr>
-          <w:rFonts w:ascii="Times New Roman" w:hAnsi="Times New Roman" w:cs="Times New Roman"/>
-          <w:sz w:val="24"/>
-          <w:szCs w:val="24"/>
-        </w:rPr>
-        <w:t>rentFilter</w:t>
-      </w:r>
-      <w:proofErr w:type="spellEnd"/>
-      <w:r>
-        <w:rPr>
-          <w:rFonts w:ascii="Times New Roman" w:hAnsi="Times New Roman" w:cs="Times New Roman"/>
-          <w:sz w:val="24"/>
-          <w:szCs w:val="24"/>
-        </w:rPr>
-        <w:t xml:space="preserve"> = new </w:t>
-      </w:r>
-      <w:proofErr w:type="spellStart"/>
-      <w:r>
-        <w:rPr>
-          <w:rFonts w:ascii="Times New Roman" w:hAnsi="Times New Roman" w:cs="Times New Roman"/>
-          <w:sz w:val="24"/>
-          <w:szCs w:val="24"/>
-        </w:rPr>
-        <w:t>JComboBox</w:t>
-      </w:r>
-      <w:proofErr w:type="spellEnd"/>
-      <w:r>
-        <w:rPr>
-          <w:rFonts w:ascii="Times New Roman" w:hAnsi="Times New Roman" w:cs="Times New Roman"/>
-          <w:sz w:val="24"/>
-          <w:szCs w:val="24"/>
-        </w:rPr>
-        <w:t>&lt;&gt;(new String[]{"All", "0-100", "100-200", "200-300", "300-400", "400+"});</w:t>
-      </w:r>
-      <w:r>
-        <w:rPr>
-          <w:rFonts w:ascii="Times New Roman" w:hAnsi="Times New Roman" w:cs="Times New Roman"/>
-          <w:sz w:val="24"/>
-          <w:szCs w:val="24"/>
-        </w:rPr>
-        <w:br/>
-        <w:t xml:space="preserve">        </w:t>
-      </w:r>
-      <w:proofErr w:type="spellStart"/>
-      <w:r>
-        <w:rPr>
-          <w:rFonts w:ascii="Times New Roman" w:hAnsi="Times New Roman" w:cs="Times New Roman"/>
-          <w:sz w:val="24"/>
-          <w:szCs w:val="24"/>
-        </w:rPr>
-        <w:t>JButton</w:t>
-      </w:r>
-      <w:proofErr w:type="spellEnd"/>
-      <w:r>
-        <w:rPr>
-          <w:rFonts w:ascii="Times New Roman" w:hAnsi="Times New Roman" w:cs="Times New Roman"/>
-          <w:sz w:val="24"/>
-          <w:szCs w:val="24"/>
-        </w:rPr>
-        <w:t xml:space="preserve"> </w:t>
-      </w:r>
-      <w:proofErr w:type="spellStart"/>
-      <w:r>
-        <w:rPr>
-          <w:rFonts w:ascii="Times New Roman" w:hAnsi="Times New Roman" w:cs="Times New Roman"/>
-          <w:sz w:val="24"/>
-          <w:szCs w:val="24"/>
-        </w:rPr>
-        <w:t>filterButton</w:t>
-      </w:r>
-      <w:proofErr w:type="spellEnd"/>
-      <w:r>
-        <w:rPr>
-          <w:rFonts w:ascii="Times New Roman" w:hAnsi="Times New Roman" w:cs="Times New Roman"/>
-          <w:sz w:val="24"/>
-          <w:szCs w:val="24"/>
-        </w:rPr>
-        <w:t xml:space="preserve"> = new </w:t>
-      </w:r>
-      <w:proofErr w:type="spellStart"/>
-      <w:r>
-        <w:rPr>
-          <w:rFonts w:ascii="Times New Roman" w:hAnsi="Times New Roman" w:cs="Times New Roman"/>
-          <w:sz w:val="24"/>
-          <w:szCs w:val="24"/>
-        </w:rPr>
-        <w:t>JButton</w:t>
-      </w:r>
-      <w:proofErr w:type="spellEnd"/>
-      <w:r>
-        <w:rPr>
-          <w:rFonts w:ascii="Times New Roman" w:hAnsi="Times New Roman" w:cs="Times New Roman"/>
-          <w:sz w:val="24"/>
-          <w:szCs w:val="24"/>
-        </w:rPr>
-        <w:t>("Filter");</w:t>
-      </w:r>
-      <w:r>
-        <w:rPr>
-          <w:rFonts w:ascii="Times New Roman" w:hAnsi="Times New Roman" w:cs="Times New Roman"/>
-          <w:sz w:val="24"/>
-          <w:szCs w:val="24"/>
-        </w:rPr>
-        <w:br/>
-        <w:t xml:space="preserve">        </w:t>
-      </w:r>
-      <w:proofErr w:type="spellStart"/>
-      <w:r>
-        <w:rPr>
-          <w:rFonts w:ascii="Times New Roman" w:hAnsi="Times New Roman" w:cs="Times New Roman"/>
-          <w:sz w:val="24"/>
-          <w:szCs w:val="24"/>
-        </w:rPr>
-        <w:t>filterButton.addActionListener</w:t>
-      </w:r>
-      <w:proofErr w:type="spellEnd"/>
-      <w:r>
-        <w:rPr>
-          <w:rFonts w:ascii="Times New Roman" w:hAnsi="Times New Roman" w:cs="Times New Roman"/>
-          <w:sz w:val="24"/>
-          <w:szCs w:val="24"/>
-        </w:rPr>
-        <w:t xml:space="preserve">(new </w:t>
-      </w:r>
-      <w:proofErr w:type="spellStart"/>
-      <w:r>
-        <w:rPr>
-          <w:rFonts w:ascii="Times New Roman" w:hAnsi="Times New Roman" w:cs="Times New Roman"/>
-          <w:sz w:val="24"/>
-          <w:szCs w:val="24"/>
-        </w:rPr>
-        <w:t>FilterAction</w:t>
-      </w:r>
-      <w:proofErr w:type="spellEnd"/>
-      <w:r>
-        <w:rPr>
-          <w:rFonts w:ascii="Times New Roman" w:hAnsi="Times New Roman" w:cs="Times New Roman"/>
-          <w:sz w:val="24"/>
-          <w:szCs w:val="24"/>
-        </w:rPr>
-        <w:t>());</w:t>
-      </w:r>
-      <w:r>
-        <w:rPr>
-          <w:rFonts w:ascii="Times New Roman" w:hAnsi="Times New Roman" w:cs="Times New Roman"/>
-          <w:sz w:val="24"/>
-          <w:szCs w:val="24"/>
-        </w:rPr>
-        <w:br/>
-      </w:r>
-      <w:r>
-        <w:rPr>
-          <w:rFonts w:ascii="Times New Roman" w:hAnsi="Times New Roman" w:cs="Times New Roman"/>
-          <w:sz w:val="24"/>
-          <w:szCs w:val="24"/>
-        </w:rPr>
-        <w:br/>
-        <w:t xml:space="preserve">        </w:t>
-      </w:r>
-      <w:proofErr w:type="spellStart"/>
-      <w:r>
-        <w:rPr>
-          <w:rFonts w:ascii="Times New Roman" w:hAnsi="Times New Roman" w:cs="Times New Roman"/>
-          <w:sz w:val="24"/>
-          <w:szCs w:val="24"/>
-        </w:rPr>
-        <w:t>searchPanel.add</w:t>
-      </w:r>
-      <w:proofErr w:type="spellEnd"/>
-      <w:r>
-        <w:rPr>
-          <w:rFonts w:ascii="Times New Roman" w:hAnsi="Times New Roman" w:cs="Times New Roman"/>
-          <w:sz w:val="24"/>
-          <w:szCs w:val="24"/>
-        </w:rPr>
-        <w:t>(</w:t>
-      </w:r>
-      <w:proofErr w:type="spellStart"/>
-      <w:r>
-        <w:rPr>
-          <w:rFonts w:ascii="Times New Roman" w:hAnsi="Times New Roman" w:cs="Times New Roman"/>
-          <w:sz w:val="24"/>
-          <w:szCs w:val="24"/>
-        </w:rPr>
-        <w:t>locationField</w:t>
-      </w:r>
-      <w:proofErr w:type="spellEnd"/>
-      <w:r>
-        <w:rPr>
-          <w:rFonts w:ascii="Times New Roman" w:hAnsi="Times New Roman" w:cs="Times New Roman"/>
-          <w:sz w:val="24"/>
-          <w:szCs w:val="24"/>
-        </w:rPr>
-        <w:t>);</w:t>
-      </w:r>
-      <w:r>
-        <w:rPr>
-          <w:rFonts w:ascii="Times New Roman" w:hAnsi="Times New Roman" w:cs="Times New Roman"/>
-          <w:sz w:val="24"/>
-          <w:szCs w:val="24"/>
-        </w:rPr>
-        <w:br/>
-        <w:t xml:space="preserve">        </w:t>
-      </w:r>
-      <w:proofErr w:type="spellStart"/>
-      <w:r>
-        <w:rPr>
-          <w:rFonts w:ascii="Times New Roman" w:hAnsi="Times New Roman" w:cs="Times New Roman"/>
-          <w:sz w:val="24"/>
-          <w:szCs w:val="24"/>
-        </w:rPr>
-        <w:t>searchPanel.add</w:t>
-      </w:r>
-      <w:proofErr w:type="spellEnd"/>
-      <w:r>
-        <w:rPr>
-          <w:rFonts w:ascii="Times New Roman" w:hAnsi="Times New Roman" w:cs="Times New Roman"/>
-          <w:sz w:val="24"/>
-          <w:szCs w:val="24"/>
-        </w:rPr>
-        <w:t>(</w:t>
-      </w:r>
-      <w:proofErr w:type="spellStart"/>
-      <w:r>
-        <w:rPr>
-          <w:rFonts w:ascii="Times New Roman" w:hAnsi="Times New Roman" w:cs="Times New Roman"/>
-          <w:sz w:val="24"/>
-          <w:szCs w:val="24"/>
-        </w:rPr>
-        <w:t>rentFilter</w:t>
-      </w:r>
-      <w:proofErr w:type="spellEnd"/>
-      <w:r>
-        <w:rPr>
-          <w:rFonts w:ascii="Times New Roman" w:hAnsi="Times New Roman" w:cs="Times New Roman"/>
-          <w:sz w:val="24"/>
-          <w:szCs w:val="24"/>
-        </w:rPr>
-        <w:t>);</w:t>
-      </w:r>
-      <w:r>
-        <w:rPr>
-          <w:rFonts w:ascii="Times New Roman" w:hAnsi="Times New Roman" w:cs="Times New Roman"/>
-          <w:sz w:val="24"/>
-          <w:szCs w:val="24"/>
-        </w:rPr>
-        <w:br/>
-        <w:t xml:space="preserve">        </w:t>
-      </w:r>
-      <w:proofErr w:type="spellStart"/>
-      <w:r>
-        <w:rPr>
-          <w:rFonts w:ascii="Times New Roman" w:hAnsi="Times New Roman" w:cs="Times New Roman"/>
-          <w:sz w:val="24"/>
-          <w:szCs w:val="24"/>
-        </w:rPr>
-        <w:t>searchPanel.add</w:t>
-      </w:r>
-      <w:proofErr w:type="spellEnd"/>
-      <w:r>
-        <w:rPr>
-          <w:rFonts w:ascii="Times New Roman" w:hAnsi="Times New Roman" w:cs="Times New Roman"/>
-          <w:sz w:val="24"/>
-          <w:szCs w:val="24"/>
-        </w:rPr>
-        <w:t>(</w:t>
-      </w:r>
-      <w:proofErr w:type="spellStart"/>
-      <w:r>
-        <w:rPr>
-          <w:rFonts w:ascii="Times New Roman" w:hAnsi="Times New Roman" w:cs="Times New Roman"/>
-          <w:sz w:val="24"/>
-          <w:szCs w:val="24"/>
-        </w:rPr>
-        <w:t>filterButton</w:t>
-      </w:r>
-      <w:proofErr w:type="spellEnd"/>
-      <w:r>
-        <w:rPr>
-          <w:rFonts w:ascii="Times New Roman" w:hAnsi="Times New Roman" w:cs="Times New Roman"/>
-          <w:sz w:val="24"/>
-          <w:szCs w:val="24"/>
-        </w:rPr>
-        <w:t>);</w:t>
-      </w:r>
-      <w:r>
-        <w:rPr>
-          <w:rFonts w:ascii="Times New Roman" w:hAnsi="Times New Roman" w:cs="Times New Roman"/>
-          <w:sz w:val="24"/>
-          <w:szCs w:val="24"/>
-        </w:rPr>
-        <w:br/>
-      </w:r>
-      <w:r>
-        <w:rPr>
-          <w:rFonts w:ascii="Times New Roman" w:hAnsi="Times New Roman" w:cs="Times New Roman"/>
-          <w:sz w:val="24"/>
-          <w:szCs w:val="24"/>
-        </w:rPr>
-        <w:br/>
-        <w:t xml:space="preserve">        </w:t>
-      </w:r>
-      <w:proofErr w:type="spellStart"/>
-      <w:r>
-        <w:rPr>
-          <w:rFonts w:ascii="Times New Roman" w:hAnsi="Times New Roman" w:cs="Times New Roman"/>
-          <w:sz w:val="24"/>
-          <w:szCs w:val="24"/>
-        </w:rPr>
-        <w:t>mainHeaderPanel.add</w:t>
-      </w:r>
-      <w:proofErr w:type="spellEnd"/>
-      <w:r>
-        <w:rPr>
-          <w:rFonts w:ascii="Times New Roman" w:hAnsi="Times New Roman" w:cs="Times New Roman"/>
-          <w:sz w:val="24"/>
-          <w:szCs w:val="24"/>
-        </w:rPr>
-        <w:t>(</w:t>
-      </w:r>
-      <w:proofErr w:type="spellStart"/>
-      <w:r>
-        <w:rPr>
-          <w:rFonts w:ascii="Times New Roman" w:hAnsi="Times New Roman" w:cs="Times New Roman"/>
-          <w:sz w:val="24"/>
-          <w:szCs w:val="24"/>
-        </w:rPr>
-        <w:t>searchPanel</w:t>
-      </w:r>
-      <w:proofErr w:type="spellEnd"/>
-      <w:r>
-        <w:rPr>
-          <w:rFonts w:ascii="Times New Roman" w:hAnsi="Times New Roman" w:cs="Times New Roman"/>
-          <w:sz w:val="24"/>
-          <w:szCs w:val="24"/>
-        </w:rPr>
-        <w:t xml:space="preserve">, </w:t>
-      </w:r>
-      <w:proofErr w:type="spellStart"/>
-      <w:r>
-        <w:rPr>
-          <w:rFonts w:ascii="Times New Roman" w:hAnsi="Times New Roman" w:cs="Times New Roman"/>
-          <w:sz w:val="24"/>
-          <w:szCs w:val="24"/>
-        </w:rPr>
-        <w:t>BorderLayout.</w:t>
+        <w:t xml:space="preserve">        JPanel searchPanel = new JPanel(new GridLayout(1, 3, 10, 10));</w:t>
+      </w:r>
+      <w:r>
+        <w:rPr>
+          <w:rFonts w:ascii="Times New Roman" w:hAnsi="Times New Roman" w:cs="Times New Roman"/>
+          <w:sz w:val="24"/>
+          <w:szCs w:val="24"/>
+        </w:rPr>
+        <w:br/>
+        <w:t xml:space="preserve">        locationField = new JTextField("Search By Location");</w:t>
+      </w:r>
+      <w:r>
+        <w:rPr>
+          <w:rFonts w:ascii="Times New Roman" w:hAnsi="Times New Roman" w:cs="Times New Roman"/>
+          <w:sz w:val="24"/>
+          <w:szCs w:val="24"/>
+        </w:rPr>
+        <w:br/>
+      </w:r>
+      <w:r>
+        <w:rPr>
+          <w:rFonts w:ascii="Times New Roman" w:hAnsi="Times New Roman" w:cs="Times New Roman"/>
+          <w:sz w:val="24"/>
+          <w:szCs w:val="24"/>
+        </w:rPr>
+        <w:br/>
+        <w:t xml:space="preserve">        rentFilter = new JComboBox&lt;&gt;(new String[]{"All", "0-100", "100-200", "200-300", </w:t>
+      </w:r>
+      <w:r>
+        <w:rPr>
+          <w:rFonts w:ascii="Times New Roman" w:hAnsi="Times New Roman" w:cs="Times New Roman"/>
+          <w:sz w:val="24"/>
+          <w:szCs w:val="24"/>
+        </w:rPr>
+        <w:lastRenderedPageBreak/>
+        <w:t>"300-400", "400+"});</w:t>
+      </w:r>
+      <w:r>
+        <w:rPr>
+          <w:rFonts w:ascii="Times New Roman" w:hAnsi="Times New Roman" w:cs="Times New Roman"/>
+          <w:sz w:val="24"/>
+          <w:szCs w:val="24"/>
+        </w:rPr>
+        <w:br/>
+        <w:t xml:space="preserve">        JButton filterButton = new JButton("Filter");</w:t>
+      </w:r>
+      <w:r>
+        <w:rPr>
+          <w:rFonts w:ascii="Times New Roman" w:hAnsi="Times New Roman" w:cs="Times New Roman"/>
+          <w:sz w:val="24"/>
+          <w:szCs w:val="24"/>
+        </w:rPr>
+        <w:br/>
+        <w:t xml:space="preserve">        filterButton.addActionListener(new FilterAction());</w:t>
+      </w:r>
+      <w:r>
+        <w:rPr>
+          <w:rFonts w:ascii="Times New Roman" w:hAnsi="Times New Roman" w:cs="Times New Roman"/>
+          <w:sz w:val="24"/>
+          <w:szCs w:val="24"/>
+        </w:rPr>
+        <w:br/>
+      </w:r>
+      <w:r>
+        <w:rPr>
+          <w:rFonts w:ascii="Times New Roman" w:hAnsi="Times New Roman" w:cs="Times New Roman"/>
+          <w:sz w:val="24"/>
+          <w:szCs w:val="24"/>
+        </w:rPr>
+        <w:br/>
+        <w:t xml:space="preserve">        searchPanel.add(locationField);</w:t>
+      </w:r>
+      <w:r>
+        <w:rPr>
+          <w:rFonts w:ascii="Times New Roman" w:hAnsi="Times New Roman" w:cs="Times New Roman"/>
+          <w:sz w:val="24"/>
+          <w:szCs w:val="24"/>
+        </w:rPr>
+        <w:br/>
+        <w:t xml:space="preserve">        searchPanel.add(rentFilter);</w:t>
+      </w:r>
+      <w:r>
+        <w:rPr>
+          <w:rFonts w:ascii="Times New Roman" w:hAnsi="Times New Roman" w:cs="Times New Roman"/>
+          <w:sz w:val="24"/>
+          <w:szCs w:val="24"/>
+        </w:rPr>
+        <w:br/>
+        <w:t xml:space="preserve">        searchPanel.add(filterButton);</w:t>
+      </w:r>
+      <w:r>
+        <w:rPr>
+          <w:rFonts w:ascii="Times New Roman" w:hAnsi="Times New Roman" w:cs="Times New Roman"/>
+          <w:sz w:val="24"/>
+          <w:szCs w:val="24"/>
+        </w:rPr>
+        <w:br/>
+      </w:r>
+      <w:r>
+        <w:rPr>
+          <w:rFonts w:ascii="Times New Roman" w:hAnsi="Times New Roman" w:cs="Times New Roman"/>
+          <w:sz w:val="24"/>
+          <w:szCs w:val="24"/>
+        </w:rPr>
+        <w:br/>
+        <w:t xml:space="preserve">        mainHeaderPanel.add(searchPanel, BorderLayout.</w:t>
       </w:r>
       <w:r>
         <w:rPr>
@@ -10001,7 +8202,6 @@
         </w:rPr>
         <w:t>CENTER</w:t>
       </w:r>
-      <w:proofErr w:type="spellEnd"/>
       <w:r>
         <w:rPr>
           <w:rFonts w:ascii="Times New Roman" w:hAnsi="Times New Roman" w:cs="Times New Roman"/>
@@ -10017,34 +8217,7 @@
           <w:szCs w:val="24"/>
         </w:rPr>
         <w:br/>
-        <w:t xml:space="preserve">        add(</w:t>
-      </w:r>
-      <w:proofErr w:type="spellStart"/>
-      <w:r>
-        <w:rPr>
-          <w:rFonts w:ascii="Times New Roman" w:hAnsi="Times New Roman" w:cs="Times New Roman"/>
-          <w:sz w:val="24"/>
-          <w:szCs w:val="24"/>
-        </w:rPr>
-        <w:t>mainHeaderPanel</w:t>
-      </w:r>
-      <w:proofErr w:type="spellEnd"/>
-      <w:r>
-        <w:rPr>
-          <w:rFonts w:ascii="Times New Roman" w:hAnsi="Times New Roman" w:cs="Times New Roman"/>
-          <w:sz w:val="24"/>
-          <w:szCs w:val="24"/>
-        </w:rPr>
-        <w:t xml:space="preserve">, </w:t>
-      </w:r>
-      <w:proofErr w:type="spellStart"/>
-      <w:r>
-        <w:rPr>
-          <w:rFonts w:ascii="Times New Roman" w:hAnsi="Times New Roman" w:cs="Times New Roman"/>
-          <w:sz w:val="24"/>
-          <w:szCs w:val="24"/>
-        </w:rPr>
-        <w:t>BorderLayout.</w:t>
+        <w:t xml:space="preserve">        add(mainHeaderPanel, BorderLayout.</w:t>
       </w:r>
       <w:r>
         <w:rPr>
@@ -10056,7 +8229,6 @@
         </w:rPr>
         <w:t>NORTH</w:t>
       </w:r>
-      <w:proofErr w:type="spellEnd"/>
       <w:r>
         <w:rPr>
           <w:rFonts w:ascii="Times New Roman" w:hAnsi="Times New Roman" w:cs="Times New Roman"/>
@@ -10080,115 +8252,16 @@
           <w:szCs w:val="24"/>
         </w:rPr>
         <w:br/>
-        <w:t xml:space="preserve">        </w:t>
-      </w:r>
-      <w:proofErr w:type="spellStart"/>
-      <w:r>
-        <w:rPr>
-          <w:rFonts w:ascii="Times New Roman" w:hAnsi="Times New Roman" w:cs="Times New Roman"/>
-          <w:sz w:val="24"/>
-          <w:szCs w:val="24"/>
-        </w:rPr>
-        <w:t>contentPanel</w:t>
-      </w:r>
-      <w:proofErr w:type="spellEnd"/>
-      <w:r>
-        <w:rPr>
-          <w:rFonts w:ascii="Times New Roman" w:hAnsi="Times New Roman" w:cs="Times New Roman"/>
-          <w:sz w:val="24"/>
-          <w:szCs w:val="24"/>
-        </w:rPr>
-        <w:t xml:space="preserve"> = new </w:t>
-      </w:r>
-      <w:proofErr w:type="spellStart"/>
-      <w:r>
-        <w:rPr>
-          <w:rFonts w:ascii="Times New Roman" w:hAnsi="Times New Roman" w:cs="Times New Roman"/>
-          <w:sz w:val="24"/>
-          <w:szCs w:val="24"/>
-        </w:rPr>
-        <w:t>JPanel</w:t>
-      </w:r>
-      <w:proofErr w:type="spellEnd"/>
-      <w:r>
-        <w:rPr>
-          <w:rFonts w:ascii="Times New Roman" w:hAnsi="Times New Roman" w:cs="Times New Roman"/>
-          <w:sz w:val="24"/>
-          <w:szCs w:val="24"/>
-        </w:rPr>
-        <w:t>();</w:t>
-      </w:r>
-      <w:r>
-        <w:rPr>
-          <w:rFonts w:ascii="Times New Roman" w:hAnsi="Times New Roman" w:cs="Times New Roman"/>
-          <w:sz w:val="24"/>
-          <w:szCs w:val="24"/>
-        </w:rPr>
-        <w:br/>
-        <w:t xml:space="preserve">        </w:t>
-      </w:r>
-      <w:proofErr w:type="spellStart"/>
-      <w:r>
-        <w:rPr>
-          <w:rFonts w:ascii="Times New Roman" w:hAnsi="Times New Roman" w:cs="Times New Roman"/>
-          <w:sz w:val="24"/>
-          <w:szCs w:val="24"/>
-        </w:rPr>
-        <w:t>contentPanel.setLayout</w:t>
-      </w:r>
-      <w:proofErr w:type="spellEnd"/>
-      <w:r>
-        <w:rPr>
-          <w:rFonts w:ascii="Times New Roman" w:hAnsi="Times New Roman" w:cs="Times New Roman"/>
-          <w:sz w:val="24"/>
-          <w:szCs w:val="24"/>
-        </w:rPr>
-        <w:t xml:space="preserve">(new </w:t>
-      </w:r>
-      <w:proofErr w:type="spellStart"/>
-      <w:r>
-        <w:rPr>
-          <w:rFonts w:ascii="Times New Roman" w:hAnsi="Times New Roman" w:cs="Times New Roman"/>
-          <w:sz w:val="24"/>
-          <w:szCs w:val="24"/>
-        </w:rPr>
-        <w:t>BoxLayout</w:t>
-      </w:r>
-      <w:proofErr w:type="spellEnd"/>
-      <w:r>
-        <w:rPr>
-          <w:rFonts w:ascii="Times New Roman" w:hAnsi="Times New Roman" w:cs="Times New Roman"/>
-          <w:sz w:val="24"/>
-          <w:szCs w:val="24"/>
-        </w:rPr>
-        <w:t>(</w:t>
-      </w:r>
-      <w:proofErr w:type="spellStart"/>
-      <w:r>
-        <w:rPr>
-          <w:rFonts w:ascii="Times New Roman" w:hAnsi="Times New Roman" w:cs="Times New Roman"/>
-          <w:sz w:val="24"/>
-          <w:szCs w:val="24"/>
-        </w:rPr>
-        <w:t>contentPanel</w:t>
-      </w:r>
-      <w:proofErr w:type="spellEnd"/>
-      <w:r>
-        <w:rPr>
-          <w:rFonts w:ascii="Times New Roman" w:hAnsi="Times New Roman" w:cs="Times New Roman"/>
-          <w:sz w:val="24"/>
-          <w:szCs w:val="24"/>
-        </w:rPr>
-        <w:t xml:space="preserve">, </w:t>
-      </w:r>
-      <w:proofErr w:type="spellStart"/>
-      <w:r>
-        <w:rPr>
-          <w:rFonts w:ascii="Times New Roman" w:hAnsi="Times New Roman" w:cs="Times New Roman"/>
-          <w:sz w:val="24"/>
-          <w:szCs w:val="24"/>
-        </w:rPr>
-        <w:t>BoxLayout.</w:t>
+        <w:t xml:space="preserve">        contentPanel = new JPanel();</w:t>
+      </w:r>
+      <w:r>
+        <w:rPr>
+          <w:rFonts w:ascii="Times New Roman" w:hAnsi="Times New Roman" w:cs="Times New Roman"/>
+          <w:sz w:val="24"/>
+          <w:szCs w:val="24"/>
+        </w:rPr>
+        <w:br/>
+        <w:t xml:space="preserve">        contentPanel.setLayout(new BoxLayout(contentPanel, BoxLayout.</w:t>
       </w:r>
       <w:r>
         <w:rPr>
@@ -10200,7 +8273,6 @@
         </w:rPr>
         <w:t>Y_AXIS</w:t>
       </w:r>
-      <w:proofErr w:type="spellEnd"/>
       <w:r>
         <w:rPr>
           <w:rFonts w:ascii="Times New Roman" w:hAnsi="Times New Roman" w:cs="Times New Roman"/>
@@ -10216,79 +8288,7 @@
           <w:szCs w:val="24"/>
         </w:rPr>
         <w:br/>
-        <w:t xml:space="preserve">        </w:t>
-      </w:r>
-      <w:proofErr w:type="spellStart"/>
-      <w:r>
-        <w:rPr>
-          <w:rFonts w:ascii="Times New Roman" w:hAnsi="Times New Roman" w:cs="Times New Roman"/>
-          <w:sz w:val="24"/>
-          <w:szCs w:val="24"/>
-        </w:rPr>
-        <w:t>JScrollPane</w:t>
-      </w:r>
-      <w:proofErr w:type="spellEnd"/>
-      <w:r>
-        <w:rPr>
-          <w:rFonts w:ascii="Times New Roman" w:hAnsi="Times New Roman" w:cs="Times New Roman"/>
-          <w:sz w:val="24"/>
-          <w:szCs w:val="24"/>
-        </w:rPr>
-        <w:t xml:space="preserve"> </w:t>
-      </w:r>
-      <w:proofErr w:type="spellStart"/>
-      <w:r>
-        <w:rPr>
-          <w:rFonts w:ascii="Times New Roman" w:hAnsi="Times New Roman" w:cs="Times New Roman"/>
-          <w:sz w:val="24"/>
-          <w:szCs w:val="24"/>
-        </w:rPr>
-        <w:t>scrollPane</w:t>
-      </w:r>
-      <w:proofErr w:type="spellEnd"/>
-      <w:r>
-        <w:rPr>
-          <w:rFonts w:ascii="Times New Roman" w:hAnsi="Times New Roman" w:cs="Times New Roman"/>
-          <w:sz w:val="24"/>
-          <w:szCs w:val="24"/>
-        </w:rPr>
-        <w:t xml:space="preserve"> = new </w:t>
-      </w:r>
-      <w:proofErr w:type="spellStart"/>
-      <w:r>
-        <w:rPr>
-          <w:rFonts w:ascii="Times New Roman" w:hAnsi="Times New Roman" w:cs="Times New Roman"/>
-          <w:sz w:val="24"/>
-          <w:szCs w:val="24"/>
-        </w:rPr>
-        <w:t>JScrollPane</w:t>
-      </w:r>
-      <w:proofErr w:type="spellEnd"/>
-      <w:r>
-        <w:rPr>
-          <w:rFonts w:ascii="Times New Roman" w:hAnsi="Times New Roman" w:cs="Times New Roman"/>
-          <w:sz w:val="24"/>
-          <w:szCs w:val="24"/>
-        </w:rPr>
-        <w:t>(</w:t>
-      </w:r>
-      <w:proofErr w:type="spellStart"/>
-      <w:r>
-        <w:rPr>
-          <w:rFonts w:ascii="Times New Roman" w:hAnsi="Times New Roman" w:cs="Times New Roman"/>
-          <w:sz w:val="24"/>
-          <w:szCs w:val="24"/>
-        </w:rPr>
-        <w:t>contentPanel</w:t>
-      </w:r>
-      <w:proofErr w:type="spellEnd"/>
-      <w:r>
-        <w:rPr>
-          <w:rFonts w:ascii="Times New Roman" w:hAnsi="Times New Roman" w:cs="Times New Roman"/>
-          <w:sz w:val="24"/>
-          <w:szCs w:val="24"/>
-        </w:rPr>
-        <w:t>);</w:t>
+        <w:t xml:space="preserve">        JScrollPane scrollPane = new JScrollPane(contentPanel);</w:t>
       </w:r>
       <w:r>
         <w:rPr>
@@ -10332,61 +8332,16 @@
           <w:szCs w:val="24"/>
         </w:rPr>
         <w:br/>
-        <w:t xml:space="preserve">        </w:t>
-      </w:r>
-      <w:proofErr w:type="spellStart"/>
-      <w:r>
-        <w:rPr>
-          <w:rFonts w:ascii="Times New Roman" w:hAnsi="Times New Roman" w:cs="Times New Roman"/>
-          <w:sz w:val="24"/>
-          <w:szCs w:val="24"/>
-        </w:rPr>
-        <w:t>loadAccommodations</w:t>
-      </w:r>
-      <w:proofErr w:type="spellEnd"/>
-      <w:r>
-        <w:rPr>
-          <w:rFonts w:ascii="Times New Roman" w:hAnsi="Times New Roman" w:cs="Times New Roman"/>
-          <w:sz w:val="24"/>
-          <w:szCs w:val="24"/>
-        </w:rPr>
-        <w:t>(null, null);</w:t>
-      </w:r>
-      <w:r>
-        <w:rPr>
-          <w:rFonts w:ascii="Times New Roman" w:hAnsi="Times New Roman" w:cs="Times New Roman"/>
-          <w:sz w:val="24"/>
-          <w:szCs w:val="24"/>
-        </w:rPr>
-        <w:br/>
-        <w:t xml:space="preserve">        add(</w:t>
-      </w:r>
-      <w:proofErr w:type="spellStart"/>
-      <w:r>
-        <w:rPr>
-          <w:rFonts w:ascii="Times New Roman" w:hAnsi="Times New Roman" w:cs="Times New Roman"/>
-          <w:sz w:val="24"/>
-          <w:szCs w:val="24"/>
-        </w:rPr>
-        <w:t>scrollPane</w:t>
-      </w:r>
-      <w:proofErr w:type="spellEnd"/>
-      <w:r>
-        <w:rPr>
-          <w:rFonts w:ascii="Times New Roman" w:hAnsi="Times New Roman" w:cs="Times New Roman"/>
-          <w:sz w:val="24"/>
-          <w:szCs w:val="24"/>
-        </w:rPr>
-        <w:t xml:space="preserve">, </w:t>
-      </w:r>
-      <w:proofErr w:type="spellStart"/>
-      <w:r>
-        <w:rPr>
-          <w:rFonts w:ascii="Times New Roman" w:hAnsi="Times New Roman" w:cs="Times New Roman"/>
-          <w:sz w:val="24"/>
-          <w:szCs w:val="24"/>
-        </w:rPr>
-        <w:t>BorderLayout.</w:t>
+        <w:t xml:space="preserve">        loadAccommodations(null, null);</w:t>
+      </w:r>
+      <w:r>
+        <w:rPr>
+          <w:rFonts w:ascii="Times New Roman" w:hAnsi="Times New Roman" w:cs="Times New Roman"/>
+          <w:sz w:val="24"/>
+          <w:szCs w:val="24"/>
+        </w:rPr>
+        <w:br/>
+        <w:t xml:space="preserve">        add(scrollPane, BorderLayout.</w:t>
       </w:r>
       <w:r>
         <w:rPr>
@@ -10398,7 +8353,6 @@
         </w:rPr>
         <w:t>CENTER</w:t>
       </w:r>
-      <w:proofErr w:type="spellEnd"/>
       <w:r>
         <w:rPr>
           <w:rFonts w:ascii="Times New Roman" w:hAnsi="Times New Roman" w:cs="Times New Roman"/>
@@ -10414,25 +8368,7 @@
           <w:szCs w:val="24"/>
         </w:rPr>
         <w:br/>
-        <w:t xml:space="preserve">        </w:t>
-      </w:r>
-      <w:proofErr w:type="spellStart"/>
-      <w:r>
-        <w:rPr>
-          <w:rFonts w:ascii="Times New Roman" w:hAnsi="Times New Roman" w:cs="Times New Roman"/>
-          <w:sz w:val="24"/>
-          <w:szCs w:val="24"/>
-        </w:rPr>
-        <w:t>setVisible</w:t>
-      </w:r>
-      <w:proofErr w:type="spellEnd"/>
-      <w:r>
-        <w:rPr>
-          <w:rFonts w:ascii="Times New Roman" w:hAnsi="Times New Roman" w:cs="Times New Roman"/>
-          <w:sz w:val="24"/>
-          <w:szCs w:val="24"/>
-        </w:rPr>
-        <w:t>(true);</w:t>
+        <w:t xml:space="preserve">        setVisible(true);</w:t>
       </w:r>
       <w:r>
         <w:rPr>
@@ -10458,186 +8394,51 @@
           <w:szCs w:val="24"/>
         </w:rPr>
         <w:br/>
-        <w:t xml:space="preserve">    private void </w:t>
-      </w:r>
-      <w:proofErr w:type="spellStart"/>
-      <w:r>
-        <w:rPr>
-          <w:rFonts w:ascii="Times New Roman" w:hAnsi="Times New Roman" w:cs="Times New Roman"/>
-          <w:sz w:val="24"/>
-          <w:szCs w:val="24"/>
-        </w:rPr>
-        <w:t>loadAccommodations</w:t>
-      </w:r>
-      <w:proofErr w:type="spellEnd"/>
-      <w:r>
-        <w:rPr>
-          <w:rFonts w:ascii="Times New Roman" w:hAnsi="Times New Roman" w:cs="Times New Roman"/>
-          <w:sz w:val="24"/>
-          <w:szCs w:val="24"/>
-        </w:rPr>
-        <w:t xml:space="preserve">(String location, String </w:t>
-      </w:r>
-      <w:proofErr w:type="spellStart"/>
-      <w:r>
-        <w:rPr>
-          <w:rFonts w:ascii="Times New Roman" w:hAnsi="Times New Roman" w:cs="Times New Roman"/>
-          <w:sz w:val="24"/>
-          <w:szCs w:val="24"/>
-        </w:rPr>
-        <w:t>rentRange</w:t>
-      </w:r>
-      <w:proofErr w:type="spellEnd"/>
-      <w:r>
-        <w:rPr>
-          <w:rFonts w:ascii="Times New Roman" w:hAnsi="Times New Roman" w:cs="Times New Roman"/>
-          <w:sz w:val="24"/>
-          <w:szCs w:val="24"/>
-        </w:rPr>
-        <w:t>) {</w:t>
-      </w:r>
-      <w:r>
-        <w:rPr>
-          <w:rFonts w:ascii="Times New Roman" w:hAnsi="Times New Roman" w:cs="Times New Roman"/>
-          <w:sz w:val="24"/>
-          <w:szCs w:val="24"/>
-        </w:rPr>
-        <w:br/>
-        <w:t xml:space="preserve">        </w:t>
-      </w:r>
-      <w:proofErr w:type="spellStart"/>
-      <w:r>
-        <w:rPr>
-          <w:rFonts w:ascii="Times New Roman" w:hAnsi="Times New Roman" w:cs="Times New Roman"/>
-          <w:sz w:val="24"/>
-          <w:szCs w:val="24"/>
-        </w:rPr>
-        <w:t>contentPanel.removeAll</w:t>
-      </w:r>
-      <w:proofErr w:type="spellEnd"/>
-      <w:r>
-        <w:rPr>
-          <w:rFonts w:ascii="Times New Roman" w:hAnsi="Times New Roman" w:cs="Times New Roman"/>
-          <w:sz w:val="24"/>
-          <w:szCs w:val="24"/>
-        </w:rPr>
-        <w:t>();</w:t>
-      </w:r>
-      <w:r>
-        <w:rPr>
-          <w:rFonts w:ascii="Times New Roman" w:hAnsi="Times New Roman" w:cs="Times New Roman"/>
-          <w:sz w:val="24"/>
-          <w:szCs w:val="24"/>
-        </w:rPr>
-        <w:br/>
-      </w:r>
-      <w:r>
-        <w:rPr>
-          <w:rFonts w:ascii="Times New Roman" w:hAnsi="Times New Roman" w:cs="Times New Roman"/>
-          <w:sz w:val="24"/>
-          <w:szCs w:val="24"/>
-        </w:rPr>
-        <w:br/>
-        <w:t xml:space="preserve">        </w:t>
-      </w:r>
-      <w:proofErr w:type="spellStart"/>
-      <w:r>
-        <w:rPr>
-          <w:rFonts w:ascii="Times New Roman" w:hAnsi="Times New Roman" w:cs="Times New Roman"/>
-          <w:sz w:val="24"/>
-          <w:szCs w:val="24"/>
-        </w:rPr>
-        <w:t>DB_Functions</w:t>
-      </w:r>
-      <w:proofErr w:type="spellEnd"/>
-      <w:r>
-        <w:rPr>
-          <w:rFonts w:ascii="Times New Roman" w:hAnsi="Times New Roman" w:cs="Times New Roman"/>
-          <w:sz w:val="24"/>
-          <w:szCs w:val="24"/>
-        </w:rPr>
-        <w:t xml:space="preserve"> </w:t>
-      </w:r>
-      <w:proofErr w:type="spellStart"/>
-      <w:r>
-        <w:rPr>
-          <w:rFonts w:ascii="Times New Roman" w:hAnsi="Times New Roman" w:cs="Times New Roman"/>
-          <w:sz w:val="24"/>
-          <w:szCs w:val="24"/>
-        </w:rPr>
-        <w:t>db</w:t>
-      </w:r>
-      <w:proofErr w:type="spellEnd"/>
-      <w:r>
-        <w:rPr>
-          <w:rFonts w:ascii="Times New Roman" w:hAnsi="Times New Roman" w:cs="Times New Roman"/>
-          <w:sz w:val="24"/>
-          <w:szCs w:val="24"/>
-        </w:rPr>
-        <w:t xml:space="preserve"> = new </w:t>
-      </w:r>
-      <w:proofErr w:type="spellStart"/>
-      <w:r>
-        <w:rPr>
-          <w:rFonts w:ascii="Times New Roman" w:hAnsi="Times New Roman" w:cs="Times New Roman"/>
-          <w:sz w:val="24"/>
-          <w:szCs w:val="24"/>
-        </w:rPr>
-        <w:t>DB_Functions</w:t>
-      </w:r>
-      <w:proofErr w:type="spellEnd"/>
-      <w:r>
-        <w:rPr>
-          <w:rFonts w:ascii="Times New Roman" w:hAnsi="Times New Roman" w:cs="Times New Roman"/>
-          <w:sz w:val="24"/>
-          <w:szCs w:val="24"/>
-        </w:rPr>
-        <w:t>();</w:t>
-      </w:r>
-      <w:r>
-        <w:rPr>
-          <w:rFonts w:ascii="Times New Roman" w:hAnsi="Times New Roman" w:cs="Times New Roman"/>
-          <w:sz w:val="24"/>
-          <w:szCs w:val="24"/>
-        </w:rPr>
-        <w:br/>
-        <w:t xml:space="preserve">        try (Connection conn = </w:t>
-      </w:r>
-      <w:proofErr w:type="spellStart"/>
-      <w:r>
-        <w:rPr>
-          <w:rFonts w:ascii="Times New Roman" w:hAnsi="Times New Roman" w:cs="Times New Roman"/>
-          <w:sz w:val="24"/>
-          <w:szCs w:val="24"/>
-        </w:rPr>
-        <w:t>db.connect_to_db</w:t>
-      </w:r>
-      <w:proofErr w:type="spellEnd"/>
-      <w:r>
-        <w:rPr>
-          <w:rFonts w:ascii="Times New Roman" w:hAnsi="Times New Roman" w:cs="Times New Roman"/>
-          <w:sz w:val="24"/>
-          <w:szCs w:val="24"/>
-        </w:rPr>
-        <w:t>()) {</w:t>
-      </w:r>
-      <w:r>
-        <w:rPr>
-          <w:rFonts w:ascii="Times New Roman" w:hAnsi="Times New Roman" w:cs="Times New Roman"/>
-          <w:sz w:val="24"/>
-          <w:szCs w:val="24"/>
-        </w:rPr>
-        <w:br/>
-        <w:t xml:space="preserve">            String query = </w:t>
-      </w:r>
-      <w:proofErr w:type="spellStart"/>
-      <w:r>
-        <w:rPr>
-          <w:rFonts w:ascii="Times New Roman" w:hAnsi="Times New Roman" w:cs="Times New Roman"/>
-          <w:sz w:val="24"/>
-          <w:szCs w:val="24"/>
-        </w:rPr>
-        <w:t>String.</w:t>
+        <w:t xml:space="preserve">    private void loadAccommodations(String location, String rentRange) {</w:t>
+      </w:r>
+      <w:r>
+        <w:rPr>
+          <w:rFonts w:ascii="Times New Roman" w:hAnsi="Times New Roman" w:cs="Times New Roman"/>
+          <w:sz w:val="24"/>
+          <w:szCs w:val="24"/>
+        </w:rPr>
+        <w:br/>
+        <w:t xml:space="preserve">        contentPanel.removeAll();</w:t>
+      </w:r>
+      <w:r>
+        <w:rPr>
+          <w:rFonts w:ascii="Times New Roman" w:hAnsi="Times New Roman" w:cs="Times New Roman"/>
+          <w:sz w:val="24"/>
+          <w:szCs w:val="24"/>
+        </w:rPr>
+        <w:br/>
+      </w:r>
+      <w:r>
+        <w:rPr>
+          <w:rFonts w:ascii="Times New Roman" w:hAnsi="Times New Roman" w:cs="Times New Roman"/>
+          <w:sz w:val="24"/>
+          <w:szCs w:val="24"/>
+        </w:rPr>
+        <w:br/>
+        <w:t xml:space="preserve">        DB_Functions db = new DB_Functions();</w:t>
+      </w:r>
+      <w:r>
+        <w:rPr>
+          <w:rFonts w:ascii="Times New Roman" w:hAnsi="Times New Roman" w:cs="Times New Roman"/>
+          <w:sz w:val="24"/>
+          <w:szCs w:val="24"/>
+        </w:rPr>
+        <w:br/>
+        <w:t xml:space="preserve">        try (Connection conn = db.connect_to_db()) {</w:t>
+      </w:r>
+      <w:r>
+        <w:rPr>
+          <w:rFonts w:ascii="Times New Roman" w:hAnsi="Times New Roman" w:cs="Times New Roman"/>
+          <w:sz w:val="24"/>
+          <w:szCs w:val="24"/>
+        </w:rPr>
+        <w:br/>
+        <w:t xml:space="preserve">            String query = String.</w:t>
       </w:r>
       <w:r>
         <w:rPr>
@@ -10649,112 +8450,39 @@
         </w:rPr>
         <w:t>format</w:t>
       </w:r>
-      <w:proofErr w:type="spellEnd"/>
-      <w:r>
-        <w:rPr>
-          <w:rFonts w:ascii="Times New Roman" w:hAnsi="Times New Roman" w:cs="Times New Roman"/>
-          <w:sz w:val="24"/>
-          <w:szCs w:val="24"/>
-        </w:rPr>
-        <w:t xml:space="preserve">("SELECT * FROM accommodation WHERE </w:t>
-      </w:r>
-      <w:proofErr w:type="spellStart"/>
-      <w:r>
-        <w:rPr>
-          <w:rFonts w:ascii="Times New Roman" w:hAnsi="Times New Roman" w:cs="Times New Roman"/>
-          <w:sz w:val="24"/>
-          <w:szCs w:val="24"/>
-        </w:rPr>
-        <w:t>user_id</w:t>
-      </w:r>
-      <w:proofErr w:type="spellEnd"/>
-      <w:r>
-        <w:rPr>
-          <w:rFonts w:ascii="Times New Roman" w:hAnsi="Times New Roman" w:cs="Times New Roman"/>
-          <w:sz w:val="24"/>
-          <w:szCs w:val="24"/>
-        </w:rPr>
-        <w:t>=%d",</w:t>
-      </w:r>
-      <w:proofErr w:type="spellStart"/>
-      <w:r>
-        <w:rPr>
-          <w:rFonts w:ascii="Times New Roman" w:hAnsi="Times New Roman" w:cs="Times New Roman"/>
-          <w:sz w:val="24"/>
-          <w:szCs w:val="24"/>
-        </w:rPr>
-        <w:t>userID</w:t>
-      </w:r>
-      <w:proofErr w:type="spellEnd"/>
-      <w:r>
-        <w:rPr>
-          <w:rFonts w:ascii="Times New Roman" w:hAnsi="Times New Roman" w:cs="Times New Roman"/>
-          <w:sz w:val="24"/>
-          <w:szCs w:val="24"/>
-        </w:rPr>
-        <w:t>);</w:t>
-      </w:r>
-      <w:r>
-        <w:rPr>
-          <w:rFonts w:ascii="Times New Roman" w:hAnsi="Times New Roman" w:cs="Times New Roman"/>
-          <w:sz w:val="24"/>
-          <w:szCs w:val="24"/>
-        </w:rPr>
-        <w:br/>
-      </w:r>
-      <w:r>
-        <w:rPr>
-          <w:rFonts w:ascii="Times New Roman" w:hAnsi="Times New Roman" w:cs="Times New Roman"/>
-          <w:sz w:val="24"/>
-          <w:szCs w:val="24"/>
-        </w:rPr>
-        <w:br/>
-        <w:t xml:space="preserve">            if (location != null &amp;&amp; !</w:t>
-      </w:r>
-      <w:proofErr w:type="spellStart"/>
-      <w:r>
-        <w:rPr>
-          <w:rFonts w:ascii="Times New Roman" w:hAnsi="Times New Roman" w:cs="Times New Roman"/>
-          <w:sz w:val="24"/>
-          <w:szCs w:val="24"/>
-        </w:rPr>
-        <w:t>location.isEmpty</w:t>
-      </w:r>
-      <w:proofErr w:type="spellEnd"/>
-      <w:r>
-        <w:rPr>
-          <w:rFonts w:ascii="Times New Roman" w:hAnsi="Times New Roman" w:cs="Times New Roman"/>
-          <w:sz w:val="24"/>
-          <w:szCs w:val="24"/>
-        </w:rPr>
-        <w:t>()) {</w:t>
-      </w:r>
-      <w:r>
-        <w:rPr>
-          <w:rFonts w:ascii="Times New Roman" w:hAnsi="Times New Roman" w:cs="Times New Roman"/>
-          <w:sz w:val="24"/>
-          <w:szCs w:val="24"/>
-        </w:rPr>
-        <w:br/>
-        <w:t xml:space="preserve">                query += " AND </w:t>
-      </w:r>
-      <w:proofErr w:type="spellStart"/>
-      <w:r>
-        <w:rPr>
-          <w:rFonts w:ascii="Times New Roman" w:hAnsi="Times New Roman" w:cs="Times New Roman"/>
-          <w:sz w:val="24"/>
-          <w:szCs w:val="24"/>
-        </w:rPr>
-        <w:t>accommodation_address</w:t>
-      </w:r>
-      <w:proofErr w:type="spellEnd"/>
-      <w:r>
-        <w:rPr>
-          <w:rFonts w:ascii="Times New Roman" w:hAnsi="Times New Roman" w:cs="Times New Roman"/>
-          <w:sz w:val="24"/>
-          <w:szCs w:val="24"/>
-        </w:rPr>
-        <w:t xml:space="preserve"> ILIKE ?";</w:t>
+      <w:r>
+        <w:rPr>
+          <w:rFonts w:ascii="Times New Roman" w:hAnsi="Times New Roman" w:cs="Times New Roman"/>
+          <w:sz w:val="24"/>
+          <w:szCs w:val="24"/>
+        </w:rPr>
+        <w:t>("SELECT * FROM accommodation WHERE user_id=%d",userID);</w:t>
+      </w:r>
+      <w:r>
+        <w:rPr>
+          <w:rFonts w:ascii="Times New Roman" w:hAnsi="Times New Roman" w:cs="Times New Roman"/>
+          <w:sz w:val="24"/>
+          <w:szCs w:val="24"/>
+        </w:rPr>
+        <w:br/>
+      </w:r>
+      <w:r>
+        <w:rPr>
+          <w:rFonts w:ascii="Times New Roman" w:hAnsi="Times New Roman" w:cs="Times New Roman"/>
+          <w:sz w:val="24"/>
+          <w:szCs w:val="24"/>
+        </w:rPr>
+        <w:br/>
+        <w:t xml:space="preserve">            if (location != null &amp;&amp; !location.isEmpty()) {</w:t>
+      </w:r>
+      <w:r>
+        <w:rPr>
+          <w:rFonts w:ascii="Times New Roman" w:hAnsi="Times New Roman" w:cs="Times New Roman"/>
+          <w:sz w:val="24"/>
+          <w:szCs w:val="24"/>
+        </w:rPr>
+        <w:br/>
+        <w:t xml:space="preserve">                query += " AND accommodation_address ILIKE ?";</w:t>
       </w:r>
       <w:r>
         <w:rPr>
@@ -10780,25 +8508,115 @@
           <w:szCs w:val="24"/>
         </w:rPr>
         <w:br/>
-        <w:t xml:space="preserve">            if (</w:t>
-      </w:r>
-      <w:proofErr w:type="spellStart"/>
-      <w:r>
-        <w:rPr>
-          <w:rFonts w:ascii="Times New Roman" w:hAnsi="Times New Roman" w:cs="Times New Roman"/>
-          <w:sz w:val="24"/>
-          <w:szCs w:val="24"/>
-        </w:rPr>
-        <w:t>rentRange</w:t>
-      </w:r>
-      <w:proofErr w:type="spellEnd"/>
-      <w:r>
-        <w:rPr>
-          <w:rFonts w:ascii="Times New Roman" w:hAnsi="Times New Roman" w:cs="Times New Roman"/>
-          <w:sz w:val="24"/>
-          <w:szCs w:val="24"/>
-        </w:rPr>
-        <w:t xml:space="preserve"> != null) {</w:t>
+        <w:t xml:space="preserve">            if (rentRange != null) {</w:t>
+      </w:r>
+      <w:r>
+        <w:rPr>
+          <w:rFonts w:ascii="Times New Roman" w:hAnsi="Times New Roman" w:cs="Times New Roman"/>
+          <w:sz w:val="24"/>
+          <w:szCs w:val="24"/>
+        </w:rPr>
+        <w:br/>
+        <w:t xml:space="preserve">                if (rentRange.equals("0-100")) {</w:t>
+      </w:r>
+      <w:r>
+        <w:rPr>
+          <w:rFonts w:ascii="Times New Roman" w:hAnsi="Times New Roman" w:cs="Times New Roman"/>
+          <w:sz w:val="24"/>
+          <w:szCs w:val="24"/>
+        </w:rPr>
+        <w:br/>
+        <w:t xml:space="preserve">                    query += " AND rent &lt;= 100";</w:t>
+      </w:r>
+      <w:r>
+        <w:rPr>
+          <w:rFonts w:ascii="Times New Roman" w:hAnsi="Times New Roman" w:cs="Times New Roman"/>
+          <w:sz w:val="24"/>
+          <w:szCs w:val="24"/>
+        </w:rPr>
+        <w:br/>
+        <w:t xml:space="preserve">                } else if (rentRange.equals("100-200")) {</w:t>
+      </w:r>
+      <w:r>
+        <w:rPr>
+          <w:rFonts w:ascii="Times New Roman" w:hAnsi="Times New Roman" w:cs="Times New Roman"/>
+          <w:sz w:val="24"/>
+          <w:szCs w:val="24"/>
+        </w:rPr>
+        <w:br/>
+        <w:t xml:space="preserve">                    query += " AND rent &gt; 100 AND rent &lt;= 200";</w:t>
+      </w:r>
+      <w:r>
+        <w:rPr>
+          <w:rFonts w:ascii="Times New Roman" w:hAnsi="Times New Roman" w:cs="Times New Roman"/>
+          <w:sz w:val="24"/>
+          <w:szCs w:val="24"/>
+        </w:rPr>
+        <w:br/>
+        <w:t xml:space="preserve">                } else if (rentRange.equals("200-300")) {</w:t>
+      </w:r>
+      <w:r>
+        <w:rPr>
+          <w:rFonts w:ascii="Times New Roman" w:hAnsi="Times New Roman" w:cs="Times New Roman"/>
+          <w:sz w:val="24"/>
+          <w:szCs w:val="24"/>
+        </w:rPr>
+        <w:br/>
+        <w:t xml:space="preserve">                    query += " AND rent &gt; 200 AND rent &lt;= 300";</w:t>
+      </w:r>
+      <w:r>
+        <w:rPr>
+          <w:rFonts w:ascii="Times New Roman" w:hAnsi="Times New Roman" w:cs="Times New Roman"/>
+          <w:sz w:val="24"/>
+          <w:szCs w:val="24"/>
+        </w:rPr>
+        <w:br/>
+        <w:t xml:space="preserve">                } else if (rentRange.equals("300-400")) {</w:t>
+      </w:r>
+      <w:r>
+        <w:rPr>
+          <w:rFonts w:ascii="Times New Roman" w:hAnsi="Times New Roman" w:cs="Times New Roman"/>
+          <w:sz w:val="24"/>
+          <w:szCs w:val="24"/>
+        </w:rPr>
+        <w:br/>
+        <w:t xml:space="preserve">                    query += " AND rent &gt; 300 AND rent &lt;= 400";</w:t>
+      </w:r>
+      <w:r>
+        <w:rPr>
+          <w:rFonts w:ascii="Times New Roman" w:hAnsi="Times New Roman" w:cs="Times New Roman"/>
+          <w:sz w:val="24"/>
+          <w:szCs w:val="24"/>
+        </w:rPr>
+        <w:br/>
+        <w:t xml:space="preserve">                } else if (rentRange.equals("400+")) {</w:t>
+      </w:r>
+      <w:r>
+        <w:rPr>
+          <w:rFonts w:ascii="Times New Roman" w:hAnsi="Times New Roman" w:cs="Times New Roman"/>
+          <w:sz w:val="24"/>
+          <w:szCs w:val="24"/>
+        </w:rPr>
+        <w:br/>
+        <w:t xml:space="preserve">                    query += " AND rent &gt; 400";</w:t>
+      </w:r>
+      <w:r>
+        <w:rPr>
+          <w:rFonts w:ascii="Times New Roman" w:hAnsi="Times New Roman" w:cs="Times New Roman"/>
+          <w:sz w:val="24"/>
+          <w:szCs w:val="24"/>
+        </w:rPr>
+        <w:br/>
+        <w:t xml:space="preserve">                }</w:t>
+      </w:r>
+      <w:r>
+        <w:rPr>
+          <w:rFonts w:ascii="Times New Roman" w:hAnsi="Times New Roman" w:cs="Times New Roman"/>
+          <w:sz w:val="24"/>
+          <w:szCs w:val="24"/>
+        </w:rPr>
+        <w:br/>
+        <w:t xml:space="preserve">            }</w:t>
       </w:r>
       <w:r>
         <w:rPr>
@@ -10815,187 +8633,43 @@
           <w:szCs w:val="24"/>
         </w:rPr>
         <w:lastRenderedPageBreak/>
-        <w:t xml:space="preserve">                if (</w:t>
-      </w:r>
-      <w:proofErr w:type="spellStart"/>
-      <w:r>
-        <w:rPr>
-          <w:rFonts w:ascii="Times New Roman" w:hAnsi="Times New Roman" w:cs="Times New Roman"/>
-          <w:sz w:val="24"/>
-          <w:szCs w:val="24"/>
-        </w:rPr>
-        <w:t>rentRange.equals</w:t>
-      </w:r>
-      <w:proofErr w:type="spellEnd"/>
-      <w:r>
-        <w:rPr>
-          <w:rFonts w:ascii="Times New Roman" w:hAnsi="Times New Roman" w:cs="Times New Roman"/>
-          <w:sz w:val="24"/>
-          <w:szCs w:val="24"/>
-        </w:rPr>
-        <w:t>("0-100")) {</w:t>
-      </w:r>
-      <w:r>
-        <w:rPr>
-          <w:rFonts w:ascii="Times New Roman" w:hAnsi="Times New Roman" w:cs="Times New Roman"/>
-          <w:sz w:val="24"/>
-          <w:szCs w:val="24"/>
-        </w:rPr>
-        <w:br/>
-        <w:t xml:space="preserve">                    query += " AND rent &lt;= 100";</w:t>
-      </w:r>
-      <w:r>
-        <w:rPr>
-          <w:rFonts w:ascii="Times New Roman" w:hAnsi="Times New Roman" w:cs="Times New Roman"/>
-          <w:sz w:val="24"/>
-          <w:szCs w:val="24"/>
-        </w:rPr>
-        <w:br/>
-        <w:t xml:space="preserve">                } else if (</w:t>
-      </w:r>
-      <w:proofErr w:type="spellStart"/>
-      <w:r>
-        <w:rPr>
-          <w:rFonts w:ascii="Times New Roman" w:hAnsi="Times New Roman" w:cs="Times New Roman"/>
-          <w:sz w:val="24"/>
-          <w:szCs w:val="24"/>
-        </w:rPr>
-        <w:t>rentRange.equals</w:t>
-      </w:r>
-      <w:proofErr w:type="spellEnd"/>
-      <w:r>
-        <w:rPr>
-          <w:rFonts w:ascii="Times New Roman" w:hAnsi="Times New Roman" w:cs="Times New Roman"/>
-          <w:sz w:val="24"/>
-          <w:szCs w:val="24"/>
-        </w:rPr>
-        <w:t>("100-200")) {</w:t>
-      </w:r>
-      <w:r>
-        <w:rPr>
-          <w:rFonts w:ascii="Times New Roman" w:hAnsi="Times New Roman" w:cs="Times New Roman"/>
-          <w:sz w:val="24"/>
-          <w:szCs w:val="24"/>
-        </w:rPr>
-        <w:br/>
-        <w:t xml:space="preserve">                    query += " AND rent &gt; 100 AND rent &lt;= 200";</w:t>
-      </w:r>
-      <w:r>
-        <w:rPr>
-          <w:rFonts w:ascii="Times New Roman" w:hAnsi="Times New Roman" w:cs="Times New Roman"/>
-          <w:sz w:val="24"/>
-          <w:szCs w:val="24"/>
-        </w:rPr>
-        <w:br/>
-        <w:t xml:space="preserve">                } else if (</w:t>
-      </w:r>
-      <w:proofErr w:type="spellStart"/>
-      <w:r>
-        <w:rPr>
-          <w:rFonts w:ascii="Times New Roman" w:hAnsi="Times New Roman" w:cs="Times New Roman"/>
-          <w:sz w:val="24"/>
-          <w:szCs w:val="24"/>
-        </w:rPr>
-        <w:t>rentRange.equals</w:t>
-      </w:r>
-      <w:proofErr w:type="spellEnd"/>
-      <w:r>
-        <w:rPr>
-          <w:rFonts w:ascii="Times New Roman" w:hAnsi="Times New Roman" w:cs="Times New Roman"/>
-          <w:sz w:val="24"/>
-          <w:szCs w:val="24"/>
-        </w:rPr>
-        <w:t>("200-300")) {</w:t>
-      </w:r>
-      <w:r>
-        <w:rPr>
-          <w:rFonts w:ascii="Times New Roman" w:hAnsi="Times New Roman" w:cs="Times New Roman"/>
-          <w:sz w:val="24"/>
-          <w:szCs w:val="24"/>
-        </w:rPr>
-        <w:br/>
-        <w:t xml:space="preserve">                    query += " AND rent &gt; 200 AND rent &lt;= 300";</w:t>
-      </w:r>
-      <w:r>
-        <w:rPr>
-          <w:rFonts w:ascii="Times New Roman" w:hAnsi="Times New Roman" w:cs="Times New Roman"/>
-          <w:sz w:val="24"/>
-          <w:szCs w:val="24"/>
-        </w:rPr>
-        <w:br/>
-        <w:t xml:space="preserve">                } else if (</w:t>
-      </w:r>
-      <w:proofErr w:type="spellStart"/>
-      <w:r>
-        <w:rPr>
-          <w:rFonts w:ascii="Times New Roman" w:hAnsi="Times New Roman" w:cs="Times New Roman"/>
-          <w:sz w:val="24"/>
-          <w:szCs w:val="24"/>
-        </w:rPr>
-        <w:t>rentRange.equals</w:t>
-      </w:r>
-      <w:proofErr w:type="spellEnd"/>
-      <w:r>
-        <w:rPr>
-          <w:rFonts w:ascii="Times New Roman" w:hAnsi="Times New Roman" w:cs="Times New Roman"/>
-          <w:sz w:val="24"/>
-          <w:szCs w:val="24"/>
-        </w:rPr>
-        <w:t>("300-400")) {</w:t>
-      </w:r>
-      <w:r>
-        <w:rPr>
-          <w:rFonts w:ascii="Times New Roman" w:hAnsi="Times New Roman" w:cs="Times New Roman"/>
-          <w:sz w:val="24"/>
-          <w:szCs w:val="24"/>
-        </w:rPr>
-        <w:br/>
-        <w:t xml:space="preserve">                    query += " AND rent &gt; 300 AND rent &lt;= 400";</w:t>
-      </w:r>
-      <w:r>
-        <w:rPr>
-          <w:rFonts w:ascii="Times New Roman" w:hAnsi="Times New Roman" w:cs="Times New Roman"/>
-          <w:sz w:val="24"/>
-          <w:szCs w:val="24"/>
-        </w:rPr>
-        <w:br/>
-        <w:t xml:space="preserve">                } else if (</w:t>
-      </w:r>
-      <w:proofErr w:type="spellStart"/>
-      <w:r>
-        <w:rPr>
-          <w:rFonts w:ascii="Times New Roman" w:hAnsi="Times New Roman" w:cs="Times New Roman"/>
-          <w:sz w:val="24"/>
-          <w:szCs w:val="24"/>
-        </w:rPr>
-        <w:t>rentRange.equals</w:t>
-      </w:r>
-      <w:proofErr w:type="spellEnd"/>
-      <w:r>
-        <w:rPr>
-          <w:rFonts w:ascii="Times New Roman" w:hAnsi="Times New Roman" w:cs="Times New Roman"/>
-          <w:sz w:val="24"/>
-          <w:szCs w:val="24"/>
-        </w:rPr>
-        <w:t>("400+")) {</w:t>
-      </w:r>
-      <w:r>
-        <w:rPr>
-          <w:rFonts w:ascii="Times New Roman" w:hAnsi="Times New Roman" w:cs="Times New Roman"/>
-          <w:sz w:val="24"/>
-          <w:szCs w:val="24"/>
-        </w:rPr>
-        <w:br/>
-        <w:t xml:space="preserve">                    query += " AND rent &gt; 400";</w:t>
-      </w:r>
-      <w:r>
-        <w:rPr>
-          <w:rFonts w:ascii="Times New Roman" w:hAnsi="Times New Roman" w:cs="Times New Roman"/>
-          <w:sz w:val="24"/>
-          <w:szCs w:val="24"/>
-        </w:rPr>
-        <w:br/>
-        <w:t xml:space="preserve">                }</w:t>
+        <w:br/>
+        <w:t xml:space="preserve">            PreparedStatement stmt = conn.prepareStatement(query);</w:t>
+      </w:r>
+      <w:r>
+        <w:rPr>
+          <w:rFonts w:ascii="Times New Roman" w:hAnsi="Times New Roman" w:cs="Times New Roman"/>
+          <w:sz w:val="24"/>
+          <w:szCs w:val="24"/>
+        </w:rPr>
+        <w:br/>
+        <w:t xml:space="preserve">            int paramIndex = 1;</w:t>
+      </w:r>
+      <w:r>
+        <w:rPr>
+          <w:rFonts w:ascii="Times New Roman" w:hAnsi="Times New Roman" w:cs="Times New Roman"/>
+          <w:sz w:val="24"/>
+          <w:szCs w:val="24"/>
+        </w:rPr>
+        <w:br/>
+      </w:r>
+      <w:r>
+        <w:rPr>
+          <w:rFonts w:ascii="Times New Roman" w:hAnsi="Times New Roman" w:cs="Times New Roman"/>
+          <w:sz w:val="24"/>
+          <w:szCs w:val="24"/>
+        </w:rPr>
+        <w:br/>
+        <w:t xml:space="preserve">            if (location != null &amp;&amp; !location.isEmpty()) {</w:t>
+      </w:r>
+      <w:r>
+        <w:rPr>
+          <w:rFonts w:ascii="Times New Roman" w:hAnsi="Times New Roman" w:cs="Times New Roman"/>
+          <w:sz w:val="24"/>
+          <w:szCs w:val="24"/>
+        </w:rPr>
+        <w:br/>
+        <w:t xml:space="preserve">                stmt.setString(paramIndex++, "%" + location + "%");</w:t>
       </w:r>
       <w:r>
         <w:rPr>
@@ -11021,1090 +8695,192 @@
           <w:szCs w:val="24"/>
         </w:rPr>
         <w:br/>
-        <w:t xml:space="preserve">            </w:t>
-      </w:r>
-      <w:proofErr w:type="spellStart"/>
-      <w:r>
-        <w:rPr>
-          <w:rFonts w:ascii="Times New Roman" w:hAnsi="Times New Roman" w:cs="Times New Roman"/>
-          <w:sz w:val="24"/>
-          <w:szCs w:val="24"/>
-        </w:rPr>
-        <w:t>PreparedStatement</w:t>
-      </w:r>
-      <w:proofErr w:type="spellEnd"/>
-      <w:r>
-        <w:rPr>
-          <w:rFonts w:ascii="Times New Roman" w:hAnsi="Times New Roman" w:cs="Times New Roman"/>
-          <w:sz w:val="24"/>
-          <w:szCs w:val="24"/>
-        </w:rPr>
-        <w:t xml:space="preserve"> </w:t>
-      </w:r>
-      <w:proofErr w:type="spellStart"/>
-      <w:r>
-        <w:rPr>
-          <w:rFonts w:ascii="Times New Roman" w:hAnsi="Times New Roman" w:cs="Times New Roman"/>
-          <w:sz w:val="24"/>
-          <w:szCs w:val="24"/>
-        </w:rPr>
-        <w:t>stmt</w:t>
-      </w:r>
-      <w:proofErr w:type="spellEnd"/>
-      <w:r>
-        <w:rPr>
-          <w:rFonts w:ascii="Times New Roman" w:hAnsi="Times New Roman" w:cs="Times New Roman"/>
-          <w:sz w:val="24"/>
-          <w:szCs w:val="24"/>
-        </w:rPr>
-        <w:t xml:space="preserve"> = </w:t>
-      </w:r>
-      <w:proofErr w:type="spellStart"/>
-      <w:r>
-        <w:rPr>
-          <w:rFonts w:ascii="Times New Roman" w:hAnsi="Times New Roman" w:cs="Times New Roman"/>
-          <w:sz w:val="24"/>
-          <w:szCs w:val="24"/>
-        </w:rPr>
-        <w:t>conn.prepareStatement</w:t>
-      </w:r>
-      <w:proofErr w:type="spellEnd"/>
-      <w:r>
-        <w:rPr>
-          <w:rFonts w:ascii="Times New Roman" w:hAnsi="Times New Roman" w:cs="Times New Roman"/>
-          <w:sz w:val="24"/>
-          <w:szCs w:val="24"/>
-        </w:rPr>
-        <w:t>(query);</w:t>
-      </w:r>
-      <w:r>
-        <w:rPr>
-          <w:rFonts w:ascii="Times New Roman" w:hAnsi="Times New Roman" w:cs="Times New Roman"/>
-          <w:sz w:val="24"/>
-          <w:szCs w:val="24"/>
-        </w:rPr>
-        <w:br/>
-        <w:t xml:space="preserve">            int </w:t>
-      </w:r>
-      <w:proofErr w:type="spellStart"/>
-      <w:r>
-        <w:rPr>
-          <w:rFonts w:ascii="Times New Roman" w:hAnsi="Times New Roman" w:cs="Times New Roman"/>
-          <w:sz w:val="24"/>
-          <w:szCs w:val="24"/>
-        </w:rPr>
-        <w:t>paramIndex</w:t>
-      </w:r>
-      <w:proofErr w:type="spellEnd"/>
-      <w:r>
-        <w:rPr>
-          <w:rFonts w:ascii="Times New Roman" w:hAnsi="Times New Roman" w:cs="Times New Roman"/>
-          <w:sz w:val="24"/>
-          <w:szCs w:val="24"/>
-        </w:rPr>
-        <w:t xml:space="preserve"> = 1;</w:t>
-      </w:r>
-      <w:r>
-        <w:rPr>
-          <w:rFonts w:ascii="Times New Roman" w:hAnsi="Times New Roman" w:cs="Times New Roman"/>
-          <w:sz w:val="24"/>
-          <w:szCs w:val="24"/>
-        </w:rPr>
-        <w:br/>
-      </w:r>
-      <w:r>
-        <w:rPr>
-          <w:rFonts w:ascii="Times New Roman" w:hAnsi="Times New Roman" w:cs="Times New Roman"/>
-          <w:sz w:val="24"/>
-          <w:szCs w:val="24"/>
-        </w:rPr>
-        <w:br/>
-        <w:t xml:space="preserve">            if (location != null &amp;&amp; !</w:t>
-      </w:r>
-      <w:proofErr w:type="spellStart"/>
-      <w:r>
-        <w:rPr>
-          <w:rFonts w:ascii="Times New Roman" w:hAnsi="Times New Roman" w:cs="Times New Roman"/>
-          <w:sz w:val="24"/>
-          <w:szCs w:val="24"/>
-        </w:rPr>
-        <w:t>location.isEmpty</w:t>
-      </w:r>
-      <w:proofErr w:type="spellEnd"/>
-      <w:r>
-        <w:rPr>
-          <w:rFonts w:ascii="Times New Roman" w:hAnsi="Times New Roman" w:cs="Times New Roman"/>
-          <w:sz w:val="24"/>
-          <w:szCs w:val="24"/>
-        </w:rPr>
-        <w:t>()) {</w:t>
-      </w:r>
-      <w:r>
-        <w:rPr>
-          <w:rFonts w:ascii="Times New Roman" w:hAnsi="Times New Roman" w:cs="Times New Roman"/>
-          <w:sz w:val="24"/>
-          <w:szCs w:val="24"/>
-        </w:rPr>
-        <w:br/>
-        <w:t xml:space="preserve">                </w:t>
-      </w:r>
-      <w:proofErr w:type="spellStart"/>
-      <w:r>
-        <w:rPr>
-          <w:rFonts w:ascii="Times New Roman" w:hAnsi="Times New Roman" w:cs="Times New Roman"/>
-          <w:sz w:val="24"/>
-          <w:szCs w:val="24"/>
-        </w:rPr>
-        <w:t>stmt.setString</w:t>
-      </w:r>
-      <w:proofErr w:type="spellEnd"/>
-      <w:r>
-        <w:rPr>
-          <w:rFonts w:ascii="Times New Roman" w:hAnsi="Times New Roman" w:cs="Times New Roman"/>
-          <w:sz w:val="24"/>
-          <w:szCs w:val="24"/>
-        </w:rPr>
-        <w:t>(</w:t>
-      </w:r>
-      <w:proofErr w:type="spellStart"/>
-      <w:r>
-        <w:rPr>
-          <w:rFonts w:ascii="Times New Roman" w:hAnsi="Times New Roman" w:cs="Times New Roman"/>
-          <w:sz w:val="24"/>
-          <w:szCs w:val="24"/>
-        </w:rPr>
-        <w:t>paramIndex</w:t>
-      </w:r>
-      <w:proofErr w:type="spellEnd"/>
-      <w:r>
-        <w:rPr>
-          <w:rFonts w:ascii="Times New Roman" w:hAnsi="Times New Roman" w:cs="Times New Roman"/>
-          <w:sz w:val="24"/>
-          <w:szCs w:val="24"/>
-        </w:rPr>
-        <w:t>++, "%" + location + "%");</w:t>
-      </w:r>
-      <w:r>
-        <w:rPr>
-          <w:rFonts w:ascii="Times New Roman" w:hAnsi="Times New Roman" w:cs="Times New Roman"/>
-          <w:sz w:val="24"/>
-          <w:szCs w:val="24"/>
-        </w:rPr>
-        <w:br/>
-        <w:t xml:space="preserve">            }</w:t>
-      </w:r>
-      <w:r>
-        <w:rPr>
-          <w:rFonts w:ascii="Times New Roman" w:hAnsi="Times New Roman" w:cs="Times New Roman"/>
-          <w:sz w:val="24"/>
-          <w:szCs w:val="24"/>
-        </w:rPr>
-        <w:br/>
-      </w:r>
-      <w:r>
-        <w:rPr>
-          <w:rFonts w:ascii="Times New Roman" w:hAnsi="Times New Roman" w:cs="Times New Roman"/>
-          <w:sz w:val="24"/>
-          <w:szCs w:val="24"/>
-        </w:rPr>
-        <w:br/>
-        <w:t xml:space="preserve">            </w:t>
-      </w:r>
-      <w:proofErr w:type="spellStart"/>
-      <w:r>
-        <w:rPr>
-          <w:rFonts w:ascii="Times New Roman" w:hAnsi="Times New Roman" w:cs="Times New Roman"/>
-          <w:sz w:val="24"/>
-          <w:szCs w:val="24"/>
-        </w:rPr>
-        <w:t>ResultSet</w:t>
-      </w:r>
-      <w:proofErr w:type="spellEnd"/>
-      <w:r>
-        <w:rPr>
-          <w:rFonts w:ascii="Times New Roman" w:hAnsi="Times New Roman" w:cs="Times New Roman"/>
-          <w:sz w:val="24"/>
-          <w:szCs w:val="24"/>
-        </w:rPr>
-        <w:t xml:space="preserve"> </w:t>
-      </w:r>
-      <w:proofErr w:type="spellStart"/>
-      <w:r>
-        <w:rPr>
-          <w:rFonts w:ascii="Times New Roman" w:hAnsi="Times New Roman" w:cs="Times New Roman"/>
-          <w:sz w:val="24"/>
-          <w:szCs w:val="24"/>
-        </w:rPr>
-        <w:t>rs</w:t>
-      </w:r>
-      <w:proofErr w:type="spellEnd"/>
-      <w:r>
-        <w:rPr>
-          <w:rFonts w:ascii="Times New Roman" w:hAnsi="Times New Roman" w:cs="Times New Roman"/>
-          <w:sz w:val="24"/>
-          <w:szCs w:val="24"/>
-        </w:rPr>
-        <w:t xml:space="preserve"> = </w:t>
-      </w:r>
-      <w:proofErr w:type="spellStart"/>
-      <w:r>
-        <w:rPr>
-          <w:rFonts w:ascii="Times New Roman" w:hAnsi="Times New Roman" w:cs="Times New Roman"/>
-          <w:sz w:val="24"/>
-          <w:szCs w:val="24"/>
-        </w:rPr>
-        <w:t>stmt.executeQuery</w:t>
-      </w:r>
-      <w:proofErr w:type="spellEnd"/>
-      <w:r>
-        <w:rPr>
-          <w:rFonts w:ascii="Times New Roman" w:hAnsi="Times New Roman" w:cs="Times New Roman"/>
-          <w:sz w:val="24"/>
-          <w:szCs w:val="24"/>
-        </w:rPr>
-        <w:t>();</w:t>
-      </w:r>
-      <w:r>
-        <w:rPr>
-          <w:rFonts w:ascii="Times New Roman" w:hAnsi="Times New Roman" w:cs="Times New Roman"/>
-          <w:sz w:val="24"/>
-          <w:szCs w:val="24"/>
-        </w:rPr>
-        <w:br/>
-        <w:t xml:space="preserve">            while (</w:t>
-      </w:r>
-      <w:proofErr w:type="spellStart"/>
-      <w:r>
-        <w:rPr>
-          <w:rFonts w:ascii="Times New Roman" w:hAnsi="Times New Roman" w:cs="Times New Roman"/>
-          <w:sz w:val="24"/>
-          <w:szCs w:val="24"/>
-        </w:rPr>
-        <w:t>rs.next</w:t>
-      </w:r>
-      <w:proofErr w:type="spellEnd"/>
-      <w:r>
-        <w:rPr>
-          <w:rFonts w:ascii="Times New Roman" w:hAnsi="Times New Roman" w:cs="Times New Roman"/>
-          <w:sz w:val="24"/>
-          <w:szCs w:val="24"/>
-        </w:rPr>
-        <w:t>()) {</w:t>
-      </w:r>
-      <w:r>
-        <w:rPr>
-          <w:rFonts w:ascii="Times New Roman" w:hAnsi="Times New Roman" w:cs="Times New Roman"/>
-          <w:sz w:val="24"/>
-          <w:szCs w:val="24"/>
-        </w:rPr>
-        <w:br/>
-        <w:t xml:space="preserve">                String </w:t>
-      </w:r>
-      <w:proofErr w:type="spellStart"/>
-      <w:r>
-        <w:rPr>
-          <w:rFonts w:ascii="Times New Roman" w:hAnsi="Times New Roman" w:cs="Times New Roman"/>
-          <w:sz w:val="24"/>
-          <w:szCs w:val="24"/>
-        </w:rPr>
-        <w:t>accName</w:t>
-      </w:r>
-      <w:proofErr w:type="spellEnd"/>
-      <w:r>
-        <w:rPr>
-          <w:rFonts w:ascii="Times New Roman" w:hAnsi="Times New Roman" w:cs="Times New Roman"/>
-          <w:sz w:val="24"/>
-          <w:szCs w:val="24"/>
-        </w:rPr>
-        <w:t xml:space="preserve"> = </w:t>
-      </w:r>
-      <w:proofErr w:type="spellStart"/>
-      <w:r>
-        <w:rPr>
-          <w:rFonts w:ascii="Times New Roman" w:hAnsi="Times New Roman" w:cs="Times New Roman"/>
-          <w:sz w:val="24"/>
-          <w:szCs w:val="24"/>
-        </w:rPr>
-        <w:t>rs.getString</w:t>
-      </w:r>
-      <w:proofErr w:type="spellEnd"/>
-      <w:r>
-        <w:rPr>
-          <w:rFonts w:ascii="Times New Roman" w:hAnsi="Times New Roman" w:cs="Times New Roman"/>
-          <w:sz w:val="24"/>
-          <w:szCs w:val="24"/>
-        </w:rPr>
-        <w:t>("</w:t>
-      </w:r>
-      <w:proofErr w:type="spellStart"/>
-      <w:r>
-        <w:rPr>
-          <w:rFonts w:ascii="Times New Roman" w:hAnsi="Times New Roman" w:cs="Times New Roman"/>
-          <w:sz w:val="24"/>
-          <w:szCs w:val="24"/>
-        </w:rPr>
-        <w:t>accommodation_name</w:t>
-      </w:r>
-      <w:proofErr w:type="spellEnd"/>
-      <w:r>
-        <w:rPr>
-          <w:rFonts w:ascii="Times New Roman" w:hAnsi="Times New Roman" w:cs="Times New Roman"/>
-          <w:sz w:val="24"/>
-          <w:szCs w:val="24"/>
-        </w:rPr>
-        <w:t>");</w:t>
-      </w:r>
-      <w:r>
-        <w:rPr>
-          <w:rFonts w:ascii="Times New Roman" w:hAnsi="Times New Roman" w:cs="Times New Roman"/>
-          <w:sz w:val="24"/>
-          <w:szCs w:val="24"/>
-        </w:rPr>
-        <w:br/>
-        <w:t xml:space="preserve">                String address = </w:t>
-      </w:r>
-      <w:proofErr w:type="spellStart"/>
-      <w:r>
-        <w:rPr>
-          <w:rFonts w:ascii="Times New Roman" w:hAnsi="Times New Roman" w:cs="Times New Roman"/>
-          <w:sz w:val="24"/>
-          <w:szCs w:val="24"/>
-        </w:rPr>
-        <w:t>rs.getString</w:t>
-      </w:r>
-      <w:proofErr w:type="spellEnd"/>
-      <w:r>
-        <w:rPr>
-          <w:rFonts w:ascii="Times New Roman" w:hAnsi="Times New Roman" w:cs="Times New Roman"/>
-          <w:sz w:val="24"/>
-          <w:szCs w:val="24"/>
-        </w:rPr>
-        <w:t>("</w:t>
-      </w:r>
-      <w:proofErr w:type="spellStart"/>
-      <w:r>
-        <w:rPr>
-          <w:rFonts w:ascii="Times New Roman" w:hAnsi="Times New Roman" w:cs="Times New Roman"/>
-          <w:sz w:val="24"/>
-          <w:szCs w:val="24"/>
-        </w:rPr>
-        <w:t>accommodation_address</w:t>
-      </w:r>
-      <w:proofErr w:type="spellEnd"/>
-      <w:r>
-        <w:rPr>
-          <w:rFonts w:ascii="Times New Roman" w:hAnsi="Times New Roman" w:cs="Times New Roman"/>
-          <w:sz w:val="24"/>
-          <w:szCs w:val="24"/>
-        </w:rPr>
-        <w:t>");</w:t>
-      </w:r>
-      <w:r>
-        <w:rPr>
-          <w:rFonts w:ascii="Times New Roman" w:hAnsi="Times New Roman" w:cs="Times New Roman"/>
-          <w:sz w:val="24"/>
-          <w:szCs w:val="24"/>
-        </w:rPr>
-        <w:br/>
-        <w:t xml:space="preserve">                String price = "$" + </w:t>
-      </w:r>
-      <w:proofErr w:type="spellStart"/>
-      <w:r>
-        <w:rPr>
-          <w:rFonts w:ascii="Times New Roman" w:hAnsi="Times New Roman" w:cs="Times New Roman"/>
-          <w:sz w:val="24"/>
-          <w:szCs w:val="24"/>
-        </w:rPr>
-        <w:t>rs.getDouble</w:t>
-      </w:r>
-      <w:proofErr w:type="spellEnd"/>
-      <w:r>
-        <w:rPr>
-          <w:rFonts w:ascii="Times New Roman" w:hAnsi="Times New Roman" w:cs="Times New Roman"/>
-          <w:sz w:val="24"/>
-          <w:szCs w:val="24"/>
-        </w:rPr>
-        <w:t>("rent");</w:t>
-      </w:r>
-      <w:r>
-        <w:rPr>
-          <w:rFonts w:ascii="Times New Roman" w:hAnsi="Times New Roman" w:cs="Times New Roman"/>
-          <w:sz w:val="24"/>
-          <w:szCs w:val="24"/>
-        </w:rPr>
-        <w:br/>
-        <w:t xml:space="preserve">                int </w:t>
-      </w:r>
-      <w:proofErr w:type="spellStart"/>
-      <w:r>
-        <w:rPr>
-          <w:rFonts w:ascii="Times New Roman" w:hAnsi="Times New Roman" w:cs="Times New Roman"/>
-          <w:sz w:val="24"/>
-          <w:szCs w:val="24"/>
-        </w:rPr>
-        <w:t>roommateCount</w:t>
-      </w:r>
-      <w:proofErr w:type="spellEnd"/>
-      <w:r>
-        <w:rPr>
-          <w:rFonts w:ascii="Times New Roman" w:hAnsi="Times New Roman" w:cs="Times New Roman"/>
-          <w:sz w:val="24"/>
-          <w:szCs w:val="24"/>
-        </w:rPr>
-        <w:t xml:space="preserve"> = </w:t>
-      </w:r>
-      <w:proofErr w:type="spellStart"/>
-      <w:r>
-        <w:rPr>
-          <w:rFonts w:ascii="Times New Roman" w:hAnsi="Times New Roman" w:cs="Times New Roman"/>
-          <w:sz w:val="24"/>
-          <w:szCs w:val="24"/>
-        </w:rPr>
-        <w:t>rs.getInt</w:t>
-      </w:r>
-      <w:proofErr w:type="spellEnd"/>
-      <w:r>
-        <w:rPr>
-          <w:rFonts w:ascii="Times New Roman" w:hAnsi="Times New Roman" w:cs="Times New Roman"/>
-          <w:sz w:val="24"/>
-          <w:szCs w:val="24"/>
-        </w:rPr>
-        <w:t>("</w:t>
-      </w:r>
-      <w:proofErr w:type="spellStart"/>
-      <w:r>
-        <w:rPr>
-          <w:rFonts w:ascii="Times New Roman" w:hAnsi="Times New Roman" w:cs="Times New Roman"/>
-          <w:sz w:val="24"/>
-          <w:szCs w:val="24"/>
-        </w:rPr>
-        <w:t>numRooms</w:t>
-      </w:r>
-      <w:proofErr w:type="spellEnd"/>
-      <w:r>
-        <w:rPr>
-          <w:rFonts w:ascii="Times New Roman" w:hAnsi="Times New Roman" w:cs="Times New Roman"/>
-          <w:sz w:val="24"/>
-          <w:szCs w:val="24"/>
-        </w:rPr>
-        <w:t>");</w:t>
-      </w:r>
-      <w:r>
-        <w:rPr>
-          <w:rFonts w:ascii="Times New Roman" w:hAnsi="Times New Roman" w:cs="Times New Roman"/>
-          <w:sz w:val="24"/>
-          <w:szCs w:val="24"/>
-        </w:rPr>
-        <w:br/>
-        <w:t xml:space="preserve">                int </w:t>
-      </w:r>
-      <w:proofErr w:type="spellStart"/>
-      <w:r>
-        <w:rPr>
-          <w:rFonts w:ascii="Times New Roman" w:hAnsi="Times New Roman" w:cs="Times New Roman"/>
-          <w:sz w:val="24"/>
-          <w:szCs w:val="24"/>
-        </w:rPr>
-        <w:t>accId</w:t>
-      </w:r>
-      <w:proofErr w:type="spellEnd"/>
-      <w:r>
-        <w:rPr>
-          <w:rFonts w:ascii="Times New Roman" w:hAnsi="Times New Roman" w:cs="Times New Roman"/>
-          <w:sz w:val="24"/>
-          <w:szCs w:val="24"/>
-        </w:rPr>
-        <w:t xml:space="preserve"> = </w:t>
-      </w:r>
-      <w:proofErr w:type="spellStart"/>
-      <w:r>
-        <w:rPr>
-          <w:rFonts w:ascii="Times New Roman" w:hAnsi="Times New Roman" w:cs="Times New Roman"/>
-          <w:sz w:val="24"/>
-          <w:szCs w:val="24"/>
-        </w:rPr>
-        <w:t>rs.getInt</w:t>
-      </w:r>
-      <w:proofErr w:type="spellEnd"/>
-      <w:r>
-        <w:rPr>
-          <w:rFonts w:ascii="Times New Roman" w:hAnsi="Times New Roman" w:cs="Times New Roman"/>
-          <w:sz w:val="24"/>
-          <w:szCs w:val="24"/>
-        </w:rPr>
-        <w:t>("</w:t>
-      </w:r>
-      <w:proofErr w:type="spellStart"/>
-      <w:r>
-        <w:rPr>
-          <w:rFonts w:ascii="Times New Roman" w:hAnsi="Times New Roman" w:cs="Times New Roman"/>
-          <w:sz w:val="24"/>
-          <w:szCs w:val="24"/>
-        </w:rPr>
-        <w:t>accommodation_id</w:t>
-      </w:r>
-      <w:proofErr w:type="spellEnd"/>
-      <w:r>
-        <w:rPr>
-          <w:rFonts w:ascii="Times New Roman" w:hAnsi="Times New Roman" w:cs="Times New Roman"/>
-          <w:sz w:val="24"/>
-          <w:szCs w:val="24"/>
-        </w:rPr>
-        <w:t>");</w:t>
-      </w:r>
-      <w:r>
-        <w:rPr>
-          <w:rFonts w:ascii="Times New Roman" w:hAnsi="Times New Roman" w:cs="Times New Roman"/>
-          <w:sz w:val="24"/>
-          <w:szCs w:val="24"/>
-        </w:rPr>
-        <w:br/>
-      </w:r>
-      <w:r>
-        <w:rPr>
-          <w:rFonts w:ascii="Times New Roman" w:hAnsi="Times New Roman" w:cs="Times New Roman"/>
-          <w:sz w:val="24"/>
-          <w:szCs w:val="24"/>
-        </w:rPr>
-        <w:br/>
-        <w:t xml:space="preserve">                String query2 = "SELECT </w:t>
-      </w:r>
-      <w:proofErr w:type="spellStart"/>
-      <w:r>
-        <w:rPr>
-          <w:rFonts w:ascii="Times New Roman" w:hAnsi="Times New Roman" w:cs="Times New Roman"/>
-          <w:sz w:val="24"/>
-          <w:szCs w:val="24"/>
-        </w:rPr>
-        <w:t>image_data</w:t>
-      </w:r>
-      <w:proofErr w:type="spellEnd"/>
-      <w:r>
-        <w:rPr>
-          <w:rFonts w:ascii="Times New Roman" w:hAnsi="Times New Roman" w:cs="Times New Roman"/>
-          <w:sz w:val="24"/>
-          <w:szCs w:val="24"/>
-        </w:rPr>
-        <w:t xml:space="preserve"> FROM </w:t>
-      </w:r>
-      <w:proofErr w:type="spellStart"/>
-      <w:r>
-        <w:rPr>
-          <w:rFonts w:ascii="Times New Roman" w:hAnsi="Times New Roman" w:cs="Times New Roman"/>
-          <w:sz w:val="24"/>
-          <w:szCs w:val="24"/>
-        </w:rPr>
-        <w:t>accommodation_images</w:t>
-      </w:r>
-      <w:proofErr w:type="spellEnd"/>
-      <w:r>
-        <w:rPr>
-          <w:rFonts w:ascii="Times New Roman" w:hAnsi="Times New Roman" w:cs="Times New Roman"/>
-          <w:sz w:val="24"/>
-          <w:szCs w:val="24"/>
-        </w:rPr>
-        <w:t xml:space="preserve"> WHERE </w:t>
-      </w:r>
-      <w:proofErr w:type="spellStart"/>
-      <w:r>
-        <w:rPr>
-          <w:rFonts w:ascii="Times New Roman" w:hAnsi="Times New Roman" w:cs="Times New Roman"/>
-          <w:sz w:val="24"/>
-          <w:szCs w:val="24"/>
-        </w:rPr>
-        <w:t>accommodation_id</w:t>
-      </w:r>
-      <w:proofErr w:type="spellEnd"/>
-      <w:r>
-        <w:rPr>
-          <w:rFonts w:ascii="Times New Roman" w:hAnsi="Times New Roman" w:cs="Times New Roman"/>
-          <w:sz w:val="24"/>
-          <w:szCs w:val="24"/>
-        </w:rPr>
-        <w:t xml:space="preserve"> = ?";</w:t>
-      </w:r>
-      <w:r>
-        <w:rPr>
-          <w:rFonts w:ascii="Times New Roman" w:hAnsi="Times New Roman" w:cs="Times New Roman"/>
-          <w:sz w:val="24"/>
-          <w:szCs w:val="24"/>
-        </w:rPr>
-        <w:br/>
-        <w:t xml:space="preserve">                </w:t>
-      </w:r>
-      <w:proofErr w:type="spellStart"/>
-      <w:r>
-        <w:rPr>
-          <w:rFonts w:ascii="Times New Roman" w:hAnsi="Times New Roman" w:cs="Times New Roman"/>
-          <w:sz w:val="24"/>
-          <w:szCs w:val="24"/>
-        </w:rPr>
-        <w:t>PreparedStatement</w:t>
-      </w:r>
-      <w:proofErr w:type="spellEnd"/>
-      <w:r>
-        <w:rPr>
-          <w:rFonts w:ascii="Times New Roman" w:hAnsi="Times New Roman" w:cs="Times New Roman"/>
-          <w:sz w:val="24"/>
-          <w:szCs w:val="24"/>
-        </w:rPr>
-        <w:t xml:space="preserve"> stmt2 = </w:t>
-      </w:r>
-      <w:proofErr w:type="spellStart"/>
-      <w:r>
-        <w:rPr>
-          <w:rFonts w:ascii="Times New Roman" w:hAnsi="Times New Roman" w:cs="Times New Roman"/>
-          <w:sz w:val="24"/>
-          <w:szCs w:val="24"/>
-        </w:rPr>
-        <w:t>conn.prepareStatement</w:t>
-      </w:r>
-      <w:proofErr w:type="spellEnd"/>
-      <w:r>
-        <w:rPr>
-          <w:rFonts w:ascii="Times New Roman" w:hAnsi="Times New Roman" w:cs="Times New Roman"/>
-          <w:sz w:val="24"/>
-          <w:szCs w:val="24"/>
-        </w:rPr>
-        <w:t>(query2);</w:t>
-      </w:r>
-      <w:r>
-        <w:rPr>
-          <w:rFonts w:ascii="Times New Roman" w:hAnsi="Times New Roman" w:cs="Times New Roman"/>
-          <w:sz w:val="24"/>
-          <w:szCs w:val="24"/>
-        </w:rPr>
-        <w:br/>
-        <w:t xml:space="preserve">                stmt2.setInt(1, </w:t>
-      </w:r>
-      <w:proofErr w:type="spellStart"/>
-      <w:r>
-        <w:rPr>
-          <w:rFonts w:ascii="Times New Roman" w:hAnsi="Times New Roman" w:cs="Times New Roman"/>
-          <w:sz w:val="24"/>
-          <w:szCs w:val="24"/>
-        </w:rPr>
-        <w:t>accId</w:t>
-      </w:r>
-      <w:proofErr w:type="spellEnd"/>
-      <w:r>
-        <w:rPr>
-          <w:rFonts w:ascii="Times New Roman" w:hAnsi="Times New Roman" w:cs="Times New Roman"/>
-          <w:sz w:val="24"/>
-          <w:szCs w:val="24"/>
-        </w:rPr>
-        <w:t>);</w:t>
-      </w:r>
-      <w:r>
-        <w:rPr>
-          <w:rFonts w:ascii="Times New Roman" w:hAnsi="Times New Roman" w:cs="Times New Roman"/>
-          <w:sz w:val="24"/>
-          <w:szCs w:val="24"/>
-        </w:rPr>
-        <w:br/>
-        <w:t xml:space="preserve">                </w:t>
-      </w:r>
-      <w:proofErr w:type="spellStart"/>
-      <w:r>
-        <w:rPr>
-          <w:rFonts w:ascii="Times New Roman" w:hAnsi="Times New Roman" w:cs="Times New Roman"/>
-          <w:sz w:val="24"/>
-          <w:szCs w:val="24"/>
-        </w:rPr>
-        <w:t>ResultSet</w:t>
-      </w:r>
-      <w:proofErr w:type="spellEnd"/>
-      <w:r>
-        <w:rPr>
-          <w:rFonts w:ascii="Times New Roman" w:hAnsi="Times New Roman" w:cs="Times New Roman"/>
-          <w:sz w:val="24"/>
-          <w:szCs w:val="24"/>
-        </w:rPr>
-        <w:t xml:space="preserve"> </w:t>
-      </w:r>
-      <w:proofErr w:type="spellStart"/>
-      <w:r>
-        <w:rPr>
-          <w:rFonts w:ascii="Times New Roman" w:hAnsi="Times New Roman" w:cs="Times New Roman"/>
-          <w:sz w:val="24"/>
-          <w:szCs w:val="24"/>
-        </w:rPr>
-        <w:t>forImage</w:t>
-      </w:r>
-      <w:proofErr w:type="spellEnd"/>
-      <w:r>
-        <w:rPr>
-          <w:rFonts w:ascii="Times New Roman" w:hAnsi="Times New Roman" w:cs="Times New Roman"/>
-          <w:sz w:val="24"/>
-          <w:szCs w:val="24"/>
-        </w:rPr>
-        <w:t xml:space="preserve"> = stmt2.executeQuery();</w:t>
-      </w:r>
-      <w:r>
-        <w:rPr>
-          <w:rFonts w:ascii="Times New Roman" w:hAnsi="Times New Roman" w:cs="Times New Roman"/>
-          <w:sz w:val="24"/>
-          <w:szCs w:val="24"/>
-        </w:rPr>
-        <w:br/>
-      </w:r>
-      <w:r>
-        <w:rPr>
-          <w:rFonts w:ascii="Times New Roman" w:hAnsi="Times New Roman" w:cs="Times New Roman"/>
-          <w:sz w:val="24"/>
-          <w:szCs w:val="24"/>
-        </w:rPr>
-        <w:br/>
-        <w:t xml:space="preserve">                </w:t>
-      </w:r>
-      <w:proofErr w:type="spellStart"/>
-      <w:r>
-        <w:rPr>
-          <w:rFonts w:ascii="Times New Roman" w:hAnsi="Times New Roman" w:cs="Times New Roman"/>
-          <w:sz w:val="24"/>
-          <w:szCs w:val="24"/>
-        </w:rPr>
-        <w:t>ImageIcon</w:t>
-      </w:r>
-      <w:proofErr w:type="spellEnd"/>
-      <w:r>
-        <w:rPr>
-          <w:rFonts w:ascii="Times New Roman" w:hAnsi="Times New Roman" w:cs="Times New Roman"/>
-          <w:sz w:val="24"/>
-          <w:szCs w:val="24"/>
-        </w:rPr>
-        <w:t xml:space="preserve"> </w:t>
-      </w:r>
-      <w:proofErr w:type="spellStart"/>
-      <w:r>
-        <w:rPr>
-          <w:rFonts w:ascii="Times New Roman" w:hAnsi="Times New Roman" w:cs="Times New Roman"/>
-          <w:sz w:val="24"/>
-          <w:szCs w:val="24"/>
-        </w:rPr>
-        <w:t>accImage</w:t>
-      </w:r>
-      <w:proofErr w:type="spellEnd"/>
-      <w:r>
-        <w:rPr>
-          <w:rFonts w:ascii="Times New Roman" w:hAnsi="Times New Roman" w:cs="Times New Roman"/>
-          <w:sz w:val="24"/>
-          <w:szCs w:val="24"/>
-        </w:rPr>
-        <w:t xml:space="preserve"> = null;</w:t>
-      </w:r>
-      <w:r>
-        <w:rPr>
-          <w:rFonts w:ascii="Times New Roman" w:hAnsi="Times New Roman" w:cs="Times New Roman"/>
-          <w:sz w:val="24"/>
-          <w:szCs w:val="24"/>
-        </w:rPr>
-        <w:br/>
-        <w:t xml:space="preserve">                </w:t>
-      </w:r>
-      <w:proofErr w:type="spellStart"/>
-      <w:r>
-        <w:rPr>
-          <w:rFonts w:ascii="Times New Roman" w:hAnsi="Times New Roman" w:cs="Times New Roman"/>
-          <w:sz w:val="24"/>
-          <w:szCs w:val="24"/>
-        </w:rPr>
-        <w:t>ImageIcon</w:t>
-      </w:r>
-      <w:proofErr w:type="spellEnd"/>
-      <w:r>
-        <w:rPr>
-          <w:rFonts w:ascii="Times New Roman" w:hAnsi="Times New Roman" w:cs="Times New Roman"/>
-          <w:sz w:val="24"/>
-          <w:szCs w:val="24"/>
-        </w:rPr>
-        <w:t xml:space="preserve"> </w:t>
-      </w:r>
-      <w:proofErr w:type="spellStart"/>
-      <w:r>
-        <w:rPr>
-          <w:rFonts w:ascii="Times New Roman" w:hAnsi="Times New Roman" w:cs="Times New Roman"/>
-          <w:sz w:val="24"/>
-          <w:szCs w:val="24"/>
-        </w:rPr>
-        <w:t>scaledAccImage</w:t>
-      </w:r>
-      <w:proofErr w:type="spellEnd"/>
-      <w:r>
-        <w:rPr>
-          <w:rFonts w:ascii="Times New Roman" w:hAnsi="Times New Roman" w:cs="Times New Roman"/>
-          <w:sz w:val="24"/>
-          <w:szCs w:val="24"/>
-        </w:rPr>
-        <w:t xml:space="preserve"> = null;</w:t>
-      </w:r>
-      <w:r>
-        <w:rPr>
-          <w:rFonts w:ascii="Times New Roman" w:hAnsi="Times New Roman" w:cs="Times New Roman"/>
-          <w:sz w:val="24"/>
-          <w:szCs w:val="24"/>
-        </w:rPr>
-        <w:br/>
-        <w:t xml:space="preserve">                if (</w:t>
-      </w:r>
-      <w:proofErr w:type="spellStart"/>
-      <w:r>
-        <w:rPr>
-          <w:rFonts w:ascii="Times New Roman" w:hAnsi="Times New Roman" w:cs="Times New Roman"/>
-          <w:sz w:val="24"/>
-          <w:szCs w:val="24"/>
-        </w:rPr>
-        <w:t>forImage.next</w:t>
-      </w:r>
-      <w:proofErr w:type="spellEnd"/>
-      <w:r>
-        <w:rPr>
-          <w:rFonts w:ascii="Times New Roman" w:hAnsi="Times New Roman" w:cs="Times New Roman"/>
-          <w:sz w:val="24"/>
-          <w:szCs w:val="24"/>
-        </w:rPr>
-        <w:t>()) {</w:t>
-      </w:r>
-      <w:r>
-        <w:rPr>
-          <w:rFonts w:ascii="Times New Roman" w:hAnsi="Times New Roman" w:cs="Times New Roman"/>
-          <w:sz w:val="24"/>
-          <w:szCs w:val="24"/>
-        </w:rPr>
-        <w:br/>
-      </w:r>
-      <w:r>
-        <w:rPr>
-          <w:rFonts w:ascii="Times New Roman" w:hAnsi="Times New Roman" w:cs="Times New Roman"/>
-          <w:sz w:val="24"/>
-          <w:szCs w:val="24"/>
-        </w:rPr>
-        <w:br/>
-        <w:t xml:space="preserve">                    byte[] </w:t>
-      </w:r>
-      <w:proofErr w:type="spellStart"/>
-      <w:r>
-        <w:rPr>
-          <w:rFonts w:ascii="Times New Roman" w:hAnsi="Times New Roman" w:cs="Times New Roman"/>
-          <w:sz w:val="24"/>
-          <w:szCs w:val="24"/>
-        </w:rPr>
-        <w:t>imageBytes</w:t>
-      </w:r>
-      <w:proofErr w:type="spellEnd"/>
-      <w:r>
-        <w:rPr>
-          <w:rFonts w:ascii="Times New Roman" w:hAnsi="Times New Roman" w:cs="Times New Roman"/>
-          <w:sz w:val="24"/>
-          <w:szCs w:val="24"/>
-        </w:rPr>
-        <w:t xml:space="preserve"> = </w:t>
-      </w:r>
-      <w:proofErr w:type="spellStart"/>
-      <w:r>
-        <w:rPr>
-          <w:rFonts w:ascii="Times New Roman" w:hAnsi="Times New Roman" w:cs="Times New Roman"/>
-          <w:sz w:val="24"/>
-          <w:szCs w:val="24"/>
-        </w:rPr>
-        <w:t>forImage.getBytes</w:t>
-      </w:r>
-      <w:proofErr w:type="spellEnd"/>
-      <w:r>
-        <w:rPr>
-          <w:rFonts w:ascii="Times New Roman" w:hAnsi="Times New Roman" w:cs="Times New Roman"/>
-          <w:sz w:val="24"/>
-          <w:szCs w:val="24"/>
-        </w:rPr>
-        <w:t>("</w:t>
-      </w:r>
-      <w:proofErr w:type="spellStart"/>
-      <w:r>
-        <w:rPr>
-          <w:rFonts w:ascii="Times New Roman" w:hAnsi="Times New Roman" w:cs="Times New Roman"/>
-          <w:sz w:val="24"/>
-          <w:szCs w:val="24"/>
-        </w:rPr>
-        <w:t>image_data</w:t>
-      </w:r>
-      <w:proofErr w:type="spellEnd"/>
-      <w:r>
-        <w:rPr>
-          <w:rFonts w:ascii="Times New Roman" w:hAnsi="Times New Roman" w:cs="Times New Roman"/>
-          <w:sz w:val="24"/>
-          <w:szCs w:val="24"/>
-        </w:rPr>
-        <w:t>");</w:t>
-      </w:r>
-      <w:r>
-        <w:rPr>
-          <w:rFonts w:ascii="Times New Roman" w:hAnsi="Times New Roman" w:cs="Times New Roman"/>
-          <w:sz w:val="24"/>
-          <w:szCs w:val="24"/>
-        </w:rPr>
-        <w:br/>
-        <w:t xml:space="preserve">                    if (</w:t>
-      </w:r>
-      <w:proofErr w:type="spellStart"/>
-      <w:r>
-        <w:rPr>
-          <w:rFonts w:ascii="Times New Roman" w:hAnsi="Times New Roman" w:cs="Times New Roman"/>
-          <w:sz w:val="24"/>
-          <w:szCs w:val="24"/>
-        </w:rPr>
-        <w:t>imageBytes</w:t>
-      </w:r>
-      <w:proofErr w:type="spellEnd"/>
-      <w:r>
-        <w:rPr>
-          <w:rFonts w:ascii="Times New Roman" w:hAnsi="Times New Roman" w:cs="Times New Roman"/>
-          <w:sz w:val="24"/>
-          <w:szCs w:val="24"/>
-        </w:rPr>
-        <w:t xml:space="preserve"> != null) {</w:t>
-      </w:r>
-      <w:r>
-        <w:rPr>
-          <w:rFonts w:ascii="Times New Roman" w:hAnsi="Times New Roman" w:cs="Times New Roman"/>
-          <w:sz w:val="24"/>
-          <w:szCs w:val="24"/>
-        </w:rPr>
-        <w:br/>
-        <w:t xml:space="preserve">                        </w:t>
-      </w:r>
-      <w:proofErr w:type="spellStart"/>
-      <w:r>
-        <w:rPr>
-          <w:rFonts w:ascii="Times New Roman" w:hAnsi="Times New Roman" w:cs="Times New Roman"/>
-          <w:sz w:val="24"/>
-          <w:szCs w:val="24"/>
-        </w:rPr>
-        <w:t>accImage</w:t>
-      </w:r>
-      <w:proofErr w:type="spellEnd"/>
-      <w:r>
-        <w:rPr>
-          <w:rFonts w:ascii="Times New Roman" w:hAnsi="Times New Roman" w:cs="Times New Roman"/>
-          <w:sz w:val="24"/>
-          <w:szCs w:val="24"/>
-        </w:rPr>
-        <w:t xml:space="preserve"> = new </w:t>
-      </w:r>
-      <w:proofErr w:type="spellStart"/>
-      <w:r>
-        <w:rPr>
-          <w:rFonts w:ascii="Times New Roman" w:hAnsi="Times New Roman" w:cs="Times New Roman"/>
-          <w:sz w:val="24"/>
-          <w:szCs w:val="24"/>
-        </w:rPr>
-        <w:t>ImageIcon</w:t>
-      </w:r>
-      <w:proofErr w:type="spellEnd"/>
-      <w:r>
-        <w:rPr>
-          <w:rFonts w:ascii="Times New Roman" w:hAnsi="Times New Roman" w:cs="Times New Roman"/>
-          <w:sz w:val="24"/>
-          <w:szCs w:val="24"/>
-        </w:rPr>
-        <w:t>(</w:t>
-      </w:r>
-      <w:proofErr w:type="spellStart"/>
-      <w:r>
-        <w:rPr>
-          <w:rFonts w:ascii="Times New Roman" w:hAnsi="Times New Roman" w:cs="Times New Roman"/>
-          <w:sz w:val="24"/>
-          <w:szCs w:val="24"/>
-        </w:rPr>
-        <w:t>imageBytes</w:t>
-      </w:r>
-      <w:proofErr w:type="spellEnd"/>
-      <w:r>
-        <w:rPr>
-          <w:rFonts w:ascii="Times New Roman" w:hAnsi="Times New Roman" w:cs="Times New Roman"/>
-          <w:sz w:val="24"/>
-          <w:szCs w:val="24"/>
-        </w:rPr>
-        <w:t>);</w:t>
-      </w:r>
-      <w:r>
-        <w:rPr>
-          <w:rFonts w:ascii="Times New Roman" w:hAnsi="Times New Roman" w:cs="Times New Roman"/>
-          <w:sz w:val="24"/>
-          <w:szCs w:val="24"/>
-        </w:rPr>
-        <w:br/>
-      </w:r>
-      <w:r>
-        <w:rPr>
-          <w:rFonts w:ascii="Times New Roman" w:hAnsi="Times New Roman" w:cs="Times New Roman"/>
-          <w:sz w:val="24"/>
-          <w:szCs w:val="24"/>
-        </w:rPr>
-        <w:br/>
-        <w:t xml:space="preserve">                        Image </w:t>
-      </w:r>
-      <w:proofErr w:type="spellStart"/>
-      <w:r>
-        <w:rPr>
-          <w:rFonts w:ascii="Times New Roman" w:hAnsi="Times New Roman" w:cs="Times New Roman"/>
-          <w:sz w:val="24"/>
-          <w:szCs w:val="24"/>
-        </w:rPr>
-        <w:t>scaledImage</w:t>
-      </w:r>
-      <w:proofErr w:type="spellEnd"/>
-      <w:r>
-        <w:rPr>
-          <w:rFonts w:ascii="Times New Roman" w:hAnsi="Times New Roman" w:cs="Times New Roman"/>
-          <w:sz w:val="24"/>
-          <w:szCs w:val="24"/>
-        </w:rPr>
-        <w:t xml:space="preserve"> = </w:t>
-      </w:r>
-      <w:proofErr w:type="spellStart"/>
-      <w:r>
-        <w:rPr>
-          <w:rFonts w:ascii="Times New Roman" w:hAnsi="Times New Roman" w:cs="Times New Roman"/>
-          <w:sz w:val="24"/>
-          <w:szCs w:val="24"/>
-        </w:rPr>
-        <w:t>accImage.getImage</w:t>
-      </w:r>
-      <w:proofErr w:type="spellEnd"/>
-      <w:r>
-        <w:rPr>
-          <w:rFonts w:ascii="Times New Roman" w:hAnsi="Times New Roman" w:cs="Times New Roman"/>
-          <w:sz w:val="24"/>
-          <w:szCs w:val="24"/>
-        </w:rPr>
-        <w:t>().</w:t>
-      </w:r>
-      <w:proofErr w:type="spellStart"/>
-      <w:r>
-        <w:rPr>
-          <w:rFonts w:ascii="Times New Roman" w:hAnsi="Times New Roman" w:cs="Times New Roman"/>
-          <w:sz w:val="24"/>
-          <w:szCs w:val="24"/>
-        </w:rPr>
-        <w:t>getScaledInstance</w:t>
-      </w:r>
-      <w:proofErr w:type="spellEnd"/>
-      <w:r>
-        <w:rPr>
-          <w:rFonts w:ascii="Times New Roman" w:hAnsi="Times New Roman" w:cs="Times New Roman"/>
-          <w:sz w:val="24"/>
-          <w:szCs w:val="24"/>
-        </w:rPr>
-        <w:t xml:space="preserve">(280, 200, </w:t>
-      </w:r>
-      <w:proofErr w:type="spellStart"/>
-      <w:r>
-        <w:rPr>
-          <w:rFonts w:ascii="Times New Roman" w:hAnsi="Times New Roman" w:cs="Times New Roman"/>
-          <w:sz w:val="24"/>
-          <w:szCs w:val="24"/>
-        </w:rPr>
-        <w:t>Image.</w:t>
+        <w:t xml:space="preserve">            ResultSet rs = stmt.executeQuery();</w:t>
+      </w:r>
+      <w:r>
+        <w:rPr>
+          <w:rFonts w:ascii="Times New Roman" w:hAnsi="Times New Roman" w:cs="Times New Roman"/>
+          <w:sz w:val="24"/>
+          <w:szCs w:val="24"/>
+        </w:rPr>
+        <w:br/>
+        <w:t xml:space="preserve">            while (rs.next()) {</w:t>
+      </w:r>
+      <w:r>
+        <w:rPr>
+          <w:rFonts w:ascii="Times New Roman" w:hAnsi="Times New Roman" w:cs="Times New Roman"/>
+          <w:sz w:val="24"/>
+          <w:szCs w:val="24"/>
+        </w:rPr>
+        <w:br/>
+        <w:t xml:space="preserve">                String accName = rs.getString("accommodation_name");</w:t>
+      </w:r>
+      <w:r>
+        <w:rPr>
+          <w:rFonts w:ascii="Times New Roman" w:hAnsi="Times New Roman" w:cs="Times New Roman"/>
+          <w:sz w:val="24"/>
+          <w:szCs w:val="24"/>
+        </w:rPr>
+        <w:br/>
+        <w:t xml:space="preserve">                String address = rs.getString("accommodation_address");</w:t>
+      </w:r>
+      <w:r>
+        <w:rPr>
+          <w:rFonts w:ascii="Times New Roman" w:hAnsi="Times New Roman" w:cs="Times New Roman"/>
+          <w:sz w:val="24"/>
+          <w:szCs w:val="24"/>
+        </w:rPr>
+        <w:br/>
+        <w:t xml:space="preserve">                String price = "$" + rs.getDouble("rent");</w:t>
+      </w:r>
+      <w:r>
+        <w:rPr>
+          <w:rFonts w:ascii="Times New Roman" w:hAnsi="Times New Roman" w:cs="Times New Roman"/>
+          <w:sz w:val="24"/>
+          <w:szCs w:val="24"/>
+        </w:rPr>
+        <w:br/>
+        <w:t xml:space="preserve">                int roommateCount = rs.getInt("numRooms");</w:t>
+      </w:r>
+      <w:r>
+        <w:rPr>
+          <w:rFonts w:ascii="Times New Roman" w:hAnsi="Times New Roman" w:cs="Times New Roman"/>
+          <w:sz w:val="24"/>
+          <w:szCs w:val="24"/>
+        </w:rPr>
+        <w:br/>
+        <w:t xml:space="preserve">                int accId = rs.getInt("accommodation_id");</w:t>
+      </w:r>
+      <w:r>
+        <w:rPr>
+          <w:rFonts w:ascii="Times New Roman" w:hAnsi="Times New Roman" w:cs="Times New Roman"/>
+          <w:sz w:val="24"/>
+          <w:szCs w:val="24"/>
+        </w:rPr>
+        <w:br/>
+      </w:r>
+      <w:r>
+        <w:rPr>
+          <w:rFonts w:ascii="Times New Roman" w:hAnsi="Times New Roman" w:cs="Times New Roman"/>
+          <w:sz w:val="24"/>
+          <w:szCs w:val="24"/>
+        </w:rPr>
+        <w:br/>
+        <w:t xml:space="preserve">                String query2 = "SELECT image_data FROM accommodation_images WHERE accommodation_id = ?";</w:t>
+      </w:r>
+      <w:r>
+        <w:rPr>
+          <w:rFonts w:ascii="Times New Roman" w:hAnsi="Times New Roman" w:cs="Times New Roman"/>
+          <w:sz w:val="24"/>
+          <w:szCs w:val="24"/>
+        </w:rPr>
+        <w:br/>
+        <w:t xml:space="preserve">                PreparedStatement stmt2 = conn.prepareStatement(query2);</w:t>
+      </w:r>
+      <w:r>
+        <w:rPr>
+          <w:rFonts w:ascii="Times New Roman" w:hAnsi="Times New Roman" w:cs="Times New Roman"/>
+          <w:sz w:val="24"/>
+          <w:szCs w:val="24"/>
+        </w:rPr>
+        <w:br/>
+        <w:t xml:space="preserve">                stmt2.setInt(1, accId);</w:t>
+      </w:r>
+      <w:r>
+        <w:rPr>
+          <w:rFonts w:ascii="Times New Roman" w:hAnsi="Times New Roman" w:cs="Times New Roman"/>
+          <w:sz w:val="24"/>
+          <w:szCs w:val="24"/>
+        </w:rPr>
+        <w:br/>
+        <w:t xml:space="preserve">                ResultSet forImage = stmt2.executeQuery();</w:t>
+      </w:r>
+      <w:r>
+        <w:rPr>
+          <w:rFonts w:ascii="Times New Roman" w:hAnsi="Times New Roman" w:cs="Times New Roman"/>
+          <w:sz w:val="24"/>
+          <w:szCs w:val="24"/>
+        </w:rPr>
+        <w:br/>
+      </w:r>
+      <w:r>
+        <w:rPr>
+          <w:rFonts w:ascii="Times New Roman" w:hAnsi="Times New Roman" w:cs="Times New Roman"/>
+          <w:sz w:val="24"/>
+          <w:szCs w:val="24"/>
+        </w:rPr>
+        <w:br/>
+        <w:t xml:space="preserve">                ImageIcon accImage = null;</w:t>
+      </w:r>
+      <w:r>
+        <w:rPr>
+          <w:rFonts w:ascii="Times New Roman" w:hAnsi="Times New Roman" w:cs="Times New Roman"/>
+          <w:sz w:val="24"/>
+          <w:szCs w:val="24"/>
+        </w:rPr>
+        <w:br/>
+        <w:t xml:space="preserve">                ImageIcon scaledAccImage = null;</w:t>
+      </w:r>
+      <w:r>
+        <w:rPr>
+          <w:rFonts w:ascii="Times New Roman" w:hAnsi="Times New Roman" w:cs="Times New Roman"/>
+          <w:sz w:val="24"/>
+          <w:szCs w:val="24"/>
+        </w:rPr>
+        <w:br/>
+        <w:t xml:space="preserve">                if (forImage.next()) {</w:t>
+      </w:r>
+      <w:r>
+        <w:rPr>
+          <w:rFonts w:ascii="Times New Roman" w:hAnsi="Times New Roman" w:cs="Times New Roman"/>
+          <w:sz w:val="24"/>
+          <w:szCs w:val="24"/>
+        </w:rPr>
+        <w:br/>
+      </w:r>
+      <w:r>
+        <w:rPr>
+          <w:rFonts w:ascii="Times New Roman" w:hAnsi="Times New Roman" w:cs="Times New Roman"/>
+          <w:sz w:val="24"/>
+          <w:szCs w:val="24"/>
+        </w:rPr>
+        <w:br/>
+        <w:t xml:space="preserve">                    byte[] imageBytes = forImage.getBytes("image_data");</w:t>
+      </w:r>
+      <w:r>
+        <w:rPr>
+          <w:rFonts w:ascii="Times New Roman" w:hAnsi="Times New Roman" w:cs="Times New Roman"/>
+          <w:sz w:val="24"/>
+          <w:szCs w:val="24"/>
+        </w:rPr>
+        <w:br/>
+        <w:t xml:space="preserve">                    if (imageBytes != null) {</w:t>
+      </w:r>
+      <w:r>
+        <w:rPr>
+          <w:rFonts w:ascii="Times New Roman" w:hAnsi="Times New Roman" w:cs="Times New Roman"/>
+          <w:sz w:val="24"/>
+          <w:szCs w:val="24"/>
+        </w:rPr>
+        <w:br/>
+        <w:t xml:space="preserve">                        accImage = new ImageIcon(imageBytes);</w:t>
+      </w:r>
+      <w:r>
+        <w:rPr>
+          <w:rFonts w:ascii="Times New Roman" w:hAnsi="Times New Roman" w:cs="Times New Roman"/>
+          <w:sz w:val="24"/>
+          <w:szCs w:val="24"/>
+        </w:rPr>
+        <w:br/>
+      </w:r>
+      <w:r>
+        <w:rPr>
+          <w:rFonts w:ascii="Times New Roman" w:hAnsi="Times New Roman" w:cs="Times New Roman"/>
+          <w:sz w:val="24"/>
+          <w:szCs w:val="24"/>
+        </w:rPr>
+        <w:br/>
+        <w:t xml:space="preserve">                        Image scaledImage = accImage.getImage().getScaledInstance(280, 200, Image.</w:t>
       </w:r>
       <w:r>
         <w:rPr>
@@ -12116,7 +8892,6 @@
         </w:rPr>
         <w:t>SCALE_SMOOTH</w:t>
       </w:r>
-      <w:proofErr w:type="spellEnd"/>
       <w:r>
         <w:rPr>
           <w:rFonts w:ascii="Times New Roman" w:hAnsi="Times New Roman" w:cs="Times New Roman"/>
@@ -12132,61 +8907,7 @@
           <w:szCs w:val="24"/>
         </w:rPr>
         <w:br/>
-        <w:t xml:space="preserve">                        </w:t>
-      </w:r>
-      <w:proofErr w:type="spellStart"/>
-      <w:r>
-        <w:rPr>
-          <w:rFonts w:ascii="Times New Roman" w:hAnsi="Times New Roman" w:cs="Times New Roman"/>
-          <w:sz w:val="24"/>
-          <w:szCs w:val="24"/>
-        </w:rPr>
-        <w:t>scaledAccImage</w:t>
-      </w:r>
-      <w:proofErr w:type="spellEnd"/>
-      <w:r>
-        <w:rPr>
-          <w:rFonts w:ascii="Times New Roman" w:hAnsi="Times New Roman" w:cs="Times New Roman"/>
-          <w:sz w:val="24"/>
-          <w:szCs w:val="24"/>
-        </w:rPr>
-        <w:t xml:space="preserve"> = new </w:t>
-      </w:r>
-      <w:proofErr w:type="spellStart"/>
-      <w:r>
-        <w:rPr>
-          <w:rFonts w:ascii="Times New Roman" w:hAnsi="Times New Roman" w:cs="Times New Roman"/>
-          <w:sz w:val="24"/>
-          <w:szCs w:val="24"/>
-        </w:rPr>
-        <w:t>ImageIcon</w:t>
-      </w:r>
-      <w:proofErr w:type="spellEnd"/>
-      <w:r>
-        <w:rPr>
-          <w:rFonts w:ascii="Times New Roman" w:hAnsi="Times New Roman" w:cs="Times New Roman"/>
-          <w:sz w:val="24"/>
-          <w:szCs w:val="24"/>
-        </w:rPr>
-        <w:t>(</w:t>
-      </w:r>
-      <w:proofErr w:type="spellStart"/>
-      <w:r>
-        <w:rPr>
-          <w:rFonts w:ascii="Times New Roman" w:hAnsi="Times New Roman" w:cs="Times New Roman"/>
-          <w:sz w:val="24"/>
-          <w:szCs w:val="24"/>
-        </w:rPr>
-        <w:t>scaledImage</w:t>
-      </w:r>
-      <w:proofErr w:type="spellEnd"/>
-      <w:r>
-        <w:rPr>
-          <w:rFonts w:ascii="Times New Roman" w:hAnsi="Times New Roman" w:cs="Times New Roman"/>
-          <w:sz w:val="24"/>
-          <w:szCs w:val="24"/>
-        </w:rPr>
-        <w:t>);</w:t>
+        <w:t xml:space="preserve">                        scaledAccImage = new ImageIcon(scaledImage);</w:t>
       </w:r>
       <w:r>
         <w:rPr>
@@ -12204,14 +8925,6 @@
           <w:szCs w:val="24"/>
         </w:rPr>
         <w:br/>
-      </w:r>
-      <w:r>
-        <w:rPr>
-          <w:rFonts w:ascii="Times New Roman" w:hAnsi="Times New Roman" w:cs="Times New Roman"/>
-          <w:sz w:val="24"/>
-          <w:szCs w:val="24"/>
-        </w:rPr>
-        <w:lastRenderedPageBreak/>
         <w:t xml:space="preserve">                }</w:t>
       </w:r>
       <w:r>
@@ -12221,25 +8934,7 @@
           <w:szCs w:val="24"/>
         </w:rPr>
         <w:br/>
-        <w:t xml:space="preserve">                </w:t>
-      </w:r>
-      <w:proofErr w:type="spellStart"/>
-      <w:r>
-        <w:rPr>
-          <w:rFonts w:ascii="Times New Roman" w:hAnsi="Times New Roman" w:cs="Times New Roman"/>
-          <w:sz w:val="24"/>
-          <w:szCs w:val="24"/>
-        </w:rPr>
-        <w:t>forImage.close</w:t>
-      </w:r>
-      <w:proofErr w:type="spellEnd"/>
-      <w:r>
-        <w:rPr>
-          <w:rFonts w:ascii="Times New Roman" w:hAnsi="Times New Roman" w:cs="Times New Roman"/>
-          <w:sz w:val="24"/>
-          <w:szCs w:val="24"/>
-        </w:rPr>
-        <w:t>();</w:t>
+        <w:t xml:space="preserve">                forImage.close();</w:t>
       </w:r>
       <w:r>
         <w:rPr>
@@ -12265,214 +8960,25 @@
           <w:szCs w:val="24"/>
         </w:rPr>
         <w:br/>
-        <w:t xml:space="preserve">                </w:t>
-      </w:r>
-      <w:proofErr w:type="spellStart"/>
-      <w:r>
-        <w:rPr>
-          <w:rFonts w:ascii="Times New Roman" w:hAnsi="Times New Roman" w:cs="Times New Roman"/>
-          <w:sz w:val="24"/>
-          <w:szCs w:val="24"/>
-        </w:rPr>
-        <w:t>JPanel</w:t>
-      </w:r>
-      <w:proofErr w:type="spellEnd"/>
-      <w:r>
-        <w:rPr>
-          <w:rFonts w:ascii="Times New Roman" w:hAnsi="Times New Roman" w:cs="Times New Roman"/>
-          <w:sz w:val="24"/>
-          <w:szCs w:val="24"/>
-        </w:rPr>
-        <w:t xml:space="preserve"> </w:t>
-      </w:r>
-      <w:proofErr w:type="spellStart"/>
-      <w:r>
-        <w:rPr>
-          <w:rFonts w:ascii="Times New Roman" w:hAnsi="Times New Roman" w:cs="Times New Roman"/>
-          <w:sz w:val="24"/>
-          <w:szCs w:val="24"/>
-        </w:rPr>
-        <w:t>accommodationCard</w:t>
-      </w:r>
-      <w:proofErr w:type="spellEnd"/>
-      <w:r>
-        <w:rPr>
-          <w:rFonts w:ascii="Times New Roman" w:hAnsi="Times New Roman" w:cs="Times New Roman"/>
-          <w:sz w:val="24"/>
-          <w:szCs w:val="24"/>
-        </w:rPr>
-        <w:t xml:space="preserve"> = </w:t>
-      </w:r>
-      <w:proofErr w:type="spellStart"/>
-      <w:r>
-        <w:rPr>
-          <w:rFonts w:ascii="Times New Roman" w:hAnsi="Times New Roman" w:cs="Times New Roman"/>
-          <w:sz w:val="24"/>
-          <w:szCs w:val="24"/>
-        </w:rPr>
-        <w:t>createAccommodationCard</w:t>
-      </w:r>
-      <w:proofErr w:type="spellEnd"/>
-      <w:r>
-        <w:rPr>
-          <w:rFonts w:ascii="Times New Roman" w:hAnsi="Times New Roman" w:cs="Times New Roman"/>
-          <w:sz w:val="24"/>
-          <w:szCs w:val="24"/>
-        </w:rPr>
-        <w:t>(</w:t>
-      </w:r>
-      <w:proofErr w:type="spellStart"/>
-      <w:r>
-        <w:rPr>
-          <w:rFonts w:ascii="Times New Roman" w:hAnsi="Times New Roman" w:cs="Times New Roman"/>
-          <w:sz w:val="24"/>
-          <w:szCs w:val="24"/>
-        </w:rPr>
-        <w:t>accId</w:t>
-      </w:r>
-      <w:proofErr w:type="spellEnd"/>
-      <w:r>
-        <w:rPr>
-          <w:rFonts w:ascii="Times New Roman" w:hAnsi="Times New Roman" w:cs="Times New Roman"/>
-          <w:sz w:val="24"/>
-          <w:szCs w:val="24"/>
-        </w:rPr>
-        <w:t xml:space="preserve">, </w:t>
-      </w:r>
-      <w:proofErr w:type="spellStart"/>
-      <w:r>
-        <w:rPr>
-          <w:rFonts w:ascii="Times New Roman" w:hAnsi="Times New Roman" w:cs="Times New Roman"/>
-          <w:sz w:val="24"/>
-          <w:szCs w:val="24"/>
-        </w:rPr>
-        <w:t>accName</w:t>
-      </w:r>
-      <w:proofErr w:type="spellEnd"/>
-      <w:r>
-        <w:rPr>
-          <w:rFonts w:ascii="Times New Roman" w:hAnsi="Times New Roman" w:cs="Times New Roman"/>
-          <w:sz w:val="24"/>
-          <w:szCs w:val="24"/>
-        </w:rPr>
-        <w:t xml:space="preserve">, </w:t>
-      </w:r>
-      <w:proofErr w:type="spellStart"/>
-      <w:r>
-        <w:rPr>
-          <w:rFonts w:ascii="Times New Roman" w:hAnsi="Times New Roman" w:cs="Times New Roman"/>
-          <w:sz w:val="24"/>
-          <w:szCs w:val="24"/>
-        </w:rPr>
-        <w:t>scaledAccImage</w:t>
-      </w:r>
-      <w:proofErr w:type="spellEnd"/>
-      <w:r>
-        <w:rPr>
-          <w:rFonts w:ascii="Times New Roman" w:hAnsi="Times New Roman" w:cs="Times New Roman"/>
-          <w:sz w:val="24"/>
-          <w:szCs w:val="24"/>
-        </w:rPr>
-        <w:t xml:space="preserve">, address, price, </w:t>
-      </w:r>
-      <w:proofErr w:type="spellStart"/>
-      <w:r>
-        <w:rPr>
-          <w:rFonts w:ascii="Times New Roman" w:hAnsi="Times New Roman" w:cs="Times New Roman"/>
-          <w:sz w:val="24"/>
-          <w:szCs w:val="24"/>
-        </w:rPr>
-        <w:t>roommateCount</w:t>
-      </w:r>
-      <w:proofErr w:type="spellEnd"/>
-      <w:r>
-        <w:rPr>
-          <w:rFonts w:ascii="Times New Roman" w:hAnsi="Times New Roman" w:cs="Times New Roman"/>
-          <w:sz w:val="24"/>
-          <w:szCs w:val="24"/>
-        </w:rPr>
-        <w:t>);</w:t>
-      </w:r>
-      <w:r>
-        <w:rPr>
-          <w:rFonts w:ascii="Times New Roman" w:hAnsi="Times New Roman" w:cs="Times New Roman"/>
-          <w:sz w:val="24"/>
-          <w:szCs w:val="24"/>
-        </w:rPr>
-        <w:br/>
-        <w:t xml:space="preserve">                </w:t>
-      </w:r>
-      <w:proofErr w:type="spellStart"/>
-      <w:r>
-        <w:rPr>
-          <w:rFonts w:ascii="Times New Roman" w:hAnsi="Times New Roman" w:cs="Times New Roman"/>
-          <w:sz w:val="24"/>
-          <w:szCs w:val="24"/>
-        </w:rPr>
-        <w:t>contentPanel.add</w:t>
-      </w:r>
-      <w:proofErr w:type="spellEnd"/>
-      <w:r>
-        <w:rPr>
-          <w:rFonts w:ascii="Times New Roman" w:hAnsi="Times New Roman" w:cs="Times New Roman"/>
-          <w:sz w:val="24"/>
-          <w:szCs w:val="24"/>
-        </w:rPr>
-        <w:t>(</w:t>
-      </w:r>
-      <w:proofErr w:type="spellStart"/>
-      <w:r>
-        <w:rPr>
-          <w:rFonts w:ascii="Times New Roman" w:hAnsi="Times New Roman" w:cs="Times New Roman"/>
-          <w:sz w:val="24"/>
-          <w:szCs w:val="24"/>
-        </w:rPr>
-        <w:t>accommodationCard</w:t>
-      </w:r>
-      <w:proofErr w:type="spellEnd"/>
-      <w:r>
-        <w:rPr>
-          <w:rFonts w:ascii="Times New Roman" w:hAnsi="Times New Roman" w:cs="Times New Roman"/>
-          <w:sz w:val="24"/>
-          <w:szCs w:val="24"/>
-        </w:rPr>
-        <w:t>);</w:t>
-      </w:r>
-      <w:r>
-        <w:rPr>
-          <w:rFonts w:ascii="Times New Roman" w:hAnsi="Times New Roman" w:cs="Times New Roman"/>
-          <w:sz w:val="24"/>
-          <w:szCs w:val="24"/>
-        </w:rPr>
-        <w:br/>
-        <w:t xml:space="preserve">                </w:t>
-      </w:r>
-      <w:proofErr w:type="spellStart"/>
-      <w:r>
-        <w:rPr>
-          <w:rFonts w:ascii="Times New Roman" w:hAnsi="Times New Roman" w:cs="Times New Roman"/>
-          <w:sz w:val="24"/>
-          <w:szCs w:val="24"/>
-        </w:rPr>
-        <w:t>contentPanel.add</w:t>
-      </w:r>
-      <w:proofErr w:type="spellEnd"/>
-      <w:r>
-        <w:rPr>
-          <w:rFonts w:ascii="Times New Roman" w:hAnsi="Times New Roman" w:cs="Times New Roman"/>
-          <w:sz w:val="24"/>
-          <w:szCs w:val="24"/>
-        </w:rPr>
-        <w:t>(</w:t>
-      </w:r>
-      <w:proofErr w:type="spellStart"/>
-      <w:r>
-        <w:rPr>
-          <w:rFonts w:ascii="Times New Roman" w:hAnsi="Times New Roman" w:cs="Times New Roman"/>
-          <w:sz w:val="24"/>
-          <w:szCs w:val="24"/>
-        </w:rPr>
-        <w:t>Box.</w:t>
+        <w:t xml:space="preserve">                JPanel accommodationCard = createAccommodationCard(accId, accName, scaledAccImage, address, price, roommateCount);</w:t>
+      </w:r>
+      <w:r>
+        <w:rPr>
+          <w:rFonts w:ascii="Times New Roman" w:hAnsi="Times New Roman" w:cs="Times New Roman"/>
+          <w:sz w:val="24"/>
+          <w:szCs w:val="24"/>
+        </w:rPr>
+        <w:br/>
+        <w:t xml:space="preserve">                contentPanel.add(accommodationCard);</w:t>
+      </w:r>
+      <w:r>
+        <w:rPr>
+          <w:rFonts w:ascii="Times New Roman" w:hAnsi="Times New Roman" w:cs="Times New Roman"/>
+          <w:sz w:val="24"/>
+          <w:szCs w:val="24"/>
+        </w:rPr>
+        <w:br/>
+        <w:t xml:space="preserve">                contentPanel.add(Box.</w:t>
       </w:r>
       <w:r>
         <w:rPr>
@@ -12484,7 +8990,6 @@
         </w:rPr>
         <w:t>createVerticalStrut</w:t>
       </w:r>
-      <w:proofErr w:type="spellEnd"/>
       <w:r>
         <w:rPr>
           <w:rFonts w:ascii="Times New Roman" w:hAnsi="Times New Roman" w:cs="Times New Roman"/>
@@ -12509,97 +9014,42 @@
           <w:szCs w:val="24"/>
         </w:rPr>
         <w:br/>
-        <w:t xml:space="preserve">            </w:t>
-      </w:r>
-      <w:proofErr w:type="spellStart"/>
-      <w:r>
-        <w:rPr>
-          <w:rFonts w:ascii="Times New Roman" w:hAnsi="Times New Roman" w:cs="Times New Roman"/>
-          <w:sz w:val="24"/>
-          <w:szCs w:val="24"/>
-        </w:rPr>
-        <w:t>rs.close</w:t>
-      </w:r>
-      <w:proofErr w:type="spellEnd"/>
-      <w:r>
-        <w:rPr>
-          <w:rFonts w:ascii="Times New Roman" w:hAnsi="Times New Roman" w:cs="Times New Roman"/>
-          <w:sz w:val="24"/>
-          <w:szCs w:val="24"/>
-        </w:rPr>
-        <w:t>();</w:t>
-      </w:r>
-      <w:r>
-        <w:rPr>
-          <w:rFonts w:ascii="Times New Roman" w:hAnsi="Times New Roman" w:cs="Times New Roman"/>
-          <w:sz w:val="24"/>
-          <w:szCs w:val="24"/>
-        </w:rPr>
-        <w:br/>
-        <w:t xml:space="preserve">            </w:t>
-      </w:r>
-      <w:proofErr w:type="spellStart"/>
-      <w:r>
-        <w:rPr>
-          <w:rFonts w:ascii="Times New Roman" w:hAnsi="Times New Roman" w:cs="Times New Roman"/>
-          <w:sz w:val="24"/>
-          <w:szCs w:val="24"/>
-        </w:rPr>
-        <w:t>stmt.close</w:t>
-      </w:r>
-      <w:proofErr w:type="spellEnd"/>
-      <w:r>
-        <w:rPr>
-          <w:rFonts w:ascii="Times New Roman" w:hAnsi="Times New Roman" w:cs="Times New Roman"/>
-          <w:sz w:val="24"/>
-          <w:szCs w:val="24"/>
-        </w:rPr>
-        <w:t>();</w:t>
-      </w:r>
-      <w:r>
-        <w:rPr>
-          <w:rFonts w:ascii="Times New Roman" w:hAnsi="Times New Roman" w:cs="Times New Roman"/>
-          <w:sz w:val="24"/>
-          <w:szCs w:val="24"/>
-        </w:rPr>
-        <w:br/>
-        <w:t xml:space="preserve">        } catch (</w:t>
-      </w:r>
-      <w:proofErr w:type="spellStart"/>
-      <w:r>
-        <w:rPr>
-          <w:rFonts w:ascii="Times New Roman" w:hAnsi="Times New Roman" w:cs="Times New Roman"/>
-          <w:sz w:val="24"/>
-          <w:szCs w:val="24"/>
-        </w:rPr>
-        <w:t>SQLException</w:t>
-      </w:r>
-      <w:proofErr w:type="spellEnd"/>
-      <w:r>
-        <w:rPr>
-          <w:rFonts w:ascii="Times New Roman" w:hAnsi="Times New Roman" w:cs="Times New Roman"/>
-          <w:sz w:val="24"/>
-          <w:szCs w:val="24"/>
-        </w:rPr>
-        <w:t xml:space="preserve"> e) {</w:t>
-      </w:r>
-      <w:r>
-        <w:rPr>
-          <w:rFonts w:ascii="Times New Roman" w:hAnsi="Times New Roman" w:cs="Times New Roman"/>
-          <w:sz w:val="24"/>
-          <w:szCs w:val="24"/>
-        </w:rPr>
-        <w:br/>
-        <w:t xml:space="preserve">            </w:t>
-      </w:r>
-      <w:proofErr w:type="spellStart"/>
-      <w:r>
-        <w:rPr>
-          <w:rFonts w:ascii="Times New Roman" w:hAnsi="Times New Roman" w:cs="Times New Roman"/>
-          <w:sz w:val="24"/>
-          <w:szCs w:val="24"/>
-        </w:rPr>
-        <w:t>JOptionPane.</w:t>
+        <w:t xml:space="preserve">            rs.close();</w:t>
+      </w:r>
+      <w:r>
+        <w:rPr>
+          <w:rFonts w:ascii="Times New Roman" w:hAnsi="Times New Roman" w:cs="Times New Roman"/>
+          <w:sz w:val="24"/>
+          <w:szCs w:val="24"/>
+        </w:rPr>
+        <w:br/>
+        <w:t xml:space="preserve">            stmt.close();</w:t>
+      </w:r>
+      <w:r>
+        <w:rPr>
+          <w:rFonts w:ascii="Times New Roman" w:hAnsi="Times New Roman" w:cs="Times New Roman"/>
+          <w:sz w:val="24"/>
+          <w:szCs w:val="24"/>
+        </w:rPr>
+        <w:br/>
+        <w:t xml:space="preserve">        } catch (SQLException e) {</w:t>
+      </w:r>
+      <w:r>
+        <w:rPr>
+          <w:rFonts w:ascii="Times New Roman" w:hAnsi="Times New Roman" w:cs="Times New Roman"/>
+          <w:sz w:val="24"/>
+          <w:szCs w:val="24"/>
+        </w:rPr>
+        <w:br/>
+      </w:r>
+      <w:r>
+        <w:rPr>
+          <w:rFonts w:ascii="Times New Roman" w:hAnsi="Times New Roman" w:cs="Times New Roman"/>
+          <w:sz w:val="24"/>
+          <w:szCs w:val="24"/>
+        </w:rPr>
+        <w:lastRenderedPageBreak/>
+        <w:t xml:space="preserve">            JOptionPane.</w:t>
       </w:r>
       <w:r>
         <w:rPr>
@@ -12611,32 +9061,13 @@
         </w:rPr>
         <w:t>showMessageDialog</w:t>
       </w:r>
-      <w:proofErr w:type="spellEnd"/>
-      <w:r>
-        <w:rPr>
-          <w:rFonts w:ascii="Times New Roman" w:hAnsi="Times New Roman" w:cs="Times New Roman"/>
-          <w:sz w:val="24"/>
-          <w:szCs w:val="24"/>
-        </w:rPr>
-        <w:t xml:space="preserve">(null, </w:t>
-      </w:r>
-      <w:proofErr w:type="spellStart"/>
-      <w:r>
-        <w:rPr>
-          <w:rFonts w:ascii="Times New Roman" w:hAnsi="Times New Roman" w:cs="Times New Roman"/>
-          <w:sz w:val="24"/>
-          <w:szCs w:val="24"/>
-        </w:rPr>
-        <w:t>e.getMessage</w:t>
-      </w:r>
-      <w:proofErr w:type="spellEnd"/>
-      <w:r>
-        <w:rPr>
-          <w:rFonts w:ascii="Times New Roman" w:hAnsi="Times New Roman" w:cs="Times New Roman"/>
-          <w:sz w:val="24"/>
-          <w:szCs w:val="24"/>
-        </w:rPr>
-        <w:t>());</w:t>
+      <w:r>
+        <w:rPr>
+          <w:rFonts w:ascii="Times New Roman" w:hAnsi="Times New Roman" w:cs="Times New Roman"/>
+          <w:sz w:val="24"/>
+          <w:szCs w:val="24"/>
+        </w:rPr>
+        <w:t>(null, e.getMessage());</w:t>
       </w:r>
       <w:r>
         <w:rPr>
@@ -12662,52 +9093,16 @@
           <w:szCs w:val="24"/>
         </w:rPr>
         <w:br/>
-        <w:t xml:space="preserve">        </w:t>
-      </w:r>
-      <w:proofErr w:type="spellStart"/>
-      <w:r>
-        <w:rPr>
-          <w:rFonts w:ascii="Times New Roman" w:hAnsi="Times New Roman" w:cs="Times New Roman"/>
-          <w:sz w:val="24"/>
-          <w:szCs w:val="24"/>
-        </w:rPr>
-        <w:t>contentPanel.revalidate</w:t>
-      </w:r>
-      <w:proofErr w:type="spellEnd"/>
-      <w:r>
-        <w:rPr>
-          <w:rFonts w:ascii="Times New Roman" w:hAnsi="Times New Roman" w:cs="Times New Roman"/>
-          <w:sz w:val="24"/>
-          <w:szCs w:val="24"/>
-        </w:rPr>
-        <w:t>();</w:t>
-      </w:r>
-      <w:r>
-        <w:rPr>
-          <w:rFonts w:ascii="Times New Roman" w:hAnsi="Times New Roman" w:cs="Times New Roman"/>
-          <w:sz w:val="24"/>
-          <w:szCs w:val="24"/>
-        </w:rPr>
-        <w:br/>
-        <w:t xml:space="preserve">        </w:t>
-      </w:r>
-      <w:proofErr w:type="spellStart"/>
-      <w:r>
-        <w:rPr>
-          <w:rFonts w:ascii="Times New Roman" w:hAnsi="Times New Roman" w:cs="Times New Roman"/>
-          <w:sz w:val="24"/>
-          <w:szCs w:val="24"/>
-        </w:rPr>
-        <w:t>contentPanel.repaint</w:t>
-      </w:r>
-      <w:proofErr w:type="spellEnd"/>
-      <w:r>
-        <w:rPr>
-          <w:rFonts w:ascii="Times New Roman" w:hAnsi="Times New Roman" w:cs="Times New Roman"/>
-          <w:sz w:val="24"/>
-          <w:szCs w:val="24"/>
-        </w:rPr>
-        <w:t>();</w:t>
+        <w:t xml:space="preserve">        contentPanel.revalidate();</w:t>
+      </w:r>
+      <w:r>
+        <w:rPr>
+          <w:rFonts w:ascii="Times New Roman" w:hAnsi="Times New Roman" w:cs="Times New Roman"/>
+          <w:sz w:val="24"/>
+          <w:szCs w:val="24"/>
+        </w:rPr>
+        <w:br/>
+        <w:t xml:space="preserve">        contentPanel.repaint();</w:t>
       </w:r>
       <w:r>
         <w:rPr>
@@ -12733,268 +9128,43 @@
           <w:szCs w:val="24"/>
         </w:rPr>
         <w:br/>
-        <w:t xml:space="preserve">    private </w:t>
-      </w:r>
-      <w:proofErr w:type="spellStart"/>
-      <w:r>
-        <w:rPr>
-          <w:rFonts w:ascii="Times New Roman" w:hAnsi="Times New Roman" w:cs="Times New Roman"/>
-          <w:sz w:val="24"/>
-          <w:szCs w:val="24"/>
-        </w:rPr>
-        <w:t>JPanel</w:t>
-      </w:r>
-      <w:proofErr w:type="spellEnd"/>
-      <w:r>
-        <w:rPr>
-          <w:rFonts w:ascii="Times New Roman" w:hAnsi="Times New Roman" w:cs="Times New Roman"/>
-          <w:sz w:val="24"/>
-          <w:szCs w:val="24"/>
-        </w:rPr>
-        <w:t xml:space="preserve"> </w:t>
-      </w:r>
-      <w:proofErr w:type="spellStart"/>
-      <w:r>
-        <w:rPr>
-          <w:rFonts w:ascii="Times New Roman" w:hAnsi="Times New Roman" w:cs="Times New Roman"/>
-          <w:sz w:val="24"/>
-          <w:szCs w:val="24"/>
-        </w:rPr>
-        <w:t>createAccommodationCard</w:t>
-      </w:r>
-      <w:proofErr w:type="spellEnd"/>
-      <w:r>
-        <w:rPr>
-          <w:rFonts w:ascii="Times New Roman" w:hAnsi="Times New Roman" w:cs="Times New Roman"/>
-          <w:sz w:val="24"/>
-          <w:szCs w:val="24"/>
-        </w:rPr>
-        <w:t xml:space="preserve">(int </w:t>
-      </w:r>
-      <w:proofErr w:type="spellStart"/>
-      <w:r>
-        <w:rPr>
-          <w:rFonts w:ascii="Times New Roman" w:hAnsi="Times New Roman" w:cs="Times New Roman"/>
-          <w:sz w:val="24"/>
-          <w:szCs w:val="24"/>
-        </w:rPr>
-        <w:t>accoID,String</w:t>
-      </w:r>
-      <w:proofErr w:type="spellEnd"/>
-      <w:r>
-        <w:rPr>
-          <w:rFonts w:ascii="Times New Roman" w:hAnsi="Times New Roman" w:cs="Times New Roman"/>
-          <w:sz w:val="24"/>
-          <w:szCs w:val="24"/>
-        </w:rPr>
-        <w:t xml:space="preserve"> </w:t>
-      </w:r>
-      <w:proofErr w:type="spellStart"/>
-      <w:r>
-        <w:rPr>
-          <w:rFonts w:ascii="Times New Roman" w:hAnsi="Times New Roman" w:cs="Times New Roman"/>
-          <w:sz w:val="24"/>
-          <w:szCs w:val="24"/>
-        </w:rPr>
-        <w:t>accName,ImageIcon</w:t>
-      </w:r>
-      <w:proofErr w:type="spellEnd"/>
-      <w:r>
-        <w:rPr>
-          <w:rFonts w:ascii="Times New Roman" w:hAnsi="Times New Roman" w:cs="Times New Roman"/>
-          <w:sz w:val="24"/>
-          <w:szCs w:val="24"/>
-        </w:rPr>
-        <w:t xml:space="preserve"> </w:t>
-      </w:r>
-      <w:proofErr w:type="spellStart"/>
-      <w:r>
-        <w:rPr>
-          <w:rFonts w:ascii="Times New Roman" w:hAnsi="Times New Roman" w:cs="Times New Roman"/>
-          <w:sz w:val="24"/>
-          <w:szCs w:val="24"/>
-        </w:rPr>
-        <w:t>accImage</w:t>
-      </w:r>
-      <w:proofErr w:type="spellEnd"/>
-      <w:r>
-        <w:rPr>
-          <w:rFonts w:ascii="Times New Roman" w:hAnsi="Times New Roman" w:cs="Times New Roman"/>
-          <w:sz w:val="24"/>
-          <w:szCs w:val="24"/>
-        </w:rPr>
-        <w:t xml:space="preserve"> ,String address, String price, int </w:t>
-      </w:r>
-      <w:proofErr w:type="spellStart"/>
-      <w:r>
-        <w:rPr>
-          <w:rFonts w:ascii="Times New Roman" w:hAnsi="Times New Roman" w:cs="Times New Roman"/>
-          <w:sz w:val="24"/>
-          <w:szCs w:val="24"/>
-        </w:rPr>
-        <w:t>roommateCount</w:t>
-      </w:r>
-      <w:proofErr w:type="spellEnd"/>
-      <w:r>
-        <w:rPr>
-          <w:rFonts w:ascii="Times New Roman" w:hAnsi="Times New Roman" w:cs="Times New Roman"/>
-          <w:sz w:val="24"/>
-          <w:szCs w:val="24"/>
-        </w:rPr>
-        <w:t>) {</w:t>
-      </w:r>
-      <w:r>
-        <w:rPr>
-          <w:rFonts w:ascii="Times New Roman" w:hAnsi="Times New Roman" w:cs="Times New Roman"/>
-          <w:sz w:val="24"/>
-          <w:szCs w:val="24"/>
-        </w:rPr>
-        <w:br/>
-        <w:t xml:space="preserve">        </w:t>
-      </w:r>
-      <w:proofErr w:type="spellStart"/>
-      <w:r>
-        <w:rPr>
-          <w:rFonts w:ascii="Times New Roman" w:hAnsi="Times New Roman" w:cs="Times New Roman"/>
-          <w:sz w:val="24"/>
-          <w:szCs w:val="24"/>
-        </w:rPr>
-        <w:t>JPanel</w:t>
-      </w:r>
-      <w:proofErr w:type="spellEnd"/>
-      <w:r>
-        <w:rPr>
-          <w:rFonts w:ascii="Times New Roman" w:hAnsi="Times New Roman" w:cs="Times New Roman"/>
-          <w:sz w:val="24"/>
-          <w:szCs w:val="24"/>
-        </w:rPr>
-        <w:t xml:space="preserve"> card = new </w:t>
-      </w:r>
-      <w:proofErr w:type="spellStart"/>
-      <w:r>
-        <w:rPr>
-          <w:rFonts w:ascii="Times New Roman" w:hAnsi="Times New Roman" w:cs="Times New Roman"/>
-          <w:sz w:val="24"/>
-          <w:szCs w:val="24"/>
-        </w:rPr>
-        <w:t>JPanel</w:t>
-      </w:r>
-      <w:proofErr w:type="spellEnd"/>
-      <w:r>
-        <w:rPr>
-          <w:rFonts w:ascii="Times New Roman" w:hAnsi="Times New Roman" w:cs="Times New Roman"/>
-          <w:sz w:val="24"/>
-          <w:szCs w:val="24"/>
-        </w:rPr>
-        <w:t xml:space="preserve">(new </w:t>
-      </w:r>
-      <w:proofErr w:type="spellStart"/>
-      <w:r>
-        <w:rPr>
-          <w:rFonts w:ascii="Times New Roman" w:hAnsi="Times New Roman" w:cs="Times New Roman"/>
-          <w:sz w:val="24"/>
-          <w:szCs w:val="24"/>
-        </w:rPr>
-        <w:t>BorderLayout</w:t>
-      </w:r>
-      <w:proofErr w:type="spellEnd"/>
-      <w:r>
-        <w:rPr>
-          <w:rFonts w:ascii="Times New Roman" w:hAnsi="Times New Roman" w:cs="Times New Roman"/>
-          <w:sz w:val="24"/>
-          <w:szCs w:val="24"/>
-        </w:rPr>
-        <w:t>());</w:t>
-      </w:r>
-      <w:r>
-        <w:rPr>
-          <w:rFonts w:ascii="Times New Roman" w:hAnsi="Times New Roman" w:cs="Times New Roman"/>
-          <w:sz w:val="24"/>
-          <w:szCs w:val="24"/>
-        </w:rPr>
-        <w:br/>
-        <w:t xml:space="preserve">        </w:t>
-      </w:r>
-      <w:proofErr w:type="spellStart"/>
-      <w:r>
-        <w:rPr>
-          <w:rFonts w:ascii="Times New Roman" w:hAnsi="Times New Roman" w:cs="Times New Roman"/>
-          <w:sz w:val="24"/>
-          <w:szCs w:val="24"/>
-        </w:rPr>
-        <w:t>card.setPreferredSize</w:t>
-      </w:r>
-      <w:proofErr w:type="spellEnd"/>
-      <w:r>
-        <w:rPr>
-          <w:rFonts w:ascii="Times New Roman" w:hAnsi="Times New Roman" w:cs="Times New Roman"/>
-          <w:sz w:val="24"/>
-          <w:szCs w:val="24"/>
-        </w:rPr>
-        <w:t xml:space="preserve">(new Dimension(700, 150)); </w:t>
-      </w:r>
-      <w:r>
-        <w:rPr>
-          <w:rFonts w:ascii="Times New Roman" w:hAnsi="Times New Roman" w:cs="Times New Roman"/>
-          <w:sz w:val="24"/>
-          <w:szCs w:val="24"/>
-        </w:rPr>
-        <w:br/>
-        <w:t xml:space="preserve">        </w:t>
-      </w:r>
-      <w:proofErr w:type="spellStart"/>
-      <w:r>
-        <w:rPr>
-          <w:rFonts w:ascii="Times New Roman" w:hAnsi="Times New Roman" w:cs="Times New Roman"/>
-          <w:sz w:val="24"/>
-          <w:szCs w:val="24"/>
-        </w:rPr>
-        <w:t>card.setMaximumSize</w:t>
-      </w:r>
-      <w:proofErr w:type="spellEnd"/>
-      <w:r>
-        <w:rPr>
-          <w:rFonts w:ascii="Times New Roman" w:hAnsi="Times New Roman" w:cs="Times New Roman"/>
-          <w:sz w:val="24"/>
-          <w:szCs w:val="24"/>
-        </w:rPr>
-        <w:t xml:space="preserve">(new Dimension(700, 150)); </w:t>
-      </w:r>
-      <w:r>
-        <w:rPr>
-          <w:rFonts w:ascii="Times New Roman" w:hAnsi="Times New Roman" w:cs="Times New Roman"/>
-          <w:sz w:val="24"/>
-          <w:szCs w:val="24"/>
-        </w:rPr>
-        <w:br/>
-        <w:t xml:space="preserve">        </w:t>
-      </w:r>
-      <w:proofErr w:type="spellStart"/>
-      <w:r>
-        <w:rPr>
-          <w:rFonts w:ascii="Times New Roman" w:hAnsi="Times New Roman" w:cs="Times New Roman"/>
-          <w:sz w:val="24"/>
-          <w:szCs w:val="24"/>
-        </w:rPr>
-        <w:t>card.setBorder</w:t>
-      </w:r>
-      <w:proofErr w:type="spellEnd"/>
-      <w:r>
-        <w:rPr>
-          <w:rFonts w:ascii="Times New Roman" w:hAnsi="Times New Roman" w:cs="Times New Roman"/>
-          <w:sz w:val="24"/>
-          <w:szCs w:val="24"/>
-        </w:rPr>
-        <w:t>(</w:t>
-      </w:r>
-      <w:proofErr w:type="spellStart"/>
-      <w:r>
-        <w:rPr>
-          <w:rFonts w:ascii="Times New Roman" w:hAnsi="Times New Roman" w:cs="Times New Roman"/>
-          <w:sz w:val="24"/>
-          <w:szCs w:val="24"/>
-        </w:rPr>
-        <w:t>BorderFactory.</w:t>
+        <w:t xml:space="preserve">    private JPanel createAccommodationCard(int accoID,String accName,ImageIcon accImage ,String address, String price, int roommateCount) {</w:t>
+      </w:r>
+      <w:r>
+        <w:rPr>
+          <w:rFonts w:ascii="Times New Roman" w:hAnsi="Times New Roman" w:cs="Times New Roman"/>
+          <w:sz w:val="24"/>
+          <w:szCs w:val="24"/>
+        </w:rPr>
+        <w:br/>
+        <w:t xml:space="preserve">        JPanel card = new JPanel(new BorderLayout());</w:t>
+      </w:r>
+      <w:r>
+        <w:rPr>
+          <w:rFonts w:ascii="Times New Roman" w:hAnsi="Times New Roman" w:cs="Times New Roman"/>
+          <w:sz w:val="24"/>
+          <w:szCs w:val="24"/>
+        </w:rPr>
+        <w:br/>
+        <w:t xml:space="preserve">        card.setPreferredSize(new Dimension(700, 150)); </w:t>
+      </w:r>
+      <w:r>
+        <w:rPr>
+          <w:rFonts w:ascii="Times New Roman" w:hAnsi="Times New Roman" w:cs="Times New Roman"/>
+          <w:sz w:val="24"/>
+          <w:szCs w:val="24"/>
+        </w:rPr>
+        <w:br/>
+        <w:t xml:space="preserve">        card.setMaximumSize(new Dimension(700, 150)); </w:t>
+      </w:r>
+      <w:r>
+        <w:rPr>
+          <w:rFonts w:ascii="Times New Roman" w:hAnsi="Times New Roman" w:cs="Times New Roman"/>
+          <w:sz w:val="24"/>
+          <w:szCs w:val="24"/>
+        </w:rPr>
+        <w:br/>
+        <w:t xml:space="preserve">        card.setBorder(BorderFactory.</w:t>
       </w:r>
       <w:r>
         <w:rPr>
@@ -13006,23 +9176,13 @@
         </w:rPr>
         <w:t>createLineBorder</w:t>
       </w:r>
-      <w:proofErr w:type="spellEnd"/>
-      <w:r>
-        <w:rPr>
-          <w:rFonts w:ascii="Times New Roman" w:hAnsi="Times New Roman" w:cs="Times New Roman"/>
-          <w:sz w:val="24"/>
-          <w:szCs w:val="24"/>
-        </w:rPr>
-        <w:t>(</w:t>
-      </w:r>
-      <w:proofErr w:type="spellStart"/>
-      <w:r>
-        <w:rPr>
-          <w:rFonts w:ascii="Times New Roman" w:hAnsi="Times New Roman" w:cs="Times New Roman"/>
-          <w:sz w:val="24"/>
-          <w:szCs w:val="24"/>
-        </w:rPr>
-        <w:t>Color.</w:t>
+      <w:r>
+        <w:rPr>
+          <w:rFonts w:ascii="Times New Roman" w:hAnsi="Times New Roman" w:cs="Times New Roman"/>
+          <w:sz w:val="24"/>
+          <w:szCs w:val="24"/>
+        </w:rPr>
+        <w:t>(Color.</w:t>
       </w:r>
       <w:r>
         <w:rPr>
@@ -13034,7 +9194,6 @@
         </w:rPr>
         <w:t>BLACK</w:t>
       </w:r>
-      <w:proofErr w:type="spellEnd"/>
       <w:r>
         <w:rPr>
           <w:rFonts w:ascii="Times New Roman" w:hAnsi="Times New Roman" w:cs="Times New Roman"/>
@@ -13050,34 +9209,7 @@
           <w:szCs w:val="24"/>
         </w:rPr>
         <w:br/>
-        <w:t xml:space="preserve">        </w:t>
-      </w:r>
-      <w:proofErr w:type="spellStart"/>
-      <w:r>
-        <w:rPr>
-          <w:rFonts w:ascii="Times New Roman" w:hAnsi="Times New Roman" w:cs="Times New Roman"/>
-          <w:sz w:val="24"/>
-          <w:szCs w:val="24"/>
-        </w:rPr>
-        <w:t>card.setBackground</w:t>
-      </w:r>
-      <w:proofErr w:type="spellEnd"/>
-      <w:r>
-        <w:rPr>
-          <w:rFonts w:ascii="Times New Roman" w:hAnsi="Times New Roman" w:cs="Times New Roman"/>
-          <w:sz w:val="24"/>
-          <w:szCs w:val="24"/>
-        </w:rPr>
-        <w:t>(</w:t>
-      </w:r>
-      <w:proofErr w:type="spellStart"/>
-      <w:r>
-        <w:rPr>
-          <w:rFonts w:ascii="Times New Roman" w:hAnsi="Times New Roman" w:cs="Times New Roman"/>
-          <w:sz w:val="24"/>
-          <w:szCs w:val="24"/>
-        </w:rPr>
-        <w:t>Color.</w:t>
+        <w:t xml:space="preserve">        card.setBackground(Color.</w:t>
       </w:r>
       <w:r>
         <w:rPr>
@@ -13089,7 +9221,6 @@
         </w:rPr>
         <w:t>WHITE</w:t>
       </w:r>
-      <w:proofErr w:type="spellEnd"/>
       <w:r>
         <w:rPr>
           <w:rFonts w:ascii="Times New Roman" w:hAnsi="Times New Roman" w:cs="Times New Roman"/>
@@ -13113,116 +9244,16 @@
           <w:szCs w:val="24"/>
         </w:rPr>
         <w:br/>
-        <w:t xml:space="preserve">        </w:t>
-      </w:r>
-      <w:proofErr w:type="spellStart"/>
-      <w:r>
-        <w:rPr>
-          <w:rFonts w:ascii="Times New Roman" w:hAnsi="Times New Roman" w:cs="Times New Roman"/>
-          <w:sz w:val="24"/>
-          <w:szCs w:val="24"/>
-        </w:rPr>
-        <w:t>JLabel</w:t>
-      </w:r>
-      <w:proofErr w:type="spellEnd"/>
-      <w:r>
-        <w:rPr>
-          <w:rFonts w:ascii="Times New Roman" w:hAnsi="Times New Roman" w:cs="Times New Roman"/>
-          <w:sz w:val="24"/>
-          <w:szCs w:val="24"/>
-        </w:rPr>
-        <w:t xml:space="preserve"> </w:t>
-      </w:r>
-      <w:proofErr w:type="spellStart"/>
-      <w:r>
-        <w:rPr>
-          <w:rFonts w:ascii="Times New Roman" w:hAnsi="Times New Roman" w:cs="Times New Roman"/>
-          <w:sz w:val="24"/>
-          <w:szCs w:val="24"/>
-        </w:rPr>
-        <w:t>photoLabel</w:t>
-      </w:r>
-      <w:proofErr w:type="spellEnd"/>
-      <w:r>
-        <w:rPr>
-          <w:rFonts w:ascii="Times New Roman" w:hAnsi="Times New Roman" w:cs="Times New Roman"/>
-          <w:sz w:val="24"/>
-          <w:szCs w:val="24"/>
-        </w:rPr>
-        <w:t xml:space="preserve"> = new </w:t>
-      </w:r>
-      <w:proofErr w:type="spellStart"/>
-      <w:r>
-        <w:rPr>
-          <w:rFonts w:ascii="Times New Roman" w:hAnsi="Times New Roman" w:cs="Times New Roman"/>
-          <w:sz w:val="24"/>
-          <w:szCs w:val="24"/>
-        </w:rPr>
-        <w:t>JLabel</w:t>
-      </w:r>
-      <w:proofErr w:type="spellEnd"/>
-      <w:r>
-        <w:rPr>
-          <w:rFonts w:ascii="Times New Roman" w:hAnsi="Times New Roman" w:cs="Times New Roman"/>
-          <w:sz w:val="24"/>
-          <w:szCs w:val="24"/>
-        </w:rPr>
-        <w:t>(</w:t>
-      </w:r>
-      <w:proofErr w:type="spellStart"/>
-      <w:r>
-        <w:rPr>
-          <w:rFonts w:ascii="Times New Roman" w:hAnsi="Times New Roman" w:cs="Times New Roman"/>
-          <w:sz w:val="24"/>
-          <w:szCs w:val="24"/>
-        </w:rPr>
-        <w:t>accImage</w:t>
-      </w:r>
-      <w:proofErr w:type="spellEnd"/>
-      <w:r>
-        <w:rPr>
-          <w:rFonts w:ascii="Times New Roman" w:hAnsi="Times New Roman" w:cs="Times New Roman"/>
-          <w:sz w:val="24"/>
-          <w:szCs w:val="24"/>
-        </w:rPr>
-        <w:t xml:space="preserve">); //"Photo", </w:t>
-      </w:r>
-      <w:proofErr w:type="spellStart"/>
-      <w:r>
-        <w:rPr>
-          <w:rFonts w:ascii="Times New Roman" w:hAnsi="Times New Roman" w:cs="Times New Roman"/>
-          <w:sz w:val="24"/>
-          <w:szCs w:val="24"/>
-        </w:rPr>
-        <w:t>SwingConstants.CENTER</w:t>
-      </w:r>
-      <w:proofErr w:type="spellEnd"/>
-      <w:r>
-        <w:rPr>
-          <w:rFonts w:ascii="Times New Roman" w:hAnsi="Times New Roman" w:cs="Times New Roman"/>
-          <w:sz w:val="24"/>
-          <w:szCs w:val="24"/>
-        </w:rPr>
-        <w:br/>
-        <w:t xml:space="preserve">        </w:t>
-      </w:r>
-      <w:proofErr w:type="spellStart"/>
-      <w:r>
-        <w:rPr>
-          <w:rFonts w:ascii="Times New Roman" w:hAnsi="Times New Roman" w:cs="Times New Roman"/>
-          <w:sz w:val="24"/>
-          <w:szCs w:val="24"/>
-        </w:rPr>
-        <w:t>photoLabel.setPreferredSize</w:t>
-      </w:r>
-      <w:proofErr w:type="spellEnd"/>
-      <w:r>
-        <w:rPr>
-          <w:rFonts w:ascii="Times New Roman" w:hAnsi="Times New Roman" w:cs="Times New Roman"/>
-          <w:sz w:val="24"/>
-          <w:szCs w:val="24"/>
-        </w:rPr>
-        <w:t xml:space="preserve">(new Dimension(280, 200)); </w:t>
+        <w:t xml:space="preserve">        JLabel photoLabel = new JLabel(accImage); //"Photo", SwingConstants.CENTER</w:t>
+      </w:r>
+      <w:r>
+        <w:rPr>
+          <w:rFonts w:ascii="Times New Roman" w:hAnsi="Times New Roman" w:cs="Times New Roman"/>
+          <w:sz w:val="24"/>
+          <w:szCs w:val="24"/>
+        </w:rPr>
+        <w:br/>
+        <w:t xml:space="preserve">        photoLabel.setPreferredSize(new Dimension(280, 200)); </w:t>
       </w:r>
       <w:r>
         <w:rPr>
@@ -13276,52 +9307,7 @@
           <w:szCs w:val="24"/>
         </w:rPr>
         <w:br/>
-        <w:t xml:space="preserve">        </w:t>
-      </w:r>
-      <w:proofErr w:type="spellStart"/>
-      <w:r>
-        <w:rPr>
-          <w:rFonts w:ascii="Times New Roman" w:hAnsi="Times New Roman" w:cs="Times New Roman"/>
-          <w:sz w:val="24"/>
-          <w:szCs w:val="24"/>
-        </w:rPr>
-        <w:t>card.add</w:t>
-      </w:r>
-      <w:proofErr w:type="spellEnd"/>
-      <w:r>
-        <w:rPr>
-          <w:rFonts w:ascii="Times New Roman" w:hAnsi="Times New Roman" w:cs="Times New Roman"/>
-          <w:sz w:val="24"/>
-          <w:szCs w:val="24"/>
-        </w:rPr>
-        <w:t>(</w:t>
-      </w:r>
-      <w:proofErr w:type="spellStart"/>
-      <w:r>
-        <w:rPr>
-          <w:rFonts w:ascii="Times New Roman" w:hAnsi="Times New Roman" w:cs="Times New Roman"/>
-          <w:sz w:val="24"/>
-          <w:szCs w:val="24"/>
-        </w:rPr>
-        <w:t>photoLabel</w:t>
-      </w:r>
-      <w:proofErr w:type="spellEnd"/>
-      <w:r>
-        <w:rPr>
-          <w:rFonts w:ascii="Times New Roman" w:hAnsi="Times New Roman" w:cs="Times New Roman"/>
-          <w:sz w:val="24"/>
-          <w:szCs w:val="24"/>
-        </w:rPr>
-        <w:t xml:space="preserve">, </w:t>
-      </w:r>
-      <w:proofErr w:type="spellStart"/>
-      <w:r>
-        <w:rPr>
-          <w:rFonts w:ascii="Times New Roman" w:hAnsi="Times New Roman" w:cs="Times New Roman"/>
-          <w:sz w:val="24"/>
-          <w:szCs w:val="24"/>
-        </w:rPr>
-        <w:t>BorderLayout.</w:t>
+        <w:t xml:space="preserve">        card.add(photoLabel, BorderLayout.</w:t>
       </w:r>
       <w:r>
         <w:rPr>
@@ -13333,7 +9319,6 @@
         </w:rPr>
         <w:t>WEST</w:t>
       </w:r>
-      <w:proofErr w:type="spellEnd"/>
       <w:r>
         <w:rPr>
           <w:rFonts w:ascii="Times New Roman" w:hAnsi="Times New Roman" w:cs="Times New Roman"/>
@@ -13357,115 +9342,16 @@
           <w:szCs w:val="24"/>
         </w:rPr>
         <w:br/>
-        <w:t xml:space="preserve">        </w:t>
-      </w:r>
-      <w:proofErr w:type="spellStart"/>
-      <w:r>
-        <w:rPr>
-          <w:rFonts w:ascii="Times New Roman" w:hAnsi="Times New Roman" w:cs="Times New Roman"/>
-          <w:sz w:val="24"/>
-          <w:szCs w:val="24"/>
-        </w:rPr>
-        <w:t>JPanel</w:t>
-      </w:r>
-      <w:proofErr w:type="spellEnd"/>
-      <w:r>
-        <w:rPr>
-          <w:rFonts w:ascii="Times New Roman" w:hAnsi="Times New Roman" w:cs="Times New Roman"/>
-          <w:sz w:val="24"/>
-          <w:szCs w:val="24"/>
-        </w:rPr>
-        <w:t xml:space="preserve"> </w:t>
-      </w:r>
-      <w:proofErr w:type="spellStart"/>
-      <w:r>
-        <w:rPr>
-          <w:rFonts w:ascii="Times New Roman" w:hAnsi="Times New Roman" w:cs="Times New Roman"/>
-          <w:sz w:val="24"/>
-          <w:szCs w:val="24"/>
-        </w:rPr>
-        <w:t>infoPanel</w:t>
-      </w:r>
-      <w:proofErr w:type="spellEnd"/>
-      <w:r>
-        <w:rPr>
-          <w:rFonts w:ascii="Times New Roman" w:hAnsi="Times New Roman" w:cs="Times New Roman"/>
-          <w:sz w:val="24"/>
-          <w:szCs w:val="24"/>
-        </w:rPr>
-        <w:t xml:space="preserve"> = new </w:t>
-      </w:r>
-      <w:proofErr w:type="spellStart"/>
-      <w:r>
-        <w:rPr>
-          <w:rFonts w:ascii="Times New Roman" w:hAnsi="Times New Roman" w:cs="Times New Roman"/>
-          <w:sz w:val="24"/>
-          <w:szCs w:val="24"/>
-        </w:rPr>
-        <w:t>JPanel</w:t>
-      </w:r>
-      <w:proofErr w:type="spellEnd"/>
-      <w:r>
-        <w:rPr>
-          <w:rFonts w:ascii="Times New Roman" w:hAnsi="Times New Roman" w:cs="Times New Roman"/>
-          <w:sz w:val="24"/>
-          <w:szCs w:val="24"/>
-        </w:rPr>
-        <w:t xml:space="preserve">(new </w:t>
-      </w:r>
-      <w:proofErr w:type="spellStart"/>
-      <w:r>
-        <w:rPr>
-          <w:rFonts w:ascii="Times New Roman" w:hAnsi="Times New Roman" w:cs="Times New Roman"/>
-          <w:sz w:val="24"/>
-          <w:szCs w:val="24"/>
-        </w:rPr>
-        <w:t>GridLayout</w:t>
-      </w:r>
-      <w:proofErr w:type="spellEnd"/>
-      <w:r>
-        <w:rPr>
-          <w:rFonts w:ascii="Times New Roman" w:hAnsi="Times New Roman" w:cs="Times New Roman"/>
-          <w:sz w:val="24"/>
-          <w:szCs w:val="24"/>
-        </w:rPr>
-        <w:t>(4, 1));</w:t>
-      </w:r>
-      <w:r>
-        <w:rPr>
-          <w:rFonts w:ascii="Times New Roman" w:hAnsi="Times New Roman" w:cs="Times New Roman"/>
-          <w:sz w:val="24"/>
-          <w:szCs w:val="24"/>
-        </w:rPr>
-        <w:br/>
-        <w:t xml:space="preserve">        </w:t>
-      </w:r>
-      <w:proofErr w:type="spellStart"/>
-      <w:r>
-        <w:rPr>
-          <w:rFonts w:ascii="Times New Roman" w:hAnsi="Times New Roman" w:cs="Times New Roman"/>
-          <w:sz w:val="24"/>
-          <w:szCs w:val="24"/>
-        </w:rPr>
-        <w:t>infoPanel.setBorder</w:t>
-      </w:r>
-      <w:proofErr w:type="spellEnd"/>
-      <w:r>
-        <w:rPr>
-          <w:rFonts w:ascii="Times New Roman" w:hAnsi="Times New Roman" w:cs="Times New Roman"/>
-          <w:sz w:val="24"/>
-          <w:szCs w:val="24"/>
-        </w:rPr>
-        <w:t>(</w:t>
-      </w:r>
-      <w:proofErr w:type="spellStart"/>
-      <w:r>
-        <w:rPr>
-          <w:rFonts w:ascii="Times New Roman" w:hAnsi="Times New Roman" w:cs="Times New Roman"/>
-          <w:sz w:val="24"/>
-          <w:szCs w:val="24"/>
-        </w:rPr>
-        <w:t>BorderFactory.</w:t>
+        <w:t xml:space="preserve">        JPanel infoPanel = new JPanel(new GridLayout(4, 1));</w:t>
+      </w:r>
+      <w:r>
+        <w:rPr>
+          <w:rFonts w:ascii="Times New Roman" w:hAnsi="Times New Roman" w:cs="Times New Roman"/>
+          <w:sz w:val="24"/>
+          <w:szCs w:val="24"/>
+        </w:rPr>
+        <w:br/>
+        <w:t xml:space="preserve">        infoPanel.setBorder(BorderFactory.</w:t>
       </w:r>
       <w:r>
         <w:rPr>
@@ -13477,7 +9363,6 @@
         </w:rPr>
         <w:t>createEmptyBorder</w:t>
       </w:r>
-      <w:proofErr w:type="spellEnd"/>
       <w:r>
         <w:rPr>
           <w:rFonts w:ascii="Times New Roman" w:hAnsi="Times New Roman" w:cs="Times New Roman"/>
@@ -13501,115 +9386,16 @@
           <w:szCs w:val="24"/>
         </w:rPr>
         <w:br/>
-        <w:t xml:space="preserve">        </w:t>
-      </w:r>
-      <w:proofErr w:type="spellStart"/>
-      <w:r>
-        <w:rPr>
-          <w:rFonts w:ascii="Times New Roman" w:hAnsi="Times New Roman" w:cs="Times New Roman"/>
-          <w:sz w:val="24"/>
-          <w:szCs w:val="24"/>
-        </w:rPr>
-        <w:t>JLabel</w:t>
-      </w:r>
-      <w:proofErr w:type="spellEnd"/>
-      <w:r>
-        <w:rPr>
-          <w:rFonts w:ascii="Times New Roman" w:hAnsi="Times New Roman" w:cs="Times New Roman"/>
-          <w:sz w:val="24"/>
-          <w:szCs w:val="24"/>
-        </w:rPr>
-        <w:t xml:space="preserve"> </w:t>
-      </w:r>
-      <w:proofErr w:type="spellStart"/>
-      <w:r>
-        <w:rPr>
-          <w:rFonts w:ascii="Times New Roman" w:hAnsi="Times New Roman" w:cs="Times New Roman"/>
-          <w:sz w:val="24"/>
-          <w:szCs w:val="24"/>
-        </w:rPr>
-        <w:t>accNameLabel</w:t>
-      </w:r>
-      <w:proofErr w:type="spellEnd"/>
-      <w:r>
-        <w:rPr>
-          <w:rFonts w:ascii="Times New Roman" w:hAnsi="Times New Roman" w:cs="Times New Roman"/>
-          <w:sz w:val="24"/>
-          <w:szCs w:val="24"/>
-        </w:rPr>
-        <w:t xml:space="preserve"> = new </w:t>
-      </w:r>
-      <w:proofErr w:type="spellStart"/>
-      <w:r>
-        <w:rPr>
-          <w:rFonts w:ascii="Times New Roman" w:hAnsi="Times New Roman" w:cs="Times New Roman"/>
-          <w:sz w:val="24"/>
-          <w:szCs w:val="24"/>
-        </w:rPr>
-        <w:t>JLabel</w:t>
-      </w:r>
-      <w:proofErr w:type="spellEnd"/>
-      <w:r>
-        <w:rPr>
-          <w:rFonts w:ascii="Times New Roman" w:hAnsi="Times New Roman" w:cs="Times New Roman"/>
-          <w:sz w:val="24"/>
-          <w:szCs w:val="24"/>
-        </w:rPr>
-        <w:t xml:space="preserve">("Name: "+ </w:t>
-      </w:r>
-      <w:proofErr w:type="spellStart"/>
-      <w:r>
-        <w:rPr>
-          <w:rFonts w:ascii="Times New Roman" w:hAnsi="Times New Roman" w:cs="Times New Roman"/>
-          <w:sz w:val="24"/>
-          <w:szCs w:val="24"/>
-        </w:rPr>
-        <w:t>accName</w:t>
-      </w:r>
-      <w:proofErr w:type="spellEnd"/>
-      <w:r>
-        <w:rPr>
-          <w:rFonts w:ascii="Times New Roman" w:hAnsi="Times New Roman" w:cs="Times New Roman"/>
-          <w:sz w:val="24"/>
-          <w:szCs w:val="24"/>
-        </w:rPr>
-        <w:t>);</w:t>
-      </w:r>
-      <w:r>
-        <w:rPr>
-          <w:rFonts w:ascii="Times New Roman" w:hAnsi="Times New Roman" w:cs="Times New Roman"/>
-          <w:sz w:val="24"/>
-          <w:szCs w:val="24"/>
-        </w:rPr>
-        <w:br/>
-        <w:t xml:space="preserve">        </w:t>
-      </w:r>
-      <w:proofErr w:type="spellStart"/>
-      <w:r>
-        <w:rPr>
-          <w:rFonts w:ascii="Times New Roman" w:hAnsi="Times New Roman" w:cs="Times New Roman"/>
-          <w:sz w:val="24"/>
-          <w:szCs w:val="24"/>
-        </w:rPr>
-        <w:t>accNameLabel.setFont</w:t>
-      </w:r>
-      <w:proofErr w:type="spellEnd"/>
-      <w:r>
-        <w:rPr>
-          <w:rFonts w:ascii="Times New Roman" w:hAnsi="Times New Roman" w:cs="Times New Roman"/>
-          <w:sz w:val="24"/>
-          <w:szCs w:val="24"/>
-        </w:rPr>
-        <w:t xml:space="preserve">(new Font("Arial", </w:t>
-      </w:r>
-      <w:proofErr w:type="spellStart"/>
-      <w:r>
-        <w:rPr>
-          <w:rFonts w:ascii="Times New Roman" w:hAnsi="Times New Roman" w:cs="Times New Roman"/>
-          <w:sz w:val="24"/>
-          <w:szCs w:val="24"/>
-        </w:rPr>
-        <w:t>Font.</w:t>
+        <w:t xml:space="preserve">        JLabel accNameLabel = new JLabel("Name: "+ accName);</w:t>
+      </w:r>
+      <w:r>
+        <w:rPr>
+          <w:rFonts w:ascii="Times New Roman" w:hAnsi="Times New Roman" w:cs="Times New Roman"/>
+          <w:sz w:val="24"/>
+          <w:szCs w:val="24"/>
+        </w:rPr>
+        <w:br/>
+        <w:t xml:space="preserve">        accNameLabel.setFont(new Font("Arial", Font.</w:t>
       </w:r>
       <w:r>
         <w:rPr>
@@ -13621,7 +9407,6 @@
         </w:rPr>
         <w:t>BOLD</w:t>
       </w:r>
-      <w:proofErr w:type="spellEnd"/>
       <w:r>
         <w:rPr>
           <w:rFonts w:ascii="Times New Roman" w:hAnsi="Times New Roman" w:cs="Times New Roman"/>
@@ -13637,150 +9422,33 @@
           <w:szCs w:val="24"/>
         </w:rPr>
         <w:br/>
-        <w:t xml:space="preserve">        </w:t>
-      </w:r>
-      <w:proofErr w:type="spellStart"/>
-      <w:r>
-        <w:rPr>
-          <w:rFonts w:ascii="Times New Roman" w:hAnsi="Times New Roman" w:cs="Times New Roman"/>
-          <w:sz w:val="24"/>
-          <w:szCs w:val="24"/>
-        </w:rPr>
-        <w:t>infoPanel.add</w:t>
-      </w:r>
-      <w:proofErr w:type="spellEnd"/>
-      <w:r>
-        <w:rPr>
-          <w:rFonts w:ascii="Times New Roman" w:hAnsi="Times New Roman" w:cs="Times New Roman"/>
-          <w:sz w:val="24"/>
-          <w:szCs w:val="24"/>
-        </w:rPr>
-        <w:t>(</w:t>
-      </w:r>
-      <w:proofErr w:type="spellStart"/>
-      <w:r>
-        <w:rPr>
-          <w:rFonts w:ascii="Times New Roman" w:hAnsi="Times New Roman" w:cs="Times New Roman"/>
-          <w:sz w:val="24"/>
-          <w:szCs w:val="24"/>
-        </w:rPr>
-        <w:t>accNameLabel</w:t>
-      </w:r>
-      <w:proofErr w:type="spellEnd"/>
-      <w:r>
-        <w:rPr>
-          <w:rFonts w:ascii="Times New Roman" w:hAnsi="Times New Roman" w:cs="Times New Roman"/>
-          <w:sz w:val="24"/>
-          <w:szCs w:val="24"/>
-        </w:rPr>
-        <w:t>);</w:t>
-      </w:r>
-      <w:r>
-        <w:rPr>
-          <w:rFonts w:ascii="Times New Roman" w:hAnsi="Times New Roman" w:cs="Times New Roman"/>
-          <w:sz w:val="24"/>
-          <w:szCs w:val="24"/>
-        </w:rPr>
-        <w:br/>
-      </w:r>
-      <w:r>
-        <w:rPr>
-          <w:rFonts w:ascii="Times New Roman" w:hAnsi="Times New Roman" w:cs="Times New Roman"/>
-          <w:sz w:val="24"/>
-          <w:szCs w:val="24"/>
-        </w:rPr>
-        <w:br/>
-        <w:t xml:space="preserve">        </w:t>
-      </w:r>
-      <w:proofErr w:type="spellStart"/>
-      <w:r>
-        <w:rPr>
-          <w:rFonts w:ascii="Times New Roman" w:hAnsi="Times New Roman" w:cs="Times New Roman"/>
-          <w:sz w:val="24"/>
-          <w:szCs w:val="24"/>
-        </w:rPr>
-        <w:t>JLabel</w:t>
-      </w:r>
-      <w:proofErr w:type="spellEnd"/>
-      <w:r>
-        <w:rPr>
-          <w:rFonts w:ascii="Times New Roman" w:hAnsi="Times New Roman" w:cs="Times New Roman"/>
-          <w:sz w:val="24"/>
-          <w:szCs w:val="24"/>
-        </w:rPr>
-        <w:t xml:space="preserve"> </w:t>
-      </w:r>
-      <w:proofErr w:type="spellStart"/>
-      <w:r>
-        <w:rPr>
-          <w:rFonts w:ascii="Times New Roman" w:hAnsi="Times New Roman" w:cs="Times New Roman"/>
-          <w:sz w:val="24"/>
-          <w:szCs w:val="24"/>
-        </w:rPr>
-        <w:t>addressLabel</w:t>
-      </w:r>
-      <w:proofErr w:type="spellEnd"/>
-      <w:r>
-        <w:rPr>
-          <w:rFonts w:ascii="Times New Roman" w:hAnsi="Times New Roman" w:cs="Times New Roman"/>
-          <w:sz w:val="24"/>
-          <w:szCs w:val="24"/>
-        </w:rPr>
-        <w:t xml:space="preserve"> = new </w:t>
-      </w:r>
-      <w:proofErr w:type="spellStart"/>
-      <w:r>
-        <w:rPr>
-          <w:rFonts w:ascii="Times New Roman" w:hAnsi="Times New Roman" w:cs="Times New Roman"/>
-          <w:sz w:val="24"/>
-          <w:szCs w:val="24"/>
-        </w:rPr>
-        <w:t>JLabel</w:t>
-      </w:r>
-      <w:proofErr w:type="spellEnd"/>
-      <w:r>
-        <w:rPr>
-          <w:rFonts w:ascii="Times New Roman" w:hAnsi="Times New Roman" w:cs="Times New Roman"/>
-          <w:sz w:val="24"/>
-          <w:szCs w:val="24"/>
-        </w:rPr>
-        <w:t>("Address: " + address);</w:t>
-      </w:r>
-      <w:r>
-        <w:rPr>
-          <w:rFonts w:ascii="Times New Roman" w:hAnsi="Times New Roman" w:cs="Times New Roman"/>
-          <w:sz w:val="24"/>
-          <w:szCs w:val="24"/>
-        </w:rPr>
-        <w:br/>
-        <w:t xml:space="preserve">        </w:t>
-      </w:r>
-      <w:proofErr w:type="spellStart"/>
-      <w:r>
-        <w:rPr>
-          <w:rFonts w:ascii="Times New Roman" w:hAnsi="Times New Roman" w:cs="Times New Roman"/>
-          <w:sz w:val="24"/>
-          <w:szCs w:val="24"/>
-        </w:rPr>
-        <w:t>addressLabel.setFont</w:t>
-      </w:r>
-      <w:proofErr w:type="spellEnd"/>
-      <w:r>
-        <w:rPr>
-          <w:rFonts w:ascii="Times New Roman" w:hAnsi="Times New Roman" w:cs="Times New Roman"/>
-          <w:sz w:val="24"/>
-          <w:szCs w:val="24"/>
-        </w:rPr>
-        <w:t xml:space="preserve">(new Font("Arial", </w:t>
-      </w:r>
-      <w:proofErr w:type="spellStart"/>
-      <w:r>
-        <w:rPr>
-          <w:rFonts w:ascii="Times New Roman" w:hAnsi="Times New Roman" w:cs="Times New Roman"/>
-          <w:sz w:val="24"/>
-          <w:szCs w:val="24"/>
-        </w:rPr>
-        <w:t>Font.</w:t>
+        <w:t xml:space="preserve">        infoPanel.add(accNameLabel);</w:t>
+      </w:r>
+      <w:r>
+        <w:rPr>
+          <w:rFonts w:ascii="Times New Roman" w:hAnsi="Times New Roman" w:cs="Times New Roman"/>
+          <w:sz w:val="24"/>
+          <w:szCs w:val="24"/>
+        </w:rPr>
+        <w:br/>
+      </w:r>
+      <w:r>
+        <w:rPr>
+          <w:rFonts w:ascii="Times New Roman" w:hAnsi="Times New Roman" w:cs="Times New Roman"/>
+          <w:sz w:val="24"/>
+          <w:szCs w:val="24"/>
+        </w:rPr>
+        <w:br/>
+        <w:t xml:space="preserve">        JLabel addressLabel = new JLabel("Address: " + address);</w:t>
+      </w:r>
+      <w:r>
+        <w:rPr>
+          <w:rFonts w:ascii="Times New Roman" w:hAnsi="Times New Roman" w:cs="Times New Roman"/>
+          <w:sz w:val="24"/>
+          <w:szCs w:val="24"/>
+        </w:rPr>
+        <w:br/>
+        <w:t xml:space="preserve">        addressLabel.setFont(new Font("Arial", Font.</w:t>
       </w:r>
       <w:r>
         <w:rPr>
@@ -13792,7 +9460,6 @@
         </w:rPr>
         <w:t>BOLD</w:t>
       </w:r>
-      <w:proofErr w:type="spellEnd"/>
       <w:r>
         <w:rPr>
           <w:rFonts w:ascii="Times New Roman" w:hAnsi="Times New Roman" w:cs="Times New Roman"/>
@@ -13808,141 +9475,24 @@
           <w:szCs w:val="24"/>
         </w:rPr>
         <w:br/>
-        <w:t xml:space="preserve">        </w:t>
-      </w:r>
-      <w:proofErr w:type="spellStart"/>
-      <w:r>
-        <w:rPr>
-          <w:rFonts w:ascii="Times New Roman" w:hAnsi="Times New Roman" w:cs="Times New Roman"/>
-          <w:sz w:val="24"/>
-          <w:szCs w:val="24"/>
-        </w:rPr>
-        <w:t>infoPanel.add</w:t>
-      </w:r>
-      <w:proofErr w:type="spellEnd"/>
-      <w:r>
-        <w:rPr>
-          <w:rFonts w:ascii="Times New Roman" w:hAnsi="Times New Roman" w:cs="Times New Roman"/>
-          <w:sz w:val="24"/>
-          <w:szCs w:val="24"/>
-        </w:rPr>
-        <w:t>(</w:t>
-      </w:r>
-      <w:proofErr w:type="spellStart"/>
-      <w:r>
-        <w:rPr>
-          <w:rFonts w:ascii="Times New Roman" w:hAnsi="Times New Roman" w:cs="Times New Roman"/>
-          <w:sz w:val="24"/>
-          <w:szCs w:val="24"/>
-        </w:rPr>
-        <w:t>addressLabel</w:t>
-      </w:r>
-      <w:proofErr w:type="spellEnd"/>
-      <w:r>
-        <w:rPr>
-          <w:rFonts w:ascii="Times New Roman" w:hAnsi="Times New Roman" w:cs="Times New Roman"/>
-          <w:sz w:val="24"/>
-          <w:szCs w:val="24"/>
-        </w:rPr>
-        <w:t>);</w:t>
-      </w:r>
-      <w:r>
-        <w:rPr>
-          <w:rFonts w:ascii="Times New Roman" w:hAnsi="Times New Roman" w:cs="Times New Roman"/>
-          <w:sz w:val="24"/>
-          <w:szCs w:val="24"/>
-        </w:rPr>
-        <w:br/>
-      </w:r>
-      <w:r>
-        <w:rPr>
-          <w:rFonts w:ascii="Times New Roman" w:hAnsi="Times New Roman" w:cs="Times New Roman"/>
-          <w:sz w:val="24"/>
-          <w:szCs w:val="24"/>
-        </w:rPr>
-        <w:br/>
-        <w:t xml:space="preserve">        </w:t>
-      </w:r>
-      <w:proofErr w:type="spellStart"/>
-      <w:r>
-        <w:rPr>
-          <w:rFonts w:ascii="Times New Roman" w:hAnsi="Times New Roman" w:cs="Times New Roman"/>
-          <w:sz w:val="24"/>
-          <w:szCs w:val="24"/>
-        </w:rPr>
-        <w:t>JPanel</w:t>
-      </w:r>
-      <w:proofErr w:type="spellEnd"/>
-      <w:r>
-        <w:rPr>
-          <w:rFonts w:ascii="Times New Roman" w:hAnsi="Times New Roman" w:cs="Times New Roman"/>
-          <w:sz w:val="24"/>
-          <w:szCs w:val="24"/>
-        </w:rPr>
-        <w:t xml:space="preserve"> </w:t>
-      </w:r>
-      <w:proofErr w:type="spellStart"/>
-      <w:r>
-        <w:rPr>
-          <w:rFonts w:ascii="Times New Roman" w:hAnsi="Times New Roman" w:cs="Times New Roman"/>
-          <w:sz w:val="24"/>
-          <w:szCs w:val="24"/>
-        </w:rPr>
-        <w:t>detailsPanel</w:t>
-      </w:r>
-      <w:proofErr w:type="spellEnd"/>
-      <w:r>
-        <w:rPr>
-          <w:rFonts w:ascii="Times New Roman" w:hAnsi="Times New Roman" w:cs="Times New Roman"/>
-          <w:sz w:val="24"/>
-          <w:szCs w:val="24"/>
-        </w:rPr>
-        <w:t xml:space="preserve"> = new </w:t>
-      </w:r>
-      <w:proofErr w:type="spellStart"/>
-      <w:r>
-        <w:rPr>
-          <w:rFonts w:ascii="Times New Roman" w:hAnsi="Times New Roman" w:cs="Times New Roman"/>
-          <w:sz w:val="24"/>
-          <w:szCs w:val="24"/>
-        </w:rPr>
-        <w:t>JPanel</w:t>
-      </w:r>
-      <w:proofErr w:type="spellEnd"/>
-      <w:r>
-        <w:rPr>
-          <w:rFonts w:ascii="Times New Roman" w:hAnsi="Times New Roman" w:cs="Times New Roman"/>
-          <w:sz w:val="24"/>
-          <w:szCs w:val="24"/>
-        </w:rPr>
-        <w:t xml:space="preserve">(new </w:t>
-      </w:r>
-      <w:proofErr w:type="spellStart"/>
-      <w:r>
-        <w:rPr>
-          <w:rFonts w:ascii="Times New Roman" w:hAnsi="Times New Roman" w:cs="Times New Roman"/>
-          <w:sz w:val="24"/>
-          <w:szCs w:val="24"/>
-        </w:rPr>
-        <w:t>FlowLayout</w:t>
-      </w:r>
-      <w:proofErr w:type="spellEnd"/>
-      <w:r>
-        <w:rPr>
-          <w:rFonts w:ascii="Times New Roman" w:hAnsi="Times New Roman" w:cs="Times New Roman"/>
-          <w:sz w:val="24"/>
-          <w:szCs w:val="24"/>
-        </w:rPr>
-        <w:t>(</w:t>
-      </w:r>
-      <w:proofErr w:type="spellStart"/>
-      <w:r>
-        <w:rPr>
-          <w:rFonts w:ascii="Times New Roman" w:hAnsi="Times New Roman" w:cs="Times New Roman"/>
-          <w:sz w:val="24"/>
-          <w:szCs w:val="24"/>
-        </w:rPr>
-        <w:t>FlowLayout.</w:t>
+        <w:t xml:space="preserve">        infoPanel.add(addressLabel);</w:t>
+      </w:r>
+      <w:r>
+        <w:rPr>
+          <w:rFonts w:ascii="Times New Roman" w:hAnsi="Times New Roman" w:cs="Times New Roman"/>
+          <w:sz w:val="24"/>
+          <w:szCs w:val="24"/>
+        </w:rPr>
+        <w:br/>
+      </w:r>
+      <w:r>
+        <w:rPr>
+          <w:rFonts w:ascii="Times New Roman" w:hAnsi="Times New Roman" w:cs="Times New Roman"/>
+          <w:sz w:val="24"/>
+          <w:szCs w:val="24"/>
+        </w:rPr>
+        <w:br/>
+        <w:t xml:space="preserve">        JPanel detailsPanel = new JPanel(new FlowLayout(FlowLayout.</w:t>
       </w:r>
       <w:r>
         <w:rPr>
@@ -13954,7 +9504,6 @@
         </w:rPr>
         <w:t>LEFT</w:t>
       </w:r>
-      <w:proofErr w:type="spellEnd"/>
       <w:r>
         <w:rPr>
           <w:rFonts w:ascii="Times New Roman" w:hAnsi="Times New Roman" w:cs="Times New Roman"/>
@@ -13970,97 +9519,16 @@
           <w:szCs w:val="24"/>
         </w:rPr>
         <w:br/>
-        <w:t xml:space="preserve">        </w:t>
-      </w:r>
-      <w:proofErr w:type="spellStart"/>
-      <w:r>
-        <w:rPr>
-          <w:rFonts w:ascii="Times New Roman" w:hAnsi="Times New Roman" w:cs="Times New Roman"/>
-          <w:sz w:val="24"/>
-          <w:szCs w:val="24"/>
-        </w:rPr>
-        <w:t>JLabel</w:t>
-      </w:r>
-      <w:proofErr w:type="spellEnd"/>
-      <w:r>
-        <w:rPr>
-          <w:rFonts w:ascii="Times New Roman" w:hAnsi="Times New Roman" w:cs="Times New Roman"/>
-          <w:sz w:val="24"/>
-          <w:szCs w:val="24"/>
-        </w:rPr>
-        <w:t xml:space="preserve"> </w:t>
-      </w:r>
-      <w:proofErr w:type="spellStart"/>
-      <w:r>
-        <w:rPr>
-          <w:rFonts w:ascii="Times New Roman" w:hAnsi="Times New Roman" w:cs="Times New Roman"/>
-          <w:sz w:val="24"/>
-          <w:szCs w:val="24"/>
-        </w:rPr>
-        <w:t>priceLabel</w:t>
-      </w:r>
-      <w:proofErr w:type="spellEnd"/>
-      <w:r>
-        <w:rPr>
-          <w:rFonts w:ascii="Times New Roman" w:hAnsi="Times New Roman" w:cs="Times New Roman"/>
-          <w:sz w:val="24"/>
-          <w:szCs w:val="24"/>
-        </w:rPr>
-        <w:t xml:space="preserve"> = new </w:t>
-      </w:r>
-      <w:proofErr w:type="spellStart"/>
-      <w:r>
-        <w:rPr>
-          <w:rFonts w:ascii="Times New Roman" w:hAnsi="Times New Roman" w:cs="Times New Roman"/>
-          <w:sz w:val="24"/>
-          <w:szCs w:val="24"/>
-        </w:rPr>
-        <w:t>JLabel</w:t>
-      </w:r>
-      <w:proofErr w:type="spellEnd"/>
-      <w:r>
-        <w:rPr>
-          <w:rFonts w:ascii="Times New Roman" w:hAnsi="Times New Roman" w:cs="Times New Roman"/>
-          <w:sz w:val="24"/>
-          <w:szCs w:val="24"/>
-        </w:rPr>
-        <w:t>("Price: " + price);</w:t>
-      </w:r>
-      <w:r>
-        <w:rPr>
-          <w:rFonts w:ascii="Times New Roman" w:hAnsi="Times New Roman" w:cs="Times New Roman"/>
-          <w:sz w:val="24"/>
-          <w:szCs w:val="24"/>
-        </w:rPr>
-        <w:br/>
-        <w:t xml:space="preserve">        </w:t>
-      </w:r>
-      <w:proofErr w:type="spellStart"/>
-      <w:r>
-        <w:rPr>
-          <w:rFonts w:ascii="Times New Roman" w:hAnsi="Times New Roman" w:cs="Times New Roman"/>
-          <w:sz w:val="24"/>
-          <w:szCs w:val="24"/>
-        </w:rPr>
-        <w:t>priceLabel.setFont</w:t>
-      </w:r>
-      <w:proofErr w:type="spellEnd"/>
-      <w:r>
-        <w:rPr>
-          <w:rFonts w:ascii="Times New Roman" w:hAnsi="Times New Roman" w:cs="Times New Roman"/>
-          <w:sz w:val="24"/>
-          <w:szCs w:val="24"/>
-        </w:rPr>
-        <w:t xml:space="preserve">(new Font("Arial", </w:t>
-      </w:r>
-      <w:proofErr w:type="spellStart"/>
-      <w:r>
-        <w:rPr>
-          <w:rFonts w:ascii="Times New Roman" w:hAnsi="Times New Roman" w:cs="Times New Roman"/>
-          <w:sz w:val="24"/>
-          <w:szCs w:val="24"/>
-        </w:rPr>
-        <w:t>Font.</w:t>
+        <w:t xml:space="preserve">        JLabel priceLabel = new JLabel("Price: " + price);</w:t>
+      </w:r>
+      <w:r>
+        <w:rPr>
+          <w:rFonts w:ascii="Times New Roman" w:hAnsi="Times New Roman" w:cs="Times New Roman"/>
+          <w:sz w:val="24"/>
+          <w:szCs w:val="24"/>
+        </w:rPr>
+        <w:br/>
+        <w:t xml:space="preserve">        priceLabel.setFont(new Font("Arial", Font.</w:t>
       </w:r>
       <w:r>
         <w:rPr>
@@ -14072,7 +9540,6 @@
         </w:rPr>
         <w:t>PLAIN</w:t>
       </w:r>
-      <w:proofErr w:type="spellEnd"/>
       <w:r>
         <w:rPr>
           <w:rFonts w:ascii="Times New Roman" w:hAnsi="Times New Roman" w:cs="Times New Roman"/>
@@ -14088,123 +9555,16 @@
           <w:szCs w:val="24"/>
         </w:rPr>
         <w:br/>
-      </w:r>
-      <w:r>
-        <w:rPr>
-          <w:rFonts w:ascii="Times New Roman" w:hAnsi="Times New Roman" w:cs="Times New Roman"/>
-          <w:sz w:val="24"/>
-          <w:szCs w:val="24"/>
-        </w:rPr>
-        <w:lastRenderedPageBreak/>
-        <w:t xml:space="preserve">        </w:t>
-      </w:r>
-      <w:proofErr w:type="spellStart"/>
-      <w:r>
-        <w:rPr>
-          <w:rFonts w:ascii="Times New Roman" w:hAnsi="Times New Roman" w:cs="Times New Roman"/>
-          <w:sz w:val="24"/>
-          <w:szCs w:val="24"/>
-        </w:rPr>
-        <w:t>JLabel</w:t>
-      </w:r>
-      <w:proofErr w:type="spellEnd"/>
-      <w:r>
-        <w:rPr>
-          <w:rFonts w:ascii="Times New Roman" w:hAnsi="Times New Roman" w:cs="Times New Roman"/>
-          <w:sz w:val="24"/>
-          <w:szCs w:val="24"/>
-        </w:rPr>
-        <w:t xml:space="preserve"> </w:t>
-      </w:r>
-      <w:proofErr w:type="spellStart"/>
-      <w:r>
-        <w:rPr>
-          <w:rFonts w:ascii="Times New Roman" w:hAnsi="Times New Roman" w:cs="Times New Roman"/>
-          <w:sz w:val="24"/>
-          <w:szCs w:val="24"/>
-        </w:rPr>
-        <w:t>roommateCountLabel</w:t>
-      </w:r>
-      <w:proofErr w:type="spellEnd"/>
-      <w:r>
-        <w:rPr>
-          <w:rFonts w:ascii="Times New Roman" w:hAnsi="Times New Roman" w:cs="Times New Roman"/>
-          <w:sz w:val="24"/>
-          <w:szCs w:val="24"/>
-        </w:rPr>
-        <w:t xml:space="preserve"> = new </w:t>
-      </w:r>
-      <w:proofErr w:type="spellStart"/>
-      <w:r>
-        <w:rPr>
-          <w:rFonts w:ascii="Times New Roman" w:hAnsi="Times New Roman" w:cs="Times New Roman"/>
-          <w:sz w:val="24"/>
-          <w:szCs w:val="24"/>
-        </w:rPr>
-        <w:t>JLabel</w:t>
-      </w:r>
-      <w:proofErr w:type="spellEnd"/>
-      <w:r>
-        <w:rPr>
-          <w:rFonts w:ascii="Times New Roman" w:hAnsi="Times New Roman" w:cs="Times New Roman"/>
-          <w:sz w:val="24"/>
-          <w:szCs w:val="24"/>
-        </w:rPr>
-        <w:t xml:space="preserve">("Roommate count: " + </w:t>
-      </w:r>
-      <w:proofErr w:type="spellStart"/>
-      <w:r>
-        <w:rPr>
-          <w:rFonts w:ascii="Times New Roman" w:hAnsi="Times New Roman" w:cs="Times New Roman"/>
-          <w:sz w:val="24"/>
-          <w:szCs w:val="24"/>
-        </w:rPr>
-        <w:t>roommateCount</w:t>
-      </w:r>
-      <w:proofErr w:type="spellEnd"/>
-      <w:r>
-        <w:rPr>
-          <w:rFonts w:ascii="Times New Roman" w:hAnsi="Times New Roman" w:cs="Times New Roman"/>
-          <w:sz w:val="24"/>
-          <w:szCs w:val="24"/>
-        </w:rPr>
-        <w:t>);</w:t>
-      </w:r>
-      <w:r>
-        <w:rPr>
-          <w:rFonts w:ascii="Times New Roman" w:hAnsi="Times New Roman" w:cs="Times New Roman"/>
-          <w:sz w:val="24"/>
-          <w:szCs w:val="24"/>
-        </w:rPr>
-        <w:br/>
-        <w:t xml:space="preserve">        </w:t>
-      </w:r>
-      <w:proofErr w:type="spellStart"/>
-      <w:r>
-        <w:rPr>
-          <w:rFonts w:ascii="Times New Roman" w:hAnsi="Times New Roman" w:cs="Times New Roman"/>
-          <w:sz w:val="24"/>
-          <w:szCs w:val="24"/>
-        </w:rPr>
-        <w:t>roommateCountLabel.setFont</w:t>
-      </w:r>
-      <w:proofErr w:type="spellEnd"/>
-      <w:r>
-        <w:rPr>
-          <w:rFonts w:ascii="Times New Roman" w:hAnsi="Times New Roman" w:cs="Times New Roman"/>
-          <w:sz w:val="24"/>
-          <w:szCs w:val="24"/>
-        </w:rPr>
-        <w:t xml:space="preserve">(new Font("Arial", </w:t>
-      </w:r>
-      <w:proofErr w:type="spellStart"/>
-      <w:r>
-        <w:rPr>
-          <w:rFonts w:ascii="Times New Roman" w:hAnsi="Times New Roman" w:cs="Times New Roman"/>
-          <w:sz w:val="24"/>
-          <w:szCs w:val="24"/>
-        </w:rPr>
-        <w:t>Font.</w:t>
+        <w:t xml:space="preserve">        JLabel roommateCountLabel = new JLabel("Roommate count: " + roommateCount);</w:t>
+      </w:r>
+      <w:r>
+        <w:rPr>
+          <w:rFonts w:ascii="Times New Roman" w:hAnsi="Times New Roman" w:cs="Times New Roman"/>
+          <w:sz w:val="24"/>
+          <w:szCs w:val="24"/>
+        </w:rPr>
+        <w:br/>
+        <w:t xml:space="preserve">        roommateCountLabel.setFont(new Font("Arial", Font.</w:t>
       </w:r>
       <w:r>
         <w:rPr>
@@ -14216,7 +9576,6 @@
         </w:rPr>
         <w:t>PLAIN</w:t>
       </w:r>
-      <w:proofErr w:type="spellEnd"/>
       <w:r>
         <w:rPr>
           <w:rFonts w:ascii="Times New Roman" w:hAnsi="Times New Roman" w:cs="Times New Roman"/>
@@ -14232,195 +9591,42 @@
           <w:szCs w:val="24"/>
         </w:rPr>
         <w:br/>
-        <w:t xml:space="preserve">        </w:t>
-      </w:r>
-      <w:proofErr w:type="spellStart"/>
-      <w:r>
-        <w:rPr>
-          <w:rFonts w:ascii="Times New Roman" w:hAnsi="Times New Roman" w:cs="Times New Roman"/>
-          <w:sz w:val="24"/>
-          <w:szCs w:val="24"/>
-        </w:rPr>
-        <w:t>detailsPanel.add</w:t>
-      </w:r>
-      <w:proofErr w:type="spellEnd"/>
-      <w:r>
-        <w:rPr>
-          <w:rFonts w:ascii="Times New Roman" w:hAnsi="Times New Roman" w:cs="Times New Roman"/>
-          <w:sz w:val="24"/>
-          <w:szCs w:val="24"/>
-        </w:rPr>
-        <w:t>(</w:t>
-      </w:r>
-      <w:proofErr w:type="spellStart"/>
-      <w:r>
-        <w:rPr>
-          <w:rFonts w:ascii="Times New Roman" w:hAnsi="Times New Roman" w:cs="Times New Roman"/>
-          <w:sz w:val="24"/>
-          <w:szCs w:val="24"/>
-        </w:rPr>
-        <w:t>priceLabel</w:t>
-      </w:r>
-      <w:proofErr w:type="spellEnd"/>
-      <w:r>
-        <w:rPr>
-          <w:rFonts w:ascii="Times New Roman" w:hAnsi="Times New Roman" w:cs="Times New Roman"/>
-          <w:sz w:val="24"/>
-          <w:szCs w:val="24"/>
-        </w:rPr>
-        <w:t>);</w:t>
-      </w:r>
-      <w:r>
-        <w:rPr>
-          <w:rFonts w:ascii="Times New Roman" w:hAnsi="Times New Roman" w:cs="Times New Roman"/>
-          <w:sz w:val="24"/>
-          <w:szCs w:val="24"/>
-        </w:rPr>
-        <w:br/>
-        <w:t xml:space="preserve">        </w:t>
-      </w:r>
-      <w:proofErr w:type="spellStart"/>
-      <w:r>
-        <w:rPr>
-          <w:rFonts w:ascii="Times New Roman" w:hAnsi="Times New Roman" w:cs="Times New Roman"/>
-          <w:sz w:val="24"/>
-          <w:szCs w:val="24"/>
-        </w:rPr>
-        <w:t>infoPanel.add</w:t>
-      </w:r>
-      <w:proofErr w:type="spellEnd"/>
-      <w:r>
-        <w:rPr>
-          <w:rFonts w:ascii="Times New Roman" w:hAnsi="Times New Roman" w:cs="Times New Roman"/>
-          <w:sz w:val="24"/>
-          <w:szCs w:val="24"/>
-        </w:rPr>
-        <w:t>(</w:t>
-      </w:r>
-      <w:proofErr w:type="spellStart"/>
-      <w:r>
-        <w:rPr>
-          <w:rFonts w:ascii="Times New Roman" w:hAnsi="Times New Roman" w:cs="Times New Roman"/>
-          <w:sz w:val="24"/>
-          <w:szCs w:val="24"/>
-        </w:rPr>
-        <w:t>detailsPanel</w:t>
-      </w:r>
-      <w:proofErr w:type="spellEnd"/>
-      <w:r>
-        <w:rPr>
-          <w:rFonts w:ascii="Times New Roman" w:hAnsi="Times New Roman" w:cs="Times New Roman"/>
-          <w:sz w:val="24"/>
-          <w:szCs w:val="24"/>
-        </w:rPr>
-        <w:t>);</w:t>
-      </w:r>
-      <w:r>
-        <w:rPr>
-          <w:rFonts w:ascii="Times New Roman" w:hAnsi="Times New Roman" w:cs="Times New Roman"/>
-          <w:sz w:val="24"/>
-          <w:szCs w:val="24"/>
-        </w:rPr>
-        <w:br/>
-        <w:t xml:space="preserve">        </w:t>
-      </w:r>
-      <w:proofErr w:type="spellStart"/>
-      <w:r>
-        <w:rPr>
-          <w:rFonts w:ascii="Times New Roman" w:hAnsi="Times New Roman" w:cs="Times New Roman"/>
-          <w:sz w:val="24"/>
-          <w:szCs w:val="24"/>
-        </w:rPr>
-        <w:t>infoPanel.add</w:t>
-      </w:r>
-      <w:proofErr w:type="spellEnd"/>
-      <w:r>
-        <w:rPr>
-          <w:rFonts w:ascii="Times New Roman" w:hAnsi="Times New Roman" w:cs="Times New Roman"/>
-          <w:sz w:val="24"/>
-          <w:szCs w:val="24"/>
-        </w:rPr>
-        <w:t>(</w:t>
-      </w:r>
-      <w:proofErr w:type="spellStart"/>
-      <w:r>
-        <w:rPr>
-          <w:rFonts w:ascii="Times New Roman" w:hAnsi="Times New Roman" w:cs="Times New Roman"/>
-          <w:sz w:val="24"/>
-          <w:szCs w:val="24"/>
-        </w:rPr>
-        <w:t>roommateCountLabel</w:t>
-      </w:r>
-      <w:proofErr w:type="spellEnd"/>
-      <w:r>
-        <w:rPr>
-          <w:rFonts w:ascii="Times New Roman" w:hAnsi="Times New Roman" w:cs="Times New Roman"/>
-          <w:sz w:val="24"/>
-          <w:szCs w:val="24"/>
-        </w:rPr>
-        <w:t>);</w:t>
-      </w:r>
-      <w:r>
-        <w:rPr>
-          <w:rFonts w:ascii="Times New Roman" w:hAnsi="Times New Roman" w:cs="Times New Roman"/>
-          <w:sz w:val="24"/>
-          <w:szCs w:val="24"/>
-        </w:rPr>
-        <w:br/>
-      </w:r>
-      <w:r>
-        <w:rPr>
-          <w:rFonts w:ascii="Times New Roman" w:hAnsi="Times New Roman" w:cs="Times New Roman"/>
-          <w:sz w:val="24"/>
-          <w:szCs w:val="24"/>
-        </w:rPr>
-        <w:br/>
-        <w:t xml:space="preserve">        </w:t>
-      </w:r>
-      <w:proofErr w:type="spellStart"/>
-      <w:r>
-        <w:rPr>
-          <w:rFonts w:ascii="Times New Roman" w:hAnsi="Times New Roman" w:cs="Times New Roman"/>
-          <w:sz w:val="24"/>
-          <w:szCs w:val="24"/>
-        </w:rPr>
-        <w:t>card.add</w:t>
-      </w:r>
-      <w:proofErr w:type="spellEnd"/>
-      <w:r>
-        <w:rPr>
-          <w:rFonts w:ascii="Times New Roman" w:hAnsi="Times New Roman" w:cs="Times New Roman"/>
-          <w:sz w:val="24"/>
-          <w:szCs w:val="24"/>
-        </w:rPr>
-        <w:t>(</w:t>
-      </w:r>
-      <w:proofErr w:type="spellStart"/>
-      <w:r>
-        <w:rPr>
-          <w:rFonts w:ascii="Times New Roman" w:hAnsi="Times New Roman" w:cs="Times New Roman"/>
-          <w:sz w:val="24"/>
-          <w:szCs w:val="24"/>
-        </w:rPr>
-        <w:t>infoPanel</w:t>
-      </w:r>
-      <w:proofErr w:type="spellEnd"/>
-      <w:r>
-        <w:rPr>
-          <w:rFonts w:ascii="Times New Roman" w:hAnsi="Times New Roman" w:cs="Times New Roman"/>
-          <w:sz w:val="24"/>
-          <w:szCs w:val="24"/>
-        </w:rPr>
-        <w:t xml:space="preserve">, </w:t>
-      </w:r>
-      <w:proofErr w:type="spellStart"/>
-      <w:r>
-        <w:rPr>
-          <w:rFonts w:ascii="Times New Roman" w:hAnsi="Times New Roman" w:cs="Times New Roman"/>
-          <w:sz w:val="24"/>
-          <w:szCs w:val="24"/>
-        </w:rPr>
-        <w:t>BorderLayout.</w:t>
+        <w:t xml:space="preserve">        detailsPanel.add(priceLabel);</w:t>
+      </w:r>
+      <w:r>
+        <w:rPr>
+          <w:rFonts w:ascii="Times New Roman" w:hAnsi="Times New Roman" w:cs="Times New Roman"/>
+          <w:sz w:val="24"/>
+          <w:szCs w:val="24"/>
+        </w:rPr>
+        <w:br/>
+        <w:t xml:space="preserve">        infoPanel.add(detailsPanel);</w:t>
+      </w:r>
+      <w:r>
+        <w:rPr>
+          <w:rFonts w:ascii="Times New Roman" w:hAnsi="Times New Roman" w:cs="Times New Roman"/>
+          <w:sz w:val="24"/>
+          <w:szCs w:val="24"/>
+        </w:rPr>
+        <w:br/>
+        <w:t xml:space="preserve">        infoPanel.add(roommateCountLabel);</w:t>
+      </w:r>
+      <w:r>
+        <w:rPr>
+          <w:rFonts w:ascii="Times New Roman" w:hAnsi="Times New Roman" w:cs="Times New Roman"/>
+          <w:sz w:val="24"/>
+          <w:szCs w:val="24"/>
+        </w:rPr>
+        <w:br/>
+      </w:r>
+      <w:r>
+        <w:rPr>
+          <w:rFonts w:ascii="Times New Roman" w:hAnsi="Times New Roman" w:cs="Times New Roman"/>
+          <w:sz w:val="24"/>
+          <w:szCs w:val="24"/>
+        </w:rPr>
+        <w:br/>
+        <w:t xml:space="preserve">        card.add(infoPanel, BorderLayout.</w:t>
       </w:r>
       <w:r>
         <w:rPr>
@@ -14432,7 +9638,6 @@
         </w:rPr>
         <w:t>CENTER</w:t>
       </w:r>
-      <w:proofErr w:type="spellEnd"/>
       <w:r>
         <w:rPr>
           <w:rFonts w:ascii="Times New Roman" w:hAnsi="Times New Roman" w:cs="Times New Roman"/>
@@ -14465,88 +9670,7 @@
           <w:szCs w:val="24"/>
         </w:rPr>
         <w:br/>
-        <w:t xml:space="preserve">        </w:t>
-      </w:r>
-      <w:proofErr w:type="spellStart"/>
-      <w:r>
-        <w:rPr>
-          <w:rFonts w:ascii="Times New Roman" w:hAnsi="Times New Roman" w:cs="Times New Roman"/>
-          <w:sz w:val="24"/>
-          <w:szCs w:val="24"/>
-        </w:rPr>
-        <w:t>JPanel</w:t>
-      </w:r>
-      <w:proofErr w:type="spellEnd"/>
-      <w:r>
-        <w:rPr>
-          <w:rFonts w:ascii="Times New Roman" w:hAnsi="Times New Roman" w:cs="Times New Roman"/>
-          <w:sz w:val="24"/>
-          <w:szCs w:val="24"/>
-        </w:rPr>
-        <w:t xml:space="preserve"> </w:t>
-      </w:r>
-      <w:proofErr w:type="spellStart"/>
-      <w:r>
-        <w:rPr>
-          <w:rFonts w:ascii="Times New Roman" w:hAnsi="Times New Roman" w:cs="Times New Roman"/>
-          <w:sz w:val="24"/>
-          <w:szCs w:val="24"/>
-        </w:rPr>
-        <w:t>buttonPanel</w:t>
-      </w:r>
-      <w:proofErr w:type="spellEnd"/>
-      <w:r>
-        <w:rPr>
-          <w:rFonts w:ascii="Times New Roman" w:hAnsi="Times New Roman" w:cs="Times New Roman"/>
-          <w:sz w:val="24"/>
-          <w:szCs w:val="24"/>
-        </w:rPr>
-        <w:t xml:space="preserve"> = new </w:t>
-      </w:r>
-      <w:proofErr w:type="spellStart"/>
-      <w:r>
-        <w:rPr>
-          <w:rFonts w:ascii="Times New Roman" w:hAnsi="Times New Roman" w:cs="Times New Roman"/>
-          <w:sz w:val="24"/>
-          <w:szCs w:val="24"/>
-        </w:rPr>
-        <w:t>JPanel</w:t>
-      </w:r>
-      <w:proofErr w:type="spellEnd"/>
-      <w:r>
-        <w:rPr>
-          <w:rFonts w:ascii="Times New Roman" w:hAnsi="Times New Roman" w:cs="Times New Roman"/>
-          <w:sz w:val="24"/>
-          <w:szCs w:val="24"/>
-        </w:rPr>
-        <w:t xml:space="preserve">(new </w:t>
-      </w:r>
-      <w:proofErr w:type="spellStart"/>
-      <w:r>
-        <w:rPr>
-          <w:rFonts w:ascii="Times New Roman" w:hAnsi="Times New Roman" w:cs="Times New Roman"/>
-          <w:sz w:val="24"/>
-          <w:szCs w:val="24"/>
-        </w:rPr>
-        <w:t>FlowLayout</w:t>
-      </w:r>
-      <w:proofErr w:type="spellEnd"/>
-      <w:r>
-        <w:rPr>
-          <w:rFonts w:ascii="Times New Roman" w:hAnsi="Times New Roman" w:cs="Times New Roman"/>
-          <w:sz w:val="24"/>
-          <w:szCs w:val="24"/>
-        </w:rPr>
-        <w:t>(</w:t>
-      </w:r>
-      <w:proofErr w:type="spellStart"/>
-      <w:r>
-        <w:rPr>
-          <w:rFonts w:ascii="Times New Roman" w:hAnsi="Times New Roman" w:cs="Times New Roman"/>
-          <w:sz w:val="24"/>
-          <w:szCs w:val="24"/>
-        </w:rPr>
-        <w:t>FlowLayout.</w:t>
+        <w:t xml:space="preserve">        JPanel buttonPanel = new JPanel(new FlowLayout(FlowLayout.</w:t>
       </w:r>
       <w:r>
         <w:rPr>
@@ -14558,7 +9682,6 @@
         </w:rPr>
         <w:t>RIGHT</w:t>
       </w:r>
-      <w:proofErr w:type="spellEnd"/>
       <w:r>
         <w:rPr>
           <w:rFonts w:ascii="Times New Roman" w:hAnsi="Times New Roman" w:cs="Times New Roman"/>
@@ -14574,185 +9697,42 @@
           <w:szCs w:val="24"/>
         </w:rPr>
         <w:br/>
-        <w:t xml:space="preserve">        </w:t>
-      </w:r>
-      <w:proofErr w:type="spellStart"/>
-      <w:r>
-        <w:rPr>
-          <w:rFonts w:ascii="Times New Roman" w:hAnsi="Times New Roman" w:cs="Times New Roman"/>
-          <w:sz w:val="24"/>
-          <w:szCs w:val="24"/>
-        </w:rPr>
-        <w:t>JButton</w:t>
-      </w:r>
-      <w:proofErr w:type="spellEnd"/>
-      <w:r>
-        <w:rPr>
-          <w:rFonts w:ascii="Times New Roman" w:hAnsi="Times New Roman" w:cs="Times New Roman"/>
-          <w:sz w:val="24"/>
-          <w:szCs w:val="24"/>
-        </w:rPr>
-        <w:t xml:space="preserve"> </w:t>
-      </w:r>
-      <w:proofErr w:type="spellStart"/>
-      <w:r>
-        <w:rPr>
-          <w:rFonts w:ascii="Times New Roman" w:hAnsi="Times New Roman" w:cs="Times New Roman"/>
-          <w:sz w:val="24"/>
-          <w:szCs w:val="24"/>
-        </w:rPr>
-        <w:t>detailsButton</w:t>
-      </w:r>
-      <w:proofErr w:type="spellEnd"/>
-      <w:r>
-        <w:rPr>
-          <w:rFonts w:ascii="Times New Roman" w:hAnsi="Times New Roman" w:cs="Times New Roman"/>
-          <w:sz w:val="24"/>
-          <w:szCs w:val="24"/>
-        </w:rPr>
-        <w:t xml:space="preserve"> = new </w:t>
-      </w:r>
-      <w:proofErr w:type="spellStart"/>
-      <w:r>
-        <w:rPr>
-          <w:rFonts w:ascii="Times New Roman" w:hAnsi="Times New Roman" w:cs="Times New Roman"/>
-          <w:sz w:val="24"/>
-          <w:szCs w:val="24"/>
-        </w:rPr>
-        <w:t>JButton</w:t>
-      </w:r>
-      <w:proofErr w:type="spellEnd"/>
-      <w:r>
-        <w:rPr>
-          <w:rFonts w:ascii="Times New Roman" w:hAnsi="Times New Roman" w:cs="Times New Roman"/>
-          <w:sz w:val="24"/>
-          <w:szCs w:val="24"/>
-        </w:rPr>
-        <w:t>("More details...");</w:t>
-      </w:r>
-      <w:r>
-        <w:rPr>
-          <w:rFonts w:ascii="Times New Roman" w:hAnsi="Times New Roman" w:cs="Times New Roman"/>
-          <w:sz w:val="24"/>
-          <w:szCs w:val="24"/>
-        </w:rPr>
-        <w:br/>
-        <w:t xml:space="preserve">        </w:t>
-      </w:r>
-      <w:proofErr w:type="spellStart"/>
-      <w:r>
-        <w:rPr>
-          <w:rFonts w:ascii="Times New Roman" w:hAnsi="Times New Roman" w:cs="Times New Roman"/>
-          <w:sz w:val="24"/>
-          <w:szCs w:val="24"/>
-        </w:rPr>
-        <w:t>detailsButton.addActionListener</w:t>
-      </w:r>
-      <w:proofErr w:type="spellEnd"/>
-      <w:r>
-        <w:rPr>
-          <w:rFonts w:ascii="Times New Roman" w:hAnsi="Times New Roman" w:cs="Times New Roman"/>
-          <w:sz w:val="24"/>
-          <w:szCs w:val="24"/>
-        </w:rPr>
-        <w:t>(e -&gt; {</w:t>
-      </w:r>
-      <w:r>
-        <w:rPr>
-          <w:rFonts w:ascii="Times New Roman" w:hAnsi="Times New Roman" w:cs="Times New Roman"/>
-          <w:sz w:val="24"/>
-          <w:szCs w:val="24"/>
-        </w:rPr>
-        <w:br/>
-      </w:r>
-      <w:r>
-        <w:rPr>
-          <w:rFonts w:ascii="Times New Roman" w:hAnsi="Times New Roman" w:cs="Times New Roman"/>
-          <w:sz w:val="24"/>
-          <w:szCs w:val="24"/>
-        </w:rPr>
-        <w:br/>
-      </w:r>
-      <w:r>
-        <w:rPr>
-          <w:rFonts w:ascii="Times New Roman" w:hAnsi="Times New Roman" w:cs="Times New Roman"/>
-          <w:sz w:val="24"/>
-          <w:szCs w:val="24"/>
-        </w:rPr>
-        <w:br/>
-        <w:t xml:space="preserve">            </w:t>
-      </w:r>
-      <w:proofErr w:type="spellStart"/>
-      <w:r>
-        <w:rPr>
-          <w:rFonts w:ascii="Times New Roman" w:hAnsi="Times New Roman" w:cs="Times New Roman"/>
-          <w:sz w:val="24"/>
-          <w:szCs w:val="24"/>
-        </w:rPr>
-        <w:t>AccommodationDetailsSwingGUI</w:t>
-      </w:r>
-      <w:proofErr w:type="spellEnd"/>
-      <w:r>
-        <w:rPr>
-          <w:rFonts w:ascii="Times New Roman" w:hAnsi="Times New Roman" w:cs="Times New Roman"/>
-          <w:sz w:val="24"/>
-          <w:szCs w:val="24"/>
-        </w:rPr>
-        <w:t xml:space="preserve"> </w:t>
-      </w:r>
-      <w:proofErr w:type="spellStart"/>
-      <w:r>
-        <w:rPr>
-          <w:rFonts w:ascii="Times New Roman" w:hAnsi="Times New Roman" w:cs="Times New Roman"/>
-          <w:sz w:val="24"/>
-          <w:szCs w:val="24"/>
-        </w:rPr>
-        <w:t>accDetailedPage</w:t>
-      </w:r>
-      <w:proofErr w:type="spellEnd"/>
-      <w:r>
-        <w:rPr>
-          <w:rFonts w:ascii="Times New Roman" w:hAnsi="Times New Roman" w:cs="Times New Roman"/>
-          <w:sz w:val="24"/>
-          <w:szCs w:val="24"/>
-        </w:rPr>
-        <w:t xml:space="preserve">  = new </w:t>
-      </w:r>
-      <w:proofErr w:type="spellStart"/>
-      <w:r>
-        <w:rPr>
-          <w:rFonts w:ascii="Times New Roman" w:hAnsi="Times New Roman" w:cs="Times New Roman"/>
-          <w:sz w:val="24"/>
-          <w:szCs w:val="24"/>
-        </w:rPr>
-        <w:t>AccommodationDetailsSwingGUI</w:t>
-      </w:r>
-      <w:proofErr w:type="spellEnd"/>
-      <w:r>
-        <w:rPr>
-          <w:rFonts w:ascii="Times New Roman" w:hAnsi="Times New Roman" w:cs="Times New Roman"/>
-          <w:sz w:val="24"/>
-          <w:szCs w:val="24"/>
-        </w:rPr>
-        <w:t xml:space="preserve">(2, </w:t>
-      </w:r>
-      <w:proofErr w:type="spellStart"/>
-      <w:r>
-        <w:rPr>
-          <w:rFonts w:ascii="Times New Roman" w:hAnsi="Times New Roman" w:cs="Times New Roman"/>
-          <w:sz w:val="24"/>
-          <w:szCs w:val="24"/>
-        </w:rPr>
-        <w:t>accoID</w:t>
-      </w:r>
-      <w:proofErr w:type="spellEnd"/>
-      <w:r>
-        <w:rPr>
-          <w:rFonts w:ascii="Times New Roman" w:hAnsi="Times New Roman" w:cs="Times New Roman"/>
-          <w:sz w:val="24"/>
-          <w:szCs w:val="24"/>
-        </w:rPr>
-        <w:t xml:space="preserve"> , true );</w:t>
+        <w:t xml:space="preserve">        JButton detailsButton = new JButton("More details...");</w:t>
+      </w:r>
+      <w:r>
+        <w:rPr>
+          <w:rFonts w:ascii="Times New Roman" w:hAnsi="Times New Roman" w:cs="Times New Roman"/>
+          <w:sz w:val="24"/>
+          <w:szCs w:val="24"/>
+        </w:rPr>
+        <w:br/>
+        <w:t xml:space="preserve">        detailsButton.addActionListener(e -&gt; {</w:t>
+      </w:r>
+      <w:r>
+        <w:rPr>
+          <w:rFonts w:ascii="Times New Roman" w:hAnsi="Times New Roman" w:cs="Times New Roman"/>
+          <w:sz w:val="24"/>
+          <w:szCs w:val="24"/>
+        </w:rPr>
+        <w:br/>
+      </w:r>
+      <w:r>
+        <w:rPr>
+          <w:rFonts w:ascii="Times New Roman" w:hAnsi="Times New Roman" w:cs="Times New Roman"/>
+          <w:sz w:val="24"/>
+          <w:szCs w:val="24"/>
+        </w:rPr>
+        <w:lastRenderedPageBreak/>
+        <w:br/>
+      </w:r>
+      <w:r>
+        <w:rPr>
+          <w:rFonts w:ascii="Times New Roman" w:hAnsi="Times New Roman" w:cs="Times New Roman"/>
+          <w:sz w:val="24"/>
+          <w:szCs w:val="24"/>
+        </w:rPr>
+        <w:br/>
+        <w:t xml:space="preserve">            AccommodationDetailsSwingGUI accDetailedPage  = new AccommodationDetailsSwingGUI(2, accoID , true );</w:t>
       </w:r>
       <w:r>
         <w:rPr>
@@ -14770,105 +9750,24 @@
           <w:szCs w:val="24"/>
         </w:rPr>
         <w:br/>
-        <w:t xml:space="preserve">        </w:t>
-      </w:r>
-      <w:proofErr w:type="spellStart"/>
-      <w:r>
-        <w:rPr>
-          <w:rFonts w:ascii="Times New Roman" w:hAnsi="Times New Roman" w:cs="Times New Roman"/>
-          <w:sz w:val="24"/>
-          <w:szCs w:val="24"/>
-        </w:rPr>
-        <w:t>buttonPanel.add</w:t>
-      </w:r>
-      <w:proofErr w:type="spellEnd"/>
-      <w:r>
-        <w:rPr>
-          <w:rFonts w:ascii="Times New Roman" w:hAnsi="Times New Roman" w:cs="Times New Roman"/>
-          <w:sz w:val="24"/>
-          <w:szCs w:val="24"/>
-        </w:rPr>
-        <w:t>(</w:t>
-      </w:r>
-      <w:proofErr w:type="spellStart"/>
-      <w:r>
-        <w:rPr>
-          <w:rFonts w:ascii="Times New Roman" w:hAnsi="Times New Roman" w:cs="Times New Roman"/>
-          <w:sz w:val="24"/>
-          <w:szCs w:val="24"/>
-        </w:rPr>
-        <w:t>detailsButton</w:t>
-      </w:r>
-      <w:proofErr w:type="spellEnd"/>
-      <w:r>
-        <w:rPr>
-          <w:rFonts w:ascii="Times New Roman" w:hAnsi="Times New Roman" w:cs="Times New Roman"/>
-          <w:sz w:val="24"/>
-          <w:szCs w:val="24"/>
-        </w:rPr>
-        <w:t>);</w:t>
-      </w:r>
-      <w:r>
-        <w:rPr>
-          <w:rFonts w:ascii="Times New Roman" w:hAnsi="Times New Roman" w:cs="Times New Roman"/>
-          <w:sz w:val="24"/>
-          <w:szCs w:val="24"/>
-        </w:rPr>
-        <w:br/>
-      </w:r>
-      <w:r>
-        <w:rPr>
-          <w:rFonts w:ascii="Times New Roman" w:hAnsi="Times New Roman" w:cs="Times New Roman"/>
-          <w:sz w:val="24"/>
-          <w:szCs w:val="24"/>
-        </w:rPr>
-        <w:br/>
-        <w:t xml:space="preserve">        </w:t>
-      </w:r>
-      <w:proofErr w:type="spellStart"/>
-      <w:r>
-        <w:rPr>
-          <w:rFonts w:ascii="Times New Roman" w:hAnsi="Times New Roman" w:cs="Times New Roman"/>
-          <w:sz w:val="24"/>
-          <w:szCs w:val="24"/>
-        </w:rPr>
-        <w:t>card.add</w:t>
-      </w:r>
-      <w:proofErr w:type="spellEnd"/>
-      <w:r>
-        <w:rPr>
-          <w:rFonts w:ascii="Times New Roman" w:hAnsi="Times New Roman" w:cs="Times New Roman"/>
-          <w:sz w:val="24"/>
-          <w:szCs w:val="24"/>
-        </w:rPr>
-        <w:t>(</w:t>
-      </w:r>
-      <w:proofErr w:type="spellStart"/>
-      <w:r>
-        <w:rPr>
-          <w:rFonts w:ascii="Times New Roman" w:hAnsi="Times New Roman" w:cs="Times New Roman"/>
-          <w:sz w:val="24"/>
-          <w:szCs w:val="24"/>
-        </w:rPr>
-        <w:t>buttonPanel</w:t>
-      </w:r>
-      <w:proofErr w:type="spellEnd"/>
-      <w:r>
-        <w:rPr>
-          <w:rFonts w:ascii="Times New Roman" w:hAnsi="Times New Roman" w:cs="Times New Roman"/>
-          <w:sz w:val="24"/>
-          <w:szCs w:val="24"/>
-        </w:rPr>
-        <w:t xml:space="preserve">, </w:t>
-      </w:r>
-      <w:proofErr w:type="spellStart"/>
-      <w:r>
-        <w:rPr>
-          <w:rFonts w:ascii="Times New Roman" w:hAnsi="Times New Roman" w:cs="Times New Roman"/>
-          <w:sz w:val="24"/>
-          <w:szCs w:val="24"/>
-        </w:rPr>
-        <w:t>BorderLayout.</w:t>
+        <w:t xml:space="preserve">        buttonPanel.add(detailsButton);</w:t>
+      </w:r>
+      <w:r>
+        <w:rPr>
+          <w:rFonts w:ascii="Times New Roman" w:hAnsi="Times New Roman" w:cs="Times New Roman"/>
+          <w:sz w:val="24"/>
+          <w:szCs w:val="24"/>
+        </w:rPr>
+        <w:br/>
+      </w:r>
+      <w:r>
+        <w:rPr>
+          <w:rFonts w:ascii="Times New Roman" w:hAnsi="Times New Roman" w:cs="Times New Roman"/>
+          <w:sz w:val="24"/>
+          <w:szCs w:val="24"/>
+        </w:rPr>
+        <w:br/>
+        <w:t xml:space="preserve">        card.add(buttonPanel, BorderLayout.</w:t>
       </w:r>
       <w:r>
         <w:rPr>
@@ -14880,7 +9779,6 @@
         </w:rPr>
         <w:t>EAST</w:t>
       </w:r>
-      <w:proofErr w:type="spellEnd"/>
       <w:r>
         <w:rPr>
           <w:rFonts w:ascii="Times New Roman" w:hAnsi="Times New Roman" w:cs="Times New Roman"/>
@@ -14930,25 +9828,7 @@
           <w:szCs w:val="24"/>
         </w:rPr>
         <w:br/>
-        <w:t xml:space="preserve">    private class </w:t>
-      </w:r>
-      <w:proofErr w:type="spellStart"/>
-      <w:r>
-        <w:rPr>
-          <w:rFonts w:ascii="Times New Roman" w:hAnsi="Times New Roman" w:cs="Times New Roman"/>
-          <w:sz w:val="24"/>
-          <w:szCs w:val="24"/>
-        </w:rPr>
-        <w:t>FilterAction</w:t>
-      </w:r>
-      <w:proofErr w:type="spellEnd"/>
-      <w:r>
-        <w:rPr>
-          <w:rFonts w:ascii="Times New Roman" w:hAnsi="Times New Roman" w:cs="Times New Roman"/>
-          <w:sz w:val="24"/>
-          <w:szCs w:val="24"/>
-        </w:rPr>
-        <w:t xml:space="preserve"> implements ActionListener {</w:t>
+        <w:t xml:space="preserve">    private class FilterAction implements ActionListener {</w:t>
       </w:r>
       <w:r>
         <w:rPr>
@@ -14966,196 +9846,34 @@
           <w:szCs w:val="24"/>
         </w:rPr>
         <w:br/>
-        <w:t xml:space="preserve">        public void </w:t>
-      </w:r>
-      <w:proofErr w:type="spellStart"/>
-      <w:r>
-        <w:rPr>
-          <w:rFonts w:ascii="Times New Roman" w:hAnsi="Times New Roman" w:cs="Times New Roman"/>
-          <w:sz w:val="24"/>
-          <w:szCs w:val="24"/>
-        </w:rPr>
-        <w:t>actionPerformed</w:t>
-      </w:r>
-      <w:proofErr w:type="spellEnd"/>
-      <w:r>
-        <w:rPr>
-          <w:rFonts w:ascii="Times New Roman" w:hAnsi="Times New Roman" w:cs="Times New Roman"/>
-          <w:sz w:val="24"/>
-          <w:szCs w:val="24"/>
-        </w:rPr>
-        <w:t>(</w:t>
-      </w:r>
-      <w:proofErr w:type="spellStart"/>
-      <w:r>
-        <w:rPr>
-          <w:rFonts w:ascii="Times New Roman" w:hAnsi="Times New Roman" w:cs="Times New Roman"/>
-          <w:sz w:val="24"/>
-          <w:szCs w:val="24"/>
-        </w:rPr>
-        <w:t>ActionEvent</w:t>
-      </w:r>
-      <w:proofErr w:type="spellEnd"/>
-      <w:r>
-        <w:rPr>
-          <w:rFonts w:ascii="Times New Roman" w:hAnsi="Times New Roman" w:cs="Times New Roman"/>
-          <w:sz w:val="24"/>
-          <w:szCs w:val="24"/>
-        </w:rPr>
-        <w:t xml:space="preserve"> e) {</w:t>
-      </w:r>
-      <w:r>
-        <w:rPr>
-          <w:rFonts w:ascii="Times New Roman" w:hAnsi="Times New Roman" w:cs="Times New Roman"/>
-          <w:sz w:val="24"/>
-          <w:szCs w:val="24"/>
-        </w:rPr>
-        <w:br/>
-        <w:t xml:space="preserve">            String location = </w:t>
-      </w:r>
-      <w:proofErr w:type="spellStart"/>
-      <w:r>
-        <w:rPr>
-          <w:rFonts w:ascii="Times New Roman" w:hAnsi="Times New Roman" w:cs="Times New Roman"/>
-          <w:sz w:val="24"/>
-          <w:szCs w:val="24"/>
-        </w:rPr>
-        <w:t>locationField.getText</w:t>
-      </w:r>
-      <w:proofErr w:type="spellEnd"/>
-      <w:r>
-        <w:rPr>
-          <w:rFonts w:ascii="Times New Roman" w:hAnsi="Times New Roman" w:cs="Times New Roman"/>
-          <w:sz w:val="24"/>
-          <w:szCs w:val="24"/>
-        </w:rPr>
-        <w:t xml:space="preserve">().equals("Search By Location") ? "" : </w:t>
-      </w:r>
-      <w:proofErr w:type="spellStart"/>
-      <w:r>
-        <w:rPr>
-          <w:rFonts w:ascii="Times New Roman" w:hAnsi="Times New Roman" w:cs="Times New Roman"/>
-          <w:sz w:val="24"/>
-          <w:szCs w:val="24"/>
-        </w:rPr>
-        <w:t>locationField.getText</w:t>
-      </w:r>
-      <w:proofErr w:type="spellEnd"/>
-      <w:r>
-        <w:rPr>
-          <w:rFonts w:ascii="Times New Roman" w:hAnsi="Times New Roman" w:cs="Times New Roman"/>
-          <w:sz w:val="24"/>
-          <w:szCs w:val="24"/>
-        </w:rPr>
-        <w:t>();</w:t>
-      </w:r>
-      <w:r>
-        <w:rPr>
-          <w:rFonts w:ascii="Times New Roman" w:hAnsi="Times New Roman" w:cs="Times New Roman"/>
-          <w:sz w:val="24"/>
-          <w:szCs w:val="24"/>
-        </w:rPr>
-        <w:br/>
-        <w:t xml:space="preserve">            String </w:t>
-      </w:r>
-      <w:proofErr w:type="spellStart"/>
-      <w:r>
-        <w:rPr>
-          <w:rFonts w:ascii="Times New Roman" w:hAnsi="Times New Roman" w:cs="Times New Roman"/>
-          <w:sz w:val="24"/>
-          <w:szCs w:val="24"/>
-        </w:rPr>
-        <w:t>rentRange</w:t>
-      </w:r>
-      <w:proofErr w:type="spellEnd"/>
-      <w:r>
-        <w:rPr>
-          <w:rFonts w:ascii="Times New Roman" w:hAnsi="Times New Roman" w:cs="Times New Roman"/>
-          <w:sz w:val="24"/>
-          <w:szCs w:val="24"/>
-        </w:rPr>
-        <w:t xml:space="preserve"> = (String) </w:t>
-      </w:r>
-      <w:proofErr w:type="spellStart"/>
-      <w:r>
-        <w:rPr>
-          <w:rFonts w:ascii="Times New Roman" w:hAnsi="Times New Roman" w:cs="Times New Roman"/>
-          <w:sz w:val="24"/>
-          <w:szCs w:val="24"/>
-        </w:rPr>
-        <w:t>rentFilter.getSelectedItem</w:t>
-      </w:r>
-      <w:proofErr w:type="spellEnd"/>
-      <w:r>
-        <w:rPr>
-          <w:rFonts w:ascii="Times New Roman" w:hAnsi="Times New Roman" w:cs="Times New Roman"/>
-          <w:sz w:val="24"/>
-          <w:szCs w:val="24"/>
-        </w:rPr>
-        <w:t>();</w:t>
-      </w:r>
-      <w:r>
-        <w:rPr>
-          <w:rFonts w:ascii="Times New Roman" w:hAnsi="Times New Roman" w:cs="Times New Roman"/>
-          <w:sz w:val="24"/>
-          <w:szCs w:val="24"/>
-        </w:rPr>
-        <w:br/>
-        <w:t xml:space="preserve">            </w:t>
-      </w:r>
-      <w:proofErr w:type="spellStart"/>
-      <w:r>
-        <w:rPr>
-          <w:rFonts w:ascii="Times New Roman" w:hAnsi="Times New Roman" w:cs="Times New Roman"/>
-          <w:sz w:val="24"/>
-          <w:szCs w:val="24"/>
-        </w:rPr>
-        <w:t>loadAccommodations</w:t>
-      </w:r>
-      <w:proofErr w:type="spellEnd"/>
-      <w:r>
-        <w:rPr>
-          <w:rFonts w:ascii="Times New Roman" w:hAnsi="Times New Roman" w:cs="Times New Roman"/>
-          <w:sz w:val="24"/>
-          <w:szCs w:val="24"/>
-        </w:rPr>
-        <w:t xml:space="preserve">(location, </w:t>
-      </w:r>
-      <w:proofErr w:type="spellStart"/>
-      <w:r>
-        <w:rPr>
-          <w:rFonts w:ascii="Times New Roman" w:hAnsi="Times New Roman" w:cs="Times New Roman"/>
-          <w:sz w:val="24"/>
-          <w:szCs w:val="24"/>
-        </w:rPr>
-        <w:t>rentRange.equals</w:t>
-      </w:r>
-      <w:proofErr w:type="spellEnd"/>
-      <w:r>
-        <w:rPr>
-          <w:rFonts w:ascii="Times New Roman" w:hAnsi="Times New Roman" w:cs="Times New Roman"/>
-          <w:sz w:val="24"/>
-          <w:szCs w:val="24"/>
-        </w:rPr>
-        <w:t xml:space="preserve">("All") ? null : </w:t>
-      </w:r>
-      <w:proofErr w:type="spellStart"/>
-      <w:r>
-        <w:rPr>
-          <w:rFonts w:ascii="Times New Roman" w:hAnsi="Times New Roman" w:cs="Times New Roman"/>
-          <w:sz w:val="24"/>
-          <w:szCs w:val="24"/>
-        </w:rPr>
-        <w:t>rentRange</w:t>
-      </w:r>
-      <w:proofErr w:type="spellEnd"/>
-      <w:r>
-        <w:rPr>
-          <w:rFonts w:ascii="Times New Roman" w:hAnsi="Times New Roman" w:cs="Times New Roman"/>
-          <w:sz w:val="24"/>
-          <w:szCs w:val="24"/>
-        </w:rPr>
-        <w:t>);</w:t>
+        <w:t xml:space="preserve">        public void actionPerformed(ActionEvent e) {</w:t>
+      </w:r>
+      <w:r>
+        <w:rPr>
+          <w:rFonts w:ascii="Times New Roman" w:hAnsi="Times New Roman" w:cs="Times New Roman"/>
+          <w:sz w:val="24"/>
+          <w:szCs w:val="24"/>
+        </w:rPr>
+        <w:br/>
+        <w:t xml:space="preserve">            String location = locationField.getText().equals("Search By Location") ? "" : locationField.getText();</w:t>
+      </w:r>
+      <w:r>
+        <w:rPr>
+          <w:rFonts w:ascii="Times New Roman" w:hAnsi="Times New Roman" w:cs="Times New Roman"/>
+          <w:sz w:val="24"/>
+          <w:szCs w:val="24"/>
+        </w:rPr>
+        <w:br/>
+        <w:t xml:space="preserve">            String rentRange = (String) rentFilter.getSelectedItem();</w:t>
+      </w:r>
+      <w:r>
+        <w:rPr>
+          <w:rFonts w:ascii="Times New Roman" w:hAnsi="Times New Roman" w:cs="Times New Roman"/>
+          <w:sz w:val="24"/>
+          <w:szCs w:val="24"/>
+        </w:rPr>
+        <w:br/>
+        <w:t xml:space="preserve">            loadAccommodations(location, rentRange.equals("All") ? null : rentRange);</w:t>
       </w:r>
       <w:r>
         <w:rPr>
@@ -15190,52 +9908,16 @@
           <w:szCs w:val="24"/>
         </w:rPr>
         <w:br/>
-        <w:t xml:space="preserve">    public static void main(String[] </w:t>
-      </w:r>
-      <w:proofErr w:type="spellStart"/>
-      <w:r>
-        <w:rPr>
-          <w:rFonts w:ascii="Times New Roman" w:hAnsi="Times New Roman" w:cs="Times New Roman"/>
-          <w:sz w:val="24"/>
-          <w:szCs w:val="24"/>
-        </w:rPr>
-        <w:t>args</w:t>
-      </w:r>
-      <w:proofErr w:type="spellEnd"/>
-      <w:r>
-        <w:rPr>
-          <w:rFonts w:ascii="Times New Roman" w:hAnsi="Times New Roman" w:cs="Times New Roman"/>
-          <w:sz w:val="24"/>
-          <w:szCs w:val="24"/>
-        </w:rPr>
-        <w:t>) {</w:t>
-      </w:r>
-      <w:r>
-        <w:rPr>
-          <w:rFonts w:ascii="Times New Roman" w:hAnsi="Times New Roman" w:cs="Times New Roman"/>
-          <w:sz w:val="24"/>
-          <w:szCs w:val="24"/>
-        </w:rPr>
-        <w:br/>
-        <w:t xml:space="preserve">         new </w:t>
-      </w:r>
-      <w:proofErr w:type="spellStart"/>
-      <w:r>
-        <w:rPr>
-          <w:rFonts w:ascii="Times New Roman" w:hAnsi="Times New Roman" w:cs="Times New Roman"/>
-          <w:sz w:val="24"/>
-          <w:szCs w:val="24"/>
-        </w:rPr>
-        <w:t>StudentHomePageGUI</w:t>
-      </w:r>
-      <w:proofErr w:type="spellEnd"/>
-      <w:r>
-        <w:rPr>
-          <w:rFonts w:ascii="Times New Roman" w:hAnsi="Times New Roman" w:cs="Times New Roman"/>
-          <w:sz w:val="24"/>
-          <w:szCs w:val="24"/>
-        </w:rPr>
-        <w:t>(1);</w:t>
+        <w:t xml:space="preserve">    public static void main(String[] args) {</w:t>
+      </w:r>
+      <w:r>
+        <w:rPr>
+          <w:rFonts w:ascii="Times New Roman" w:hAnsi="Times New Roman" w:cs="Times New Roman"/>
+          <w:sz w:val="24"/>
+          <w:szCs w:val="24"/>
+        </w:rPr>
+        <w:br/>
+        <w:t xml:space="preserve">         new StudentHomePageGUI(1);</w:t>
       </w:r>
       <w:r>
         <w:rPr>
@@ -15319,8 +10001,39 @@
           <w:sz w:val="36"/>
           <w:szCs w:val="36"/>
         </w:rPr>
+        <w:br w:type="page"/>
+      </w:r>
+    </w:p>
+    <w:p>
+      <w:pPr>
+        <w:rPr>
+          <w:rFonts w:ascii="Times New Roman" w:hAnsi="Times New Roman" w:cs="Times New Roman"/>
+          <w:b/>
+          <w:bCs/>
+          <w:sz w:val="36"/>
+          <w:szCs w:val="36"/>
+        </w:rPr>
+      </w:pPr>
+      <w:r>
+        <w:rPr>
+          <w:rFonts w:ascii="Times New Roman" w:hAnsi="Times New Roman" w:cs="Times New Roman"/>
+          <w:b/>
+          <w:bCs/>
+          <w:sz w:val="36"/>
+          <w:szCs w:val="36"/>
+        </w:rPr>
         <w:lastRenderedPageBreak/>
-        <w:t>Output:</w:t>
+        <w:t>Result</w:t>
+      </w:r>
+      <w:r>
+        <w:rPr>
+          <w:rFonts w:ascii="Times New Roman" w:hAnsi="Times New Roman" w:cs="Times New Roman"/>
+          <w:b/>
+          <w:bCs/>
+          <w:sz w:val="36"/>
+          <w:szCs w:val="36"/>
+        </w:rPr>
+        <w:t>:</w:t>
       </w:r>
     </w:p>
     <w:p>
@@ -15499,7 +10212,6 @@
           <w:szCs w:val="36"/>
         </w:rPr>
       </w:pPr>
-      <w:proofErr w:type="spellStart"/>
       <w:r>
         <w:rPr>
           <w:rFonts w:ascii="Times New Roman" w:hAnsi="Times New Roman" w:cs="Times New Roman"/>
@@ -15508,18 +10220,7 @@
           <w:sz w:val="36"/>
           <w:szCs w:val="36"/>
         </w:rPr>
-        <w:t>DataBase</w:t>
-      </w:r>
-      <w:proofErr w:type="spellEnd"/>
-      <w:r>
-        <w:rPr>
-          <w:rFonts w:ascii="Times New Roman" w:hAnsi="Times New Roman" w:cs="Times New Roman"/>
-          <w:b/>
-          <w:bCs/>
-          <w:sz w:val="36"/>
-          <w:szCs w:val="36"/>
-        </w:rPr>
-        <w:t>:</w:t>
+        <w:t>DataBase:</w:t>
       </w:r>
     </w:p>
     <w:p>
@@ -16985,43 +11686,7 @@
           <w:sz w:val="24"/>
           <w:szCs w:val="24"/>
         </w:rPr>
-        <w:t xml:space="preserve">The development of </w:t>
-      </w:r>
-      <w:proofErr w:type="spellStart"/>
-      <w:r>
-        <w:rPr>
-          <w:rFonts w:ascii="Times New Roman" w:hAnsi="Times New Roman" w:cs="Times New Roman"/>
-          <w:sz w:val="24"/>
-          <w:szCs w:val="24"/>
-        </w:rPr>
-        <w:t>DormNest</w:t>
-      </w:r>
-      <w:proofErr w:type="spellEnd"/>
-      <w:r>
-        <w:rPr>
-          <w:rFonts w:ascii="Times New Roman" w:hAnsi="Times New Roman" w:cs="Times New Roman"/>
-          <w:sz w:val="24"/>
-          <w:szCs w:val="24"/>
-        </w:rPr>
-        <w:t xml:space="preserve"> has addressed the pressing need for a streamlined, student-focused accommodation finder. By providing a dedicated platform that connects students with property owners, </w:t>
-      </w:r>
-      <w:proofErr w:type="spellStart"/>
-      <w:r>
-        <w:rPr>
-          <w:rFonts w:ascii="Times New Roman" w:hAnsi="Times New Roman" w:cs="Times New Roman"/>
-          <w:sz w:val="24"/>
-          <w:szCs w:val="24"/>
-        </w:rPr>
-        <w:t>DormNest</w:t>
-      </w:r>
-      <w:proofErr w:type="spellEnd"/>
-      <w:r>
-        <w:rPr>
-          <w:rFonts w:ascii="Times New Roman" w:hAnsi="Times New Roman" w:cs="Times New Roman"/>
-          <w:sz w:val="24"/>
-          <w:szCs w:val="24"/>
-        </w:rPr>
-        <w:t xml:space="preserve"> simplifies the housing search process for students while helping owners reach their target audience efficiently. The platform’s essential features—including user registration, property listing management, search and filter functionalities, and a communication system—contribute to creating a user-friendly and effective tool for both students and property owners.</w:t>
+        <w:t>The development of DormNest has addressed the pressing need for a streamlined, student-focused accommodation finder. By providing a dedicated platform that connects students with property owners, DormNest simplifies the housing search process for students while helping owners reach their target audience efficiently. The platform’s essential features—including user registration, property listing management, search and filter functionalities, and a communication system—contribute to creating a user-friendly and effective tool for both students and property owners.</w:t>
       </w:r>
     </w:p>
     <w:p>
@@ -17039,25 +11704,7 @@
           <w:sz w:val="24"/>
           <w:szCs w:val="24"/>
         </w:rPr>
-        <w:t>Throughout this project, I have gained invaluable skills, particularly in Java Swing for UI design, PostgreSQL database integration, and building a user-</w:t>
-      </w:r>
-      <w:proofErr w:type="spellStart"/>
-      <w:r>
-        <w:rPr>
-          <w:rFonts w:ascii="Times New Roman" w:hAnsi="Times New Roman" w:cs="Times New Roman"/>
-          <w:sz w:val="24"/>
-          <w:szCs w:val="24"/>
-        </w:rPr>
-        <w:t>centered</w:t>
-      </w:r>
-      <w:proofErr w:type="spellEnd"/>
-      <w:r>
-        <w:rPr>
-          <w:rFonts w:ascii="Times New Roman" w:hAnsi="Times New Roman" w:cs="Times New Roman"/>
-          <w:sz w:val="24"/>
-          <w:szCs w:val="24"/>
-        </w:rPr>
-        <w:t xml:space="preserve"> application. This experience has strengthened my knowledge of application architecture, data management, and secure coding practices, along with my ability to design responsive, interactive interfaces tailored to user needs.</w:t>
+        <w:t>Throughout this project, I have gained invaluable skills, particularly in Java Swing for UI design, PostgreSQL database integration, and building a user-centered application. This experience has strengthened my knowledge of application architecture, data management, and secure coding practices, along with my ability to design responsive, interactive interfaces tailored to user needs.</w:t>
       </w:r>
     </w:p>
     <w:p>
@@ -17075,43 +11722,7 @@
           <w:sz w:val="24"/>
           <w:szCs w:val="24"/>
         </w:rPr>
-        <w:t xml:space="preserve">The overall impact of </w:t>
-      </w:r>
-      <w:proofErr w:type="spellStart"/>
-      <w:r>
-        <w:rPr>
-          <w:rFonts w:ascii="Times New Roman" w:hAnsi="Times New Roman" w:cs="Times New Roman"/>
-          <w:sz w:val="24"/>
-          <w:szCs w:val="24"/>
-        </w:rPr>
-        <w:t>DormNest</w:t>
-      </w:r>
-      <w:proofErr w:type="spellEnd"/>
-      <w:r>
-        <w:rPr>
-          <w:rFonts w:ascii="Times New Roman" w:hAnsi="Times New Roman" w:cs="Times New Roman"/>
-          <w:sz w:val="24"/>
-          <w:szCs w:val="24"/>
-        </w:rPr>
-        <w:t xml:space="preserve"> extends beyond this project, setting the foundation for potential future enhancements and expansion. By addressing common pain points in the student housing search process, </w:t>
-      </w:r>
-      <w:proofErr w:type="spellStart"/>
-      <w:r>
-        <w:rPr>
-          <w:rFonts w:ascii="Times New Roman" w:hAnsi="Times New Roman" w:cs="Times New Roman"/>
-          <w:sz w:val="24"/>
-          <w:szCs w:val="24"/>
-        </w:rPr>
-        <w:t>DormNest</w:t>
-      </w:r>
-      <w:proofErr w:type="spellEnd"/>
-      <w:r>
-        <w:rPr>
-          <w:rFonts w:ascii="Times New Roman" w:hAnsi="Times New Roman" w:cs="Times New Roman"/>
-          <w:sz w:val="24"/>
-          <w:szCs w:val="24"/>
-        </w:rPr>
-        <w:t xml:space="preserve"> is poised to improve the accommodation experience for students while offering property owners an efficient listing management solution.</w:t>
+        <w:t>The overall impact of DormNest extends beyond this project, setting the foundation for potential future enhancements and expansion. By addressing common pain points in the student housing search process, DormNest is poised to improve the accommodation experience for students while offering property owners an efficient listing management solution.</w:t>
       </w:r>
     </w:p>
     <w:p>

--- a/Documents/#DormNest Report.docx
+++ b/Documents/#DormNest Report.docx
@@ -16,13 +16,23 @@
       </w:pPr>
       <w:bookmarkStart w:id="0" w:name="_Hlk182347891"/>
       <w:bookmarkEnd w:id="0"/>
+      <w:proofErr w:type="spellStart"/>
       <w:r>
         <w:rPr>
           <w:rFonts w:ascii="Times New Roman" w:hAnsi="Times New Roman" w:cs="Times New Roman"/>
           <w:sz w:val="72"/>
           <w:szCs w:val="72"/>
         </w:rPr>
-        <w:t>DormNest: Student Accommodation Finder</w:t>
+        <w:t>DormNest</w:t>
+      </w:r>
+      <w:proofErr w:type="spellEnd"/>
+      <w:r>
+        <w:rPr>
+          <w:rFonts w:ascii="Times New Roman" w:hAnsi="Times New Roman" w:cs="Times New Roman"/>
+          <w:sz w:val="72"/>
+          <w:szCs w:val="72"/>
+        </w:rPr>
+        <w:t>: Student Accommodation Finder</w:t>
       </w:r>
     </w:p>
     <w:p>
@@ -88,7 +98,23 @@
           <w:szCs w:val="28"/>
         </w:rPr>
         <w:tab/>
-        <w:t xml:space="preserve">Paramashwaran K </w:t>
+        <w:t>Param</w:t>
+      </w:r>
+      <w:r>
+        <w:rPr>
+          <w:rFonts w:ascii="Times New Roman" w:hAnsi="Times New Roman" w:cs="Times New Roman"/>
+          <w:sz w:val="28"/>
+          <w:szCs w:val="28"/>
+        </w:rPr>
+        <w:t>e</w:t>
+      </w:r>
+      <w:r>
+        <w:rPr>
+          <w:rFonts w:ascii="Times New Roman" w:hAnsi="Times New Roman" w:cs="Times New Roman"/>
+          <w:sz w:val="28"/>
+          <w:szCs w:val="28"/>
+        </w:rPr>
+        <w:t xml:space="preserve">shwaran K </w:t>
       </w:r>
       <w:r>
         <w:rPr>
@@ -216,6 +242,14 @@
           <w:sz w:val="28"/>
           <w:szCs w:val="28"/>
         </w:rPr>
+        <w:t>K</w:t>
+      </w:r>
+      <w:r>
+        <w:rPr>
+          <w:rFonts w:ascii="Times New Roman" w:hAnsi="Times New Roman" w:cs="Times New Roman"/>
+          <w:sz w:val="28"/>
+          <w:szCs w:val="28"/>
+        </w:rPr>
         <w:tab/>
         <w:t xml:space="preserve">      </w:t>
       </w:r>
@@ -249,6 +283,7 @@
           <w:szCs w:val="28"/>
         </w:rPr>
       </w:pPr>
+      <w:proofErr w:type="gramStart"/>
       <w:r>
         <w:rPr>
           <w:rFonts w:ascii="Times New Roman" w:hAnsi="Times New Roman" w:cs="Times New Roman"/>
@@ -259,6 +294,7 @@
         </w:rPr>
         <w:t>Department  :</w:t>
       </w:r>
+      <w:proofErr w:type="gramEnd"/>
       <w:r>
         <w:rPr>
           <w:rFonts w:ascii="Times New Roman" w:hAnsi="Times New Roman" w:cs="Times New Roman"/>
@@ -305,8 +341,9 @@
           <w:sz w:val="28"/>
           <w:szCs w:val="28"/>
         </w:rPr>
-        <w:t xml:space="preserve">   </w:t>
-      </w:r>
+        <w:t xml:space="preserve"> </w:t>
+      </w:r>
+      <w:proofErr w:type="gramStart"/>
       <w:r>
         <w:rPr>
           <w:rFonts w:ascii="Times New Roman" w:hAnsi="Times New Roman" w:cs="Times New Roman"/>
@@ -315,22 +352,33 @@
           <w:sz w:val="28"/>
           <w:szCs w:val="28"/>
         </w:rPr>
-        <w:t>:</w:t>
-      </w:r>
-      <w:r>
-        <w:rPr>
-          <w:rFonts w:ascii="Times New Roman" w:hAnsi="Times New Roman" w:cs="Times New Roman"/>
+        <w:t xml:space="preserve">  </w:t>
+      </w:r>
+      <w:r>
+        <w:rPr>
+          <w:rFonts w:ascii="Times New Roman" w:hAnsi="Times New Roman" w:cs="Times New Roman"/>
+          <w:b/>
+          <w:bCs/>
           <w:sz w:val="28"/>
           <w:szCs w:val="28"/>
         </w:rPr>
-        <w:t xml:space="preserve"> </w:t>
-      </w:r>
+        <w:t>:</w:t>
+      </w:r>
+      <w:proofErr w:type="gramEnd"/>
       <w:r>
         <w:rPr>
           <w:rFonts w:ascii="Times New Roman" w:hAnsi="Times New Roman" w:cs="Times New Roman"/>
           <w:sz w:val="28"/>
           <w:szCs w:val="28"/>
         </w:rPr>
+        <w:t xml:space="preserve"> </w:t>
+      </w:r>
+      <w:r>
+        <w:rPr>
+          <w:rFonts w:ascii="Times New Roman" w:hAnsi="Times New Roman" w:cs="Times New Roman"/>
+          <w:sz w:val="28"/>
+          <w:szCs w:val="28"/>
+        </w:rPr>
         <w:tab/>
         <w:t>Madras Institute of Technology, Anna University.</w:t>
       </w:r>
@@ -363,8 +411,9 @@
           <w:szCs w:val="28"/>
         </w:rPr>
         <w:tab/>
-        <w:t xml:space="preserve">          : </w:t>
-      </w:r>
+        <w:t xml:space="preserve">        </w:t>
+      </w:r>
+      <w:proofErr w:type="gramStart"/>
       <w:r>
         <w:rPr>
           <w:rFonts w:ascii="Times New Roman" w:hAnsi="Times New Roman" w:cs="Times New Roman"/>
@@ -373,36 +422,37 @@
           <w:sz w:val="28"/>
           <w:szCs w:val="28"/>
         </w:rPr>
-        <w:tab/>
-      </w:r>
-      <w:r>
-        <w:rPr>
-          <w:rFonts w:ascii="Times New Roman" w:hAnsi="Times New Roman" w:cs="Times New Roman"/>
+        <w:t xml:space="preserve">  :</w:t>
+      </w:r>
+      <w:proofErr w:type="gramEnd"/>
+      <w:r>
+        <w:rPr>
+          <w:rFonts w:ascii="Times New Roman" w:hAnsi="Times New Roman" w:cs="Times New Roman"/>
+          <w:b/>
+          <w:bCs/>
           <w:sz w:val="28"/>
           <w:szCs w:val="28"/>
         </w:rPr>
-        <w:t>13-11-2024</w:t>
-      </w:r>
-    </w:p>
-    <w:p>
-      <w:pPr>
-        <w:ind w:left="720"/>
-        <w:rPr>
-          <w:rFonts w:ascii="Times New Roman" w:hAnsi="Times New Roman" w:cs="Times New Roman"/>
+        <w:t xml:space="preserve"> </w:t>
+      </w:r>
+      <w:r>
+        <w:rPr>
+          <w:rFonts w:ascii="Times New Roman" w:hAnsi="Times New Roman" w:cs="Times New Roman"/>
+          <w:b/>
+          <w:bCs/>
           <w:sz w:val="28"/>
           <w:szCs w:val="28"/>
         </w:rPr>
-      </w:pPr>
-    </w:p>
-    <w:p>
-      <w:pPr>
-        <w:ind w:left="720"/>
+        <w:tab/>
+      </w:r>
+      <w:r>
         <w:rPr>
           <w:rFonts w:ascii="Times New Roman" w:hAnsi="Times New Roman" w:cs="Times New Roman"/>
           <w:sz w:val="28"/>
           <w:szCs w:val="28"/>
         </w:rPr>
-      </w:pPr>
+        <w:t>13-11-2024</w:t>
+      </w:r>
     </w:p>
     <w:p>
       <w:pPr>
@@ -416,6 +466,7 @@
     </w:p>
     <w:p>
       <w:pPr>
+        <w:ind w:left="720"/>
         <w:rPr>
           <w:rFonts w:ascii="Times New Roman" w:hAnsi="Times New Roman" w:cs="Times New Roman"/>
           <w:sz w:val="28"/>
@@ -425,23 +476,22 @@
     </w:p>
     <w:p>
       <w:pPr>
-        <w:ind w:left="720"/>
         <w:rPr>
           <w:rFonts w:ascii="Times New Roman" w:hAnsi="Times New Roman" w:cs="Times New Roman"/>
           <w:sz w:val="28"/>
           <w:szCs w:val="28"/>
         </w:rPr>
       </w:pPr>
-      <w:r>
-        <w:rPr>
-          <w:rFonts w:ascii="Times New Roman" w:hAnsi="Times New Roman" w:cs="Times New Roman"/>
-          <w:b/>
-          <w:bCs/>
+    </w:p>
+    <w:p>
+      <w:pPr>
+        <w:ind w:left="720"/>
+        <w:rPr>
+          <w:rFonts w:ascii="Times New Roman" w:hAnsi="Times New Roman" w:cs="Times New Roman"/>
           <w:sz w:val="28"/>
           <w:szCs w:val="28"/>
         </w:rPr>
-        <w:t>Mentor</w:t>
-      </w:r>
+      </w:pPr>
       <w:r>
         <w:rPr>
           <w:rFonts w:ascii="Times New Roman" w:hAnsi="Times New Roman" w:cs="Times New Roman"/>
@@ -450,7 +500,7 @@
           <w:sz w:val="28"/>
           <w:szCs w:val="28"/>
         </w:rPr>
-        <w:t xml:space="preserve">         </w:t>
+        <w:t>Mentor</w:t>
       </w:r>
       <w:r>
         <w:rPr>
@@ -460,83 +510,86 @@
           <w:sz w:val="28"/>
           <w:szCs w:val="28"/>
         </w:rPr>
-        <w:t>:</w:t>
-      </w:r>
-      <w:r>
-        <w:rPr>
-          <w:rFonts w:ascii="Times New Roman" w:hAnsi="Times New Roman" w:cs="Times New Roman"/>
+        <w:t xml:space="preserve">       </w:t>
+      </w:r>
+      <w:proofErr w:type="gramStart"/>
+      <w:r>
+        <w:rPr>
+          <w:rFonts w:ascii="Times New Roman" w:hAnsi="Times New Roman" w:cs="Times New Roman"/>
+          <w:b/>
+          <w:bCs/>
           <w:sz w:val="28"/>
           <w:szCs w:val="28"/>
         </w:rPr>
-        <w:t xml:space="preserve"> </w:t>
-      </w:r>
-      <w:r>
-        <w:rPr>
-          <w:rFonts w:ascii="Times New Roman" w:hAnsi="Times New Roman" w:cs="Times New Roman"/>
+        <w:t xml:space="preserve">  </w:t>
+      </w:r>
+      <w:r>
+        <w:rPr>
+          <w:rFonts w:ascii="Times New Roman" w:hAnsi="Times New Roman" w:cs="Times New Roman"/>
+          <w:b/>
+          <w:bCs/>
           <w:sz w:val="28"/>
           <w:szCs w:val="28"/>
         </w:rPr>
-        <w:tab/>
-        <w:t>Dr.R.Kathiroli</w:t>
-      </w:r>
-    </w:p>
-    <w:p>
-      <w:pPr>
-        <w:ind w:left="720"/>
+        <w:t>:</w:t>
+      </w:r>
+      <w:proofErr w:type="gramEnd"/>
+      <w:r>
         <w:rPr>
           <w:rFonts w:ascii="Times New Roman" w:hAnsi="Times New Roman" w:cs="Times New Roman"/>
           <w:sz w:val="28"/>
           <w:szCs w:val="28"/>
         </w:rPr>
-      </w:pPr>
-      <w:r>
-        <w:rPr>
-          <w:rFonts w:ascii="Times New Roman" w:hAnsi="Times New Roman" w:cs="Times New Roman"/>
-          <w:b/>
-          <w:bCs/>
+        <w:t xml:space="preserve"> </w:t>
+      </w:r>
+      <w:r>
+        <w:rPr>
+          <w:rFonts w:ascii="Times New Roman" w:hAnsi="Times New Roman" w:cs="Times New Roman"/>
           <w:sz w:val="28"/>
           <w:szCs w:val="28"/>
         </w:rPr>
         <w:tab/>
       </w:r>
-      <w:r>
-        <w:rPr>
-          <w:rFonts w:ascii="Times New Roman" w:hAnsi="Times New Roman" w:cs="Times New Roman"/>
-          <w:b/>
-          <w:bCs/>
+      <w:proofErr w:type="spellStart"/>
+      <w:r>
+        <w:rPr>
+          <w:rFonts w:ascii="Times New Roman" w:hAnsi="Times New Roman" w:cs="Times New Roman"/>
           <w:sz w:val="28"/>
           <w:szCs w:val="28"/>
         </w:rPr>
-        <w:tab/>
-      </w:r>
-      <w:r>
-        <w:rPr>
-          <w:rFonts w:ascii="Times New Roman" w:hAnsi="Times New Roman" w:cs="Times New Roman"/>
-          <w:b/>
-          <w:bCs/>
+        <w:t>Dr.R.Kathiroli</w:t>
+      </w:r>
+      <w:proofErr w:type="spellEnd"/>
+    </w:p>
+    <w:p>
+      <w:pPr>
+        <w:ind w:left="720"/>
+        <w:rPr>
+          <w:rFonts w:ascii="Times New Roman" w:hAnsi="Times New Roman" w:cs="Times New Roman"/>
           <w:sz w:val="28"/>
           <w:szCs w:val="28"/>
         </w:rPr>
-        <w:tab/>
-      </w:r>
-      <w:r>
-        <w:rPr>
-          <w:rFonts w:ascii="Times New Roman" w:hAnsi="Times New Roman" w:cs="Times New Roman"/>
+      </w:pPr>
+      <w:r>
+        <w:rPr>
+          <w:rFonts w:ascii="Times New Roman" w:hAnsi="Times New Roman" w:cs="Times New Roman"/>
+          <w:b/>
+          <w:bCs/>
           <w:sz w:val="28"/>
           <w:szCs w:val="28"/>
         </w:rPr>
-        <w:t>Computer Technology</w:t>
-      </w:r>
-    </w:p>
-    <w:p>
-      <w:pPr>
-        <w:ind w:left="720"/>
-        <w:rPr>
-          <w:rFonts w:ascii="Times New Roman" w:hAnsi="Times New Roman" w:cs="Times New Roman"/>
+        <w:tab/>
+      </w:r>
+      <w:r>
+        <w:rPr>
+          <w:rFonts w:ascii="Times New Roman" w:hAnsi="Times New Roman" w:cs="Times New Roman"/>
+          <w:b/>
+          <w:bCs/>
           <w:sz w:val="28"/>
           <w:szCs w:val="28"/>
         </w:rPr>
-      </w:pPr>
+        <w:tab/>
+      </w:r>
       <w:r>
         <w:rPr>
           <w:rFonts w:ascii="Times New Roman" w:hAnsi="Times New Roman" w:cs="Times New Roman"/>
@@ -550,29 +603,57 @@
       <w:r>
         <w:rPr>
           <w:rFonts w:ascii="Times New Roman" w:hAnsi="Times New Roman" w:cs="Times New Roman"/>
-          <w:b/>
-          <w:bCs/>
           <w:sz w:val="28"/>
           <w:szCs w:val="28"/>
         </w:rPr>
-        <w:tab/>
-      </w:r>
-      <w:r>
-        <w:rPr>
-          <w:rFonts w:ascii="Times New Roman" w:hAnsi="Times New Roman" w:cs="Times New Roman"/>
-          <w:b/>
-          <w:bCs/>
+        <w:t>Computer Technology</w:t>
+      </w:r>
+    </w:p>
+    <w:p>
+      <w:pPr>
+        <w:ind w:left="720"/>
+        <w:rPr>
+          <w:rFonts w:ascii="Times New Roman" w:hAnsi="Times New Roman" w:cs="Times New Roman"/>
           <w:sz w:val="28"/>
           <w:szCs w:val="28"/>
         </w:rPr>
-        <w:tab/>
-      </w:r>
-      <w:r>
-        <w:rPr>
-          <w:rFonts w:ascii="Times New Roman" w:hAnsi="Times New Roman" w:cs="Times New Roman"/>
+      </w:pPr>
+      <w:r>
+        <w:rPr>
+          <w:rFonts w:ascii="Times New Roman" w:hAnsi="Times New Roman" w:cs="Times New Roman"/>
+          <w:b/>
+          <w:bCs/>
           <w:sz w:val="28"/>
           <w:szCs w:val="28"/>
         </w:rPr>
+        <w:tab/>
+      </w:r>
+      <w:r>
+        <w:rPr>
+          <w:rFonts w:ascii="Times New Roman" w:hAnsi="Times New Roman" w:cs="Times New Roman"/>
+          <w:b/>
+          <w:bCs/>
+          <w:sz w:val="28"/>
+          <w:szCs w:val="28"/>
+        </w:rPr>
+        <w:tab/>
+      </w:r>
+      <w:r>
+        <w:rPr>
+          <w:rFonts w:ascii="Times New Roman" w:hAnsi="Times New Roman" w:cs="Times New Roman"/>
+          <w:b/>
+          <w:bCs/>
+          <w:sz w:val="28"/>
+          <w:szCs w:val="28"/>
+        </w:rPr>
+        <w:tab/>
+      </w:r>
+      <w:r>
+        <w:rPr>
+          <w:rFonts w:ascii="Times New Roman" w:hAnsi="Times New Roman" w:cs="Times New Roman"/>
+          <w:sz w:val="28"/>
+          <w:szCs w:val="28"/>
+        </w:rPr>
         <w:t>Madras Institute of Technology, Anna University.</w:t>
       </w:r>
     </w:p>
@@ -672,13 +753,59 @@
           <w:szCs w:val="24"/>
         </w:rPr>
       </w:pPr>
-      <w:r>
-        <w:rPr>
-          <w:rFonts w:ascii="Times New Roman" w:hAnsi="Times New Roman" w:cs="Times New Roman"/>
-          <w:sz w:val="24"/>
-          <w:szCs w:val="24"/>
-        </w:rPr>
-        <w:t>DormNest is a student accommodation finder application designed to simplify the search for housing tailored to students' needs. Recognizing the challenges students face when looking for affordable, accessible, and suitable accommodations, DormNest serves as a digital platform where students can browse, filter, and select housing options from listings provided by property owners. By bringing both students and owners onto a unified platform, DormNest seeks to streamline the accommodation search and selection process, providing an efficient, user-friendly solution.</w:t>
+      <w:proofErr w:type="spellStart"/>
+      <w:r>
+        <w:rPr>
+          <w:rFonts w:ascii="Times New Roman" w:hAnsi="Times New Roman" w:cs="Times New Roman"/>
+          <w:sz w:val="24"/>
+          <w:szCs w:val="24"/>
+        </w:rPr>
+        <w:t>DormNest</w:t>
+      </w:r>
+      <w:proofErr w:type="spellEnd"/>
+      <w:r>
+        <w:rPr>
+          <w:rFonts w:ascii="Times New Roman" w:hAnsi="Times New Roman" w:cs="Times New Roman"/>
+          <w:sz w:val="24"/>
+          <w:szCs w:val="24"/>
+        </w:rPr>
+        <w:t xml:space="preserve"> is a student accommodation finder application designed to simplify the search for housing tailored to students' needs. Recognizing the challenges students face when looking for affordable, accessible, and suitable accommodations, </w:t>
+      </w:r>
+      <w:proofErr w:type="spellStart"/>
+      <w:r>
+        <w:rPr>
+          <w:rFonts w:ascii="Times New Roman" w:hAnsi="Times New Roman" w:cs="Times New Roman"/>
+          <w:sz w:val="24"/>
+          <w:szCs w:val="24"/>
+        </w:rPr>
+        <w:t>DormNest</w:t>
+      </w:r>
+      <w:proofErr w:type="spellEnd"/>
+      <w:r>
+        <w:rPr>
+          <w:rFonts w:ascii="Times New Roman" w:hAnsi="Times New Roman" w:cs="Times New Roman"/>
+          <w:sz w:val="24"/>
+          <w:szCs w:val="24"/>
+        </w:rPr>
+        <w:t xml:space="preserve"> serves as a digital platform where students can browse, filter, and select housing options from listings provided by property owners. By bringing both students and owners onto a unified platform, </w:t>
+      </w:r>
+      <w:proofErr w:type="spellStart"/>
+      <w:r>
+        <w:rPr>
+          <w:rFonts w:ascii="Times New Roman" w:hAnsi="Times New Roman" w:cs="Times New Roman"/>
+          <w:sz w:val="24"/>
+          <w:szCs w:val="24"/>
+        </w:rPr>
+        <w:t>DormNest</w:t>
+      </w:r>
+      <w:proofErr w:type="spellEnd"/>
+      <w:r>
+        <w:rPr>
+          <w:rFonts w:ascii="Times New Roman" w:hAnsi="Times New Roman" w:cs="Times New Roman"/>
+          <w:sz w:val="24"/>
+          <w:szCs w:val="24"/>
+        </w:rPr>
+        <w:t xml:space="preserve"> seeks to streamline the accommodation search and selection process, providing an efficient, user-friendly solution.</w:t>
       </w:r>
     </w:p>
     <w:p>
@@ -886,7 +1013,25 @@
           <w:sz w:val="24"/>
           <w:szCs w:val="24"/>
         </w:rPr>
-        <w:t>Database Integration: DormNest is backed by a PostgreSQL database that securely stores user and property data, ensuring smooth retrieval and scalability as the application grows.</w:t>
+        <w:t xml:space="preserve">Database Integration: </w:t>
+      </w:r>
+      <w:proofErr w:type="spellStart"/>
+      <w:r>
+        <w:rPr>
+          <w:rFonts w:ascii="Times New Roman" w:hAnsi="Times New Roman" w:cs="Times New Roman"/>
+          <w:sz w:val="24"/>
+          <w:szCs w:val="24"/>
+        </w:rPr>
+        <w:t>DormNest</w:t>
+      </w:r>
+      <w:proofErr w:type="spellEnd"/>
+      <w:r>
+        <w:rPr>
+          <w:rFonts w:ascii="Times New Roman" w:hAnsi="Times New Roman" w:cs="Times New Roman"/>
+          <w:sz w:val="24"/>
+          <w:szCs w:val="24"/>
+        </w:rPr>
+        <w:t xml:space="preserve"> is backed by a PostgreSQL database that securely stores user and property data, ensuring smooth retrieval and scalability as the application grows.</w:t>
       </w:r>
     </w:p>
     <w:p>
@@ -2222,6 +2367,15 @@
           <w:rFonts w:ascii="Times New Roman" w:hAnsi="Times New Roman" w:cs="Times New Roman"/>
           <w:b/>
           <w:bCs/>
+        </w:rPr>
+      </w:pPr>
+    </w:p>
+    <w:p>
+      <w:pPr>
+        <w:rPr>
+          <w:rFonts w:ascii="Times New Roman" w:hAnsi="Times New Roman" w:cs="Times New Roman"/>
+          <w:b/>
+          <w:bCs/>
           <w:sz w:val="48"/>
           <w:szCs w:val="48"/>
         </w:rPr>
@@ -2234,6 +2388,7 @@
           <w:sz w:val="48"/>
           <w:szCs w:val="48"/>
         </w:rPr>
+        <w:lastRenderedPageBreak/>
         <w:t>Problem Statement</w:t>
       </w:r>
     </w:p>
@@ -2251,7 +2406,6 @@
           <w:sz w:val="24"/>
           <w:szCs w:val="24"/>
         </w:rPr>
-        <w:lastRenderedPageBreak/>
         <w:t>Finding suitable accommodation is one of the most significant challenges faced by students, especially when they are moving to new cities or countries for their studies. The lack of a centralized platform specifically designed for students leads to inefficient search processes, with students often relying on generic housing platforms that do not cater to their unique needs. Furthermore, property owners who wish to rent their properties to students often face difficulties reaching a targeted audience, managing listings, and responding to inquiries efficiently.</w:t>
       </w:r>
     </w:p>
@@ -2556,6 +2710,7 @@
           <w:sz w:val="48"/>
           <w:szCs w:val="48"/>
         </w:rPr>
+        <w:lastRenderedPageBreak/>
         <w:t>Introduction</w:t>
       </w:r>
     </w:p>
@@ -2577,7 +2732,6 @@
           <w:sz w:val="28"/>
           <w:szCs w:val="28"/>
         </w:rPr>
-        <w:lastRenderedPageBreak/>
         <w:t>Background</w:t>
       </w:r>
     </w:p>
@@ -2595,7 +2749,25 @@
           <w:sz w:val="24"/>
           <w:szCs w:val="24"/>
         </w:rPr>
-        <w:t>Finding suitable accommodation is a common challenge for students, especially those moving to new cities or countries for their studies. Many face issues such as limited budget options, lack of reliable sources, and time constraints in finding a place to live. Traditional housing search platforms often don't cater specifically to student needs, leading to frustration and inefficiency. DormNest addresses this gap by providing a dedicated platform focused on student accommodation, simplifying the search for affordable, verified, and accessible housing options tailored to students.</w:t>
+        <w:t xml:space="preserve">Finding suitable accommodation is a common challenge for students, especially those moving to new cities or countries for their studies. Many face issues such as limited budget options, lack of reliable sources, and time constraints in finding a place to live. Traditional housing search platforms often don't cater specifically to student needs, leading to frustration and inefficiency. </w:t>
+      </w:r>
+      <w:proofErr w:type="spellStart"/>
+      <w:r>
+        <w:rPr>
+          <w:rFonts w:ascii="Times New Roman" w:hAnsi="Times New Roman" w:cs="Times New Roman"/>
+          <w:sz w:val="24"/>
+          <w:szCs w:val="24"/>
+        </w:rPr>
+        <w:t>DormNest</w:t>
+      </w:r>
+      <w:proofErr w:type="spellEnd"/>
+      <w:r>
+        <w:rPr>
+          <w:rFonts w:ascii="Times New Roman" w:hAnsi="Times New Roman" w:cs="Times New Roman"/>
+          <w:sz w:val="24"/>
+          <w:szCs w:val="24"/>
+        </w:rPr>
+        <w:t xml:space="preserve"> addresses this gap by providing a dedicated platform focused on student accommodation, simplifying the search for affordable, verified, and accessible housing options tailored to students.</w:t>
       </w:r>
     </w:p>
     <w:p>
@@ -2627,14 +2799,69 @@
           <w:szCs w:val="24"/>
         </w:rPr>
       </w:pPr>
-      <w:r>
-        <w:rPr>
-          <w:rFonts w:ascii="Times New Roman" w:hAnsi="Times New Roman" w:cs="Times New Roman"/>
-          <w:sz w:val="24"/>
-          <w:szCs w:val="24"/>
-        </w:rPr>
-        <w:t>DormNest aims to streamline the student housing search process by connecting students with property owners who offer accommodations suited to student requirements. By centralizing accommodation listings, DormNest provides students with a user-friendly platform to browse, filter, and book housing options, thereby reducing the time and effort needed to find suitable accommodation. For property owners, DormNest provides an interface to manage listings, reach a targeted audience, and communicate directly with prospective student tenants.</w:t>
-      </w:r>
+      <w:proofErr w:type="spellStart"/>
+      <w:r>
+        <w:rPr>
+          <w:rFonts w:ascii="Times New Roman" w:hAnsi="Times New Roman" w:cs="Times New Roman"/>
+          <w:sz w:val="24"/>
+          <w:szCs w:val="24"/>
+        </w:rPr>
+        <w:t>DormNest</w:t>
+      </w:r>
+      <w:proofErr w:type="spellEnd"/>
+      <w:r>
+        <w:rPr>
+          <w:rFonts w:ascii="Times New Roman" w:hAnsi="Times New Roman" w:cs="Times New Roman"/>
+          <w:sz w:val="24"/>
+          <w:szCs w:val="24"/>
+        </w:rPr>
+        <w:t xml:space="preserve"> aims to streamline the student housing search process by connecting students with property owners who offer accommodations suited to student requirements. By centralizing accommodation listings, </w:t>
+      </w:r>
+      <w:proofErr w:type="spellStart"/>
+      <w:r>
+        <w:rPr>
+          <w:rFonts w:ascii="Times New Roman" w:hAnsi="Times New Roman" w:cs="Times New Roman"/>
+          <w:sz w:val="24"/>
+          <w:szCs w:val="24"/>
+        </w:rPr>
+        <w:t>DormNest</w:t>
+      </w:r>
+      <w:proofErr w:type="spellEnd"/>
+      <w:r>
+        <w:rPr>
+          <w:rFonts w:ascii="Times New Roman" w:hAnsi="Times New Roman" w:cs="Times New Roman"/>
+          <w:sz w:val="24"/>
+          <w:szCs w:val="24"/>
+        </w:rPr>
+        <w:t xml:space="preserve"> provides students with a user-friendly platform to browse, filter, and book housing options, thereby reducing the time and effort needed to find suitable accommodation. For property owners, </w:t>
+      </w:r>
+      <w:proofErr w:type="spellStart"/>
+      <w:r>
+        <w:rPr>
+          <w:rFonts w:ascii="Times New Roman" w:hAnsi="Times New Roman" w:cs="Times New Roman"/>
+          <w:sz w:val="24"/>
+          <w:szCs w:val="24"/>
+        </w:rPr>
+        <w:t>DormNest</w:t>
+      </w:r>
+      <w:proofErr w:type="spellEnd"/>
+      <w:r>
+        <w:rPr>
+          <w:rFonts w:ascii="Times New Roman" w:hAnsi="Times New Roman" w:cs="Times New Roman"/>
+          <w:sz w:val="24"/>
+          <w:szCs w:val="24"/>
+        </w:rPr>
+        <w:t xml:space="preserve"> provides an interface to manage listings, reach a targeted audience, and communicate directly with prospective student tenants.</w:t>
+      </w:r>
+    </w:p>
+    <w:p>
+      <w:pPr>
+        <w:rPr>
+          <w:rFonts w:ascii="Times New Roman" w:hAnsi="Times New Roman" w:cs="Times New Roman"/>
+          <w:sz w:val="24"/>
+          <w:szCs w:val="24"/>
+        </w:rPr>
+      </w:pPr>
     </w:p>
     <w:p>
       <w:pPr>
@@ -2654,24 +2881,34 @@
           <w:sz w:val="28"/>
           <w:szCs w:val="28"/>
         </w:rPr>
-        <w:t>Scope</w:t>
-      </w:r>
-    </w:p>
-    <w:p>
-      <w:pPr>
-        <w:rPr>
-          <w:rFonts w:ascii="Times New Roman" w:hAnsi="Times New Roman" w:cs="Times New Roman"/>
-          <w:sz w:val="24"/>
-          <w:szCs w:val="24"/>
-        </w:rPr>
-      </w:pPr>
-      <w:r>
-        <w:rPr>
-          <w:rFonts w:ascii="Times New Roman" w:hAnsi="Times New Roman" w:cs="Times New Roman"/>
-          <w:sz w:val="24"/>
-          <w:szCs w:val="24"/>
-        </w:rPr>
-        <w:t>DormNest encompasses both functional and non-functional requirements to ensure it meets the needs of users efficiently:</w:t>
+        <w:t>Requirements Overview:</w:t>
+      </w:r>
+    </w:p>
+    <w:p>
+      <w:pPr>
+        <w:rPr>
+          <w:rFonts w:ascii="Times New Roman" w:hAnsi="Times New Roman" w:cs="Times New Roman"/>
+          <w:sz w:val="24"/>
+          <w:szCs w:val="24"/>
+        </w:rPr>
+      </w:pPr>
+      <w:proofErr w:type="spellStart"/>
+      <w:r>
+        <w:rPr>
+          <w:rFonts w:ascii="Times New Roman" w:hAnsi="Times New Roman" w:cs="Times New Roman"/>
+          <w:sz w:val="24"/>
+          <w:szCs w:val="24"/>
+        </w:rPr>
+        <w:t>DormNest</w:t>
+      </w:r>
+      <w:proofErr w:type="spellEnd"/>
+      <w:r>
+        <w:rPr>
+          <w:rFonts w:ascii="Times New Roman" w:hAnsi="Times New Roman" w:cs="Times New Roman"/>
+          <w:sz w:val="24"/>
+          <w:szCs w:val="24"/>
+        </w:rPr>
+        <w:t xml:space="preserve"> encompasses both functional and non-functional requirements to ensure it meets the needs of users efficiently:</w:t>
       </w:r>
     </w:p>
     <w:p>
@@ -2833,15 +3070,6 @@
     </w:p>
     <w:p>
       <w:pPr>
-        <w:rPr>
-          <w:rFonts w:ascii="Times New Roman" w:hAnsi="Times New Roman" w:cs="Times New Roman"/>
-          <w:sz w:val="24"/>
-          <w:szCs w:val="24"/>
-        </w:rPr>
-      </w:pPr>
-    </w:p>
-    <w:p>
-      <w:pPr>
         <w:numPr>
           <w:ilvl w:val="0"/>
           <w:numId w:val="15"/>
@@ -2862,6 +3090,7 @@
           <w:sz w:val="28"/>
           <w:szCs w:val="28"/>
         </w:rPr>
+        <w:lastRenderedPageBreak/>
         <w:t>Non-Functional Requirements:</w:t>
       </w:r>
     </w:p>
@@ -2883,7 +3112,6 @@
           <w:sz w:val="24"/>
           <w:szCs w:val="24"/>
         </w:rPr>
-        <w:lastRenderedPageBreak/>
         <w:t>Usability: Designed for ease of use, with a straightforward interface that ensures seamless navigation for both students and property owners.</w:t>
       </w:r>
     </w:p>
@@ -3188,6 +3416,7 @@
           <w:sz w:val="48"/>
           <w:szCs w:val="48"/>
         </w:rPr>
+        <w:lastRenderedPageBreak/>
         <w:t>Requirements Analysis</w:t>
       </w:r>
     </w:p>
@@ -3209,7 +3438,6 @@
           <w:sz w:val="32"/>
           <w:szCs w:val="32"/>
         </w:rPr>
-        <w:lastRenderedPageBreak/>
         <w:t>Functional Requirements</w:t>
       </w:r>
     </w:p>
@@ -3221,13 +3449,23 @@
           <w:szCs w:val="24"/>
         </w:rPr>
       </w:pPr>
-      <w:r>
-        <w:rPr>
-          <w:rFonts w:ascii="Times New Roman" w:hAnsi="Times New Roman" w:cs="Times New Roman"/>
-          <w:sz w:val="24"/>
-          <w:szCs w:val="24"/>
-        </w:rPr>
-        <w:t>DormNest provides several core functions to facilitate efficient user interaction and property management. The main functional requirements include:</w:t>
+      <w:proofErr w:type="spellStart"/>
+      <w:r>
+        <w:rPr>
+          <w:rFonts w:ascii="Times New Roman" w:hAnsi="Times New Roman" w:cs="Times New Roman"/>
+          <w:sz w:val="24"/>
+          <w:szCs w:val="24"/>
+        </w:rPr>
+        <w:t>DormNest</w:t>
+      </w:r>
+      <w:proofErr w:type="spellEnd"/>
+      <w:r>
+        <w:rPr>
+          <w:rFonts w:ascii="Times New Roman" w:hAnsi="Times New Roman" w:cs="Times New Roman"/>
+          <w:sz w:val="24"/>
+          <w:szCs w:val="24"/>
+        </w:rPr>
+        <w:t xml:space="preserve"> provides several core functions to facilitate efficient user interaction and property management. The main functional requirements include:</w:t>
       </w:r>
     </w:p>
     <w:p>
@@ -3687,6 +3925,7 @@
           <w:sz w:val="32"/>
           <w:szCs w:val="32"/>
         </w:rPr>
+        <w:lastRenderedPageBreak/>
         <w:t>Non-Functional Requirements</w:t>
       </w:r>
     </w:p>
@@ -3704,8 +3943,25 @@
           <w:sz w:val="24"/>
           <w:szCs w:val="24"/>
         </w:rPr>
-        <w:lastRenderedPageBreak/>
-        <w:t>To ensure DormNest operates effectively, it adheres to the following non-functional requirements:</w:t>
+        <w:t xml:space="preserve">To ensure </w:t>
+      </w:r>
+      <w:proofErr w:type="spellStart"/>
+      <w:r>
+        <w:rPr>
+          <w:rFonts w:ascii="Times New Roman" w:hAnsi="Times New Roman" w:cs="Times New Roman"/>
+          <w:sz w:val="24"/>
+          <w:szCs w:val="24"/>
+        </w:rPr>
+        <w:t>DormNest</w:t>
+      </w:r>
+      <w:proofErr w:type="spellEnd"/>
+      <w:r>
+        <w:rPr>
+          <w:rFonts w:ascii="Times New Roman" w:hAnsi="Times New Roman" w:cs="Times New Roman"/>
+          <w:sz w:val="24"/>
+          <w:szCs w:val="24"/>
+        </w:rPr>
+        <w:t xml:space="preserve"> operates effectively, it adheres to the following non-functional requirements:</w:t>
       </w:r>
     </w:p>
     <w:p>
@@ -3824,6 +4080,31 @@
     <w:p>
       <w:pPr>
         <w:numPr>
+          <w:ilvl w:val="0"/>
+          <w:numId w:val="17"/>
+        </w:numPr>
+        <w:rPr>
+          <w:rFonts w:ascii="Times New Roman" w:hAnsi="Times New Roman" w:cs="Times New Roman"/>
+          <w:b/>
+          <w:bCs/>
+          <w:sz w:val="28"/>
+          <w:szCs w:val="28"/>
+        </w:rPr>
+      </w:pPr>
+      <w:r>
+        <w:rPr>
+          <w:rFonts w:ascii="Times New Roman" w:hAnsi="Times New Roman" w:cs="Times New Roman"/>
+          <w:b/>
+          <w:bCs/>
+          <w:sz w:val="28"/>
+          <w:szCs w:val="28"/>
+        </w:rPr>
+        <w:t>Scalability:</w:t>
+      </w:r>
+    </w:p>
+    <w:p>
+      <w:pPr>
+        <w:numPr>
           <w:ilvl w:val="1"/>
           <w:numId w:val="17"/>
         </w:numPr>
@@ -3839,7 +4120,28 @@
           <w:sz w:val="24"/>
           <w:szCs w:val="24"/>
         </w:rPr>
-        <w:t>Ensures responsive interactions across both desktop and mobile browsers.</w:t>
+        <w:t>Built with scalability in mind, allowing for increased listings and user activity as the application’s popularity grows.</w:t>
+      </w:r>
+    </w:p>
+    <w:p>
+      <w:pPr>
+        <w:numPr>
+          <w:ilvl w:val="1"/>
+          <w:numId w:val="17"/>
+        </w:numPr>
+        <w:rPr>
+          <w:rFonts w:ascii="Times New Roman" w:hAnsi="Times New Roman" w:cs="Times New Roman"/>
+          <w:sz w:val="24"/>
+          <w:szCs w:val="24"/>
+        </w:rPr>
+      </w:pPr>
+      <w:r>
+        <w:rPr>
+          <w:rFonts w:ascii="Times New Roman" w:hAnsi="Times New Roman" w:cs="Times New Roman"/>
+          <w:sz w:val="24"/>
+          <w:szCs w:val="24"/>
+        </w:rPr>
+        <w:t>Database and application architecture support expansion to accommodate additional functionalities or higher traffic.</w:t>
       </w:r>
     </w:p>
     <w:p>
@@ -3864,7 +4166,7 @@
           <w:sz w:val="28"/>
           <w:szCs w:val="28"/>
         </w:rPr>
-        <w:t>Scalability:</w:t>
+        <w:t>Security:</w:t>
       </w:r>
     </w:p>
     <w:p>
@@ -3885,7 +4187,7 @@
           <w:sz w:val="24"/>
           <w:szCs w:val="24"/>
         </w:rPr>
-        <w:t>Built with scalability in mind, allowing for increased listings and user activity as the application’s popularity grows.</w:t>
+        <w:t>Incorporates secure authentication and authorization mechanisms to protect user data and restrict unauthorized access.</w:t>
       </w:r>
     </w:p>
     <w:p>
@@ -3906,73 +4208,6 @@
           <w:sz w:val="24"/>
           <w:szCs w:val="24"/>
         </w:rPr>
-        <w:t>Database and application architecture support expansion to accommodate additional functionalities or higher traffic.</w:t>
-      </w:r>
-    </w:p>
-    <w:p>
-      <w:pPr>
-        <w:numPr>
-          <w:ilvl w:val="0"/>
-          <w:numId w:val="17"/>
-        </w:numPr>
-        <w:rPr>
-          <w:rFonts w:ascii="Times New Roman" w:hAnsi="Times New Roman" w:cs="Times New Roman"/>
-          <w:b/>
-          <w:bCs/>
-          <w:sz w:val="28"/>
-          <w:szCs w:val="28"/>
-        </w:rPr>
-      </w:pPr>
-      <w:r>
-        <w:rPr>
-          <w:rFonts w:ascii="Times New Roman" w:hAnsi="Times New Roman" w:cs="Times New Roman"/>
-          <w:b/>
-          <w:bCs/>
-          <w:sz w:val="28"/>
-          <w:szCs w:val="28"/>
-        </w:rPr>
-        <w:t>Security:</w:t>
-      </w:r>
-    </w:p>
-    <w:p>
-      <w:pPr>
-        <w:numPr>
-          <w:ilvl w:val="1"/>
-          <w:numId w:val="17"/>
-        </w:numPr>
-        <w:rPr>
-          <w:rFonts w:ascii="Times New Roman" w:hAnsi="Times New Roman" w:cs="Times New Roman"/>
-          <w:sz w:val="24"/>
-          <w:szCs w:val="24"/>
-        </w:rPr>
-      </w:pPr>
-      <w:r>
-        <w:rPr>
-          <w:rFonts w:ascii="Times New Roman" w:hAnsi="Times New Roman" w:cs="Times New Roman"/>
-          <w:sz w:val="24"/>
-          <w:szCs w:val="24"/>
-        </w:rPr>
-        <w:t>Incorporates secure authentication and authorization mechanisms to protect user data and restrict unauthorized access.</w:t>
-      </w:r>
-    </w:p>
-    <w:p>
-      <w:pPr>
-        <w:numPr>
-          <w:ilvl w:val="1"/>
-          <w:numId w:val="17"/>
-        </w:numPr>
-        <w:rPr>
-          <w:rFonts w:ascii="Times New Roman" w:hAnsi="Times New Roman" w:cs="Times New Roman"/>
-          <w:sz w:val="24"/>
-          <w:szCs w:val="24"/>
-        </w:rPr>
-      </w:pPr>
-      <w:r>
-        <w:rPr>
-          <w:rFonts w:ascii="Times New Roman" w:hAnsi="Times New Roman" w:cs="Times New Roman"/>
-          <w:sz w:val="24"/>
-          <w:szCs w:val="24"/>
-        </w:rPr>
         <w:t>Follows data protection standards, ensuring sensitive user information is encrypted and stored securely.</w:t>
       </w:r>
     </w:p>
@@ -4116,10 +4351,10 @@
           <w:szCs w:val="40"/>
         </w:rPr>
         <w:drawing>
-          <wp:inline distT="0" distB="0" distL="0" distR="0" wp14:anchorId="25938B6D" wp14:editId="5D392C9A">
-            <wp:extent cx="5731510" cy="4444365"/>
-            <wp:effectExtent l="0" t="0" r="2540" b="0"/>
-            <wp:docPr id="462519690" name="Picture 1"/>
+          <wp:inline distT="0" distB="0" distL="0" distR="0" wp14:anchorId="4876D47F" wp14:editId="75BE2647">
+            <wp:extent cx="5429941" cy="4379900"/>
+            <wp:effectExtent l="0" t="0" r="0" b="1905"/>
+            <wp:docPr id="210752611" name="Picture 1"/>
             <wp:cNvGraphicFramePr>
               <a:graphicFrameLocks xmlns:a="http://schemas.openxmlformats.org/drawingml/2006/main" noChangeAspect="1"/>
             </wp:cNvGraphicFramePr>
@@ -4127,7 +4362,7 @@
               <a:graphicData uri="http://schemas.openxmlformats.org/drawingml/2006/picture">
                 <pic:pic xmlns:pic="http://schemas.openxmlformats.org/drawingml/2006/picture">
                   <pic:nvPicPr>
-                    <pic:cNvPr id="462519690" name=""/>
+                    <pic:cNvPr id="210752611" name=""/>
                     <pic:cNvPicPr/>
                   </pic:nvPicPr>
                   <pic:blipFill>
@@ -4139,7 +4374,7 @@
                   <pic:spPr>
                     <a:xfrm>
                       <a:off x="0" y="0"/>
-                      <a:ext cx="5731510" cy="4444365"/>
+                      <a:ext cx="5441639" cy="4389336"/>
                     </a:xfrm>
                     <a:prstGeom prst="rect">
                       <a:avLst/>
@@ -5793,8 +6028,13 @@
           </w:tcPr>
           <w:p>
             <w:r>
-              <w:t>Update details of Accomodation</w:t>
+              <w:t xml:space="preserve">Update details of </w:t>
             </w:r>
+            <w:proofErr w:type="spellStart"/>
+            <w:r>
+              <w:t>Accomodation</w:t>
+            </w:r>
+            <w:proofErr w:type="spellEnd"/>
           </w:p>
         </w:tc>
         <w:tc>
@@ -6269,8 +6509,20 @@
           <w:sz w:val="40"/>
           <w:szCs w:val="28"/>
         </w:rPr>
-        <w:t>Data Flow Diagarm</w:t>
-      </w:r>
+        <w:t xml:space="preserve">Data Flow </w:t>
+      </w:r>
+      <w:proofErr w:type="spellStart"/>
+      <w:r>
+        <w:rPr>
+          <w:rFonts w:ascii="Times New Roman" w:hAnsi="Times New Roman" w:cs="Times New Roman"/>
+          <w:b/>
+          <w:bCs/>
+          <w:sz w:val="40"/>
+          <w:szCs w:val="28"/>
+        </w:rPr>
+        <w:t>Diagarm</w:t>
+      </w:r>
+      <w:proofErr w:type="spellEnd"/>
       <w:r>
         <w:rPr>
           <w:rFonts w:ascii="Times New Roman" w:hAnsi="Times New Roman" w:cs="Times New Roman"/>
@@ -7619,7 +7871,25 @@
           <w:sz w:val="24"/>
           <w:szCs w:val="24"/>
         </w:rPr>
-        <w:t>import javax.swing.*;</w:t>
+        <w:t xml:space="preserve">import </w:t>
+      </w:r>
+      <w:proofErr w:type="spellStart"/>
+      <w:r>
+        <w:rPr>
+          <w:rFonts w:ascii="Times New Roman" w:hAnsi="Times New Roman" w:cs="Times New Roman"/>
+          <w:sz w:val="24"/>
+          <w:szCs w:val="24"/>
+        </w:rPr>
+        <w:t>javax.swing</w:t>
+      </w:r>
+      <w:proofErr w:type="spellEnd"/>
+      <w:r>
+        <w:rPr>
+          <w:rFonts w:ascii="Times New Roman" w:hAnsi="Times New Roman" w:cs="Times New Roman"/>
+          <w:sz w:val="24"/>
+          <w:szCs w:val="24"/>
+        </w:rPr>
+        <w:t>.*;</w:t>
       </w:r>
       <w:r>
         <w:rPr>
@@ -7628,7 +7898,25 @@
           <w:szCs w:val="24"/>
         </w:rPr>
         <w:br/>
-        <w:t>import java.awt.*;</w:t>
+        <w:t xml:space="preserve">import </w:t>
+      </w:r>
+      <w:proofErr w:type="spellStart"/>
+      <w:r>
+        <w:rPr>
+          <w:rFonts w:ascii="Times New Roman" w:hAnsi="Times New Roman" w:cs="Times New Roman"/>
+          <w:sz w:val="24"/>
+          <w:szCs w:val="24"/>
+        </w:rPr>
+        <w:t>java.awt</w:t>
+      </w:r>
+      <w:proofErr w:type="spellEnd"/>
+      <w:r>
+        <w:rPr>
+          <w:rFonts w:ascii="Times New Roman" w:hAnsi="Times New Roman" w:cs="Times New Roman"/>
+          <w:sz w:val="24"/>
+          <w:szCs w:val="24"/>
+        </w:rPr>
+        <w:t>.*;</w:t>
       </w:r>
       <w:r>
         <w:rPr>
@@ -7637,7 +7925,25 @@
           <w:szCs w:val="24"/>
         </w:rPr>
         <w:br/>
-        <w:t>import java.awt.event.ActionEvent;</w:t>
+        <w:t xml:space="preserve">import </w:t>
+      </w:r>
+      <w:proofErr w:type="spellStart"/>
+      <w:r>
+        <w:rPr>
+          <w:rFonts w:ascii="Times New Roman" w:hAnsi="Times New Roman" w:cs="Times New Roman"/>
+          <w:sz w:val="24"/>
+          <w:szCs w:val="24"/>
+        </w:rPr>
+        <w:t>java.awt.event.ActionEvent</w:t>
+      </w:r>
+      <w:proofErr w:type="spellEnd"/>
+      <w:r>
+        <w:rPr>
+          <w:rFonts w:ascii="Times New Roman" w:hAnsi="Times New Roman" w:cs="Times New Roman"/>
+          <w:sz w:val="24"/>
+          <w:szCs w:val="24"/>
+        </w:rPr>
+        <w:t>;</w:t>
       </w:r>
       <w:r>
         <w:rPr>
@@ -7646,7 +7952,25 @@
           <w:szCs w:val="24"/>
         </w:rPr>
         <w:br/>
-        <w:t>import java.awt.event.ActionListener;</w:t>
+        <w:t xml:space="preserve">import </w:t>
+      </w:r>
+      <w:proofErr w:type="spellStart"/>
+      <w:r>
+        <w:rPr>
+          <w:rFonts w:ascii="Times New Roman" w:hAnsi="Times New Roman" w:cs="Times New Roman"/>
+          <w:sz w:val="24"/>
+          <w:szCs w:val="24"/>
+        </w:rPr>
+        <w:t>java.awt.event.ActionListener</w:t>
+      </w:r>
+      <w:proofErr w:type="spellEnd"/>
+      <w:r>
+        <w:rPr>
+          <w:rFonts w:ascii="Times New Roman" w:hAnsi="Times New Roman" w:cs="Times New Roman"/>
+          <w:sz w:val="24"/>
+          <w:szCs w:val="24"/>
+        </w:rPr>
+        <w:t>;</w:t>
       </w:r>
       <w:r>
         <w:rPr>
@@ -7655,7 +7979,25 @@
           <w:szCs w:val="24"/>
         </w:rPr>
         <w:br/>
-        <w:t>import java.sql.*;</w:t>
+        <w:t xml:space="preserve">import </w:t>
+      </w:r>
+      <w:proofErr w:type="spellStart"/>
+      <w:r>
+        <w:rPr>
+          <w:rFonts w:ascii="Times New Roman" w:hAnsi="Times New Roman" w:cs="Times New Roman"/>
+          <w:sz w:val="24"/>
+          <w:szCs w:val="24"/>
+        </w:rPr>
+        <w:t>java.sql</w:t>
+      </w:r>
+      <w:proofErr w:type="spellEnd"/>
+      <w:r>
+        <w:rPr>
+          <w:rFonts w:ascii="Times New Roman" w:hAnsi="Times New Roman" w:cs="Times New Roman"/>
+          <w:sz w:val="24"/>
+          <w:szCs w:val="24"/>
+        </w:rPr>
+        <w:t>.*;</w:t>
       </w:r>
       <w:r>
         <w:rPr>
@@ -7672,7 +8014,43 @@
           <w:szCs w:val="24"/>
         </w:rPr>
         <w:br/>
-        <w:t>public class StudentHomePageGUI extends JFrame {</w:t>
+        <w:t xml:space="preserve">public class </w:t>
+      </w:r>
+      <w:proofErr w:type="spellStart"/>
+      <w:r>
+        <w:rPr>
+          <w:rFonts w:ascii="Times New Roman" w:hAnsi="Times New Roman" w:cs="Times New Roman"/>
+          <w:sz w:val="24"/>
+          <w:szCs w:val="24"/>
+        </w:rPr>
+        <w:t>StudentHomePageGUI</w:t>
+      </w:r>
+      <w:proofErr w:type="spellEnd"/>
+      <w:r>
+        <w:rPr>
+          <w:rFonts w:ascii="Times New Roman" w:hAnsi="Times New Roman" w:cs="Times New Roman"/>
+          <w:sz w:val="24"/>
+          <w:szCs w:val="24"/>
+        </w:rPr>
+        <w:t xml:space="preserve"> extends </w:t>
+      </w:r>
+      <w:proofErr w:type="spellStart"/>
+      <w:r>
+        <w:rPr>
+          <w:rFonts w:ascii="Times New Roman" w:hAnsi="Times New Roman" w:cs="Times New Roman"/>
+          <w:sz w:val="24"/>
+          <w:szCs w:val="24"/>
+        </w:rPr>
+        <w:t>JFrame</w:t>
+      </w:r>
+      <w:proofErr w:type="spellEnd"/>
+      <w:r>
+        <w:rPr>
+          <w:rFonts w:ascii="Times New Roman" w:hAnsi="Times New Roman" w:cs="Times New Roman"/>
+          <w:sz w:val="24"/>
+          <w:szCs w:val="24"/>
+        </w:rPr>
+        <w:t xml:space="preserve"> {</w:t>
       </w:r>
       <w:r>
         <w:rPr>
@@ -7689,7 +8067,25 @@
           <w:szCs w:val="24"/>
         </w:rPr>
         <w:br/>
-        <w:t xml:space="preserve">    int userID;</w:t>
+        <w:t xml:space="preserve">    int </w:t>
+      </w:r>
+      <w:proofErr w:type="spellStart"/>
+      <w:r>
+        <w:rPr>
+          <w:rFonts w:ascii="Times New Roman" w:hAnsi="Times New Roman" w:cs="Times New Roman"/>
+          <w:sz w:val="24"/>
+          <w:szCs w:val="24"/>
+        </w:rPr>
+        <w:t>userID</w:t>
+      </w:r>
+      <w:proofErr w:type="spellEnd"/>
+      <w:r>
+        <w:rPr>
+          <w:rFonts w:ascii="Times New Roman" w:hAnsi="Times New Roman" w:cs="Times New Roman"/>
+          <w:sz w:val="24"/>
+          <w:szCs w:val="24"/>
+        </w:rPr>
+        <w:t>;</w:t>
       </w:r>
       <w:r>
         <w:rPr>
@@ -7698,7 +8094,43 @@
           <w:szCs w:val="24"/>
         </w:rPr>
         <w:br/>
-        <w:t xml:space="preserve">    private JPanel contentPanel;</w:t>
+        <w:t xml:space="preserve">    private </w:t>
+      </w:r>
+      <w:proofErr w:type="spellStart"/>
+      <w:r>
+        <w:rPr>
+          <w:rFonts w:ascii="Times New Roman" w:hAnsi="Times New Roman" w:cs="Times New Roman"/>
+          <w:sz w:val="24"/>
+          <w:szCs w:val="24"/>
+        </w:rPr>
+        <w:t>JPanel</w:t>
+      </w:r>
+      <w:proofErr w:type="spellEnd"/>
+      <w:r>
+        <w:rPr>
+          <w:rFonts w:ascii="Times New Roman" w:hAnsi="Times New Roman" w:cs="Times New Roman"/>
+          <w:sz w:val="24"/>
+          <w:szCs w:val="24"/>
+        </w:rPr>
+        <w:t xml:space="preserve"> </w:t>
+      </w:r>
+      <w:proofErr w:type="spellStart"/>
+      <w:r>
+        <w:rPr>
+          <w:rFonts w:ascii="Times New Roman" w:hAnsi="Times New Roman" w:cs="Times New Roman"/>
+          <w:sz w:val="24"/>
+          <w:szCs w:val="24"/>
+        </w:rPr>
+        <w:t>contentPanel</w:t>
+      </w:r>
+      <w:proofErr w:type="spellEnd"/>
+      <w:r>
+        <w:rPr>
+          <w:rFonts w:ascii="Times New Roman" w:hAnsi="Times New Roman" w:cs="Times New Roman"/>
+          <w:sz w:val="24"/>
+          <w:szCs w:val="24"/>
+        </w:rPr>
+        <w:t>;</w:t>
       </w:r>
       <w:r>
         <w:rPr>
@@ -7707,7 +8139,43 @@
           <w:szCs w:val="24"/>
         </w:rPr>
         <w:br/>
-        <w:t xml:space="preserve">    private JComboBox&lt;String&gt; rentFilter;</w:t>
+        <w:t xml:space="preserve">    private </w:t>
+      </w:r>
+      <w:proofErr w:type="spellStart"/>
+      <w:r>
+        <w:rPr>
+          <w:rFonts w:ascii="Times New Roman" w:hAnsi="Times New Roman" w:cs="Times New Roman"/>
+          <w:sz w:val="24"/>
+          <w:szCs w:val="24"/>
+        </w:rPr>
+        <w:t>JComboBox</w:t>
+      </w:r>
+      <w:proofErr w:type="spellEnd"/>
+      <w:r>
+        <w:rPr>
+          <w:rFonts w:ascii="Times New Roman" w:hAnsi="Times New Roman" w:cs="Times New Roman"/>
+          <w:sz w:val="24"/>
+          <w:szCs w:val="24"/>
+        </w:rPr>
+        <w:t xml:space="preserve">&lt;String&gt; </w:t>
+      </w:r>
+      <w:proofErr w:type="spellStart"/>
+      <w:r>
+        <w:rPr>
+          <w:rFonts w:ascii="Times New Roman" w:hAnsi="Times New Roman" w:cs="Times New Roman"/>
+          <w:sz w:val="24"/>
+          <w:szCs w:val="24"/>
+        </w:rPr>
+        <w:t>rentFilter</w:t>
+      </w:r>
+      <w:proofErr w:type="spellEnd"/>
+      <w:r>
+        <w:rPr>
+          <w:rFonts w:ascii="Times New Roman" w:hAnsi="Times New Roman" w:cs="Times New Roman"/>
+          <w:sz w:val="24"/>
+          <w:szCs w:val="24"/>
+        </w:rPr>
+        <w:t>;</w:t>
       </w:r>
       <w:r>
         <w:rPr>
@@ -7716,7 +8184,43 @@
           <w:szCs w:val="24"/>
         </w:rPr>
         <w:br/>
-        <w:t xml:space="preserve">    private JTextField locationField;</w:t>
+        <w:t xml:space="preserve">    private </w:t>
+      </w:r>
+      <w:proofErr w:type="spellStart"/>
+      <w:r>
+        <w:rPr>
+          <w:rFonts w:ascii="Times New Roman" w:hAnsi="Times New Roman" w:cs="Times New Roman"/>
+          <w:sz w:val="24"/>
+          <w:szCs w:val="24"/>
+        </w:rPr>
+        <w:t>JTextField</w:t>
+      </w:r>
+      <w:proofErr w:type="spellEnd"/>
+      <w:r>
+        <w:rPr>
+          <w:rFonts w:ascii="Times New Roman" w:hAnsi="Times New Roman" w:cs="Times New Roman"/>
+          <w:sz w:val="24"/>
+          <w:szCs w:val="24"/>
+        </w:rPr>
+        <w:t xml:space="preserve"> </w:t>
+      </w:r>
+      <w:proofErr w:type="spellStart"/>
+      <w:r>
+        <w:rPr>
+          <w:rFonts w:ascii="Times New Roman" w:hAnsi="Times New Roman" w:cs="Times New Roman"/>
+          <w:sz w:val="24"/>
+          <w:szCs w:val="24"/>
+        </w:rPr>
+        <w:t>locationField</w:t>
+      </w:r>
+      <w:proofErr w:type="spellEnd"/>
+      <w:r>
+        <w:rPr>
+          <w:rFonts w:ascii="Times New Roman" w:hAnsi="Times New Roman" w:cs="Times New Roman"/>
+          <w:sz w:val="24"/>
+          <w:szCs w:val="24"/>
+        </w:rPr>
+        <w:t>;</w:t>
       </w:r>
       <w:r>
         <w:rPr>
@@ -7733,7 +8237,43 @@
           <w:szCs w:val="24"/>
         </w:rPr>
         <w:br/>
-        <w:t xml:space="preserve">    public StudentHomePageGUI( int userID ) {</w:t>
+        <w:t xml:space="preserve">    public </w:t>
+      </w:r>
+      <w:proofErr w:type="spellStart"/>
+      <w:r>
+        <w:rPr>
+          <w:rFonts w:ascii="Times New Roman" w:hAnsi="Times New Roman" w:cs="Times New Roman"/>
+          <w:sz w:val="24"/>
+          <w:szCs w:val="24"/>
+        </w:rPr>
+        <w:t>StudentHomePageGUI</w:t>
+      </w:r>
+      <w:proofErr w:type="spellEnd"/>
+      <w:r>
+        <w:rPr>
+          <w:rFonts w:ascii="Times New Roman" w:hAnsi="Times New Roman" w:cs="Times New Roman"/>
+          <w:sz w:val="24"/>
+          <w:szCs w:val="24"/>
+        </w:rPr>
+        <w:t xml:space="preserve">( int </w:t>
+      </w:r>
+      <w:proofErr w:type="spellStart"/>
+      <w:r>
+        <w:rPr>
+          <w:rFonts w:ascii="Times New Roman" w:hAnsi="Times New Roman" w:cs="Times New Roman"/>
+          <w:sz w:val="24"/>
+          <w:szCs w:val="24"/>
+        </w:rPr>
+        <w:t>userID</w:t>
+      </w:r>
+      <w:proofErr w:type="spellEnd"/>
+      <w:r>
+        <w:rPr>
+          <w:rFonts w:ascii="Times New Roman" w:hAnsi="Times New Roman" w:cs="Times New Roman"/>
+          <w:sz w:val="24"/>
+          <w:szCs w:val="24"/>
+        </w:rPr>
+        <w:t xml:space="preserve"> ) {</w:t>
       </w:r>
       <w:r>
         <w:rPr>
@@ -7750,7 +8290,43 @@
           <w:szCs w:val="24"/>
         </w:rPr>
         <w:br/>
-        <w:t xml:space="preserve">        this.userID = userID;</w:t>
+        <w:t xml:space="preserve">        </w:t>
+      </w:r>
+      <w:proofErr w:type="spellStart"/>
+      <w:r>
+        <w:rPr>
+          <w:rFonts w:ascii="Times New Roman" w:hAnsi="Times New Roman" w:cs="Times New Roman"/>
+          <w:sz w:val="24"/>
+          <w:szCs w:val="24"/>
+        </w:rPr>
+        <w:t>this.userID</w:t>
+      </w:r>
+      <w:proofErr w:type="spellEnd"/>
+      <w:r>
+        <w:rPr>
+          <w:rFonts w:ascii="Times New Roman" w:hAnsi="Times New Roman" w:cs="Times New Roman"/>
+          <w:sz w:val="24"/>
+          <w:szCs w:val="24"/>
+        </w:rPr>
+        <w:t xml:space="preserve"> = </w:t>
+      </w:r>
+      <w:proofErr w:type="spellStart"/>
+      <w:r>
+        <w:rPr>
+          <w:rFonts w:ascii="Times New Roman" w:hAnsi="Times New Roman" w:cs="Times New Roman"/>
+          <w:sz w:val="24"/>
+          <w:szCs w:val="24"/>
+        </w:rPr>
+        <w:t>userID</w:t>
+      </w:r>
+      <w:proofErr w:type="spellEnd"/>
+      <w:r>
+        <w:rPr>
+          <w:rFonts w:ascii="Times New Roman" w:hAnsi="Times New Roman" w:cs="Times New Roman"/>
+          <w:sz w:val="24"/>
+          <w:szCs w:val="24"/>
+        </w:rPr>
+        <w:t>;</w:t>
       </w:r>
       <w:r>
         <w:rPr>
@@ -7767,7 +8343,25 @@
           <w:szCs w:val="24"/>
         </w:rPr>
         <w:br/>
-        <w:t xml:space="preserve">        setTitle("Student Home Page");</w:t>
+        <w:t xml:space="preserve">        </w:t>
+      </w:r>
+      <w:proofErr w:type="spellStart"/>
+      <w:r>
+        <w:rPr>
+          <w:rFonts w:ascii="Times New Roman" w:hAnsi="Times New Roman" w:cs="Times New Roman"/>
+          <w:sz w:val="24"/>
+          <w:szCs w:val="24"/>
+        </w:rPr>
+        <w:t>setTitle</w:t>
+      </w:r>
+      <w:proofErr w:type="spellEnd"/>
+      <w:r>
+        <w:rPr>
+          <w:rFonts w:ascii="Times New Roman" w:hAnsi="Times New Roman" w:cs="Times New Roman"/>
+          <w:sz w:val="24"/>
+          <w:szCs w:val="24"/>
+        </w:rPr>
+        <w:t>("Student Home Page");</w:t>
       </w:r>
       <w:r>
         <w:rPr>
@@ -7776,7 +8370,25 @@
           <w:szCs w:val="24"/>
         </w:rPr>
         <w:br/>
-        <w:t xml:space="preserve">        setSize(800, 600); </w:t>
+        <w:t xml:space="preserve">        </w:t>
+      </w:r>
+      <w:proofErr w:type="spellStart"/>
+      <w:r>
+        <w:rPr>
+          <w:rFonts w:ascii="Times New Roman" w:hAnsi="Times New Roman" w:cs="Times New Roman"/>
+          <w:sz w:val="24"/>
+          <w:szCs w:val="24"/>
+        </w:rPr>
+        <w:t>setSize</w:t>
+      </w:r>
+      <w:proofErr w:type="spellEnd"/>
+      <w:r>
+        <w:rPr>
+          <w:rFonts w:ascii="Times New Roman" w:hAnsi="Times New Roman" w:cs="Times New Roman"/>
+          <w:sz w:val="24"/>
+          <w:szCs w:val="24"/>
+        </w:rPr>
+        <w:t xml:space="preserve">(800, 600); </w:t>
       </w:r>
       <w:r>
         <w:rPr>
@@ -7785,7 +8397,25 @@
           <w:szCs w:val="24"/>
         </w:rPr>
         <w:br/>
-        <w:t xml:space="preserve">        setDefaultCloseOperation(</w:t>
+        <w:t xml:space="preserve">        </w:t>
+      </w:r>
+      <w:proofErr w:type="spellStart"/>
+      <w:r>
+        <w:rPr>
+          <w:rFonts w:ascii="Times New Roman" w:hAnsi="Times New Roman" w:cs="Times New Roman"/>
+          <w:sz w:val="24"/>
+          <w:szCs w:val="24"/>
+        </w:rPr>
+        <w:t>setDefaultCloseOperation</w:t>
+      </w:r>
+      <w:proofErr w:type="spellEnd"/>
+      <w:r>
+        <w:rPr>
+          <w:rFonts w:ascii="Times New Roman" w:hAnsi="Times New Roman" w:cs="Times New Roman"/>
+          <w:sz w:val="24"/>
+          <w:szCs w:val="24"/>
+        </w:rPr>
+        <w:t>(</w:t>
       </w:r>
       <w:r>
         <w:rPr>
@@ -7812,7 +8442,43 @@
           <w:szCs w:val="24"/>
         </w:rPr>
         <w:br/>
-        <w:t xml:space="preserve">        setLayout(new BorderLayout());</w:t>
+        <w:t xml:space="preserve">        </w:t>
+      </w:r>
+      <w:proofErr w:type="spellStart"/>
+      <w:r>
+        <w:rPr>
+          <w:rFonts w:ascii="Times New Roman" w:hAnsi="Times New Roman" w:cs="Times New Roman"/>
+          <w:sz w:val="24"/>
+          <w:szCs w:val="24"/>
+        </w:rPr>
+        <w:t>setLayout</w:t>
+      </w:r>
+      <w:proofErr w:type="spellEnd"/>
+      <w:r>
+        <w:rPr>
+          <w:rFonts w:ascii="Times New Roman" w:hAnsi="Times New Roman" w:cs="Times New Roman"/>
+          <w:sz w:val="24"/>
+          <w:szCs w:val="24"/>
+        </w:rPr>
+        <w:t xml:space="preserve">(new </w:t>
+      </w:r>
+      <w:proofErr w:type="spellStart"/>
+      <w:r>
+        <w:rPr>
+          <w:rFonts w:ascii="Times New Roman" w:hAnsi="Times New Roman" w:cs="Times New Roman"/>
+          <w:sz w:val="24"/>
+          <w:szCs w:val="24"/>
+        </w:rPr>
+        <w:t>BorderLayout</w:t>
+      </w:r>
+      <w:proofErr w:type="spellEnd"/>
+      <w:r>
+        <w:rPr>
+          <w:rFonts w:ascii="Times New Roman" w:hAnsi="Times New Roman" w:cs="Times New Roman"/>
+          <w:sz w:val="24"/>
+          <w:szCs w:val="24"/>
+        </w:rPr>
+        <w:t>());</w:t>
       </w:r>
       <w:r>
         <w:rPr>
@@ -7821,7 +8487,34 @@
           <w:szCs w:val="24"/>
         </w:rPr>
         <w:br/>
-        <w:t xml:space="preserve">        setExtendedState(JFrame.</w:t>
+        <w:t xml:space="preserve">        </w:t>
+      </w:r>
+      <w:proofErr w:type="spellStart"/>
+      <w:r>
+        <w:rPr>
+          <w:rFonts w:ascii="Times New Roman" w:hAnsi="Times New Roman" w:cs="Times New Roman"/>
+          <w:sz w:val="24"/>
+          <w:szCs w:val="24"/>
+        </w:rPr>
+        <w:t>setExtendedState</w:t>
+      </w:r>
+      <w:proofErr w:type="spellEnd"/>
+      <w:r>
+        <w:rPr>
+          <w:rFonts w:ascii="Times New Roman" w:hAnsi="Times New Roman" w:cs="Times New Roman"/>
+          <w:sz w:val="24"/>
+          <w:szCs w:val="24"/>
+        </w:rPr>
+        <w:t>(</w:t>
+      </w:r>
+      <w:proofErr w:type="spellStart"/>
+      <w:r>
+        <w:rPr>
+          <w:rFonts w:ascii="Times New Roman" w:hAnsi="Times New Roman" w:cs="Times New Roman"/>
+          <w:sz w:val="24"/>
+          <w:szCs w:val="24"/>
+        </w:rPr>
+        <w:t>JFrame.</w:t>
       </w:r>
       <w:r>
         <w:rPr>
@@ -7833,6 +8526,7 @@
         </w:rPr>
         <w:t>MAXIMIZED_BOTH</w:t>
       </w:r>
+      <w:proofErr w:type="spellEnd"/>
       <w:r>
         <w:rPr>
           <w:rFonts w:ascii="Times New Roman" w:hAnsi="Times New Roman" w:cs="Times New Roman"/>
@@ -7856,7 +8550,79 @@
           <w:szCs w:val="24"/>
         </w:rPr>
         <w:br/>
-        <w:t xml:space="preserve">        JPanel mainHeaderPanel = new JPanel(new BorderLayout());</w:t>
+        <w:t xml:space="preserve">        </w:t>
+      </w:r>
+      <w:proofErr w:type="spellStart"/>
+      <w:r>
+        <w:rPr>
+          <w:rFonts w:ascii="Times New Roman" w:hAnsi="Times New Roman" w:cs="Times New Roman"/>
+          <w:sz w:val="24"/>
+          <w:szCs w:val="24"/>
+        </w:rPr>
+        <w:t>JPanel</w:t>
+      </w:r>
+      <w:proofErr w:type="spellEnd"/>
+      <w:r>
+        <w:rPr>
+          <w:rFonts w:ascii="Times New Roman" w:hAnsi="Times New Roman" w:cs="Times New Roman"/>
+          <w:sz w:val="24"/>
+          <w:szCs w:val="24"/>
+        </w:rPr>
+        <w:t xml:space="preserve"> </w:t>
+      </w:r>
+      <w:proofErr w:type="spellStart"/>
+      <w:r>
+        <w:rPr>
+          <w:rFonts w:ascii="Times New Roman" w:hAnsi="Times New Roman" w:cs="Times New Roman"/>
+          <w:sz w:val="24"/>
+          <w:szCs w:val="24"/>
+        </w:rPr>
+        <w:t>mainHeaderPanel</w:t>
+      </w:r>
+      <w:proofErr w:type="spellEnd"/>
+      <w:r>
+        <w:rPr>
+          <w:rFonts w:ascii="Times New Roman" w:hAnsi="Times New Roman" w:cs="Times New Roman"/>
+          <w:sz w:val="24"/>
+          <w:szCs w:val="24"/>
+        </w:rPr>
+        <w:t xml:space="preserve"> = new </w:t>
+      </w:r>
+      <w:proofErr w:type="spellStart"/>
+      <w:r>
+        <w:rPr>
+          <w:rFonts w:ascii="Times New Roman" w:hAnsi="Times New Roman" w:cs="Times New Roman"/>
+          <w:sz w:val="24"/>
+          <w:szCs w:val="24"/>
+        </w:rPr>
+        <w:t>JPanel</w:t>
+      </w:r>
+      <w:proofErr w:type="spellEnd"/>
+      <w:r>
+        <w:rPr>
+          <w:rFonts w:ascii="Times New Roman" w:hAnsi="Times New Roman" w:cs="Times New Roman"/>
+          <w:sz w:val="24"/>
+          <w:szCs w:val="24"/>
+        </w:rPr>
+        <w:t xml:space="preserve">(new </w:t>
+      </w:r>
+      <w:proofErr w:type="spellStart"/>
+      <w:r>
+        <w:rPr>
+          <w:rFonts w:ascii="Times New Roman" w:hAnsi="Times New Roman" w:cs="Times New Roman"/>
+          <w:sz w:val="24"/>
+          <w:szCs w:val="24"/>
+        </w:rPr>
+        <w:t>BorderLayout</w:t>
+      </w:r>
+      <w:proofErr w:type="spellEnd"/>
+      <w:r>
+        <w:rPr>
+          <w:rFonts w:ascii="Times New Roman" w:hAnsi="Times New Roman" w:cs="Times New Roman"/>
+          <w:sz w:val="24"/>
+          <w:szCs w:val="24"/>
+        </w:rPr>
+        <w:t>());</w:t>
       </w:r>
       <w:r>
         <w:rPr>
@@ -7865,7 +8631,34 @@
           <w:szCs w:val="24"/>
         </w:rPr>
         <w:br/>
-        <w:t xml:space="preserve">        mainHeaderPanel.setBorder(BorderFactory.</w:t>
+        <w:t xml:space="preserve">        </w:t>
+      </w:r>
+      <w:proofErr w:type="spellStart"/>
+      <w:r>
+        <w:rPr>
+          <w:rFonts w:ascii="Times New Roman" w:hAnsi="Times New Roman" w:cs="Times New Roman"/>
+          <w:sz w:val="24"/>
+          <w:szCs w:val="24"/>
+        </w:rPr>
+        <w:t>mainHeaderPanel.setBorder</w:t>
+      </w:r>
+      <w:proofErr w:type="spellEnd"/>
+      <w:r>
+        <w:rPr>
+          <w:rFonts w:ascii="Times New Roman" w:hAnsi="Times New Roman" w:cs="Times New Roman"/>
+          <w:sz w:val="24"/>
+          <w:szCs w:val="24"/>
+        </w:rPr>
+        <w:t>(</w:t>
+      </w:r>
+      <w:proofErr w:type="spellStart"/>
+      <w:r>
+        <w:rPr>
+          <w:rFonts w:ascii="Times New Roman" w:hAnsi="Times New Roman" w:cs="Times New Roman"/>
+          <w:sz w:val="24"/>
+          <w:szCs w:val="24"/>
+        </w:rPr>
+        <w:t>BorderFactory.</w:t>
       </w:r>
       <w:r>
         <w:rPr>
@@ -7877,6 +8670,7 @@
         </w:rPr>
         <w:t>createEmptyBorder</w:t>
       </w:r>
+      <w:proofErr w:type="spellEnd"/>
       <w:r>
         <w:rPr>
           <w:rFonts w:ascii="Times New Roman" w:hAnsi="Times New Roman" w:cs="Times New Roman"/>
@@ -7900,7 +8694,70 @@
           <w:szCs w:val="24"/>
         </w:rPr>
         <w:br/>
-        <w:t xml:space="preserve">        JLabel notificationHeading = new JLabel("Student Home Page", SwingConstants.</w:t>
+        <w:t xml:space="preserve">        </w:t>
+      </w:r>
+      <w:proofErr w:type="spellStart"/>
+      <w:r>
+        <w:rPr>
+          <w:rFonts w:ascii="Times New Roman" w:hAnsi="Times New Roman" w:cs="Times New Roman"/>
+          <w:sz w:val="24"/>
+          <w:szCs w:val="24"/>
+        </w:rPr>
+        <w:t>JLabel</w:t>
+      </w:r>
+      <w:proofErr w:type="spellEnd"/>
+      <w:r>
+        <w:rPr>
+          <w:rFonts w:ascii="Times New Roman" w:hAnsi="Times New Roman" w:cs="Times New Roman"/>
+          <w:sz w:val="24"/>
+          <w:szCs w:val="24"/>
+        </w:rPr>
+        <w:t xml:space="preserve"> </w:t>
+      </w:r>
+      <w:proofErr w:type="spellStart"/>
+      <w:r>
+        <w:rPr>
+          <w:rFonts w:ascii="Times New Roman" w:hAnsi="Times New Roman" w:cs="Times New Roman"/>
+          <w:sz w:val="24"/>
+          <w:szCs w:val="24"/>
+        </w:rPr>
+        <w:t>notificationHeading</w:t>
+      </w:r>
+      <w:proofErr w:type="spellEnd"/>
+      <w:r>
+        <w:rPr>
+          <w:rFonts w:ascii="Times New Roman" w:hAnsi="Times New Roman" w:cs="Times New Roman"/>
+          <w:sz w:val="24"/>
+          <w:szCs w:val="24"/>
+        </w:rPr>
+        <w:t xml:space="preserve"> = new </w:t>
+      </w:r>
+      <w:proofErr w:type="spellStart"/>
+      <w:r>
+        <w:rPr>
+          <w:rFonts w:ascii="Times New Roman" w:hAnsi="Times New Roman" w:cs="Times New Roman"/>
+          <w:sz w:val="24"/>
+          <w:szCs w:val="24"/>
+        </w:rPr>
+        <w:t>JLabel</w:t>
+      </w:r>
+      <w:proofErr w:type="spellEnd"/>
+      <w:r>
+        <w:rPr>
+          <w:rFonts w:ascii="Times New Roman" w:hAnsi="Times New Roman" w:cs="Times New Roman"/>
+          <w:sz w:val="24"/>
+          <w:szCs w:val="24"/>
+        </w:rPr>
+        <w:t xml:space="preserve">("Student Home Page", </w:t>
+      </w:r>
+      <w:proofErr w:type="spellStart"/>
+      <w:r>
+        <w:rPr>
+          <w:rFonts w:ascii="Times New Roman" w:hAnsi="Times New Roman" w:cs="Times New Roman"/>
+          <w:sz w:val="24"/>
+          <w:szCs w:val="24"/>
+        </w:rPr>
+        <w:t>SwingConstants.</w:t>
       </w:r>
       <w:r>
         <w:rPr>
@@ -7912,6 +8769,7 @@
         </w:rPr>
         <w:t>CENTER</w:t>
       </w:r>
+      <w:proofErr w:type="spellEnd"/>
       <w:r>
         <w:rPr>
           <w:rFonts w:ascii="Times New Roman" w:hAnsi="Times New Roman" w:cs="Times New Roman"/>
@@ -7927,7 +8785,34 @@
           <w:szCs w:val="24"/>
         </w:rPr>
         <w:br/>
-        <w:t xml:space="preserve">        notificationHeading.setFont(new Font("Arial", Font.</w:t>
+        <w:t xml:space="preserve">        </w:t>
+      </w:r>
+      <w:proofErr w:type="spellStart"/>
+      <w:r>
+        <w:rPr>
+          <w:rFonts w:ascii="Times New Roman" w:hAnsi="Times New Roman" w:cs="Times New Roman"/>
+          <w:sz w:val="24"/>
+          <w:szCs w:val="24"/>
+        </w:rPr>
+        <w:t>notificationHeading.setFont</w:t>
+      </w:r>
+      <w:proofErr w:type="spellEnd"/>
+      <w:r>
+        <w:rPr>
+          <w:rFonts w:ascii="Times New Roman" w:hAnsi="Times New Roman" w:cs="Times New Roman"/>
+          <w:sz w:val="24"/>
+          <w:szCs w:val="24"/>
+        </w:rPr>
+        <w:t xml:space="preserve">(new Font("Arial", </w:t>
+      </w:r>
+      <w:proofErr w:type="spellStart"/>
+      <w:r>
+        <w:rPr>
+          <w:rFonts w:ascii="Times New Roman" w:hAnsi="Times New Roman" w:cs="Times New Roman"/>
+          <w:sz w:val="24"/>
+          <w:szCs w:val="24"/>
+        </w:rPr>
+        <w:t>Font.</w:t>
       </w:r>
       <w:r>
         <w:rPr>
@@ -7939,6 +8824,7 @@
         </w:rPr>
         <w:t>BOLD</w:t>
       </w:r>
+      <w:proofErr w:type="spellEnd"/>
       <w:r>
         <w:rPr>
           <w:rFonts w:ascii="Times New Roman" w:hAnsi="Times New Roman" w:cs="Times New Roman"/>
@@ -7954,7 +8840,52 @@
           <w:szCs w:val="24"/>
         </w:rPr>
         <w:br/>
-        <w:t xml:space="preserve">        mainHeaderPanel.add(notificationHeading, BorderLayout.</w:t>
+        <w:t xml:space="preserve">        </w:t>
+      </w:r>
+      <w:proofErr w:type="spellStart"/>
+      <w:r>
+        <w:rPr>
+          <w:rFonts w:ascii="Times New Roman" w:hAnsi="Times New Roman" w:cs="Times New Roman"/>
+          <w:sz w:val="24"/>
+          <w:szCs w:val="24"/>
+        </w:rPr>
+        <w:t>mainHeaderPanel.add</w:t>
+      </w:r>
+      <w:proofErr w:type="spellEnd"/>
+      <w:r>
+        <w:rPr>
+          <w:rFonts w:ascii="Times New Roman" w:hAnsi="Times New Roman" w:cs="Times New Roman"/>
+          <w:sz w:val="24"/>
+          <w:szCs w:val="24"/>
+        </w:rPr>
+        <w:t>(</w:t>
+      </w:r>
+      <w:proofErr w:type="spellStart"/>
+      <w:r>
+        <w:rPr>
+          <w:rFonts w:ascii="Times New Roman" w:hAnsi="Times New Roman" w:cs="Times New Roman"/>
+          <w:sz w:val="24"/>
+          <w:szCs w:val="24"/>
+        </w:rPr>
+        <w:t>notificationHeading</w:t>
+      </w:r>
+      <w:proofErr w:type="spellEnd"/>
+      <w:r>
+        <w:rPr>
+          <w:rFonts w:ascii="Times New Roman" w:hAnsi="Times New Roman" w:cs="Times New Roman"/>
+          <w:sz w:val="24"/>
+          <w:szCs w:val="24"/>
+        </w:rPr>
+        <w:t xml:space="preserve">, </w:t>
+      </w:r>
+      <w:proofErr w:type="spellStart"/>
+      <w:r>
+        <w:rPr>
+          <w:rFonts w:ascii="Times New Roman" w:hAnsi="Times New Roman" w:cs="Times New Roman"/>
+          <w:sz w:val="24"/>
+          <w:szCs w:val="24"/>
+        </w:rPr>
+        <w:t>BorderLayout.</w:t>
       </w:r>
       <w:r>
         <w:rPr>
@@ -7966,6 +8897,7 @@
         </w:rPr>
         <w:t>NORTH</w:t>
       </w:r>
+      <w:proofErr w:type="spellEnd"/>
       <w:r>
         <w:rPr>
           <w:rFonts w:ascii="Times New Roman" w:hAnsi="Times New Roman" w:cs="Times New Roman"/>
@@ -7989,7 +8921,61 @@
           <w:szCs w:val="24"/>
         </w:rPr>
         <w:br/>
-        <w:t xml:space="preserve">        JButton notificationButton = new JButton("</w:t>
+        <w:t xml:space="preserve">        </w:t>
+      </w:r>
+      <w:proofErr w:type="spellStart"/>
+      <w:r>
+        <w:rPr>
+          <w:rFonts w:ascii="Times New Roman" w:hAnsi="Times New Roman" w:cs="Times New Roman"/>
+          <w:sz w:val="24"/>
+          <w:szCs w:val="24"/>
+        </w:rPr>
+        <w:t>JButton</w:t>
+      </w:r>
+      <w:proofErr w:type="spellEnd"/>
+      <w:r>
+        <w:rPr>
+          <w:rFonts w:ascii="Times New Roman" w:hAnsi="Times New Roman" w:cs="Times New Roman"/>
+          <w:sz w:val="24"/>
+          <w:szCs w:val="24"/>
+        </w:rPr>
+        <w:t xml:space="preserve"> </w:t>
+      </w:r>
+      <w:proofErr w:type="spellStart"/>
+      <w:r>
+        <w:rPr>
+          <w:rFonts w:ascii="Times New Roman" w:hAnsi="Times New Roman" w:cs="Times New Roman"/>
+          <w:sz w:val="24"/>
+          <w:szCs w:val="24"/>
+        </w:rPr>
+        <w:t>notificationButton</w:t>
+      </w:r>
+      <w:proofErr w:type="spellEnd"/>
+      <w:r>
+        <w:rPr>
+          <w:rFonts w:ascii="Times New Roman" w:hAnsi="Times New Roman" w:cs="Times New Roman"/>
+          <w:sz w:val="24"/>
+          <w:szCs w:val="24"/>
+        </w:rPr>
+        <w:t xml:space="preserve"> = new </w:t>
+      </w:r>
+      <w:proofErr w:type="spellStart"/>
+      <w:r>
+        <w:rPr>
+          <w:rFonts w:ascii="Times New Roman" w:hAnsi="Times New Roman" w:cs="Times New Roman"/>
+          <w:sz w:val="24"/>
+          <w:szCs w:val="24"/>
+        </w:rPr>
+        <w:t>JButton</w:t>
+      </w:r>
+      <w:proofErr w:type="spellEnd"/>
+      <w:r>
+        <w:rPr>
+          <w:rFonts w:ascii="Times New Roman" w:hAnsi="Times New Roman" w:cs="Times New Roman"/>
+          <w:sz w:val="24"/>
+          <w:szCs w:val="24"/>
+        </w:rPr>
+        <w:t>("</w:t>
       </w:r>
       <w:r>
         <w:rPr>
@@ -8014,7 +9000,25 @@
           <w:szCs w:val="24"/>
         </w:rPr>
         <w:br/>
-        <w:t xml:space="preserve">        notificationButton.setPreferredSize(new Dimension(50, 50));</w:t>
+        <w:t xml:space="preserve">        </w:t>
+      </w:r>
+      <w:proofErr w:type="spellStart"/>
+      <w:r>
+        <w:rPr>
+          <w:rFonts w:ascii="Times New Roman" w:hAnsi="Times New Roman" w:cs="Times New Roman"/>
+          <w:sz w:val="24"/>
+          <w:szCs w:val="24"/>
+        </w:rPr>
+        <w:t>notificationButton.setPreferredSize</w:t>
+      </w:r>
+      <w:proofErr w:type="spellEnd"/>
+      <w:r>
+        <w:rPr>
+          <w:rFonts w:ascii="Times New Roman" w:hAnsi="Times New Roman" w:cs="Times New Roman"/>
+          <w:sz w:val="24"/>
+          <w:szCs w:val="24"/>
+        </w:rPr>
+        <w:t>(new Dimension(50, 50));</w:t>
       </w:r>
       <w:r>
         <w:rPr>
@@ -8023,7 +9027,52 @@
           <w:szCs w:val="24"/>
         </w:rPr>
         <w:br/>
-        <w:t xml:space="preserve">        mainHeaderPanel.add(notificationButton, BorderLayout.</w:t>
+        <w:t xml:space="preserve">        </w:t>
+      </w:r>
+      <w:proofErr w:type="spellStart"/>
+      <w:r>
+        <w:rPr>
+          <w:rFonts w:ascii="Times New Roman" w:hAnsi="Times New Roman" w:cs="Times New Roman"/>
+          <w:sz w:val="24"/>
+          <w:szCs w:val="24"/>
+        </w:rPr>
+        <w:t>mainHeaderPanel.add</w:t>
+      </w:r>
+      <w:proofErr w:type="spellEnd"/>
+      <w:r>
+        <w:rPr>
+          <w:rFonts w:ascii="Times New Roman" w:hAnsi="Times New Roman" w:cs="Times New Roman"/>
+          <w:sz w:val="24"/>
+          <w:szCs w:val="24"/>
+        </w:rPr>
+        <w:t>(</w:t>
+      </w:r>
+      <w:proofErr w:type="spellStart"/>
+      <w:r>
+        <w:rPr>
+          <w:rFonts w:ascii="Times New Roman" w:hAnsi="Times New Roman" w:cs="Times New Roman"/>
+          <w:sz w:val="24"/>
+          <w:szCs w:val="24"/>
+        </w:rPr>
+        <w:t>notificationButton</w:t>
+      </w:r>
+      <w:proofErr w:type="spellEnd"/>
+      <w:r>
+        <w:rPr>
+          <w:rFonts w:ascii="Times New Roman" w:hAnsi="Times New Roman" w:cs="Times New Roman"/>
+          <w:sz w:val="24"/>
+          <w:szCs w:val="24"/>
+        </w:rPr>
+        <w:t xml:space="preserve">, </w:t>
+      </w:r>
+      <w:proofErr w:type="spellStart"/>
+      <w:r>
+        <w:rPr>
+          <w:rFonts w:ascii="Times New Roman" w:hAnsi="Times New Roman" w:cs="Times New Roman"/>
+          <w:sz w:val="24"/>
+          <w:szCs w:val="24"/>
+        </w:rPr>
+        <w:t>BorderLayout.</w:t>
       </w:r>
       <w:r>
         <w:rPr>
@@ -8035,6 +9084,7 @@
         </w:rPr>
         <w:t>WEST</w:t>
       </w:r>
+      <w:proofErr w:type="spellEnd"/>
       <w:r>
         <w:rPr>
           <w:rFonts w:ascii="Times New Roman" w:hAnsi="Times New Roman" w:cs="Times New Roman"/>
@@ -8050,7 +9100,25 @@
           <w:szCs w:val="24"/>
         </w:rPr>
         <w:br/>
-        <w:t xml:space="preserve">        notificationButton.addActionListener(e -&gt; {</w:t>
+        <w:t xml:space="preserve">        </w:t>
+      </w:r>
+      <w:proofErr w:type="spellStart"/>
+      <w:r>
+        <w:rPr>
+          <w:rFonts w:ascii="Times New Roman" w:hAnsi="Times New Roman" w:cs="Times New Roman"/>
+          <w:sz w:val="24"/>
+          <w:szCs w:val="24"/>
+        </w:rPr>
+        <w:t>notificationButton.addActionListener</w:t>
+      </w:r>
+      <w:proofErr w:type="spellEnd"/>
+      <w:r>
+        <w:rPr>
+          <w:rFonts w:ascii="Times New Roman" w:hAnsi="Times New Roman" w:cs="Times New Roman"/>
+          <w:sz w:val="24"/>
+          <w:szCs w:val="24"/>
+        </w:rPr>
+        <w:t>(e -&gt; {</w:t>
       </w:r>
       <w:r>
         <w:rPr>
@@ -8059,7 +9127,61 @@
           <w:szCs w:val="24"/>
         </w:rPr>
         <w:br/>
-        <w:t xml:space="preserve">            StudentNotificationGUI sn = new StudentNotificationGUI();</w:t>
+        <w:t xml:space="preserve">            </w:t>
+      </w:r>
+      <w:proofErr w:type="spellStart"/>
+      <w:r>
+        <w:rPr>
+          <w:rFonts w:ascii="Times New Roman" w:hAnsi="Times New Roman" w:cs="Times New Roman"/>
+          <w:sz w:val="24"/>
+          <w:szCs w:val="24"/>
+        </w:rPr>
+        <w:t>StudentNotificationGUI</w:t>
+      </w:r>
+      <w:proofErr w:type="spellEnd"/>
+      <w:r>
+        <w:rPr>
+          <w:rFonts w:ascii="Times New Roman" w:hAnsi="Times New Roman" w:cs="Times New Roman"/>
+          <w:sz w:val="24"/>
+          <w:szCs w:val="24"/>
+        </w:rPr>
+        <w:t xml:space="preserve"> </w:t>
+      </w:r>
+      <w:proofErr w:type="spellStart"/>
+      <w:r>
+        <w:rPr>
+          <w:rFonts w:ascii="Times New Roman" w:hAnsi="Times New Roman" w:cs="Times New Roman"/>
+          <w:sz w:val="24"/>
+          <w:szCs w:val="24"/>
+        </w:rPr>
+        <w:t>sn</w:t>
+      </w:r>
+      <w:proofErr w:type="spellEnd"/>
+      <w:r>
+        <w:rPr>
+          <w:rFonts w:ascii="Times New Roman" w:hAnsi="Times New Roman" w:cs="Times New Roman"/>
+          <w:sz w:val="24"/>
+          <w:szCs w:val="24"/>
+        </w:rPr>
+        <w:t xml:space="preserve"> = new </w:t>
+      </w:r>
+      <w:proofErr w:type="spellStart"/>
+      <w:r>
+        <w:rPr>
+          <w:rFonts w:ascii="Times New Roman" w:hAnsi="Times New Roman" w:cs="Times New Roman"/>
+          <w:sz w:val="24"/>
+          <w:szCs w:val="24"/>
+        </w:rPr>
+        <w:t>StudentNotificationGUI</w:t>
+      </w:r>
+      <w:proofErr w:type="spellEnd"/>
+      <w:r>
+        <w:rPr>
+          <w:rFonts w:ascii="Times New Roman" w:hAnsi="Times New Roman" w:cs="Times New Roman"/>
+          <w:sz w:val="24"/>
+          <w:szCs w:val="24"/>
+        </w:rPr>
+        <w:t>();</w:t>
       </w:r>
       <w:r>
         <w:rPr>
@@ -8085,7 +9207,79 @@
           <w:szCs w:val="24"/>
         </w:rPr>
         <w:br/>
-        <w:t xml:space="preserve">        JPanel searchPanel = new JPanel(new GridLayout(1, 3, 10, 10));</w:t>
+        <w:t xml:space="preserve">        </w:t>
+      </w:r>
+      <w:proofErr w:type="spellStart"/>
+      <w:r>
+        <w:rPr>
+          <w:rFonts w:ascii="Times New Roman" w:hAnsi="Times New Roman" w:cs="Times New Roman"/>
+          <w:sz w:val="24"/>
+          <w:szCs w:val="24"/>
+        </w:rPr>
+        <w:t>JPanel</w:t>
+      </w:r>
+      <w:proofErr w:type="spellEnd"/>
+      <w:r>
+        <w:rPr>
+          <w:rFonts w:ascii="Times New Roman" w:hAnsi="Times New Roman" w:cs="Times New Roman"/>
+          <w:sz w:val="24"/>
+          <w:szCs w:val="24"/>
+        </w:rPr>
+        <w:t xml:space="preserve"> </w:t>
+      </w:r>
+      <w:proofErr w:type="spellStart"/>
+      <w:r>
+        <w:rPr>
+          <w:rFonts w:ascii="Times New Roman" w:hAnsi="Times New Roman" w:cs="Times New Roman"/>
+          <w:sz w:val="24"/>
+          <w:szCs w:val="24"/>
+        </w:rPr>
+        <w:t>searchPanel</w:t>
+      </w:r>
+      <w:proofErr w:type="spellEnd"/>
+      <w:r>
+        <w:rPr>
+          <w:rFonts w:ascii="Times New Roman" w:hAnsi="Times New Roman" w:cs="Times New Roman"/>
+          <w:sz w:val="24"/>
+          <w:szCs w:val="24"/>
+        </w:rPr>
+        <w:t xml:space="preserve"> = new </w:t>
+      </w:r>
+      <w:proofErr w:type="spellStart"/>
+      <w:r>
+        <w:rPr>
+          <w:rFonts w:ascii="Times New Roman" w:hAnsi="Times New Roman" w:cs="Times New Roman"/>
+          <w:sz w:val="24"/>
+          <w:szCs w:val="24"/>
+        </w:rPr>
+        <w:t>JPanel</w:t>
+      </w:r>
+      <w:proofErr w:type="spellEnd"/>
+      <w:r>
+        <w:rPr>
+          <w:rFonts w:ascii="Times New Roman" w:hAnsi="Times New Roman" w:cs="Times New Roman"/>
+          <w:sz w:val="24"/>
+          <w:szCs w:val="24"/>
+        </w:rPr>
+        <w:t xml:space="preserve">(new </w:t>
+      </w:r>
+      <w:proofErr w:type="spellStart"/>
+      <w:r>
+        <w:rPr>
+          <w:rFonts w:ascii="Times New Roman" w:hAnsi="Times New Roman" w:cs="Times New Roman"/>
+          <w:sz w:val="24"/>
+          <w:szCs w:val="24"/>
+        </w:rPr>
+        <w:t>GridLayout</w:t>
+      </w:r>
+      <w:proofErr w:type="spellEnd"/>
+      <w:r>
+        <w:rPr>
+          <w:rFonts w:ascii="Times New Roman" w:hAnsi="Times New Roman" w:cs="Times New Roman"/>
+          <w:sz w:val="24"/>
+          <w:szCs w:val="24"/>
+        </w:rPr>
+        <w:t>(1, 3, 10, 10));</w:t>
       </w:r>
       <w:r>
         <w:rPr>
@@ -8094,7 +9288,43 @@
           <w:szCs w:val="24"/>
         </w:rPr>
         <w:br/>
-        <w:t xml:space="preserve">        locationField = new JTextField("Search By Location");</w:t>
+        <w:t xml:space="preserve">        </w:t>
+      </w:r>
+      <w:proofErr w:type="spellStart"/>
+      <w:r>
+        <w:rPr>
+          <w:rFonts w:ascii="Times New Roman" w:hAnsi="Times New Roman" w:cs="Times New Roman"/>
+          <w:sz w:val="24"/>
+          <w:szCs w:val="24"/>
+        </w:rPr>
+        <w:t>locationField</w:t>
+      </w:r>
+      <w:proofErr w:type="spellEnd"/>
+      <w:r>
+        <w:rPr>
+          <w:rFonts w:ascii="Times New Roman" w:hAnsi="Times New Roman" w:cs="Times New Roman"/>
+          <w:sz w:val="24"/>
+          <w:szCs w:val="24"/>
+        </w:rPr>
+        <w:t xml:space="preserve"> = new </w:t>
+      </w:r>
+      <w:proofErr w:type="spellStart"/>
+      <w:r>
+        <w:rPr>
+          <w:rFonts w:ascii="Times New Roman" w:hAnsi="Times New Roman" w:cs="Times New Roman"/>
+          <w:sz w:val="24"/>
+          <w:szCs w:val="24"/>
+        </w:rPr>
+        <w:t>JTextField</w:t>
+      </w:r>
+      <w:proofErr w:type="spellEnd"/>
+      <w:r>
+        <w:rPr>
+          <w:rFonts w:ascii="Times New Roman" w:hAnsi="Times New Roman" w:cs="Times New Roman"/>
+          <w:sz w:val="24"/>
+          <w:szCs w:val="24"/>
+        </w:rPr>
+        <w:t>("Search By Location");</w:t>
       </w:r>
       <w:r>
         <w:rPr>
@@ -8111,7 +9341,43 @@
           <w:szCs w:val="24"/>
         </w:rPr>
         <w:br/>
-        <w:t xml:space="preserve">        rentFilter = new JComboBox&lt;&gt;(new String[]{"All", "0-100", "100-200", "200-300", </w:t>
+        <w:t xml:space="preserve">        </w:t>
+      </w:r>
+      <w:proofErr w:type="spellStart"/>
+      <w:r>
+        <w:rPr>
+          <w:rFonts w:ascii="Times New Roman" w:hAnsi="Times New Roman" w:cs="Times New Roman"/>
+          <w:sz w:val="24"/>
+          <w:szCs w:val="24"/>
+        </w:rPr>
+        <w:t>rentFilter</w:t>
+      </w:r>
+      <w:proofErr w:type="spellEnd"/>
+      <w:r>
+        <w:rPr>
+          <w:rFonts w:ascii="Times New Roman" w:hAnsi="Times New Roman" w:cs="Times New Roman"/>
+          <w:sz w:val="24"/>
+          <w:szCs w:val="24"/>
+        </w:rPr>
+        <w:t xml:space="preserve"> = new </w:t>
+      </w:r>
+      <w:proofErr w:type="spellStart"/>
+      <w:r>
+        <w:rPr>
+          <w:rFonts w:ascii="Times New Roman" w:hAnsi="Times New Roman" w:cs="Times New Roman"/>
+          <w:sz w:val="24"/>
+          <w:szCs w:val="24"/>
+        </w:rPr>
+        <w:t>JComboBox</w:t>
+      </w:r>
+      <w:proofErr w:type="spellEnd"/>
+      <w:r>
+        <w:rPr>
+          <w:rFonts w:ascii="Times New Roman" w:hAnsi="Times New Roman" w:cs="Times New Roman"/>
+          <w:sz w:val="24"/>
+          <w:szCs w:val="24"/>
+        </w:rPr>
+        <w:t xml:space="preserve">&lt;&gt;(new String[]{"All", "0-100", "100-200", "200-300", </w:t>
       </w:r>
       <w:r>
         <w:rPr>
@@ -8129,7 +9395,61 @@
           <w:szCs w:val="24"/>
         </w:rPr>
         <w:br/>
-        <w:t xml:space="preserve">        JButton filterButton = new JButton("Filter");</w:t>
+        <w:t xml:space="preserve">        </w:t>
+      </w:r>
+      <w:proofErr w:type="spellStart"/>
+      <w:r>
+        <w:rPr>
+          <w:rFonts w:ascii="Times New Roman" w:hAnsi="Times New Roman" w:cs="Times New Roman"/>
+          <w:sz w:val="24"/>
+          <w:szCs w:val="24"/>
+        </w:rPr>
+        <w:t>JButton</w:t>
+      </w:r>
+      <w:proofErr w:type="spellEnd"/>
+      <w:r>
+        <w:rPr>
+          <w:rFonts w:ascii="Times New Roman" w:hAnsi="Times New Roman" w:cs="Times New Roman"/>
+          <w:sz w:val="24"/>
+          <w:szCs w:val="24"/>
+        </w:rPr>
+        <w:t xml:space="preserve"> </w:t>
+      </w:r>
+      <w:proofErr w:type="spellStart"/>
+      <w:r>
+        <w:rPr>
+          <w:rFonts w:ascii="Times New Roman" w:hAnsi="Times New Roman" w:cs="Times New Roman"/>
+          <w:sz w:val="24"/>
+          <w:szCs w:val="24"/>
+        </w:rPr>
+        <w:t>filterButton</w:t>
+      </w:r>
+      <w:proofErr w:type="spellEnd"/>
+      <w:r>
+        <w:rPr>
+          <w:rFonts w:ascii="Times New Roman" w:hAnsi="Times New Roman" w:cs="Times New Roman"/>
+          <w:sz w:val="24"/>
+          <w:szCs w:val="24"/>
+        </w:rPr>
+        <w:t xml:space="preserve"> = new </w:t>
+      </w:r>
+      <w:proofErr w:type="spellStart"/>
+      <w:r>
+        <w:rPr>
+          <w:rFonts w:ascii="Times New Roman" w:hAnsi="Times New Roman" w:cs="Times New Roman"/>
+          <w:sz w:val="24"/>
+          <w:szCs w:val="24"/>
+        </w:rPr>
+        <w:t>JButton</w:t>
+      </w:r>
+      <w:proofErr w:type="spellEnd"/>
+      <w:r>
+        <w:rPr>
+          <w:rFonts w:ascii="Times New Roman" w:hAnsi="Times New Roman" w:cs="Times New Roman"/>
+          <w:sz w:val="24"/>
+          <w:szCs w:val="24"/>
+        </w:rPr>
+        <w:t>("Filter");</w:t>
       </w:r>
       <w:r>
         <w:rPr>
@@ -8138,7 +9458,43 @@
           <w:szCs w:val="24"/>
         </w:rPr>
         <w:br/>
-        <w:t xml:space="preserve">        filterButton.addActionListener(new FilterAction());</w:t>
+        <w:t xml:space="preserve">        </w:t>
+      </w:r>
+      <w:proofErr w:type="spellStart"/>
+      <w:r>
+        <w:rPr>
+          <w:rFonts w:ascii="Times New Roman" w:hAnsi="Times New Roman" w:cs="Times New Roman"/>
+          <w:sz w:val="24"/>
+          <w:szCs w:val="24"/>
+        </w:rPr>
+        <w:t>filterButton.addActionListener</w:t>
+      </w:r>
+      <w:proofErr w:type="spellEnd"/>
+      <w:r>
+        <w:rPr>
+          <w:rFonts w:ascii="Times New Roman" w:hAnsi="Times New Roman" w:cs="Times New Roman"/>
+          <w:sz w:val="24"/>
+          <w:szCs w:val="24"/>
+        </w:rPr>
+        <w:t xml:space="preserve">(new </w:t>
+      </w:r>
+      <w:proofErr w:type="spellStart"/>
+      <w:r>
+        <w:rPr>
+          <w:rFonts w:ascii="Times New Roman" w:hAnsi="Times New Roman" w:cs="Times New Roman"/>
+          <w:sz w:val="24"/>
+          <w:szCs w:val="24"/>
+        </w:rPr>
+        <w:t>FilterAction</w:t>
+      </w:r>
+      <w:proofErr w:type="spellEnd"/>
+      <w:r>
+        <w:rPr>
+          <w:rFonts w:ascii="Times New Roman" w:hAnsi="Times New Roman" w:cs="Times New Roman"/>
+          <w:sz w:val="24"/>
+          <w:szCs w:val="24"/>
+        </w:rPr>
+        <w:t>());</w:t>
       </w:r>
       <w:r>
         <w:rPr>
@@ -8155,7 +9511,43 @@
           <w:szCs w:val="24"/>
         </w:rPr>
         <w:br/>
-        <w:t xml:space="preserve">        searchPanel.add(locationField);</w:t>
+        <w:t xml:space="preserve">        </w:t>
+      </w:r>
+      <w:proofErr w:type="spellStart"/>
+      <w:r>
+        <w:rPr>
+          <w:rFonts w:ascii="Times New Roman" w:hAnsi="Times New Roman" w:cs="Times New Roman"/>
+          <w:sz w:val="24"/>
+          <w:szCs w:val="24"/>
+        </w:rPr>
+        <w:t>searchPanel.add</w:t>
+      </w:r>
+      <w:proofErr w:type="spellEnd"/>
+      <w:r>
+        <w:rPr>
+          <w:rFonts w:ascii="Times New Roman" w:hAnsi="Times New Roman" w:cs="Times New Roman"/>
+          <w:sz w:val="24"/>
+          <w:szCs w:val="24"/>
+        </w:rPr>
+        <w:t>(</w:t>
+      </w:r>
+      <w:proofErr w:type="spellStart"/>
+      <w:r>
+        <w:rPr>
+          <w:rFonts w:ascii="Times New Roman" w:hAnsi="Times New Roman" w:cs="Times New Roman"/>
+          <w:sz w:val="24"/>
+          <w:szCs w:val="24"/>
+        </w:rPr>
+        <w:t>locationField</w:t>
+      </w:r>
+      <w:proofErr w:type="spellEnd"/>
+      <w:r>
+        <w:rPr>
+          <w:rFonts w:ascii="Times New Roman" w:hAnsi="Times New Roman" w:cs="Times New Roman"/>
+          <w:sz w:val="24"/>
+          <w:szCs w:val="24"/>
+        </w:rPr>
+        <w:t>);</w:t>
       </w:r>
       <w:r>
         <w:rPr>
@@ -8164,7 +9556,43 @@
           <w:szCs w:val="24"/>
         </w:rPr>
         <w:br/>
-        <w:t xml:space="preserve">        searchPanel.add(rentFilter);</w:t>
+        <w:t xml:space="preserve">        </w:t>
+      </w:r>
+      <w:proofErr w:type="spellStart"/>
+      <w:r>
+        <w:rPr>
+          <w:rFonts w:ascii="Times New Roman" w:hAnsi="Times New Roman" w:cs="Times New Roman"/>
+          <w:sz w:val="24"/>
+          <w:szCs w:val="24"/>
+        </w:rPr>
+        <w:t>searchPanel.add</w:t>
+      </w:r>
+      <w:proofErr w:type="spellEnd"/>
+      <w:r>
+        <w:rPr>
+          <w:rFonts w:ascii="Times New Roman" w:hAnsi="Times New Roman" w:cs="Times New Roman"/>
+          <w:sz w:val="24"/>
+          <w:szCs w:val="24"/>
+        </w:rPr>
+        <w:t>(</w:t>
+      </w:r>
+      <w:proofErr w:type="spellStart"/>
+      <w:r>
+        <w:rPr>
+          <w:rFonts w:ascii="Times New Roman" w:hAnsi="Times New Roman" w:cs="Times New Roman"/>
+          <w:sz w:val="24"/>
+          <w:szCs w:val="24"/>
+        </w:rPr>
+        <w:t>rentFilter</w:t>
+      </w:r>
+      <w:proofErr w:type="spellEnd"/>
+      <w:r>
+        <w:rPr>
+          <w:rFonts w:ascii="Times New Roman" w:hAnsi="Times New Roman" w:cs="Times New Roman"/>
+          <w:sz w:val="24"/>
+          <w:szCs w:val="24"/>
+        </w:rPr>
+        <w:t>);</w:t>
       </w:r>
       <w:r>
         <w:rPr>
@@ -8173,7 +9601,43 @@
           <w:szCs w:val="24"/>
         </w:rPr>
         <w:br/>
-        <w:t xml:space="preserve">        searchPanel.add(filterButton);</w:t>
+        <w:t xml:space="preserve">        </w:t>
+      </w:r>
+      <w:proofErr w:type="spellStart"/>
+      <w:r>
+        <w:rPr>
+          <w:rFonts w:ascii="Times New Roman" w:hAnsi="Times New Roman" w:cs="Times New Roman"/>
+          <w:sz w:val="24"/>
+          <w:szCs w:val="24"/>
+        </w:rPr>
+        <w:t>searchPanel.add</w:t>
+      </w:r>
+      <w:proofErr w:type="spellEnd"/>
+      <w:r>
+        <w:rPr>
+          <w:rFonts w:ascii="Times New Roman" w:hAnsi="Times New Roman" w:cs="Times New Roman"/>
+          <w:sz w:val="24"/>
+          <w:szCs w:val="24"/>
+        </w:rPr>
+        <w:t>(</w:t>
+      </w:r>
+      <w:proofErr w:type="spellStart"/>
+      <w:r>
+        <w:rPr>
+          <w:rFonts w:ascii="Times New Roman" w:hAnsi="Times New Roman" w:cs="Times New Roman"/>
+          <w:sz w:val="24"/>
+          <w:szCs w:val="24"/>
+        </w:rPr>
+        <w:t>filterButton</w:t>
+      </w:r>
+      <w:proofErr w:type="spellEnd"/>
+      <w:r>
+        <w:rPr>
+          <w:rFonts w:ascii="Times New Roman" w:hAnsi="Times New Roman" w:cs="Times New Roman"/>
+          <w:sz w:val="24"/>
+          <w:szCs w:val="24"/>
+        </w:rPr>
+        <w:t>);</w:t>
       </w:r>
       <w:r>
         <w:rPr>
@@ -8190,7 +9654,52 @@
           <w:szCs w:val="24"/>
         </w:rPr>
         <w:br/>
-        <w:t xml:space="preserve">        mainHeaderPanel.add(searchPanel, BorderLayout.</w:t>
+        <w:t xml:space="preserve">        </w:t>
+      </w:r>
+      <w:proofErr w:type="spellStart"/>
+      <w:r>
+        <w:rPr>
+          <w:rFonts w:ascii="Times New Roman" w:hAnsi="Times New Roman" w:cs="Times New Roman"/>
+          <w:sz w:val="24"/>
+          <w:szCs w:val="24"/>
+        </w:rPr>
+        <w:t>mainHeaderPanel.add</w:t>
+      </w:r>
+      <w:proofErr w:type="spellEnd"/>
+      <w:r>
+        <w:rPr>
+          <w:rFonts w:ascii="Times New Roman" w:hAnsi="Times New Roman" w:cs="Times New Roman"/>
+          <w:sz w:val="24"/>
+          <w:szCs w:val="24"/>
+        </w:rPr>
+        <w:t>(</w:t>
+      </w:r>
+      <w:proofErr w:type="spellStart"/>
+      <w:r>
+        <w:rPr>
+          <w:rFonts w:ascii="Times New Roman" w:hAnsi="Times New Roman" w:cs="Times New Roman"/>
+          <w:sz w:val="24"/>
+          <w:szCs w:val="24"/>
+        </w:rPr>
+        <w:t>searchPanel</w:t>
+      </w:r>
+      <w:proofErr w:type="spellEnd"/>
+      <w:r>
+        <w:rPr>
+          <w:rFonts w:ascii="Times New Roman" w:hAnsi="Times New Roman" w:cs="Times New Roman"/>
+          <w:sz w:val="24"/>
+          <w:szCs w:val="24"/>
+        </w:rPr>
+        <w:t xml:space="preserve">, </w:t>
+      </w:r>
+      <w:proofErr w:type="spellStart"/>
+      <w:r>
+        <w:rPr>
+          <w:rFonts w:ascii="Times New Roman" w:hAnsi="Times New Roman" w:cs="Times New Roman"/>
+          <w:sz w:val="24"/>
+          <w:szCs w:val="24"/>
+        </w:rPr>
+        <w:t>BorderLayout.</w:t>
       </w:r>
       <w:r>
         <w:rPr>
@@ -8202,6 +9711,7 @@
         </w:rPr>
         <w:t>CENTER</w:t>
       </w:r>
+      <w:proofErr w:type="spellEnd"/>
       <w:r>
         <w:rPr>
           <w:rFonts w:ascii="Times New Roman" w:hAnsi="Times New Roman" w:cs="Times New Roman"/>
@@ -8217,7 +9727,34 @@
           <w:szCs w:val="24"/>
         </w:rPr>
         <w:br/>
-        <w:t xml:space="preserve">        add(mainHeaderPanel, BorderLayout.</w:t>
+        <w:t xml:space="preserve">        add(</w:t>
+      </w:r>
+      <w:proofErr w:type="spellStart"/>
+      <w:r>
+        <w:rPr>
+          <w:rFonts w:ascii="Times New Roman" w:hAnsi="Times New Roman" w:cs="Times New Roman"/>
+          <w:sz w:val="24"/>
+          <w:szCs w:val="24"/>
+        </w:rPr>
+        <w:t>mainHeaderPanel</w:t>
+      </w:r>
+      <w:proofErr w:type="spellEnd"/>
+      <w:r>
+        <w:rPr>
+          <w:rFonts w:ascii="Times New Roman" w:hAnsi="Times New Roman" w:cs="Times New Roman"/>
+          <w:sz w:val="24"/>
+          <w:szCs w:val="24"/>
+        </w:rPr>
+        <w:t xml:space="preserve">, </w:t>
+      </w:r>
+      <w:proofErr w:type="spellStart"/>
+      <w:r>
+        <w:rPr>
+          <w:rFonts w:ascii="Times New Roman" w:hAnsi="Times New Roman" w:cs="Times New Roman"/>
+          <w:sz w:val="24"/>
+          <w:szCs w:val="24"/>
+        </w:rPr>
+        <w:t>BorderLayout.</w:t>
       </w:r>
       <w:r>
         <w:rPr>
@@ -8229,6 +9766,7 @@
         </w:rPr>
         <w:t>NORTH</w:t>
       </w:r>
+      <w:proofErr w:type="spellEnd"/>
       <w:r>
         <w:rPr>
           <w:rFonts w:ascii="Times New Roman" w:hAnsi="Times New Roman" w:cs="Times New Roman"/>
@@ -8252,7 +9790,43 @@
           <w:szCs w:val="24"/>
         </w:rPr>
         <w:br/>
-        <w:t xml:space="preserve">        contentPanel = new JPanel();</w:t>
+        <w:t xml:space="preserve">        </w:t>
+      </w:r>
+      <w:proofErr w:type="spellStart"/>
+      <w:r>
+        <w:rPr>
+          <w:rFonts w:ascii="Times New Roman" w:hAnsi="Times New Roman" w:cs="Times New Roman"/>
+          <w:sz w:val="24"/>
+          <w:szCs w:val="24"/>
+        </w:rPr>
+        <w:t>contentPanel</w:t>
+      </w:r>
+      <w:proofErr w:type="spellEnd"/>
+      <w:r>
+        <w:rPr>
+          <w:rFonts w:ascii="Times New Roman" w:hAnsi="Times New Roman" w:cs="Times New Roman"/>
+          <w:sz w:val="24"/>
+          <w:szCs w:val="24"/>
+        </w:rPr>
+        <w:t xml:space="preserve"> = new </w:t>
+      </w:r>
+      <w:proofErr w:type="spellStart"/>
+      <w:r>
+        <w:rPr>
+          <w:rFonts w:ascii="Times New Roman" w:hAnsi="Times New Roman" w:cs="Times New Roman"/>
+          <w:sz w:val="24"/>
+          <w:szCs w:val="24"/>
+        </w:rPr>
+        <w:t>JPanel</w:t>
+      </w:r>
+      <w:proofErr w:type="spellEnd"/>
+      <w:r>
+        <w:rPr>
+          <w:rFonts w:ascii="Times New Roman" w:hAnsi="Times New Roman" w:cs="Times New Roman"/>
+          <w:sz w:val="24"/>
+          <w:szCs w:val="24"/>
+        </w:rPr>
+        <w:t>();</w:t>
       </w:r>
       <w:r>
         <w:rPr>
@@ -8261,7 +9835,70 @@
           <w:szCs w:val="24"/>
         </w:rPr>
         <w:br/>
-        <w:t xml:space="preserve">        contentPanel.setLayout(new BoxLayout(contentPanel, BoxLayout.</w:t>
+        <w:t xml:space="preserve">        </w:t>
+      </w:r>
+      <w:proofErr w:type="spellStart"/>
+      <w:r>
+        <w:rPr>
+          <w:rFonts w:ascii="Times New Roman" w:hAnsi="Times New Roman" w:cs="Times New Roman"/>
+          <w:sz w:val="24"/>
+          <w:szCs w:val="24"/>
+        </w:rPr>
+        <w:t>contentPanel.setLayout</w:t>
+      </w:r>
+      <w:proofErr w:type="spellEnd"/>
+      <w:r>
+        <w:rPr>
+          <w:rFonts w:ascii="Times New Roman" w:hAnsi="Times New Roman" w:cs="Times New Roman"/>
+          <w:sz w:val="24"/>
+          <w:szCs w:val="24"/>
+        </w:rPr>
+        <w:t xml:space="preserve">(new </w:t>
+      </w:r>
+      <w:proofErr w:type="spellStart"/>
+      <w:r>
+        <w:rPr>
+          <w:rFonts w:ascii="Times New Roman" w:hAnsi="Times New Roman" w:cs="Times New Roman"/>
+          <w:sz w:val="24"/>
+          <w:szCs w:val="24"/>
+        </w:rPr>
+        <w:t>BoxLayout</w:t>
+      </w:r>
+      <w:proofErr w:type="spellEnd"/>
+      <w:r>
+        <w:rPr>
+          <w:rFonts w:ascii="Times New Roman" w:hAnsi="Times New Roman" w:cs="Times New Roman"/>
+          <w:sz w:val="24"/>
+          <w:szCs w:val="24"/>
+        </w:rPr>
+        <w:t>(</w:t>
+      </w:r>
+      <w:proofErr w:type="spellStart"/>
+      <w:r>
+        <w:rPr>
+          <w:rFonts w:ascii="Times New Roman" w:hAnsi="Times New Roman" w:cs="Times New Roman"/>
+          <w:sz w:val="24"/>
+          <w:szCs w:val="24"/>
+        </w:rPr>
+        <w:t>contentPanel</w:t>
+      </w:r>
+      <w:proofErr w:type="spellEnd"/>
+      <w:r>
+        <w:rPr>
+          <w:rFonts w:ascii="Times New Roman" w:hAnsi="Times New Roman" w:cs="Times New Roman"/>
+          <w:sz w:val="24"/>
+          <w:szCs w:val="24"/>
+        </w:rPr>
+        <w:t xml:space="preserve">, </w:t>
+      </w:r>
+      <w:proofErr w:type="spellStart"/>
+      <w:r>
+        <w:rPr>
+          <w:rFonts w:ascii="Times New Roman" w:hAnsi="Times New Roman" w:cs="Times New Roman"/>
+          <w:sz w:val="24"/>
+          <w:szCs w:val="24"/>
+        </w:rPr>
+        <w:t>BoxLayout.</w:t>
       </w:r>
       <w:r>
         <w:rPr>
@@ -8273,6 +9910,7 @@
         </w:rPr>
         <w:t>Y_AXIS</w:t>
       </w:r>
+      <w:proofErr w:type="spellEnd"/>
       <w:r>
         <w:rPr>
           <w:rFonts w:ascii="Times New Roman" w:hAnsi="Times New Roman" w:cs="Times New Roman"/>
@@ -8288,7 +9926,79 @@
           <w:szCs w:val="24"/>
         </w:rPr>
         <w:br/>
-        <w:t xml:space="preserve">        JScrollPane scrollPane = new JScrollPane(contentPanel);</w:t>
+        <w:t xml:space="preserve">        </w:t>
+      </w:r>
+      <w:proofErr w:type="spellStart"/>
+      <w:r>
+        <w:rPr>
+          <w:rFonts w:ascii="Times New Roman" w:hAnsi="Times New Roman" w:cs="Times New Roman"/>
+          <w:sz w:val="24"/>
+          <w:szCs w:val="24"/>
+        </w:rPr>
+        <w:t>JScrollPane</w:t>
+      </w:r>
+      <w:proofErr w:type="spellEnd"/>
+      <w:r>
+        <w:rPr>
+          <w:rFonts w:ascii="Times New Roman" w:hAnsi="Times New Roman" w:cs="Times New Roman"/>
+          <w:sz w:val="24"/>
+          <w:szCs w:val="24"/>
+        </w:rPr>
+        <w:t xml:space="preserve"> </w:t>
+      </w:r>
+      <w:proofErr w:type="spellStart"/>
+      <w:r>
+        <w:rPr>
+          <w:rFonts w:ascii="Times New Roman" w:hAnsi="Times New Roman" w:cs="Times New Roman"/>
+          <w:sz w:val="24"/>
+          <w:szCs w:val="24"/>
+        </w:rPr>
+        <w:t>scrollPane</w:t>
+      </w:r>
+      <w:proofErr w:type="spellEnd"/>
+      <w:r>
+        <w:rPr>
+          <w:rFonts w:ascii="Times New Roman" w:hAnsi="Times New Roman" w:cs="Times New Roman"/>
+          <w:sz w:val="24"/>
+          <w:szCs w:val="24"/>
+        </w:rPr>
+        <w:t xml:space="preserve"> = new </w:t>
+      </w:r>
+      <w:proofErr w:type="spellStart"/>
+      <w:r>
+        <w:rPr>
+          <w:rFonts w:ascii="Times New Roman" w:hAnsi="Times New Roman" w:cs="Times New Roman"/>
+          <w:sz w:val="24"/>
+          <w:szCs w:val="24"/>
+        </w:rPr>
+        <w:t>JScrollPane</w:t>
+      </w:r>
+      <w:proofErr w:type="spellEnd"/>
+      <w:r>
+        <w:rPr>
+          <w:rFonts w:ascii="Times New Roman" w:hAnsi="Times New Roman" w:cs="Times New Roman"/>
+          <w:sz w:val="24"/>
+          <w:szCs w:val="24"/>
+        </w:rPr>
+        <w:t>(</w:t>
+      </w:r>
+      <w:proofErr w:type="spellStart"/>
+      <w:r>
+        <w:rPr>
+          <w:rFonts w:ascii="Times New Roman" w:hAnsi="Times New Roman" w:cs="Times New Roman"/>
+          <w:sz w:val="24"/>
+          <w:szCs w:val="24"/>
+        </w:rPr>
+        <w:t>contentPanel</w:t>
+      </w:r>
+      <w:proofErr w:type="spellEnd"/>
+      <w:r>
+        <w:rPr>
+          <w:rFonts w:ascii="Times New Roman" w:hAnsi="Times New Roman" w:cs="Times New Roman"/>
+          <w:sz w:val="24"/>
+          <w:szCs w:val="24"/>
+        </w:rPr>
+        <w:t>);</w:t>
       </w:r>
       <w:r>
         <w:rPr>
@@ -8332,7 +10042,25 @@
           <w:szCs w:val="24"/>
         </w:rPr>
         <w:br/>
-        <w:t xml:space="preserve">        loadAccommodations(null, null);</w:t>
+        <w:t xml:space="preserve">        </w:t>
+      </w:r>
+      <w:proofErr w:type="spellStart"/>
+      <w:r>
+        <w:rPr>
+          <w:rFonts w:ascii="Times New Roman" w:hAnsi="Times New Roman" w:cs="Times New Roman"/>
+          <w:sz w:val="24"/>
+          <w:szCs w:val="24"/>
+        </w:rPr>
+        <w:t>loadAccommodations</w:t>
+      </w:r>
+      <w:proofErr w:type="spellEnd"/>
+      <w:r>
+        <w:rPr>
+          <w:rFonts w:ascii="Times New Roman" w:hAnsi="Times New Roman" w:cs="Times New Roman"/>
+          <w:sz w:val="24"/>
+          <w:szCs w:val="24"/>
+        </w:rPr>
+        <w:t>(null, null);</w:t>
       </w:r>
       <w:r>
         <w:rPr>
@@ -8341,7 +10069,34 @@
           <w:szCs w:val="24"/>
         </w:rPr>
         <w:br/>
-        <w:t xml:space="preserve">        add(scrollPane, BorderLayout.</w:t>
+        <w:t xml:space="preserve">        add(</w:t>
+      </w:r>
+      <w:proofErr w:type="spellStart"/>
+      <w:r>
+        <w:rPr>
+          <w:rFonts w:ascii="Times New Roman" w:hAnsi="Times New Roman" w:cs="Times New Roman"/>
+          <w:sz w:val="24"/>
+          <w:szCs w:val="24"/>
+        </w:rPr>
+        <w:t>scrollPane</w:t>
+      </w:r>
+      <w:proofErr w:type="spellEnd"/>
+      <w:r>
+        <w:rPr>
+          <w:rFonts w:ascii="Times New Roman" w:hAnsi="Times New Roman" w:cs="Times New Roman"/>
+          <w:sz w:val="24"/>
+          <w:szCs w:val="24"/>
+        </w:rPr>
+        <w:t xml:space="preserve">, </w:t>
+      </w:r>
+      <w:proofErr w:type="spellStart"/>
+      <w:r>
+        <w:rPr>
+          <w:rFonts w:ascii="Times New Roman" w:hAnsi="Times New Roman" w:cs="Times New Roman"/>
+          <w:sz w:val="24"/>
+          <w:szCs w:val="24"/>
+        </w:rPr>
+        <w:t>BorderLayout.</w:t>
       </w:r>
       <w:r>
         <w:rPr>
@@ -8353,6 +10108,7 @@
         </w:rPr>
         <w:t>CENTER</w:t>
       </w:r>
+      <w:proofErr w:type="spellEnd"/>
       <w:r>
         <w:rPr>
           <w:rFonts w:ascii="Times New Roman" w:hAnsi="Times New Roman" w:cs="Times New Roman"/>
@@ -8368,7 +10124,25 @@
           <w:szCs w:val="24"/>
         </w:rPr>
         <w:br/>
-        <w:t xml:space="preserve">        setVisible(true);</w:t>
+        <w:t xml:space="preserve">        </w:t>
+      </w:r>
+      <w:proofErr w:type="spellStart"/>
+      <w:r>
+        <w:rPr>
+          <w:rFonts w:ascii="Times New Roman" w:hAnsi="Times New Roman" w:cs="Times New Roman"/>
+          <w:sz w:val="24"/>
+          <w:szCs w:val="24"/>
+        </w:rPr>
+        <w:t>setVisible</w:t>
+      </w:r>
+      <w:proofErr w:type="spellEnd"/>
+      <w:r>
+        <w:rPr>
+          <w:rFonts w:ascii="Times New Roman" w:hAnsi="Times New Roman" w:cs="Times New Roman"/>
+          <w:sz w:val="24"/>
+          <w:szCs w:val="24"/>
+        </w:rPr>
+        <w:t>(true);</w:t>
       </w:r>
       <w:r>
         <w:rPr>
@@ -8394,7 +10168,43 @@
           <w:szCs w:val="24"/>
         </w:rPr>
         <w:br/>
-        <w:t xml:space="preserve">    private void loadAccommodations(String location, String rentRange) {</w:t>
+        <w:t xml:space="preserve">    private void </w:t>
+      </w:r>
+      <w:proofErr w:type="spellStart"/>
+      <w:r>
+        <w:rPr>
+          <w:rFonts w:ascii="Times New Roman" w:hAnsi="Times New Roman" w:cs="Times New Roman"/>
+          <w:sz w:val="24"/>
+          <w:szCs w:val="24"/>
+        </w:rPr>
+        <w:t>loadAccommodations</w:t>
+      </w:r>
+      <w:proofErr w:type="spellEnd"/>
+      <w:r>
+        <w:rPr>
+          <w:rFonts w:ascii="Times New Roman" w:hAnsi="Times New Roman" w:cs="Times New Roman"/>
+          <w:sz w:val="24"/>
+          <w:szCs w:val="24"/>
+        </w:rPr>
+        <w:t xml:space="preserve">(String location, String </w:t>
+      </w:r>
+      <w:proofErr w:type="spellStart"/>
+      <w:r>
+        <w:rPr>
+          <w:rFonts w:ascii="Times New Roman" w:hAnsi="Times New Roman" w:cs="Times New Roman"/>
+          <w:sz w:val="24"/>
+          <w:szCs w:val="24"/>
+        </w:rPr>
+        <w:t>rentRange</w:t>
+      </w:r>
+      <w:proofErr w:type="spellEnd"/>
+      <w:r>
+        <w:rPr>
+          <w:rFonts w:ascii="Times New Roman" w:hAnsi="Times New Roman" w:cs="Times New Roman"/>
+          <w:sz w:val="24"/>
+          <w:szCs w:val="24"/>
+        </w:rPr>
+        <w:t>) {</w:t>
       </w:r>
       <w:r>
         <w:rPr>
@@ -8403,7 +10213,25 @@
           <w:szCs w:val="24"/>
         </w:rPr>
         <w:br/>
-        <w:t xml:space="preserve">        contentPanel.removeAll();</w:t>
+        <w:t xml:space="preserve">        </w:t>
+      </w:r>
+      <w:proofErr w:type="spellStart"/>
+      <w:r>
+        <w:rPr>
+          <w:rFonts w:ascii="Times New Roman" w:hAnsi="Times New Roman" w:cs="Times New Roman"/>
+          <w:sz w:val="24"/>
+          <w:szCs w:val="24"/>
+        </w:rPr>
+        <w:t>contentPanel.removeAll</w:t>
+      </w:r>
+      <w:proofErr w:type="spellEnd"/>
+      <w:r>
+        <w:rPr>
+          <w:rFonts w:ascii="Times New Roman" w:hAnsi="Times New Roman" w:cs="Times New Roman"/>
+          <w:sz w:val="24"/>
+          <w:szCs w:val="24"/>
+        </w:rPr>
+        <w:t>();</w:t>
       </w:r>
       <w:r>
         <w:rPr>
@@ -8420,7 +10248,61 @@
           <w:szCs w:val="24"/>
         </w:rPr>
         <w:br/>
-        <w:t xml:space="preserve">        DB_Functions db = new DB_Functions();</w:t>
+        <w:t xml:space="preserve">        </w:t>
+      </w:r>
+      <w:proofErr w:type="spellStart"/>
+      <w:r>
+        <w:rPr>
+          <w:rFonts w:ascii="Times New Roman" w:hAnsi="Times New Roman" w:cs="Times New Roman"/>
+          <w:sz w:val="24"/>
+          <w:szCs w:val="24"/>
+        </w:rPr>
+        <w:t>DB_Functions</w:t>
+      </w:r>
+      <w:proofErr w:type="spellEnd"/>
+      <w:r>
+        <w:rPr>
+          <w:rFonts w:ascii="Times New Roman" w:hAnsi="Times New Roman" w:cs="Times New Roman"/>
+          <w:sz w:val="24"/>
+          <w:szCs w:val="24"/>
+        </w:rPr>
+        <w:t xml:space="preserve"> </w:t>
+      </w:r>
+      <w:proofErr w:type="spellStart"/>
+      <w:r>
+        <w:rPr>
+          <w:rFonts w:ascii="Times New Roman" w:hAnsi="Times New Roman" w:cs="Times New Roman"/>
+          <w:sz w:val="24"/>
+          <w:szCs w:val="24"/>
+        </w:rPr>
+        <w:t>db</w:t>
+      </w:r>
+      <w:proofErr w:type="spellEnd"/>
+      <w:r>
+        <w:rPr>
+          <w:rFonts w:ascii="Times New Roman" w:hAnsi="Times New Roman" w:cs="Times New Roman"/>
+          <w:sz w:val="24"/>
+          <w:szCs w:val="24"/>
+        </w:rPr>
+        <w:t xml:space="preserve"> = new </w:t>
+      </w:r>
+      <w:proofErr w:type="spellStart"/>
+      <w:r>
+        <w:rPr>
+          <w:rFonts w:ascii="Times New Roman" w:hAnsi="Times New Roman" w:cs="Times New Roman"/>
+          <w:sz w:val="24"/>
+          <w:szCs w:val="24"/>
+        </w:rPr>
+        <w:t>DB_Functions</w:t>
+      </w:r>
+      <w:proofErr w:type="spellEnd"/>
+      <w:r>
+        <w:rPr>
+          <w:rFonts w:ascii="Times New Roman" w:hAnsi="Times New Roman" w:cs="Times New Roman"/>
+          <w:sz w:val="24"/>
+          <w:szCs w:val="24"/>
+        </w:rPr>
+        <w:t>();</w:t>
       </w:r>
       <w:r>
         <w:rPr>
@@ -8429,7 +10311,25 @@
           <w:szCs w:val="24"/>
         </w:rPr>
         <w:br/>
-        <w:t xml:space="preserve">        try (Connection conn = db.connect_to_db()) {</w:t>
+        <w:t xml:space="preserve">        try (Connection conn = </w:t>
+      </w:r>
+      <w:proofErr w:type="spellStart"/>
+      <w:r>
+        <w:rPr>
+          <w:rFonts w:ascii="Times New Roman" w:hAnsi="Times New Roman" w:cs="Times New Roman"/>
+          <w:sz w:val="24"/>
+          <w:szCs w:val="24"/>
+        </w:rPr>
+        <w:t>db.connect_to_db</w:t>
+      </w:r>
+      <w:proofErr w:type="spellEnd"/>
+      <w:r>
+        <w:rPr>
+          <w:rFonts w:ascii="Times New Roman" w:hAnsi="Times New Roman" w:cs="Times New Roman"/>
+          <w:sz w:val="24"/>
+          <w:szCs w:val="24"/>
+        </w:rPr>
+        <w:t>()) {</w:t>
       </w:r>
       <w:r>
         <w:rPr>
@@ -8438,7 +10338,16 @@
           <w:szCs w:val="24"/>
         </w:rPr>
         <w:br/>
-        <w:t xml:space="preserve">            String query = String.</w:t>
+        <w:t xml:space="preserve">            String query = </w:t>
+      </w:r>
+      <w:proofErr w:type="spellStart"/>
+      <w:r>
+        <w:rPr>
+          <w:rFonts w:ascii="Times New Roman" w:hAnsi="Times New Roman" w:cs="Times New Roman"/>
+          <w:sz w:val="24"/>
+          <w:szCs w:val="24"/>
+        </w:rPr>
+        <w:t>String.</w:t>
       </w:r>
       <w:r>
         <w:rPr>
@@ -8450,13 +10359,50 @@
         </w:rPr>
         <w:t>format</w:t>
       </w:r>
-      <w:r>
-        <w:rPr>
-          <w:rFonts w:ascii="Times New Roman" w:hAnsi="Times New Roman" w:cs="Times New Roman"/>
-          <w:sz w:val="24"/>
-          <w:szCs w:val="24"/>
-        </w:rPr>
-        <w:t>("SELECT * FROM accommodation WHERE user_id=%d",userID);</w:t>
+      <w:proofErr w:type="spellEnd"/>
+      <w:r>
+        <w:rPr>
+          <w:rFonts w:ascii="Times New Roman" w:hAnsi="Times New Roman" w:cs="Times New Roman"/>
+          <w:sz w:val="24"/>
+          <w:szCs w:val="24"/>
+        </w:rPr>
+        <w:t xml:space="preserve">("SELECT * FROM accommodation WHERE </w:t>
+      </w:r>
+      <w:proofErr w:type="spellStart"/>
+      <w:r>
+        <w:rPr>
+          <w:rFonts w:ascii="Times New Roman" w:hAnsi="Times New Roman" w:cs="Times New Roman"/>
+          <w:sz w:val="24"/>
+          <w:szCs w:val="24"/>
+        </w:rPr>
+        <w:t>user_id</w:t>
+      </w:r>
+      <w:proofErr w:type="spellEnd"/>
+      <w:r>
+        <w:rPr>
+          <w:rFonts w:ascii="Times New Roman" w:hAnsi="Times New Roman" w:cs="Times New Roman"/>
+          <w:sz w:val="24"/>
+          <w:szCs w:val="24"/>
+        </w:rPr>
+        <w:t>=%d",</w:t>
+      </w:r>
+      <w:proofErr w:type="spellStart"/>
+      <w:r>
+        <w:rPr>
+          <w:rFonts w:ascii="Times New Roman" w:hAnsi="Times New Roman" w:cs="Times New Roman"/>
+          <w:sz w:val="24"/>
+          <w:szCs w:val="24"/>
+        </w:rPr>
+        <w:t>userID</w:t>
+      </w:r>
+      <w:proofErr w:type="spellEnd"/>
+      <w:r>
+        <w:rPr>
+          <w:rFonts w:ascii="Times New Roman" w:hAnsi="Times New Roman" w:cs="Times New Roman"/>
+          <w:sz w:val="24"/>
+          <w:szCs w:val="24"/>
+        </w:rPr>
+        <w:t>);</w:t>
       </w:r>
       <w:r>
         <w:rPr>
@@ -8473,7 +10419,25 @@
           <w:szCs w:val="24"/>
         </w:rPr>
         <w:br/>
-        <w:t xml:space="preserve">            if (location != null &amp;&amp; !location.isEmpty()) {</w:t>
+        <w:t xml:space="preserve">            if (location != null &amp;&amp; !</w:t>
+      </w:r>
+      <w:proofErr w:type="spellStart"/>
+      <w:r>
+        <w:rPr>
+          <w:rFonts w:ascii="Times New Roman" w:hAnsi="Times New Roman" w:cs="Times New Roman"/>
+          <w:sz w:val="24"/>
+          <w:szCs w:val="24"/>
+        </w:rPr>
+        <w:t>location.isEmpty</w:t>
+      </w:r>
+      <w:proofErr w:type="spellEnd"/>
+      <w:r>
+        <w:rPr>
+          <w:rFonts w:ascii="Times New Roman" w:hAnsi="Times New Roman" w:cs="Times New Roman"/>
+          <w:sz w:val="24"/>
+          <w:szCs w:val="24"/>
+        </w:rPr>
+        <w:t>()) {</w:t>
       </w:r>
       <w:r>
         <w:rPr>
@@ -8482,7 +10446,25 @@
           <w:szCs w:val="24"/>
         </w:rPr>
         <w:br/>
-        <w:t xml:space="preserve">                query += " AND accommodation_address ILIKE ?";</w:t>
+        <w:t xml:space="preserve">                query += " AND </w:t>
+      </w:r>
+      <w:proofErr w:type="spellStart"/>
+      <w:r>
+        <w:rPr>
+          <w:rFonts w:ascii="Times New Roman" w:hAnsi="Times New Roman" w:cs="Times New Roman"/>
+          <w:sz w:val="24"/>
+          <w:szCs w:val="24"/>
+        </w:rPr>
+        <w:t>accommodation_address</w:t>
+      </w:r>
+      <w:proofErr w:type="spellEnd"/>
+      <w:r>
+        <w:rPr>
+          <w:rFonts w:ascii="Times New Roman" w:hAnsi="Times New Roman" w:cs="Times New Roman"/>
+          <w:sz w:val="24"/>
+          <w:szCs w:val="24"/>
+        </w:rPr>
+        <w:t xml:space="preserve"> ILIKE ?";</w:t>
       </w:r>
       <w:r>
         <w:rPr>
@@ -8508,7 +10490,25 @@
           <w:szCs w:val="24"/>
         </w:rPr>
         <w:br/>
-        <w:t xml:space="preserve">            if (rentRange != null) {</w:t>
+        <w:t xml:space="preserve">            if (</w:t>
+      </w:r>
+      <w:proofErr w:type="spellStart"/>
+      <w:r>
+        <w:rPr>
+          <w:rFonts w:ascii="Times New Roman" w:hAnsi="Times New Roman" w:cs="Times New Roman"/>
+          <w:sz w:val="24"/>
+          <w:szCs w:val="24"/>
+        </w:rPr>
+        <w:t>rentRange</w:t>
+      </w:r>
+      <w:proofErr w:type="spellEnd"/>
+      <w:r>
+        <w:rPr>
+          <w:rFonts w:ascii="Times New Roman" w:hAnsi="Times New Roman" w:cs="Times New Roman"/>
+          <w:sz w:val="24"/>
+          <w:szCs w:val="24"/>
+        </w:rPr>
+        <w:t xml:space="preserve"> != null) {</w:t>
       </w:r>
       <w:r>
         <w:rPr>
@@ -8517,7 +10517,25 @@
           <w:szCs w:val="24"/>
         </w:rPr>
         <w:br/>
-        <w:t xml:space="preserve">                if (rentRange.equals("0-100")) {</w:t>
+        <w:t xml:space="preserve">                if (</w:t>
+      </w:r>
+      <w:proofErr w:type="spellStart"/>
+      <w:r>
+        <w:rPr>
+          <w:rFonts w:ascii="Times New Roman" w:hAnsi="Times New Roman" w:cs="Times New Roman"/>
+          <w:sz w:val="24"/>
+          <w:szCs w:val="24"/>
+        </w:rPr>
+        <w:t>rentRange.equals</w:t>
+      </w:r>
+      <w:proofErr w:type="spellEnd"/>
+      <w:r>
+        <w:rPr>
+          <w:rFonts w:ascii="Times New Roman" w:hAnsi="Times New Roman" w:cs="Times New Roman"/>
+          <w:sz w:val="24"/>
+          <w:szCs w:val="24"/>
+        </w:rPr>
+        <w:t>("0-100")) {</w:t>
       </w:r>
       <w:r>
         <w:rPr>
@@ -8535,7 +10553,25 @@
           <w:szCs w:val="24"/>
         </w:rPr>
         <w:br/>
-        <w:t xml:space="preserve">                } else if (rentRange.equals("100-200")) {</w:t>
+        <w:t xml:space="preserve">                } else if (</w:t>
+      </w:r>
+      <w:proofErr w:type="spellStart"/>
+      <w:r>
+        <w:rPr>
+          <w:rFonts w:ascii="Times New Roman" w:hAnsi="Times New Roman" w:cs="Times New Roman"/>
+          <w:sz w:val="24"/>
+          <w:szCs w:val="24"/>
+        </w:rPr>
+        <w:t>rentRange.equals</w:t>
+      </w:r>
+      <w:proofErr w:type="spellEnd"/>
+      <w:r>
+        <w:rPr>
+          <w:rFonts w:ascii="Times New Roman" w:hAnsi="Times New Roman" w:cs="Times New Roman"/>
+          <w:sz w:val="24"/>
+          <w:szCs w:val="24"/>
+        </w:rPr>
+        <w:t>("100-200")) {</w:t>
       </w:r>
       <w:r>
         <w:rPr>
@@ -8553,7 +10589,25 @@
           <w:szCs w:val="24"/>
         </w:rPr>
         <w:br/>
-        <w:t xml:space="preserve">                } else if (rentRange.equals("200-300")) {</w:t>
+        <w:t xml:space="preserve">                } else if (</w:t>
+      </w:r>
+      <w:proofErr w:type="spellStart"/>
+      <w:r>
+        <w:rPr>
+          <w:rFonts w:ascii="Times New Roman" w:hAnsi="Times New Roman" w:cs="Times New Roman"/>
+          <w:sz w:val="24"/>
+          <w:szCs w:val="24"/>
+        </w:rPr>
+        <w:t>rentRange.equals</w:t>
+      </w:r>
+      <w:proofErr w:type="spellEnd"/>
+      <w:r>
+        <w:rPr>
+          <w:rFonts w:ascii="Times New Roman" w:hAnsi="Times New Roman" w:cs="Times New Roman"/>
+          <w:sz w:val="24"/>
+          <w:szCs w:val="24"/>
+        </w:rPr>
+        <w:t>("200-300")) {</w:t>
       </w:r>
       <w:r>
         <w:rPr>
@@ -8571,7 +10625,25 @@
           <w:szCs w:val="24"/>
         </w:rPr>
         <w:br/>
-        <w:t xml:space="preserve">                } else if (rentRange.equals("300-400")) {</w:t>
+        <w:t xml:space="preserve">                } else if (</w:t>
+      </w:r>
+      <w:proofErr w:type="spellStart"/>
+      <w:r>
+        <w:rPr>
+          <w:rFonts w:ascii="Times New Roman" w:hAnsi="Times New Roman" w:cs="Times New Roman"/>
+          <w:sz w:val="24"/>
+          <w:szCs w:val="24"/>
+        </w:rPr>
+        <w:t>rentRange.equals</w:t>
+      </w:r>
+      <w:proofErr w:type="spellEnd"/>
+      <w:r>
+        <w:rPr>
+          <w:rFonts w:ascii="Times New Roman" w:hAnsi="Times New Roman" w:cs="Times New Roman"/>
+          <w:sz w:val="24"/>
+          <w:szCs w:val="24"/>
+        </w:rPr>
+        <w:t>("300-400")) {</w:t>
       </w:r>
       <w:r>
         <w:rPr>
@@ -8589,7 +10661,25 @@
           <w:szCs w:val="24"/>
         </w:rPr>
         <w:br/>
-        <w:t xml:space="preserve">                } else if (rentRange.equals("400+")) {</w:t>
+        <w:t xml:space="preserve">                } else if (</w:t>
+      </w:r>
+      <w:proofErr w:type="spellStart"/>
+      <w:r>
+        <w:rPr>
+          <w:rFonts w:ascii="Times New Roman" w:hAnsi="Times New Roman" w:cs="Times New Roman"/>
+          <w:sz w:val="24"/>
+          <w:szCs w:val="24"/>
+        </w:rPr>
+        <w:t>rentRange.equals</w:t>
+      </w:r>
+      <w:proofErr w:type="spellEnd"/>
+      <w:r>
+        <w:rPr>
+          <w:rFonts w:ascii="Times New Roman" w:hAnsi="Times New Roman" w:cs="Times New Roman"/>
+          <w:sz w:val="24"/>
+          <w:szCs w:val="24"/>
+        </w:rPr>
+        <w:t>("400+")) {</w:t>
       </w:r>
       <w:r>
         <w:rPr>
@@ -8634,7 +10724,61 @@
         </w:rPr>
         <w:lastRenderedPageBreak/>
         <w:br/>
-        <w:t xml:space="preserve">            PreparedStatement stmt = conn.prepareStatement(query);</w:t>
+        <w:t xml:space="preserve">            </w:t>
+      </w:r>
+      <w:proofErr w:type="spellStart"/>
+      <w:r>
+        <w:rPr>
+          <w:rFonts w:ascii="Times New Roman" w:hAnsi="Times New Roman" w:cs="Times New Roman"/>
+          <w:sz w:val="24"/>
+          <w:szCs w:val="24"/>
+        </w:rPr>
+        <w:t>PreparedStatement</w:t>
+      </w:r>
+      <w:proofErr w:type="spellEnd"/>
+      <w:r>
+        <w:rPr>
+          <w:rFonts w:ascii="Times New Roman" w:hAnsi="Times New Roman" w:cs="Times New Roman"/>
+          <w:sz w:val="24"/>
+          <w:szCs w:val="24"/>
+        </w:rPr>
+        <w:t xml:space="preserve"> </w:t>
+      </w:r>
+      <w:proofErr w:type="spellStart"/>
+      <w:r>
+        <w:rPr>
+          <w:rFonts w:ascii="Times New Roman" w:hAnsi="Times New Roman" w:cs="Times New Roman"/>
+          <w:sz w:val="24"/>
+          <w:szCs w:val="24"/>
+        </w:rPr>
+        <w:t>stmt</w:t>
+      </w:r>
+      <w:proofErr w:type="spellEnd"/>
+      <w:r>
+        <w:rPr>
+          <w:rFonts w:ascii="Times New Roman" w:hAnsi="Times New Roman" w:cs="Times New Roman"/>
+          <w:sz w:val="24"/>
+          <w:szCs w:val="24"/>
+        </w:rPr>
+        <w:t xml:space="preserve"> = </w:t>
+      </w:r>
+      <w:proofErr w:type="spellStart"/>
+      <w:r>
+        <w:rPr>
+          <w:rFonts w:ascii="Times New Roman" w:hAnsi="Times New Roman" w:cs="Times New Roman"/>
+          <w:sz w:val="24"/>
+          <w:szCs w:val="24"/>
+        </w:rPr>
+        <w:t>conn.prepareStatement</w:t>
+      </w:r>
+      <w:proofErr w:type="spellEnd"/>
+      <w:r>
+        <w:rPr>
+          <w:rFonts w:ascii="Times New Roman" w:hAnsi="Times New Roman" w:cs="Times New Roman"/>
+          <w:sz w:val="24"/>
+          <w:szCs w:val="24"/>
+        </w:rPr>
+        <w:t>(query);</w:t>
       </w:r>
       <w:r>
         <w:rPr>
@@ -8643,7 +10787,25 @@
           <w:szCs w:val="24"/>
         </w:rPr>
         <w:br/>
-        <w:t xml:space="preserve">            int paramIndex = 1;</w:t>
+        <w:t xml:space="preserve">            int </w:t>
+      </w:r>
+      <w:proofErr w:type="spellStart"/>
+      <w:r>
+        <w:rPr>
+          <w:rFonts w:ascii="Times New Roman" w:hAnsi="Times New Roman" w:cs="Times New Roman"/>
+          <w:sz w:val="24"/>
+          <w:szCs w:val="24"/>
+        </w:rPr>
+        <w:t>paramIndex</w:t>
+      </w:r>
+      <w:proofErr w:type="spellEnd"/>
+      <w:r>
+        <w:rPr>
+          <w:rFonts w:ascii="Times New Roman" w:hAnsi="Times New Roman" w:cs="Times New Roman"/>
+          <w:sz w:val="24"/>
+          <w:szCs w:val="24"/>
+        </w:rPr>
+        <w:t xml:space="preserve"> = 1;</w:t>
       </w:r>
       <w:r>
         <w:rPr>
@@ -8660,7 +10822,25 @@
           <w:szCs w:val="24"/>
         </w:rPr>
         <w:br/>
-        <w:t xml:space="preserve">            if (location != null &amp;&amp; !location.isEmpty()) {</w:t>
+        <w:t xml:space="preserve">            if (location != null &amp;&amp; !</w:t>
+      </w:r>
+      <w:proofErr w:type="spellStart"/>
+      <w:r>
+        <w:rPr>
+          <w:rFonts w:ascii="Times New Roman" w:hAnsi="Times New Roman" w:cs="Times New Roman"/>
+          <w:sz w:val="24"/>
+          <w:szCs w:val="24"/>
+        </w:rPr>
+        <w:t>location.isEmpty</w:t>
+      </w:r>
+      <w:proofErr w:type="spellEnd"/>
+      <w:r>
+        <w:rPr>
+          <w:rFonts w:ascii="Times New Roman" w:hAnsi="Times New Roman" w:cs="Times New Roman"/>
+          <w:sz w:val="24"/>
+          <w:szCs w:val="24"/>
+        </w:rPr>
+        <w:t>()) {</w:t>
       </w:r>
       <w:r>
         <w:rPr>
@@ -8669,7 +10849,43 @@
           <w:szCs w:val="24"/>
         </w:rPr>
         <w:br/>
-        <w:t xml:space="preserve">                stmt.setString(paramIndex++, "%" + location + "%");</w:t>
+        <w:t xml:space="preserve">                </w:t>
+      </w:r>
+      <w:proofErr w:type="spellStart"/>
+      <w:r>
+        <w:rPr>
+          <w:rFonts w:ascii="Times New Roman" w:hAnsi="Times New Roman" w:cs="Times New Roman"/>
+          <w:sz w:val="24"/>
+          <w:szCs w:val="24"/>
+        </w:rPr>
+        <w:t>stmt.setString</w:t>
+      </w:r>
+      <w:proofErr w:type="spellEnd"/>
+      <w:r>
+        <w:rPr>
+          <w:rFonts w:ascii="Times New Roman" w:hAnsi="Times New Roman" w:cs="Times New Roman"/>
+          <w:sz w:val="24"/>
+          <w:szCs w:val="24"/>
+        </w:rPr>
+        <w:t>(</w:t>
+      </w:r>
+      <w:proofErr w:type="spellStart"/>
+      <w:r>
+        <w:rPr>
+          <w:rFonts w:ascii="Times New Roman" w:hAnsi="Times New Roman" w:cs="Times New Roman"/>
+          <w:sz w:val="24"/>
+          <w:szCs w:val="24"/>
+        </w:rPr>
+        <w:t>paramIndex</w:t>
+      </w:r>
+      <w:proofErr w:type="spellEnd"/>
+      <w:r>
+        <w:rPr>
+          <w:rFonts w:ascii="Times New Roman" w:hAnsi="Times New Roman" w:cs="Times New Roman"/>
+          <w:sz w:val="24"/>
+          <w:szCs w:val="24"/>
+        </w:rPr>
+        <w:t>++, "%" + location + "%");</w:t>
       </w:r>
       <w:r>
         <w:rPr>
@@ -8695,7 +10911,61 @@
           <w:szCs w:val="24"/>
         </w:rPr>
         <w:br/>
-        <w:t xml:space="preserve">            ResultSet rs = stmt.executeQuery();</w:t>
+        <w:t xml:space="preserve">            </w:t>
+      </w:r>
+      <w:proofErr w:type="spellStart"/>
+      <w:r>
+        <w:rPr>
+          <w:rFonts w:ascii="Times New Roman" w:hAnsi="Times New Roman" w:cs="Times New Roman"/>
+          <w:sz w:val="24"/>
+          <w:szCs w:val="24"/>
+        </w:rPr>
+        <w:t>ResultSet</w:t>
+      </w:r>
+      <w:proofErr w:type="spellEnd"/>
+      <w:r>
+        <w:rPr>
+          <w:rFonts w:ascii="Times New Roman" w:hAnsi="Times New Roman" w:cs="Times New Roman"/>
+          <w:sz w:val="24"/>
+          <w:szCs w:val="24"/>
+        </w:rPr>
+        <w:t xml:space="preserve"> </w:t>
+      </w:r>
+      <w:proofErr w:type="spellStart"/>
+      <w:r>
+        <w:rPr>
+          <w:rFonts w:ascii="Times New Roman" w:hAnsi="Times New Roman" w:cs="Times New Roman"/>
+          <w:sz w:val="24"/>
+          <w:szCs w:val="24"/>
+        </w:rPr>
+        <w:t>rs</w:t>
+      </w:r>
+      <w:proofErr w:type="spellEnd"/>
+      <w:r>
+        <w:rPr>
+          <w:rFonts w:ascii="Times New Roman" w:hAnsi="Times New Roman" w:cs="Times New Roman"/>
+          <w:sz w:val="24"/>
+          <w:szCs w:val="24"/>
+        </w:rPr>
+        <w:t xml:space="preserve"> = </w:t>
+      </w:r>
+      <w:proofErr w:type="spellStart"/>
+      <w:r>
+        <w:rPr>
+          <w:rFonts w:ascii="Times New Roman" w:hAnsi="Times New Roman" w:cs="Times New Roman"/>
+          <w:sz w:val="24"/>
+          <w:szCs w:val="24"/>
+        </w:rPr>
+        <w:t>stmt.executeQuery</w:t>
+      </w:r>
+      <w:proofErr w:type="spellEnd"/>
+      <w:r>
+        <w:rPr>
+          <w:rFonts w:ascii="Times New Roman" w:hAnsi="Times New Roman" w:cs="Times New Roman"/>
+          <w:sz w:val="24"/>
+          <w:szCs w:val="24"/>
+        </w:rPr>
+        <w:t>();</w:t>
       </w:r>
       <w:r>
         <w:rPr>
@@ -8704,7 +10974,25 @@
           <w:szCs w:val="24"/>
         </w:rPr>
         <w:br/>
-        <w:t xml:space="preserve">            while (rs.next()) {</w:t>
+        <w:t xml:space="preserve">            while (</w:t>
+      </w:r>
+      <w:proofErr w:type="spellStart"/>
+      <w:r>
+        <w:rPr>
+          <w:rFonts w:ascii="Times New Roman" w:hAnsi="Times New Roman" w:cs="Times New Roman"/>
+          <w:sz w:val="24"/>
+          <w:szCs w:val="24"/>
+        </w:rPr>
+        <w:t>rs.next</w:t>
+      </w:r>
+      <w:proofErr w:type="spellEnd"/>
+      <w:r>
+        <w:rPr>
+          <w:rFonts w:ascii="Times New Roman" w:hAnsi="Times New Roman" w:cs="Times New Roman"/>
+          <w:sz w:val="24"/>
+          <w:szCs w:val="24"/>
+        </w:rPr>
+        <w:t>()) {</w:t>
       </w:r>
       <w:r>
         <w:rPr>
@@ -8713,7 +11001,61 @@
           <w:szCs w:val="24"/>
         </w:rPr>
         <w:br/>
-        <w:t xml:space="preserve">                String accName = rs.getString("accommodation_name");</w:t>
+        <w:t xml:space="preserve">                String </w:t>
+      </w:r>
+      <w:proofErr w:type="spellStart"/>
+      <w:r>
+        <w:rPr>
+          <w:rFonts w:ascii="Times New Roman" w:hAnsi="Times New Roman" w:cs="Times New Roman"/>
+          <w:sz w:val="24"/>
+          <w:szCs w:val="24"/>
+        </w:rPr>
+        <w:t>accName</w:t>
+      </w:r>
+      <w:proofErr w:type="spellEnd"/>
+      <w:r>
+        <w:rPr>
+          <w:rFonts w:ascii="Times New Roman" w:hAnsi="Times New Roman" w:cs="Times New Roman"/>
+          <w:sz w:val="24"/>
+          <w:szCs w:val="24"/>
+        </w:rPr>
+        <w:t xml:space="preserve"> = </w:t>
+      </w:r>
+      <w:proofErr w:type="spellStart"/>
+      <w:r>
+        <w:rPr>
+          <w:rFonts w:ascii="Times New Roman" w:hAnsi="Times New Roman" w:cs="Times New Roman"/>
+          <w:sz w:val="24"/>
+          <w:szCs w:val="24"/>
+        </w:rPr>
+        <w:t>rs.getString</w:t>
+      </w:r>
+      <w:proofErr w:type="spellEnd"/>
+      <w:r>
+        <w:rPr>
+          <w:rFonts w:ascii="Times New Roman" w:hAnsi="Times New Roman" w:cs="Times New Roman"/>
+          <w:sz w:val="24"/>
+          <w:szCs w:val="24"/>
+        </w:rPr>
+        <w:t>("</w:t>
+      </w:r>
+      <w:proofErr w:type="spellStart"/>
+      <w:r>
+        <w:rPr>
+          <w:rFonts w:ascii="Times New Roman" w:hAnsi="Times New Roman" w:cs="Times New Roman"/>
+          <w:sz w:val="24"/>
+          <w:szCs w:val="24"/>
+        </w:rPr>
+        <w:t>accommodation_name</w:t>
+      </w:r>
+      <w:proofErr w:type="spellEnd"/>
+      <w:r>
+        <w:rPr>
+          <w:rFonts w:ascii="Times New Roman" w:hAnsi="Times New Roman" w:cs="Times New Roman"/>
+          <w:sz w:val="24"/>
+          <w:szCs w:val="24"/>
+        </w:rPr>
+        <w:t>");</w:t>
       </w:r>
       <w:r>
         <w:rPr>
@@ -8722,7 +11064,43 @@
           <w:szCs w:val="24"/>
         </w:rPr>
         <w:br/>
-        <w:t xml:space="preserve">                String address = rs.getString("accommodation_address");</w:t>
+        <w:t xml:space="preserve">                String address = </w:t>
+      </w:r>
+      <w:proofErr w:type="spellStart"/>
+      <w:r>
+        <w:rPr>
+          <w:rFonts w:ascii="Times New Roman" w:hAnsi="Times New Roman" w:cs="Times New Roman"/>
+          <w:sz w:val="24"/>
+          <w:szCs w:val="24"/>
+        </w:rPr>
+        <w:t>rs.getString</w:t>
+      </w:r>
+      <w:proofErr w:type="spellEnd"/>
+      <w:r>
+        <w:rPr>
+          <w:rFonts w:ascii="Times New Roman" w:hAnsi="Times New Roman" w:cs="Times New Roman"/>
+          <w:sz w:val="24"/>
+          <w:szCs w:val="24"/>
+        </w:rPr>
+        <w:t>("</w:t>
+      </w:r>
+      <w:proofErr w:type="spellStart"/>
+      <w:r>
+        <w:rPr>
+          <w:rFonts w:ascii="Times New Roman" w:hAnsi="Times New Roman" w:cs="Times New Roman"/>
+          <w:sz w:val="24"/>
+          <w:szCs w:val="24"/>
+        </w:rPr>
+        <w:t>accommodation_address</w:t>
+      </w:r>
+      <w:proofErr w:type="spellEnd"/>
+      <w:r>
+        <w:rPr>
+          <w:rFonts w:ascii="Times New Roman" w:hAnsi="Times New Roman" w:cs="Times New Roman"/>
+          <w:sz w:val="24"/>
+          <w:szCs w:val="24"/>
+        </w:rPr>
+        <w:t>");</w:t>
       </w:r>
       <w:r>
         <w:rPr>
@@ -8731,7 +11109,25 @@
           <w:szCs w:val="24"/>
         </w:rPr>
         <w:br/>
-        <w:t xml:space="preserve">                String price = "$" + rs.getDouble("rent");</w:t>
+        <w:t xml:space="preserve">                String price = "$" + </w:t>
+      </w:r>
+      <w:proofErr w:type="spellStart"/>
+      <w:r>
+        <w:rPr>
+          <w:rFonts w:ascii="Times New Roman" w:hAnsi="Times New Roman" w:cs="Times New Roman"/>
+          <w:sz w:val="24"/>
+          <w:szCs w:val="24"/>
+        </w:rPr>
+        <w:t>rs.getDouble</w:t>
+      </w:r>
+      <w:proofErr w:type="spellEnd"/>
+      <w:r>
+        <w:rPr>
+          <w:rFonts w:ascii="Times New Roman" w:hAnsi="Times New Roman" w:cs="Times New Roman"/>
+          <w:sz w:val="24"/>
+          <w:szCs w:val="24"/>
+        </w:rPr>
+        <w:t>("rent");</w:t>
       </w:r>
       <w:r>
         <w:rPr>
@@ -8740,7 +11136,61 @@
           <w:szCs w:val="24"/>
         </w:rPr>
         <w:br/>
-        <w:t xml:space="preserve">                int roommateCount = rs.getInt("numRooms");</w:t>
+        <w:t xml:space="preserve">                int </w:t>
+      </w:r>
+      <w:proofErr w:type="spellStart"/>
+      <w:r>
+        <w:rPr>
+          <w:rFonts w:ascii="Times New Roman" w:hAnsi="Times New Roman" w:cs="Times New Roman"/>
+          <w:sz w:val="24"/>
+          <w:szCs w:val="24"/>
+        </w:rPr>
+        <w:t>roommateCount</w:t>
+      </w:r>
+      <w:proofErr w:type="spellEnd"/>
+      <w:r>
+        <w:rPr>
+          <w:rFonts w:ascii="Times New Roman" w:hAnsi="Times New Roman" w:cs="Times New Roman"/>
+          <w:sz w:val="24"/>
+          <w:szCs w:val="24"/>
+        </w:rPr>
+        <w:t xml:space="preserve"> = </w:t>
+      </w:r>
+      <w:proofErr w:type="spellStart"/>
+      <w:r>
+        <w:rPr>
+          <w:rFonts w:ascii="Times New Roman" w:hAnsi="Times New Roman" w:cs="Times New Roman"/>
+          <w:sz w:val="24"/>
+          <w:szCs w:val="24"/>
+        </w:rPr>
+        <w:t>rs.getInt</w:t>
+      </w:r>
+      <w:proofErr w:type="spellEnd"/>
+      <w:r>
+        <w:rPr>
+          <w:rFonts w:ascii="Times New Roman" w:hAnsi="Times New Roman" w:cs="Times New Roman"/>
+          <w:sz w:val="24"/>
+          <w:szCs w:val="24"/>
+        </w:rPr>
+        <w:t>("</w:t>
+      </w:r>
+      <w:proofErr w:type="spellStart"/>
+      <w:r>
+        <w:rPr>
+          <w:rFonts w:ascii="Times New Roman" w:hAnsi="Times New Roman" w:cs="Times New Roman"/>
+          <w:sz w:val="24"/>
+          <w:szCs w:val="24"/>
+        </w:rPr>
+        <w:t>numRooms</w:t>
+      </w:r>
+      <w:proofErr w:type="spellEnd"/>
+      <w:r>
+        <w:rPr>
+          <w:rFonts w:ascii="Times New Roman" w:hAnsi="Times New Roman" w:cs="Times New Roman"/>
+          <w:sz w:val="24"/>
+          <w:szCs w:val="24"/>
+        </w:rPr>
+        <w:t>");</w:t>
       </w:r>
       <w:r>
         <w:rPr>
@@ -8749,7 +11199,61 @@
           <w:szCs w:val="24"/>
         </w:rPr>
         <w:br/>
-        <w:t xml:space="preserve">                int accId = rs.getInt("accommodation_id");</w:t>
+        <w:t xml:space="preserve">                int </w:t>
+      </w:r>
+      <w:proofErr w:type="spellStart"/>
+      <w:r>
+        <w:rPr>
+          <w:rFonts w:ascii="Times New Roman" w:hAnsi="Times New Roman" w:cs="Times New Roman"/>
+          <w:sz w:val="24"/>
+          <w:szCs w:val="24"/>
+        </w:rPr>
+        <w:t>accId</w:t>
+      </w:r>
+      <w:proofErr w:type="spellEnd"/>
+      <w:r>
+        <w:rPr>
+          <w:rFonts w:ascii="Times New Roman" w:hAnsi="Times New Roman" w:cs="Times New Roman"/>
+          <w:sz w:val="24"/>
+          <w:szCs w:val="24"/>
+        </w:rPr>
+        <w:t xml:space="preserve"> = </w:t>
+      </w:r>
+      <w:proofErr w:type="spellStart"/>
+      <w:r>
+        <w:rPr>
+          <w:rFonts w:ascii="Times New Roman" w:hAnsi="Times New Roman" w:cs="Times New Roman"/>
+          <w:sz w:val="24"/>
+          <w:szCs w:val="24"/>
+        </w:rPr>
+        <w:t>rs.getInt</w:t>
+      </w:r>
+      <w:proofErr w:type="spellEnd"/>
+      <w:r>
+        <w:rPr>
+          <w:rFonts w:ascii="Times New Roman" w:hAnsi="Times New Roman" w:cs="Times New Roman"/>
+          <w:sz w:val="24"/>
+          <w:szCs w:val="24"/>
+        </w:rPr>
+        <w:t>("</w:t>
+      </w:r>
+      <w:proofErr w:type="spellStart"/>
+      <w:r>
+        <w:rPr>
+          <w:rFonts w:ascii="Times New Roman" w:hAnsi="Times New Roman" w:cs="Times New Roman"/>
+          <w:sz w:val="24"/>
+          <w:szCs w:val="24"/>
+        </w:rPr>
+        <w:t>accommodation_id</w:t>
+      </w:r>
+      <w:proofErr w:type="spellEnd"/>
+      <w:r>
+        <w:rPr>
+          <w:rFonts w:ascii="Times New Roman" w:hAnsi="Times New Roman" w:cs="Times New Roman"/>
+          <w:sz w:val="24"/>
+          <w:szCs w:val="24"/>
+        </w:rPr>
+        <w:t>");</w:t>
       </w:r>
       <w:r>
         <w:rPr>
@@ -8766,7 +11270,61 @@
           <w:szCs w:val="24"/>
         </w:rPr>
         <w:br/>
-        <w:t xml:space="preserve">                String query2 = "SELECT image_data FROM accommodation_images WHERE accommodation_id = ?";</w:t>
+        <w:t xml:space="preserve">                String query2 = "SELECT </w:t>
+      </w:r>
+      <w:proofErr w:type="spellStart"/>
+      <w:r>
+        <w:rPr>
+          <w:rFonts w:ascii="Times New Roman" w:hAnsi="Times New Roman" w:cs="Times New Roman"/>
+          <w:sz w:val="24"/>
+          <w:szCs w:val="24"/>
+        </w:rPr>
+        <w:t>image_data</w:t>
+      </w:r>
+      <w:proofErr w:type="spellEnd"/>
+      <w:r>
+        <w:rPr>
+          <w:rFonts w:ascii="Times New Roman" w:hAnsi="Times New Roman" w:cs="Times New Roman"/>
+          <w:sz w:val="24"/>
+          <w:szCs w:val="24"/>
+        </w:rPr>
+        <w:t xml:space="preserve"> FROM </w:t>
+      </w:r>
+      <w:proofErr w:type="spellStart"/>
+      <w:r>
+        <w:rPr>
+          <w:rFonts w:ascii="Times New Roman" w:hAnsi="Times New Roman" w:cs="Times New Roman"/>
+          <w:sz w:val="24"/>
+          <w:szCs w:val="24"/>
+        </w:rPr>
+        <w:t>accommodation_images</w:t>
+      </w:r>
+      <w:proofErr w:type="spellEnd"/>
+      <w:r>
+        <w:rPr>
+          <w:rFonts w:ascii="Times New Roman" w:hAnsi="Times New Roman" w:cs="Times New Roman"/>
+          <w:sz w:val="24"/>
+          <w:szCs w:val="24"/>
+        </w:rPr>
+        <w:t xml:space="preserve"> WHERE </w:t>
+      </w:r>
+      <w:proofErr w:type="spellStart"/>
+      <w:r>
+        <w:rPr>
+          <w:rFonts w:ascii="Times New Roman" w:hAnsi="Times New Roman" w:cs="Times New Roman"/>
+          <w:sz w:val="24"/>
+          <w:szCs w:val="24"/>
+        </w:rPr>
+        <w:t>accommodation_id</w:t>
+      </w:r>
+      <w:proofErr w:type="spellEnd"/>
+      <w:r>
+        <w:rPr>
+          <w:rFonts w:ascii="Times New Roman" w:hAnsi="Times New Roman" w:cs="Times New Roman"/>
+          <w:sz w:val="24"/>
+          <w:szCs w:val="24"/>
+        </w:rPr>
+        <w:t xml:space="preserve"> = ?";</w:t>
       </w:r>
       <w:r>
         <w:rPr>
@@ -8775,7 +11333,43 @@
           <w:szCs w:val="24"/>
         </w:rPr>
         <w:br/>
-        <w:t xml:space="preserve">                PreparedStatement stmt2 = conn.prepareStatement(query2);</w:t>
+        <w:t xml:space="preserve">                </w:t>
+      </w:r>
+      <w:proofErr w:type="spellStart"/>
+      <w:r>
+        <w:rPr>
+          <w:rFonts w:ascii="Times New Roman" w:hAnsi="Times New Roman" w:cs="Times New Roman"/>
+          <w:sz w:val="24"/>
+          <w:szCs w:val="24"/>
+        </w:rPr>
+        <w:t>PreparedStatement</w:t>
+      </w:r>
+      <w:proofErr w:type="spellEnd"/>
+      <w:r>
+        <w:rPr>
+          <w:rFonts w:ascii="Times New Roman" w:hAnsi="Times New Roman" w:cs="Times New Roman"/>
+          <w:sz w:val="24"/>
+          <w:szCs w:val="24"/>
+        </w:rPr>
+        <w:t xml:space="preserve"> stmt2 = </w:t>
+      </w:r>
+      <w:proofErr w:type="spellStart"/>
+      <w:r>
+        <w:rPr>
+          <w:rFonts w:ascii="Times New Roman" w:hAnsi="Times New Roman" w:cs="Times New Roman"/>
+          <w:sz w:val="24"/>
+          <w:szCs w:val="24"/>
+        </w:rPr>
+        <w:t>conn.prepareStatement</w:t>
+      </w:r>
+      <w:proofErr w:type="spellEnd"/>
+      <w:r>
+        <w:rPr>
+          <w:rFonts w:ascii="Times New Roman" w:hAnsi="Times New Roman" w:cs="Times New Roman"/>
+          <w:sz w:val="24"/>
+          <w:szCs w:val="24"/>
+        </w:rPr>
+        <w:t>(query2);</w:t>
       </w:r>
       <w:r>
         <w:rPr>
@@ -8784,7 +11378,25 @@
           <w:szCs w:val="24"/>
         </w:rPr>
         <w:br/>
-        <w:t xml:space="preserve">                stmt2.setInt(1, accId);</w:t>
+        <w:t xml:space="preserve">                stmt2.setInt(1, </w:t>
+      </w:r>
+      <w:proofErr w:type="spellStart"/>
+      <w:r>
+        <w:rPr>
+          <w:rFonts w:ascii="Times New Roman" w:hAnsi="Times New Roman" w:cs="Times New Roman"/>
+          <w:sz w:val="24"/>
+          <w:szCs w:val="24"/>
+        </w:rPr>
+        <w:t>accId</w:t>
+      </w:r>
+      <w:proofErr w:type="spellEnd"/>
+      <w:r>
+        <w:rPr>
+          <w:rFonts w:ascii="Times New Roman" w:hAnsi="Times New Roman" w:cs="Times New Roman"/>
+          <w:sz w:val="24"/>
+          <w:szCs w:val="24"/>
+        </w:rPr>
+        <w:t>);</w:t>
       </w:r>
       <w:r>
         <w:rPr>
@@ -8793,7 +11405,43 @@
           <w:szCs w:val="24"/>
         </w:rPr>
         <w:br/>
-        <w:t xml:space="preserve">                ResultSet forImage = stmt2.executeQuery();</w:t>
+        <w:t xml:space="preserve">                </w:t>
+      </w:r>
+      <w:proofErr w:type="spellStart"/>
+      <w:r>
+        <w:rPr>
+          <w:rFonts w:ascii="Times New Roman" w:hAnsi="Times New Roman" w:cs="Times New Roman"/>
+          <w:sz w:val="24"/>
+          <w:szCs w:val="24"/>
+        </w:rPr>
+        <w:t>ResultSet</w:t>
+      </w:r>
+      <w:proofErr w:type="spellEnd"/>
+      <w:r>
+        <w:rPr>
+          <w:rFonts w:ascii="Times New Roman" w:hAnsi="Times New Roman" w:cs="Times New Roman"/>
+          <w:sz w:val="24"/>
+          <w:szCs w:val="24"/>
+        </w:rPr>
+        <w:t xml:space="preserve"> </w:t>
+      </w:r>
+      <w:proofErr w:type="spellStart"/>
+      <w:r>
+        <w:rPr>
+          <w:rFonts w:ascii="Times New Roman" w:hAnsi="Times New Roman" w:cs="Times New Roman"/>
+          <w:sz w:val="24"/>
+          <w:szCs w:val="24"/>
+        </w:rPr>
+        <w:t>forImage</w:t>
+      </w:r>
+      <w:proofErr w:type="spellEnd"/>
+      <w:r>
+        <w:rPr>
+          <w:rFonts w:ascii="Times New Roman" w:hAnsi="Times New Roman" w:cs="Times New Roman"/>
+          <w:sz w:val="24"/>
+          <w:szCs w:val="24"/>
+        </w:rPr>
+        <w:t xml:space="preserve"> = stmt2.executeQuery();</w:t>
       </w:r>
       <w:r>
         <w:rPr>
@@ -8810,7 +11458,43 @@
           <w:szCs w:val="24"/>
         </w:rPr>
         <w:br/>
-        <w:t xml:space="preserve">                ImageIcon accImage = null;</w:t>
+        <w:t xml:space="preserve">                </w:t>
+      </w:r>
+      <w:proofErr w:type="spellStart"/>
+      <w:r>
+        <w:rPr>
+          <w:rFonts w:ascii="Times New Roman" w:hAnsi="Times New Roman" w:cs="Times New Roman"/>
+          <w:sz w:val="24"/>
+          <w:szCs w:val="24"/>
+        </w:rPr>
+        <w:t>ImageIcon</w:t>
+      </w:r>
+      <w:proofErr w:type="spellEnd"/>
+      <w:r>
+        <w:rPr>
+          <w:rFonts w:ascii="Times New Roman" w:hAnsi="Times New Roman" w:cs="Times New Roman"/>
+          <w:sz w:val="24"/>
+          <w:szCs w:val="24"/>
+        </w:rPr>
+        <w:t xml:space="preserve"> </w:t>
+      </w:r>
+      <w:proofErr w:type="spellStart"/>
+      <w:r>
+        <w:rPr>
+          <w:rFonts w:ascii="Times New Roman" w:hAnsi="Times New Roman" w:cs="Times New Roman"/>
+          <w:sz w:val="24"/>
+          <w:szCs w:val="24"/>
+        </w:rPr>
+        <w:t>accImage</w:t>
+      </w:r>
+      <w:proofErr w:type="spellEnd"/>
+      <w:r>
+        <w:rPr>
+          <w:rFonts w:ascii="Times New Roman" w:hAnsi="Times New Roman" w:cs="Times New Roman"/>
+          <w:sz w:val="24"/>
+          <w:szCs w:val="24"/>
+        </w:rPr>
+        <w:t xml:space="preserve"> = null;</w:t>
       </w:r>
       <w:r>
         <w:rPr>
@@ -8819,7 +11503,43 @@
           <w:szCs w:val="24"/>
         </w:rPr>
         <w:br/>
-        <w:t xml:space="preserve">                ImageIcon scaledAccImage = null;</w:t>
+        <w:t xml:space="preserve">                </w:t>
+      </w:r>
+      <w:proofErr w:type="spellStart"/>
+      <w:r>
+        <w:rPr>
+          <w:rFonts w:ascii="Times New Roman" w:hAnsi="Times New Roman" w:cs="Times New Roman"/>
+          <w:sz w:val="24"/>
+          <w:szCs w:val="24"/>
+        </w:rPr>
+        <w:t>ImageIcon</w:t>
+      </w:r>
+      <w:proofErr w:type="spellEnd"/>
+      <w:r>
+        <w:rPr>
+          <w:rFonts w:ascii="Times New Roman" w:hAnsi="Times New Roman" w:cs="Times New Roman"/>
+          <w:sz w:val="24"/>
+          <w:szCs w:val="24"/>
+        </w:rPr>
+        <w:t xml:space="preserve"> </w:t>
+      </w:r>
+      <w:proofErr w:type="spellStart"/>
+      <w:r>
+        <w:rPr>
+          <w:rFonts w:ascii="Times New Roman" w:hAnsi="Times New Roman" w:cs="Times New Roman"/>
+          <w:sz w:val="24"/>
+          <w:szCs w:val="24"/>
+        </w:rPr>
+        <w:t>scaledAccImage</w:t>
+      </w:r>
+      <w:proofErr w:type="spellEnd"/>
+      <w:r>
+        <w:rPr>
+          <w:rFonts w:ascii="Times New Roman" w:hAnsi="Times New Roman" w:cs="Times New Roman"/>
+          <w:sz w:val="24"/>
+          <w:szCs w:val="24"/>
+        </w:rPr>
+        <w:t xml:space="preserve"> = null;</w:t>
       </w:r>
       <w:r>
         <w:rPr>
@@ -8828,7 +11548,25 @@
           <w:szCs w:val="24"/>
         </w:rPr>
         <w:br/>
-        <w:t xml:space="preserve">                if (forImage.next()) {</w:t>
+        <w:t xml:space="preserve">                if (</w:t>
+      </w:r>
+      <w:proofErr w:type="spellStart"/>
+      <w:r>
+        <w:rPr>
+          <w:rFonts w:ascii="Times New Roman" w:hAnsi="Times New Roman" w:cs="Times New Roman"/>
+          <w:sz w:val="24"/>
+          <w:szCs w:val="24"/>
+        </w:rPr>
+        <w:t>forImage.next</w:t>
+      </w:r>
+      <w:proofErr w:type="spellEnd"/>
+      <w:r>
+        <w:rPr>
+          <w:rFonts w:ascii="Times New Roman" w:hAnsi="Times New Roman" w:cs="Times New Roman"/>
+          <w:sz w:val="24"/>
+          <w:szCs w:val="24"/>
+        </w:rPr>
+        <w:t>()) {</w:t>
       </w:r>
       <w:r>
         <w:rPr>
@@ -8845,7 +11583,61 @@
           <w:szCs w:val="24"/>
         </w:rPr>
         <w:br/>
-        <w:t xml:space="preserve">                    byte[] imageBytes = forImage.getBytes("image_data");</w:t>
+        <w:t xml:space="preserve">                    byte[] </w:t>
+      </w:r>
+      <w:proofErr w:type="spellStart"/>
+      <w:r>
+        <w:rPr>
+          <w:rFonts w:ascii="Times New Roman" w:hAnsi="Times New Roman" w:cs="Times New Roman"/>
+          <w:sz w:val="24"/>
+          <w:szCs w:val="24"/>
+        </w:rPr>
+        <w:t>imageBytes</w:t>
+      </w:r>
+      <w:proofErr w:type="spellEnd"/>
+      <w:r>
+        <w:rPr>
+          <w:rFonts w:ascii="Times New Roman" w:hAnsi="Times New Roman" w:cs="Times New Roman"/>
+          <w:sz w:val="24"/>
+          <w:szCs w:val="24"/>
+        </w:rPr>
+        <w:t xml:space="preserve"> = </w:t>
+      </w:r>
+      <w:proofErr w:type="spellStart"/>
+      <w:r>
+        <w:rPr>
+          <w:rFonts w:ascii="Times New Roman" w:hAnsi="Times New Roman" w:cs="Times New Roman"/>
+          <w:sz w:val="24"/>
+          <w:szCs w:val="24"/>
+        </w:rPr>
+        <w:t>forImage.getBytes</w:t>
+      </w:r>
+      <w:proofErr w:type="spellEnd"/>
+      <w:r>
+        <w:rPr>
+          <w:rFonts w:ascii="Times New Roman" w:hAnsi="Times New Roman" w:cs="Times New Roman"/>
+          <w:sz w:val="24"/>
+          <w:szCs w:val="24"/>
+        </w:rPr>
+        <w:t>("</w:t>
+      </w:r>
+      <w:proofErr w:type="spellStart"/>
+      <w:r>
+        <w:rPr>
+          <w:rFonts w:ascii="Times New Roman" w:hAnsi="Times New Roman" w:cs="Times New Roman"/>
+          <w:sz w:val="24"/>
+          <w:szCs w:val="24"/>
+        </w:rPr>
+        <w:t>image_data</w:t>
+      </w:r>
+      <w:proofErr w:type="spellEnd"/>
+      <w:r>
+        <w:rPr>
+          <w:rFonts w:ascii="Times New Roman" w:hAnsi="Times New Roman" w:cs="Times New Roman"/>
+          <w:sz w:val="24"/>
+          <w:szCs w:val="24"/>
+        </w:rPr>
+        <w:t>");</w:t>
       </w:r>
       <w:r>
         <w:rPr>
@@ -8854,7 +11646,25 @@
           <w:szCs w:val="24"/>
         </w:rPr>
         <w:br/>
-        <w:t xml:space="preserve">                    if (imageBytes != null) {</w:t>
+        <w:t xml:space="preserve">                    if (</w:t>
+      </w:r>
+      <w:proofErr w:type="spellStart"/>
+      <w:r>
+        <w:rPr>
+          <w:rFonts w:ascii="Times New Roman" w:hAnsi="Times New Roman" w:cs="Times New Roman"/>
+          <w:sz w:val="24"/>
+          <w:szCs w:val="24"/>
+        </w:rPr>
+        <w:t>imageBytes</w:t>
+      </w:r>
+      <w:proofErr w:type="spellEnd"/>
+      <w:r>
+        <w:rPr>
+          <w:rFonts w:ascii="Times New Roman" w:hAnsi="Times New Roman" w:cs="Times New Roman"/>
+          <w:sz w:val="24"/>
+          <w:szCs w:val="24"/>
+        </w:rPr>
+        <w:t xml:space="preserve"> != null) {</w:t>
       </w:r>
       <w:r>
         <w:rPr>
@@ -8863,7 +11673,61 @@
           <w:szCs w:val="24"/>
         </w:rPr>
         <w:br/>
-        <w:t xml:space="preserve">                        accImage = new ImageIcon(imageBytes);</w:t>
+        <w:t xml:space="preserve">                        </w:t>
+      </w:r>
+      <w:proofErr w:type="spellStart"/>
+      <w:r>
+        <w:rPr>
+          <w:rFonts w:ascii="Times New Roman" w:hAnsi="Times New Roman" w:cs="Times New Roman"/>
+          <w:sz w:val="24"/>
+          <w:szCs w:val="24"/>
+        </w:rPr>
+        <w:t>accImage</w:t>
+      </w:r>
+      <w:proofErr w:type="spellEnd"/>
+      <w:r>
+        <w:rPr>
+          <w:rFonts w:ascii="Times New Roman" w:hAnsi="Times New Roman" w:cs="Times New Roman"/>
+          <w:sz w:val="24"/>
+          <w:szCs w:val="24"/>
+        </w:rPr>
+        <w:t xml:space="preserve"> = new </w:t>
+      </w:r>
+      <w:proofErr w:type="spellStart"/>
+      <w:r>
+        <w:rPr>
+          <w:rFonts w:ascii="Times New Roman" w:hAnsi="Times New Roman" w:cs="Times New Roman"/>
+          <w:sz w:val="24"/>
+          <w:szCs w:val="24"/>
+        </w:rPr>
+        <w:t>ImageIcon</w:t>
+      </w:r>
+      <w:proofErr w:type="spellEnd"/>
+      <w:r>
+        <w:rPr>
+          <w:rFonts w:ascii="Times New Roman" w:hAnsi="Times New Roman" w:cs="Times New Roman"/>
+          <w:sz w:val="24"/>
+          <w:szCs w:val="24"/>
+        </w:rPr>
+        <w:t>(</w:t>
+      </w:r>
+      <w:proofErr w:type="spellStart"/>
+      <w:r>
+        <w:rPr>
+          <w:rFonts w:ascii="Times New Roman" w:hAnsi="Times New Roman" w:cs="Times New Roman"/>
+          <w:sz w:val="24"/>
+          <w:szCs w:val="24"/>
+        </w:rPr>
+        <w:t>imageBytes</w:t>
+      </w:r>
+      <w:proofErr w:type="spellEnd"/>
+      <w:r>
+        <w:rPr>
+          <w:rFonts w:ascii="Times New Roman" w:hAnsi="Times New Roman" w:cs="Times New Roman"/>
+          <w:sz w:val="24"/>
+          <w:szCs w:val="24"/>
+        </w:rPr>
+        <w:t>);</w:t>
       </w:r>
       <w:r>
         <w:rPr>
@@ -8880,7 +11744,70 @@
           <w:szCs w:val="24"/>
         </w:rPr>
         <w:br/>
-        <w:t xml:space="preserve">                        Image scaledImage = accImage.getImage().getScaledInstance(280, 200, Image.</w:t>
+        <w:t xml:space="preserve">                        Image </w:t>
+      </w:r>
+      <w:proofErr w:type="spellStart"/>
+      <w:r>
+        <w:rPr>
+          <w:rFonts w:ascii="Times New Roman" w:hAnsi="Times New Roman" w:cs="Times New Roman"/>
+          <w:sz w:val="24"/>
+          <w:szCs w:val="24"/>
+        </w:rPr>
+        <w:t>scaledImage</w:t>
+      </w:r>
+      <w:proofErr w:type="spellEnd"/>
+      <w:r>
+        <w:rPr>
+          <w:rFonts w:ascii="Times New Roman" w:hAnsi="Times New Roman" w:cs="Times New Roman"/>
+          <w:sz w:val="24"/>
+          <w:szCs w:val="24"/>
+        </w:rPr>
+        <w:t xml:space="preserve"> = </w:t>
+      </w:r>
+      <w:proofErr w:type="spellStart"/>
+      <w:r>
+        <w:rPr>
+          <w:rFonts w:ascii="Times New Roman" w:hAnsi="Times New Roman" w:cs="Times New Roman"/>
+          <w:sz w:val="24"/>
+          <w:szCs w:val="24"/>
+        </w:rPr>
+        <w:t>accImage.getImage</w:t>
+      </w:r>
+      <w:proofErr w:type="spellEnd"/>
+      <w:r>
+        <w:rPr>
+          <w:rFonts w:ascii="Times New Roman" w:hAnsi="Times New Roman" w:cs="Times New Roman"/>
+          <w:sz w:val="24"/>
+          <w:szCs w:val="24"/>
+        </w:rPr>
+        <w:t>().</w:t>
+      </w:r>
+      <w:proofErr w:type="spellStart"/>
+      <w:r>
+        <w:rPr>
+          <w:rFonts w:ascii="Times New Roman" w:hAnsi="Times New Roman" w:cs="Times New Roman"/>
+          <w:sz w:val="24"/>
+          <w:szCs w:val="24"/>
+        </w:rPr>
+        <w:t>getScaledInstance</w:t>
+      </w:r>
+      <w:proofErr w:type="spellEnd"/>
+      <w:r>
+        <w:rPr>
+          <w:rFonts w:ascii="Times New Roman" w:hAnsi="Times New Roman" w:cs="Times New Roman"/>
+          <w:sz w:val="24"/>
+          <w:szCs w:val="24"/>
+        </w:rPr>
+        <w:t xml:space="preserve">(280, 200, </w:t>
+      </w:r>
+      <w:proofErr w:type="spellStart"/>
+      <w:r>
+        <w:rPr>
+          <w:rFonts w:ascii="Times New Roman" w:hAnsi="Times New Roman" w:cs="Times New Roman"/>
+          <w:sz w:val="24"/>
+          <w:szCs w:val="24"/>
+        </w:rPr>
+        <w:t>Image.</w:t>
       </w:r>
       <w:r>
         <w:rPr>
@@ -8892,6 +11819,7 @@
         </w:rPr>
         <w:t>SCALE_SMOOTH</w:t>
       </w:r>
+      <w:proofErr w:type="spellEnd"/>
       <w:r>
         <w:rPr>
           <w:rFonts w:ascii="Times New Roman" w:hAnsi="Times New Roman" w:cs="Times New Roman"/>
@@ -8907,7 +11835,61 @@
           <w:szCs w:val="24"/>
         </w:rPr>
         <w:br/>
-        <w:t xml:space="preserve">                        scaledAccImage = new ImageIcon(scaledImage);</w:t>
+        <w:t xml:space="preserve">                        </w:t>
+      </w:r>
+      <w:proofErr w:type="spellStart"/>
+      <w:r>
+        <w:rPr>
+          <w:rFonts w:ascii="Times New Roman" w:hAnsi="Times New Roman" w:cs="Times New Roman"/>
+          <w:sz w:val="24"/>
+          <w:szCs w:val="24"/>
+        </w:rPr>
+        <w:t>scaledAccImage</w:t>
+      </w:r>
+      <w:proofErr w:type="spellEnd"/>
+      <w:r>
+        <w:rPr>
+          <w:rFonts w:ascii="Times New Roman" w:hAnsi="Times New Roman" w:cs="Times New Roman"/>
+          <w:sz w:val="24"/>
+          <w:szCs w:val="24"/>
+        </w:rPr>
+        <w:t xml:space="preserve"> = new </w:t>
+      </w:r>
+      <w:proofErr w:type="spellStart"/>
+      <w:r>
+        <w:rPr>
+          <w:rFonts w:ascii="Times New Roman" w:hAnsi="Times New Roman" w:cs="Times New Roman"/>
+          <w:sz w:val="24"/>
+          <w:szCs w:val="24"/>
+        </w:rPr>
+        <w:t>ImageIcon</w:t>
+      </w:r>
+      <w:proofErr w:type="spellEnd"/>
+      <w:r>
+        <w:rPr>
+          <w:rFonts w:ascii="Times New Roman" w:hAnsi="Times New Roman" w:cs="Times New Roman"/>
+          <w:sz w:val="24"/>
+          <w:szCs w:val="24"/>
+        </w:rPr>
+        <w:t>(</w:t>
+      </w:r>
+      <w:proofErr w:type="spellStart"/>
+      <w:r>
+        <w:rPr>
+          <w:rFonts w:ascii="Times New Roman" w:hAnsi="Times New Roman" w:cs="Times New Roman"/>
+          <w:sz w:val="24"/>
+          <w:szCs w:val="24"/>
+        </w:rPr>
+        <w:t>scaledImage</w:t>
+      </w:r>
+      <w:proofErr w:type="spellEnd"/>
+      <w:r>
+        <w:rPr>
+          <w:rFonts w:ascii="Times New Roman" w:hAnsi="Times New Roman" w:cs="Times New Roman"/>
+          <w:sz w:val="24"/>
+          <w:szCs w:val="24"/>
+        </w:rPr>
+        <w:t>);</w:t>
       </w:r>
       <w:r>
         <w:rPr>
@@ -8934,7 +11916,25 @@
           <w:szCs w:val="24"/>
         </w:rPr>
         <w:br/>
-        <w:t xml:space="preserve">                forImage.close();</w:t>
+        <w:t xml:space="preserve">                </w:t>
+      </w:r>
+      <w:proofErr w:type="spellStart"/>
+      <w:r>
+        <w:rPr>
+          <w:rFonts w:ascii="Times New Roman" w:hAnsi="Times New Roman" w:cs="Times New Roman"/>
+          <w:sz w:val="24"/>
+          <w:szCs w:val="24"/>
+        </w:rPr>
+        <w:t>forImage.close</w:t>
+      </w:r>
+      <w:proofErr w:type="spellEnd"/>
+      <w:r>
+        <w:rPr>
+          <w:rFonts w:ascii="Times New Roman" w:hAnsi="Times New Roman" w:cs="Times New Roman"/>
+          <w:sz w:val="24"/>
+          <w:szCs w:val="24"/>
+        </w:rPr>
+        <w:t>();</w:t>
       </w:r>
       <w:r>
         <w:rPr>
@@ -8960,7 +11960,133 @@
           <w:szCs w:val="24"/>
         </w:rPr>
         <w:br/>
-        <w:t xml:space="preserve">                JPanel accommodationCard = createAccommodationCard(accId, accName, scaledAccImage, address, price, roommateCount);</w:t>
+        <w:t xml:space="preserve">                </w:t>
+      </w:r>
+      <w:proofErr w:type="spellStart"/>
+      <w:r>
+        <w:rPr>
+          <w:rFonts w:ascii="Times New Roman" w:hAnsi="Times New Roman" w:cs="Times New Roman"/>
+          <w:sz w:val="24"/>
+          <w:szCs w:val="24"/>
+        </w:rPr>
+        <w:t>JPanel</w:t>
+      </w:r>
+      <w:proofErr w:type="spellEnd"/>
+      <w:r>
+        <w:rPr>
+          <w:rFonts w:ascii="Times New Roman" w:hAnsi="Times New Roman" w:cs="Times New Roman"/>
+          <w:sz w:val="24"/>
+          <w:szCs w:val="24"/>
+        </w:rPr>
+        <w:t xml:space="preserve"> </w:t>
+      </w:r>
+      <w:proofErr w:type="spellStart"/>
+      <w:r>
+        <w:rPr>
+          <w:rFonts w:ascii="Times New Roman" w:hAnsi="Times New Roman" w:cs="Times New Roman"/>
+          <w:sz w:val="24"/>
+          <w:szCs w:val="24"/>
+        </w:rPr>
+        <w:t>accommodationCard</w:t>
+      </w:r>
+      <w:proofErr w:type="spellEnd"/>
+      <w:r>
+        <w:rPr>
+          <w:rFonts w:ascii="Times New Roman" w:hAnsi="Times New Roman" w:cs="Times New Roman"/>
+          <w:sz w:val="24"/>
+          <w:szCs w:val="24"/>
+        </w:rPr>
+        <w:t xml:space="preserve"> = </w:t>
+      </w:r>
+      <w:proofErr w:type="spellStart"/>
+      <w:r>
+        <w:rPr>
+          <w:rFonts w:ascii="Times New Roman" w:hAnsi="Times New Roman" w:cs="Times New Roman"/>
+          <w:sz w:val="24"/>
+          <w:szCs w:val="24"/>
+        </w:rPr>
+        <w:t>createAccommodationCard</w:t>
+      </w:r>
+      <w:proofErr w:type="spellEnd"/>
+      <w:r>
+        <w:rPr>
+          <w:rFonts w:ascii="Times New Roman" w:hAnsi="Times New Roman" w:cs="Times New Roman"/>
+          <w:sz w:val="24"/>
+          <w:szCs w:val="24"/>
+        </w:rPr>
+        <w:t>(</w:t>
+      </w:r>
+      <w:proofErr w:type="spellStart"/>
+      <w:r>
+        <w:rPr>
+          <w:rFonts w:ascii="Times New Roman" w:hAnsi="Times New Roman" w:cs="Times New Roman"/>
+          <w:sz w:val="24"/>
+          <w:szCs w:val="24"/>
+        </w:rPr>
+        <w:t>accId</w:t>
+      </w:r>
+      <w:proofErr w:type="spellEnd"/>
+      <w:r>
+        <w:rPr>
+          <w:rFonts w:ascii="Times New Roman" w:hAnsi="Times New Roman" w:cs="Times New Roman"/>
+          <w:sz w:val="24"/>
+          <w:szCs w:val="24"/>
+        </w:rPr>
+        <w:t xml:space="preserve">, </w:t>
+      </w:r>
+      <w:proofErr w:type="spellStart"/>
+      <w:r>
+        <w:rPr>
+          <w:rFonts w:ascii="Times New Roman" w:hAnsi="Times New Roman" w:cs="Times New Roman"/>
+          <w:sz w:val="24"/>
+          <w:szCs w:val="24"/>
+        </w:rPr>
+        <w:t>accName</w:t>
+      </w:r>
+      <w:proofErr w:type="spellEnd"/>
+      <w:r>
+        <w:rPr>
+          <w:rFonts w:ascii="Times New Roman" w:hAnsi="Times New Roman" w:cs="Times New Roman"/>
+          <w:sz w:val="24"/>
+          <w:szCs w:val="24"/>
+        </w:rPr>
+        <w:t xml:space="preserve">, </w:t>
+      </w:r>
+      <w:proofErr w:type="spellStart"/>
+      <w:r>
+        <w:rPr>
+          <w:rFonts w:ascii="Times New Roman" w:hAnsi="Times New Roman" w:cs="Times New Roman"/>
+          <w:sz w:val="24"/>
+          <w:szCs w:val="24"/>
+        </w:rPr>
+        <w:t>scaledAccImage</w:t>
+      </w:r>
+      <w:proofErr w:type="spellEnd"/>
+      <w:r>
+        <w:rPr>
+          <w:rFonts w:ascii="Times New Roman" w:hAnsi="Times New Roman" w:cs="Times New Roman"/>
+          <w:sz w:val="24"/>
+          <w:szCs w:val="24"/>
+        </w:rPr>
+        <w:t xml:space="preserve">, address, price, </w:t>
+      </w:r>
+      <w:proofErr w:type="spellStart"/>
+      <w:r>
+        <w:rPr>
+          <w:rFonts w:ascii="Times New Roman" w:hAnsi="Times New Roman" w:cs="Times New Roman"/>
+          <w:sz w:val="24"/>
+          <w:szCs w:val="24"/>
+        </w:rPr>
+        <w:t>roommateCount</w:t>
+      </w:r>
+      <w:proofErr w:type="spellEnd"/>
+      <w:r>
+        <w:rPr>
+          <w:rFonts w:ascii="Times New Roman" w:hAnsi="Times New Roman" w:cs="Times New Roman"/>
+          <w:sz w:val="24"/>
+          <w:szCs w:val="24"/>
+        </w:rPr>
+        <w:t>);</w:t>
       </w:r>
       <w:r>
         <w:rPr>
@@ -8969,7 +12095,43 @@
           <w:szCs w:val="24"/>
         </w:rPr>
         <w:br/>
-        <w:t xml:space="preserve">                contentPanel.add(accommodationCard);</w:t>
+        <w:t xml:space="preserve">                </w:t>
+      </w:r>
+      <w:proofErr w:type="spellStart"/>
+      <w:r>
+        <w:rPr>
+          <w:rFonts w:ascii="Times New Roman" w:hAnsi="Times New Roman" w:cs="Times New Roman"/>
+          <w:sz w:val="24"/>
+          <w:szCs w:val="24"/>
+        </w:rPr>
+        <w:t>contentPanel.add</w:t>
+      </w:r>
+      <w:proofErr w:type="spellEnd"/>
+      <w:r>
+        <w:rPr>
+          <w:rFonts w:ascii="Times New Roman" w:hAnsi="Times New Roman" w:cs="Times New Roman"/>
+          <w:sz w:val="24"/>
+          <w:szCs w:val="24"/>
+        </w:rPr>
+        <w:t>(</w:t>
+      </w:r>
+      <w:proofErr w:type="spellStart"/>
+      <w:r>
+        <w:rPr>
+          <w:rFonts w:ascii="Times New Roman" w:hAnsi="Times New Roman" w:cs="Times New Roman"/>
+          <w:sz w:val="24"/>
+          <w:szCs w:val="24"/>
+        </w:rPr>
+        <w:t>accommodationCard</w:t>
+      </w:r>
+      <w:proofErr w:type="spellEnd"/>
+      <w:r>
+        <w:rPr>
+          <w:rFonts w:ascii="Times New Roman" w:hAnsi="Times New Roman" w:cs="Times New Roman"/>
+          <w:sz w:val="24"/>
+          <w:szCs w:val="24"/>
+        </w:rPr>
+        <w:t>);</w:t>
       </w:r>
       <w:r>
         <w:rPr>
@@ -8978,7 +12140,34 @@
           <w:szCs w:val="24"/>
         </w:rPr>
         <w:br/>
-        <w:t xml:space="preserve">                contentPanel.add(Box.</w:t>
+        <w:t xml:space="preserve">                </w:t>
+      </w:r>
+      <w:proofErr w:type="spellStart"/>
+      <w:r>
+        <w:rPr>
+          <w:rFonts w:ascii="Times New Roman" w:hAnsi="Times New Roman" w:cs="Times New Roman"/>
+          <w:sz w:val="24"/>
+          <w:szCs w:val="24"/>
+        </w:rPr>
+        <w:t>contentPanel.add</w:t>
+      </w:r>
+      <w:proofErr w:type="spellEnd"/>
+      <w:r>
+        <w:rPr>
+          <w:rFonts w:ascii="Times New Roman" w:hAnsi="Times New Roman" w:cs="Times New Roman"/>
+          <w:sz w:val="24"/>
+          <w:szCs w:val="24"/>
+        </w:rPr>
+        <w:t>(</w:t>
+      </w:r>
+      <w:proofErr w:type="spellStart"/>
+      <w:r>
+        <w:rPr>
+          <w:rFonts w:ascii="Times New Roman" w:hAnsi="Times New Roman" w:cs="Times New Roman"/>
+          <w:sz w:val="24"/>
+          <w:szCs w:val="24"/>
+        </w:rPr>
+        <w:t>Box.</w:t>
       </w:r>
       <w:r>
         <w:rPr>
@@ -8990,6 +12179,7 @@
         </w:rPr>
         <w:t>createVerticalStrut</w:t>
       </w:r>
+      <w:proofErr w:type="spellEnd"/>
       <w:r>
         <w:rPr>
           <w:rFonts w:ascii="Times New Roman" w:hAnsi="Times New Roman" w:cs="Times New Roman"/>
@@ -9014,7 +12204,25 @@
           <w:szCs w:val="24"/>
         </w:rPr>
         <w:br/>
-        <w:t xml:space="preserve">            rs.close();</w:t>
+        <w:t xml:space="preserve">            </w:t>
+      </w:r>
+      <w:proofErr w:type="spellStart"/>
+      <w:r>
+        <w:rPr>
+          <w:rFonts w:ascii="Times New Roman" w:hAnsi="Times New Roman" w:cs="Times New Roman"/>
+          <w:sz w:val="24"/>
+          <w:szCs w:val="24"/>
+        </w:rPr>
+        <w:t>rs.close</w:t>
+      </w:r>
+      <w:proofErr w:type="spellEnd"/>
+      <w:r>
+        <w:rPr>
+          <w:rFonts w:ascii="Times New Roman" w:hAnsi="Times New Roman" w:cs="Times New Roman"/>
+          <w:sz w:val="24"/>
+          <w:szCs w:val="24"/>
+        </w:rPr>
+        <w:t>();</w:t>
       </w:r>
       <w:r>
         <w:rPr>
@@ -9023,7 +12231,25 @@
           <w:szCs w:val="24"/>
         </w:rPr>
         <w:br/>
-        <w:t xml:space="preserve">            stmt.close();</w:t>
+        <w:t xml:space="preserve">            </w:t>
+      </w:r>
+      <w:proofErr w:type="spellStart"/>
+      <w:r>
+        <w:rPr>
+          <w:rFonts w:ascii="Times New Roman" w:hAnsi="Times New Roman" w:cs="Times New Roman"/>
+          <w:sz w:val="24"/>
+          <w:szCs w:val="24"/>
+        </w:rPr>
+        <w:t>stmt.close</w:t>
+      </w:r>
+      <w:proofErr w:type="spellEnd"/>
+      <w:r>
+        <w:rPr>
+          <w:rFonts w:ascii="Times New Roman" w:hAnsi="Times New Roman" w:cs="Times New Roman"/>
+          <w:sz w:val="24"/>
+          <w:szCs w:val="24"/>
+        </w:rPr>
+        <w:t>();</w:t>
       </w:r>
       <w:r>
         <w:rPr>
@@ -9032,7 +12258,25 @@
           <w:szCs w:val="24"/>
         </w:rPr>
         <w:br/>
-        <w:t xml:space="preserve">        } catch (SQLException e) {</w:t>
+        <w:t xml:space="preserve">        } catch (</w:t>
+      </w:r>
+      <w:proofErr w:type="spellStart"/>
+      <w:r>
+        <w:rPr>
+          <w:rFonts w:ascii="Times New Roman" w:hAnsi="Times New Roman" w:cs="Times New Roman"/>
+          <w:sz w:val="24"/>
+          <w:szCs w:val="24"/>
+        </w:rPr>
+        <w:t>SQLException</w:t>
+      </w:r>
+      <w:proofErr w:type="spellEnd"/>
+      <w:r>
+        <w:rPr>
+          <w:rFonts w:ascii="Times New Roman" w:hAnsi="Times New Roman" w:cs="Times New Roman"/>
+          <w:sz w:val="24"/>
+          <w:szCs w:val="24"/>
+        </w:rPr>
+        <w:t xml:space="preserve"> e) {</w:t>
       </w:r>
       <w:r>
         <w:rPr>
@@ -9049,7 +12293,16 @@
           <w:szCs w:val="24"/>
         </w:rPr>
         <w:lastRenderedPageBreak/>
-        <w:t xml:space="preserve">            JOptionPane.</w:t>
+        <w:t xml:space="preserve">            </w:t>
+      </w:r>
+      <w:proofErr w:type="spellStart"/>
+      <w:r>
+        <w:rPr>
+          <w:rFonts w:ascii="Times New Roman" w:hAnsi="Times New Roman" w:cs="Times New Roman"/>
+          <w:sz w:val="24"/>
+          <w:szCs w:val="24"/>
+        </w:rPr>
+        <w:t>JOptionPane.</w:t>
       </w:r>
       <w:r>
         <w:rPr>
@@ -9061,13 +12314,32 @@
         </w:rPr>
         <w:t>showMessageDialog</w:t>
       </w:r>
-      <w:r>
-        <w:rPr>
-          <w:rFonts w:ascii="Times New Roman" w:hAnsi="Times New Roman" w:cs="Times New Roman"/>
-          <w:sz w:val="24"/>
-          <w:szCs w:val="24"/>
-        </w:rPr>
-        <w:t>(null, e.getMessage());</w:t>
+      <w:proofErr w:type="spellEnd"/>
+      <w:r>
+        <w:rPr>
+          <w:rFonts w:ascii="Times New Roman" w:hAnsi="Times New Roman" w:cs="Times New Roman"/>
+          <w:sz w:val="24"/>
+          <w:szCs w:val="24"/>
+        </w:rPr>
+        <w:t xml:space="preserve">(null, </w:t>
+      </w:r>
+      <w:proofErr w:type="spellStart"/>
+      <w:r>
+        <w:rPr>
+          <w:rFonts w:ascii="Times New Roman" w:hAnsi="Times New Roman" w:cs="Times New Roman"/>
+          <w:sz w:val="24"/>
+          <w:szCs w:val="24"/>
+        </w:rPr>
+        <w:t>e.getMessage</w:t>
+      </w:r>
+      <w:proofErr w:type="spellEnd"/>
+      <w:r>
+        <w:rPr>
+          <w:rFonts w:ascii="Times New Roman" w:hAnsi="Times New Roman" w:cs="Times New Roman"/>
+          <w:sz w:val="24"/>
+          <w:szCs w:val="24"/>
+        </w:rPr>
+        <w:t>());</w:t>
       </w:r>
       <w:r>
         <w:rPr>
@@ -9093,7 +12365,25 @@
           <w:szCs w:val="24"/>
         </w:rPr>
         <w:br/>
-        <w:t xml:space="preserve">        contentPanel.revalidate();</w:t>
+        <w:t xml:space="preserve">        </w:t>
+      </w:r>
+      <w:proofErr w:type="spellStart"/>
+      <w:r>
+        <w:rPr>
+          <w:rFonts w:ascii="Times New Roman" w:hAnsi="Times New Roman" w:cs="Times New Roman"/>
+          <w:sz w:val="24"/>
+          <w:szCs w:val="24"/>
+        </w:rPr>
+        <w:t>contentPanel.revalidate</w:t>
+      </w:r>
+      <w:proofErr w:type="spellEnd"/>
+      <w:r>
+        <w:rPr>
+          <w:rFonts w:ascii="Times New Roman" w:hAnsi="Times New Roman" w:cs="Times New Roman"/>
+          <w:sz w:val="24"/>
+          <w:szCs w:val="24"/>
+        </w:rPr>
+        <w:t>();</w:t>
       </w:r>
       <w:r>
         <w:rPr>
@@ -9102,7 +12392,25 @@
           <w:szCs w:val="24"/>
         </w:rPr>
         <w:br/>
-        <w:t xml:space="preserve">        contentPanel.repaint();</w:t>
+        <w:t xml:space="preserve">        </w:t>
+      </w:r>
+      <w:proofErr w:type="spellStart"/>
+      <w:r>
+        <w:rPr>
+          <w:rFonts w:ascii="Times New Roman" w:hAnsi="Times New Roman" w:cs="Times New Roman"/>
+          <w:sz w:val="24"/>
+          <w:szCs w:val="24"/>
+        </w:rPr>
+        <w:t>contentPanel.repaint</w:t>
+      </w:r>
+      <w:proofErr w:type="spellEnd"/>
+      <w:r>
+        <w:rPr>
+          <w:rFonts w:ascii="Times New Roman" w:hAnsi="Times New Roman" w:cs="Times New Roman"/>
+          <w:sz w:val="24"/>
+          <w:szCs w:val="24"/>
+        </w:rPr>
+        <w:t>();</w:t>
       </w:r>
       <w:r>
         <w:rPr>
@@ -9128,7 +12436,115 @@
           <w:szCs w:val="24"/>
         </w:rPr>
         <w:br/>
-        <w:t xml:space="preserve">    private JPanel createAccommodationCard(int accoID,String accName,ImageIcon accImage ,String address, String price, int roommateCount) {</w:t>
+        <w:t xml:space="preserve">    private </w:t>
+      </w:r>
+      <w:proofErr w:type="spellStart"/>
+      <w:r>
+        <w:rPr>
+          <w:rFonts w:ascii="Times New Roman" w:hAnsi="Times New Roman" w:cs="Times New Roman"/>
+          <w:sz w:val="24"/>
+          <w:szCs w:val="24"/>
+        </w:rPr>
+        <w:t>JPanel</w:t>
+      </w:r>
+      <w:proofErr w:type="spellEnd"/>
+      <w:r>
+        <w:rPr>
+          <w:rFonts w:ascii="Times New Roman" w:hAnsi="Times New Roman" w:cs="Times New Roman"/>
+          <w:sz w:val="24"/>
+          <w:szCs w:val="24"/>
+        </w:rPr>
+        <w:t xml:space="preserve"> </w:t>
+      </w:r>
+      <w:proofErr w:type="spellStart"/>
+      <w:r>
+        <w:rPr>
+          <w:rFonts w:ascii="Times New Roman" w:hAnsi="Times New Roman" w:cs="Times New Roman"/>
+          <w:sz w:val="24"/>
+          <w:szCs w:val="24"/>
+        </w:rPr>
+        <w:t>createAccommodationCard</w:t>
+      </w:r>
+      <w:proofErr w:type="spellEnd"/>
+      <w:r>
+        <w:rPr>
+          <w:rFonts w:ascii="Times New Roman" w:hAnsi="Times New Roman" w:cs="Times New Roman"/>
+          <w:sz w:val="24"/>
+          <w:szCs w:val="24"/>
+        </w:rPr>
+        <w:t xml:space="preserve">(int </w:t>
+      </w:r>
+      <w:proofErr w:type="spellStart"/>
+      <w:r>
+        <w:rPr>
+          <w:rFonts w:ascii="Times New Roman" w:hAnsi="Times New Roman" w:cs="Times New Roman"/>
+          <w:sz w:val="24"/>
+          <w:szCs w:val="24"/>
+        </w:rPr>
+        <w:t>accoID,String</w:t>
+      </w:r>
+      <w:proofErr w:type="spellEnd"/>
+      <w:r>
+        <w:rPr>
+          <w:rFonts w:ascii="Times New Roman" w:hAnsi="Times New Roman" w:cs="Times New Roman"/>
+          <w:sz w:val="24"/>
+          <w:szCs w:val="24"/>
+        </w:rPr>
+        <w:t xml:space="preserve"> </w:t>
+      </w:r>
+      <w:proofErr w:type="spellStart"/>
+      <w:r>
+        <w:rPr>
+          <w:rFonts w:ascii="Times New Roman" w:hAnsi="Times New Roman" w:cs="Times New Roman"/>
+          <w:sz w:val="24"/>
+          <w:szCs w:val="24"/>
+        </w:rPr>
+        <w:t>accName,ImageIcon</w:t>
+      </w:r>
+      <w:proofErr w:type="spellEnd"/>
+      <w:r>
+        <w:rPr>
+          <w:rFonts w:ascii="Times New Roman" w:hAnsi="Times New Roman" w:cs="Times New Roman"/>
+          <w:sz w:val="24"/>
+          <w:szCs w:val="24"/>
+        </w:rPr>
+        <w:t xml:space="preserve"> </w:t>
+      </w:r>
+      <w:proofErr w:type="spellStart"/>
+      <w:r>
+        <w:rPr>
+          <w:rFonts w:ascii="Times New Roman" w:hAnsi="Times New Roman" w:cs="Times New Roman"/>
+          <w:sz w:val="24"/>
+          <w:szCs w:val="24"/>
+        </w:rPr>
+        <w:t>accImage</w:t>
+      </w:r>
+      <w:proofErr w:type="spellEnd"/>
+      <w:r>
+        <w:rPr>
+          <w:rFonts w:ascii="Times New Roman" w:hAnsi="Times New Roman" w:cs="Times New Roman"/>
+          <w:sz w:val="24"/>
+          <w:szCs w:val="24"/>
+        </w:rPr>
+        <w:t xml:space="preserve"> ,String address, String price, int </w:t>
+      </w:r>
+      <w:proofErr w:type="spellStart"/>
+      <w:r>
+        <w:rPr>
+          <w:rFonts w:ascii="Times New Roman" w:hAnsi="Times New Roman" w:cs="Times New Roman"/>
+          <w:sz w:val="24"/>
+          <w:szCs w:val="24"/>
+        </w:rPr>
+        <w:t>roommateCount</w:t>
+      </w:r>
+      <w:proofErr w:type="spellEnd"/>
+      <w:r>
+        <w:rPr>
+          <w:rFonts w:ascii="Times New Roman" w:hAnsi="Times New Roman" w:cs="Times New Roman"/>
+          <w:sz w:val="24"/>
+          <w:szCs w:val="24"/>
+        </w:rPr>
+        <w:t>) {</w:t>
       </w:r>
       <w:r>
         <w:rPr>
@@ -9137,7 +12553,61 @@
           <w:szCs w:val="24"/>
         </w:rPr>
         <w:br/>
-        <w:t xml:space="preserve">        JPanel card = new JPanel(new BorderLayout());</w:t>
+        <w:t xml:space="preserve">        </w:t>
+      </w:r>
+      <w:proofErr w:type="spellStart"/>
+      <w:r>
+        <w:rPr>
+          <w:rFonts w:ascii="Times New Roman" w:hAnsi="Times New Roman" w:cs="Times New Roman"/>
+          <w:sz w:val="24"/>
+          <w:szCs w:val="24"/>
+        </w:rPr>
+        <w:t>JPanel</w:t>
+      </w:r>
+      <w:proofErr w:type="spellEnd"/>
+      <w:r>
+        <w:rPr>
+          <w:rFonts w:ascii="Times New Roman" w:hAnsi="Times New Roman" w:cs="Times New Roman"/>
+          <w:sz w:val="24"/>
+          <w:szCs w:val="24"/>
+        </w:rPr>
+        <w:t xml:space="preserve"> card = new </w:t>
+      </w:r>
+      <w:proofErr w:type="spellStart"/>
+      <w:r>
+        <w:rPr>
+          <w:rFonts w:ascii="Times New Roman" w:hAnsi="Times New Roman" w:cs="Times New Roman"/>
+          <w:sz w:val="24"/>
+          <w:szCs w:val="24"/>
+        </w:rPr>
+        <w:t>JPanel</w:t>
+      </w:r>
+      <w:proofErr w:type="spellEnd"/>
+      <w:r>
+        <w:rPr>
+          <w:rFonts w:ascii="Times New Roman" w:hAnsi="Times New Roman" w:cs="Times New Roman"/>
+          <w:sz w:val="24"/>
+          <w:szCs w:val="24"/>
+        </w:rPr>
+        <w:t xml:space="preserve">(new </w:t>
+      </w:r>
+      <w:proofErr w:type="spellStart"/>
+      <w:r>
+        <w:rPr>
+          <w:rFonts w:ascii="Times New Roman" w:hAnsi="Times New Roman" w:cs="Times New Roman"/>
+          <w:sz w:val="24"/>
+          <w:szCs w:val="24"/>
+        </w:rPr>
+        <w:t>BorderLayout</w:t>
+      </w:r>
+      <w:proofErr w:type="spellEnd"/>
+      <w:r>
+        <w:rPr>
+          <w:rFonts w:ascii="Times New Roman" w:hAnsi="Times New Roman" w:cs="Times New Roman"/>
+          <w:sz w:val="24"/>
+          <w:szCs w:val="24"/>
+        </w:rPr>
+        <w:t>());</w:t>
       </w:r>
       <w:r>
         <w:rPr>
@@ -9146,7 +12616,25 @@
           <w:szCs w:val="24"/>
         </w:rPr>
         <w:br/>
-        <w:t xml:space="preserve">        card.setPreferredSize(new Dimension(700, 150)); </w:t>
+        <w:t xml:space="preserve">        </w:t>
+      </w:r>
+      <w:proofErr w:type="spellStart"/>
+      <w:r>
+        <w:rPr>
+          <w:rFonts w:ascii="Times New Roman" w:hAnsi="Times New Roman" w:cs="Times New Roman"/>
+          <w:sz w:val="24"/>
+          <w:szCs w:val="24"/>
+        </w:rPr>
+        <w:t>card.setPreferredSize</w:t>
+      </w:r>
+      <w:proofErr w:type="spellEnd"/>
+      <w:r>
+        <w:rPr>
+          <w:rFonts w:ascii="Times New Roman" w:hAnsi="Times New Roman" w:cs="Times New Roman"/>
+          <w:sz w:val="24"/>
+          <w:szCs w:val="24"/>
+        </w:rPr>
+        <w:t xml:space="preserve">(new Dimension(700, 150)); </w:t>
       </w:r>
       <w:r>
         <w:rPr>
@@ -9155,7 +12643,25 @@
           <w:szCs w:val="24"/>
         </w:rPr>
         <w:br/>
-        <w:t xml:space="preserve">        card.setMaximumSize(new Dimension(700, 150)); </w:t>
+        <w:t xml:space="preserve">        </w:t>
+      </w:r>
+      <w:proofErr w:type="spellStart"/>
+      <w:r>
+        <w:rPr>
+          <w:rFonts w:ascii="Times New Roman" w:hAnsi="Times New Roman" w:cs="Times New Roman"/>
+          <w:sz w:val="24"/>
+          <w:szCs w:val="24"/>
+        </w:rPr>
+        <w:t>card.setMaximumSize</w:t>
+      </w:r>
+      <w:proofErr w:type="spellEnd"/>
+      <w:r>
+        <w:rPr>
+          <w:rFonts w:ascii="Times New Roman" w:hAnsi="Times New Roman" w:cs="Times New Roman"/>
+          <w:sz w:val="24"/>
+          <w:szCs w:val="24"/>
+        </w:rPr>
+        <w:t xml:space="preserve">(new Dimension(700, 150)); </w:t>
       </w:r>
       <w:r>
         <w:rPr>
@@ -9164,7 +12670,34 @@
           <w:szCs w:val="24"/>
         </w:rPr>
         <w:br/>
-        <w:t xml:space="preserve">        card.setBorder(BorderFactory.</w:t>
+        <w:t xml:space="preserve">        </w:t>
+      </w:r>
+      <w:proofErr w:type="spellStart"/>
+      <w:r>
+        <w:rPr>
+          <w:rFonts w:ascii="Times New Roman" w:hAnsi="Times New Roman" w:cs="Times New Roman"/>
+          <w:sz w:val="24"/>
+          <w:szCs w:val="24"/>
+        </w:rPr>
+        <w:t>card.setBorder</w:t>
+      </w:r>
+      <w:proofErr w:type="spellEnd"/>
+      <w:r>
+        <w:rPr>
+          <w:rFonts w:ascii="Times New Roman" w:hAnsi="Times New Roman" w:cs="Times New Roman"/>
+          <w:sz w:val="24"/>
+          <w:szCs w:val="24"/>
+        </w:rPr>
+        <w:t>(</w:t>
+      </w:r>
+      <w:proofErr w:type="spellStart"/>
+      <w:r>
+        <w:rPr>
+          <w:rFonts w:ascii="Times New Roman" w:hAnsi="Times New Roman" w:cs="Times New Roman"/>
+          <w:sz w:val="24"/>
+          <w:szCs w:val="24"/>
+        </w:rPr>
+        <w:t>BorderFactory.</w:t>
       </w:r>
       <w:r>
         <w:rPr>
@@ -9176,13 +12709,23 @@
         </w:rPr>
         <w:t>createLineBorder</w:t>
       </w:r>
-      <w:r>
-        <w:rPr>
-          <w:rFonts w:ascii="Times New Roman" w:hAnsi="Times New Roman" w:cs="Times New Roman"/>
-          <w:sz w:val="24"/>
-          <w:szCs w:val="24"/>
-        </w:rPr>
-        <w:t>(Color.</w:t>
+      <w:proofErr w:type="spellEnd"/>
+      <w:r>
+        <w:rPr>
+          <w:rFonts w:ascii="Times New Roman" w:hAnsi="Times New Roman" w:cs="Times New Roman"/>
+          <w:sz w:val="24"/>
+          <w:szCs w:val="24"/>
+        </w:rPr>
+        <w:t>(</w:t>
+      </w:r>
+      <w:proofErr w:type="spellStart"/>
+      <w:r>
+        <w:rPr>
+          <w:rFonts w:ascii="Times New Roman" w:hAnsi="Times New Roman" w:cs="Times New Roman"/>
+          <w:sz w:val="24"/>
+          <w:szCs w:val="24"/>
+        </w:rPr>
+        <w:t>Color.</w:t>
       </w:r>
       <w:r>
         <w:rPr>
@@ -9194,6 +12737,7 @@
         </w:rPr>
         <w:t>BLACK</w:t>
       </w:r>
+      <w:proofErr w:type="spellEnd"/>
       <w:r>
         <w:rPr>
           <w:rFonts w:ascii="Times New Roman" w:hAnsi="Times New Roman" w:cs="Times New Roman"/>
@@ -9209,7 +12753,34 @@
           <w:szCs w:val="24"/>
         </w:rPr>
         <w:br/>
-        <w:t xml:space="preserve">        card.setBackground(Color.</w:t>
+        <w:t xml:space="preserve">        </w:t>
+      </w:r>
+      <w:proofErr w:type="spellStart"/>
+      <w:r>
+        <w:rPr>
+          <w:rFonts w:ascii="Times New Roman" w:hAnsi="Times New Roman" w:cs="Times New Roman"/>
+          <w:sz w:val="24"/>
+          <w:szCs w:val="24"/>
+        </w:rPr>
+        <w:t>card.setBackground</w:t>
+      </w:r>
+      <w:proofErr w:type="spellEnd"/>
+      <w:r>
+        <w:rPr>
+          <w:rFonts w:ascii="Times New Roman" w:hAnsi="Times New Roman" w:cs="Times New Roman"/>
+          <w:sz w:val="24"/>
+          <w:szCs w:val="24"/>
+        </w:rPr>
+        <w:t>(</w:t>
+      </w:r>
+      <w:proofErr w:type="spellStart"/>
+      <w:r>
+        <w:rPr>
+          <w:rFonts w:ascii="Times New Roman" w:hAnsi="Times New Roman" w:cs="Times New Roman"/>
+          <w:sz w:val="24"/>
+          <w:szCs w:val="24"/>
+        </w:rPr>
+        <w:t>Color.</w:t>
       </w:r>
       <w:r>
         <w:rPr>
@@ -9221,6 +12792,7 @@
         </w:rPr>
         <w:t>WHITE</w:t>
       </w:r>
+      <w:proofErr w:type="spellEnd"/>
       <w:r>
         <w:rPr>
           <w:rFonts w:ascii="Times New Roman" w:hAnsi="Times New Roman" w:cs="Times New Roman"/>
@@ -9244,8 +12816,90 @@
           <w:szCs w:val="24"/>
         </w:rPr>
         <w:br/>
-        <w:t xml:space="preserve">        JLabel photoLabel = new JLabel(accImage); //"Photo", SwingConstants.CENTER</w:t>
-      </w:r>
+        <w:t xml:space="preserve">        </w:t>
+      </w:r>
+      <w:proofErr w:type="spellStart"/>
+      <w:r>
+        <w:rPr>
+          <w:rFonts w:ascii="Times New Roman" w:hAnsi="Times New Roman" w:cs="Times New Roman"/>
+          <w:sz w:val="24"/>
+          <w:szCs w:val="24"/>
+        </w:rPr>
+        <w:t>JLabel</w:t>
+      </w:r>
+      <w:proofErr w:type="spellEnd"/>
+      <w:r>
+        <w:rPr>
+          <w:rFonts w:ascii="Times New Roman" w:hAnsi="Times New Roman" w:cs="Times New Roman"/>
+          <w:sz w:val="24"/>
+          <w:szCs w:val="24"/>
+        </w:rPr>
+        <w:t xml:space="preserve"> </w:t>
+      </w:r>
+      <w:proofErr w:type="spellStart"/>
+      <w:r>
+        <w:rPr>
+          <w:rFonts w:ascii="Times New Roman" w:hAnsi="Times New Roman" w:cs="Times New Roman"/>
+          <w:sz w:val="24"/>
+          <w:szCs w:val="24"/>
+        </w:rPr>
+        <w:t>photoLabel</w:t>
+      </w:r>
+      <w:proofErr w:type="spellEnd"/>
+      <w:r>
+        <w:rPr>
+          <w:rFonts w:ascii="Times New Roman" w:hAnsi="Times New Roman" w:cs="Times New Roman"/>
+          <w:sz w:val="24"/>
+          <w:szCs w:val="24"/>
+        </w:rPr>
+        <w:t xml:space="preserve"> = new </w:t>
+      </w:r>
+      <w:proofErr w:type="spellStart"/>
+      <w:r>
+        <w:rPr>
+          <w:rFonts w:ascii="Times New Roman" w:hAnsi="Times New Roman" w:cs="Times New Roman"/>
+          <w:sz w:val="24"/>
+          <w:szCs w:val="24"/>
+        </w:rPr>
+        <w:t>JLabel</w:t>
+      </w:r>
+      <w:proofErr w:type="spellEnd"/>
+      <w:r>
+        <w:rPr>
+          <w:rFonts w:ascii="Times New Roman" w:hAnsi="Times New Roman" w:cs="Times New Roman"/>
+          <w:sz w:val="24"/>
+          <w:szCs w:val="24"/>
+        </w:rPr>
+        <w:t>(</w:t>
+      </w:r>
+      <w:proofErr w:type="spellStart"/>
+      <w:r>
+        <w:rPr>
+          <w:rFonts w:ascii="Times New Roman" w:hAnsi="Times New Roman" w:cs="Times New Roman"/>
+          <w:sz w:val="24"/>
+          <w:szCs w:val="24"/>
+        </w:rPr>
+        <w:t>accImage</w:t>
+      </w:r>
+      <w:proofErr w:type="spellEnd"/>
+      <w:r>
+        <w:rPr>
+          <w:rFonts w:ascii="Times New Roman" w:hAnsi="Times New Roman" w:cs="Times New Roman"/>
+          <w:sz w:val="24"/>
+          <w:szCs w:val="24"/>
+        </w:rPr>
+        <w:t xml:space="preserve">); //"Photo", </w:t>
+      </w:r>
+      <w:proofErr w:type="spellStart"/>
+      <w:r>
+        <w:rPr>
+          <w:rFonts w:ascii="Times New Roman" w:hAnsi="Times New Roman" w:cs="Times New Roman"/>
+          <w:sz w:val="24"/>
+          <w:szCs w:val="24"/>
+        </w:rPr>
+        <w:t>SwingConstants.CENTER</w:t>
+      </w:r>
+      <w:proofErr w:type="spellEnd"/>
       <w:r>
         <w:rPr>
           <w:rFonts w:ascii="Times New Roman" w:hAnsi="Times New Roman" w:cs="Times New Roman"/>
@@ -9253,7 +12907,25 @@
           <w:szCs w:val="24"/>
         </w:rPr>
         <w:br/>
-        <w:t xml:space="preserve">        photoLabel.setPreferredSize(new Dimension(280, 200)); </w:t>
+        <w:t xml:space="preserve">        </w:t>
+      </w:r>
+      <w:proofErr w:type="spellStart"/>
+      <w:r>
+        <w:rPr>
+          <w:rFonts w:ascii="Times New Roman" w:hAnsi="Times New Roman" w:cs="Times New Roman"/>
+          <w:sz w:val="24"/>
+          <w:szCs w:val="24"/>
+        </w:rPr>
+        <w:t>photoLabel.setPreferredSize</w:t>
+      </w:r>
+      <w:proofErr w:type="spellEnd"/>
+      <w:r>
+        <w:rPr>
+          <w:rFonts w:ascii="Times New Roman" w:hAnsi="Times New Roman" w:cs="Times New Roman"/>
+          <w:sz w:val="24"/>
+          <w:szCs w:val="24"/>
+        </w:rPr>
+        <w:t xml:space="preserve">(new Dimension(280, 200)); </w:t>
       </w:r>
       <w:r>
         <w:rPr>
@@ -9307,7 +12979,52 @@
           <w:szCs w:val="24"/>
         </w:rPr>
         <w:br/>
-        <w:t xml:space="preserve">        card.add(photoLabel, BorderLayout.</w:t>
+        <w:t xml:space="preserve">        </w:t>
+      </w:r>
+      <w:proofErr w:type="spellStart"/>
+      <w:r>
+        <w:rPr>
+          <w:rFonts w:ascii="Times New Roman" w:hAnsi="Times New Roman" w:cs="Times New Roman"/>
+          <w:sz w:val="24"/>
+          <w:szCs w:val="24"/>
+        </w:rPr>
+        <w:t>card.add</w:t>
+      </w:r>
+      <w:proofErr w:type="spellEnd"/>
+      <w:r>
+        <w:rPr>
+          <w:rFonts w:ascii="Times New Roman" w:hAnsi="Times New Roman" w:cs="Times New Roman"/>
+          <w:sz w:val="24"/>
+          <w:szCs w:val="24"/>
+        </w:rPr>
+        <w:t>(</w:t>
+      </w:r>
+      <w:proofErr w:type="spellStart"/>
+      <w:r>
+        <w:rPr>
+          <w:rFonts w:ascii="Times New Roman" w:hAnsi="Times New Roman" w:cs="Times New Roman"/>
+          <w:sz w:val="24"/>
+          <w:szCs w:val="24"/>
+        </w:rPr>
+        <w:t>photoLabel</w:t>
+      </w:r>
+      <w:proofErr w:type="spellEnd"/>
+      <w:r>
+        <w:rPr>
+          <w:rFonts w:ascii="Times New Roman" w:hAnsi="Times New Roman" w:cs="Times New Roman"/>
+          <w:sz w:val="24"/>
+          <w:szCs w:val="24"/>
+        </w:rPr>
+        <w:t xml:space="preserve">, </w:t>
+      </w:r>
+      <w:proofErr w:type="spellStart"/>
+      <w:r>
+        <w:rPr>
+          <w:rFonts w:ascii="Times New Roman" w:hAnsi="Times New Roman" w:cs="Times New Roman"/>
+          <w:sz w:val="24"/>
+          <w:szCs w:val="24"/>
+        </w:rPr>
+        <w:t>BorderLayout.</w:t>
       </w:r>
       <w:r>
         <w:rPr>
@@ -9319,6 +13036,7 @@
         </w:rPr>
         <w:t>WEST</w:t>
       </w:r>
+      <w:proofErr w:type="spellEnd"/>
       <w:r>
         <w:rPr>
           <w:rFonts w:ascii="Times New Roman" w:hAnsi="Times New Roman" w:cs="Times New Roman"/>
@@ -9342,7 +13060,79 @@
           <w:szCs w:val="24"/>
         </w:rPr>
         <w:br/>
-        <w:t xml:space="preserve">        JPanel infoPanel = new JPanel(new GridLayout(4, 1));</w:t>
+        <w:t xml:space="preserve">        </w:t>
+      </w:r>
+      <w:proofErr w:type="spellStart"/>
+      <w:r>
+        <w:rPr>
+          <w:rFonts w:ascii="Times New Roman" w:hAnsi="Times New Roman" w:cs="Times New Roman"/>
+          <w:sz w:val="24"/>
+          <w:szCs w:val="24"/>
+        </w:rPr>
+        <w:t>JPanel</w:t>
+      </w:r>
+      <w:proofErr w:type="spellEnd"/>
+      <w:r>
+        <w:rPr>
+          <w:rFonts w:ascii="Times New Roman" w:hAnsi="Times New Roman" w:cs="Times New Roman"/>
+          <w:sz w:val="24"/>
+          <w:szCs w:val="24"/>
+        </w:rPr>
+        <w:t xml:space="preserve"> </w:t>
+      </w:r>
+      <w:proofErr w:type="spellStart"/>
+      <w:r>
+        <w:rPr>
+          <w:rFonts w:ascii="Times New Roman" w:hAnsi="Times New Roman" w:cs="Times New Roman"/>
+          <w:sz w:val="24"/>
+          <w:szCs w:val="24"/>
+        </w:rPr>
+        <w:t>infoPanel</w:t>
+      </w:r>
+      <w:proofErr w:type="spellEnd"/>
+      <w:r>
+        <w:rPr>
+          <w:rFonts w:ascii="Times New Roman" w:hAnsi="Times New Roman" w:cs="Times New Roman"/>
+          <w:sz w:val="24"/>
+          <w:szCs w:val="24"/>
+        </w:rPr>
+        <w:t xml:space="preserve"> = new </w:t>
+      </w:r>
+      <w:proofErr w:type="spellStart"/>
+      <w:r>
+        <w:rPr>
+          <w:rFonts w:ascii="Times New Roman" w:hAnsi="Times New Roman" w:cs="Times New Roman"/>
+          <w:sz w:val="24"/>
+          <w:szCs w:val="24"/>
+        </w:rPr>
+        <w:t>JPanel</w:t>
+      </w:r>
+      <w:proofErr w:type="spellEnd"/>
+      <w:r>
+        <w:rPr>
+          <w:rFonts w:ascii="Times New Roman" w:hAnsi="Times New Roman" w:cs="Times New Roman"/>
+          <w:sz w:val="24"/>
+          <w:szCs w:val="24"/>
+        </w:rPr>
+        <w:t xml:space="preserve">(new </w:t>
+      </w:r>
+      <w:proofErr w:type="spellStart"/>
+      <w:r>
+        <w:rPr>
+          <w:rFonts w:ascii="Times New Roman" w:hAnsi="Times New Roman" w:cs="Times New Roman"/>
+          <w:sz w:val="24"/>
+          <w:szCs w:val="24"/>
+        </w:rPr>
+        <w:t>GridLayout</w:t>
+      </w:r>
+      <w:proofErr w:type="spellEnd"/>
+      <w:r>
+        <w:rPr>
+          <w:rFonts w:ascii="Times New Roman" w:hAnsi="Times New Roman" w:cs="Times New Roman"/>
+          <w:sz w:val="24"/>
+          <w:szCs w:val="24"/>
+        </w:rPr>
+        <w:t>(4, 1));</w:t>
       </w:r>
       <w:r>
         <w:rPr>
@@ -9351,7 +13141,34 @@
           <w:szCs w:val="24"/>
         </w:rPr>
         <w:br/>
-        <w:t xml:space="preserve">        infoPanel.setBorder(BorderFactory.</w:t>
+        <w:t xml:space="preserve">        </w:t>
+      </w:r>
+      <w:proofErr w:type="spellStart"/>
+      <w:r>
+        <w:rPr>
+          <w:rFonts w:ascii="Times New Roman" w:hAnsi="Times New Roman" w:cs="Times New Roman"/>
+          <w:sz w:val="24"/>
+          <w:szCs w:val="24"/>
+        </w:rPr>
+        <w:t>infoPanel.setBorder</w:t>
+      </w:r>
+      <w:proofErr w:type="spellEnd"/>
+      <w:r>
+        <w:rPr>
+          <w:rFonts w:ascii="Times New Roman" w:hAnsi="Times New Roman" w:cs="Times New Roman"/>
+          <w:sz w:val="24"/>
+          <w:szCs w:val="24"/>
+        </w:rPr>
+        <w:t>(</w:t>
+      </w:r>
+      <w:proofErr w:type="spellStart"/>
+      <w:r>
+        <w:rPr>
+          <w:rFonts w:ascii="Times New Roman" w:hAnsi="Times New Roman" w:cs="Times New Roman"/>
+          <w:sz w:val="24"/>
+          <w:szCs w:val="24"/>
+        </w:rPr>
+        <w:t>BorderFactory.</w:t>
       </w:r>
       <w:r>
         <w:rPr>
@@ -9363,6 +13180,7 @@
         </w:rPr>
         <w:t>createEmptyBorder</w:t>
       </w:r>
+      <w:proofErr w:type="spellEnd"/>
       <w:r>
         <w:rPr>
           <w:rFonts w:ascii="Times New Roman" w:hAnsi="Times New Roman" w:cs="Times New Roman"/>
@@ -9386,7 +13204,79 @@
           <w:szCs w:val="24"/>
         </w:rPr>
         <w:br/>
-        <w:t xml:space="preserve">        JLabel accNameLabel = new JLabel("Name: "+ accName);</w:t>
+        <w:t xml:space="preserve">        </w:t>
+      </w:r>
+      <w:proofErr w:type="spellStart"/>
+      <w:r>
+        <w:rPr>
+          <w:rFonts w:ascii="Times New Roman" w:hAnsi="Times New Roman" w:cs="Times New Roman"/>
+          <w:sz w:val="24"/>
+          <w:szCs w:val="24"/>
+        </w:rPr>
+        <w:t>JLabel</w:t>
+      </w:r>
+      <w:proofErr w:type="spellEnd"/>
+      <w:r>
+        <w:rPr>
+          <w:rFonts w:ascii="Times New Roman" w:hAnsi="Times New Roman" w:cs="Times New Roman"/>
+          <w:sz w:val="24"/>
+          <w:szCs w:val="24"/>
+        </w:rPr>
+        <w:t xml:space="preserve"> </w:t>
+      </w:r>
+      <w:proofErr w:type="spellStart"/>
+      <w:r>
+        <w:rPr>
+          <w:rFonts w:ascii="Times New Roman" w:hAnsi="Times New Roman" w:cs="Times New Roman"/>
+          <w:sz w:val="24"/>
+          <w:szCs w:val="24"/>
+        </w:rPr>
+        <w:t>accNameLabel</w:t>
+      </w:r>
+      <w:proofErr w:type="spellEnd"/>
+      <w:r>
+        <w:rPr>
+          <w:rFonts w:ascii="Times New Roman" w:hAnsi="Times New Roman" w:cs="Times New Roman"/>
+          <w:sz w:val="24"/>
+          <w:szCs w:val="24"/>
+        </w:rPr>
+        <w:t xml:space="preserve"> = new </w:t>
+      </w:r>
+      <w:proofErr w:type="spellStart"/>
+      <w:r>
+        <w:rPr>
+          <w:rFonts w:ascii="Times New Roman" w:hAnsi="Times New Roman" w:cs="Times New Roman"/>
+          <w:sz w:val="24"/>
+          <w:szCs w:val="24"/>
+        </w:rPr>
+        <w:t>JLabel</w:t>
+      </w:r>
+      <w:proofErr w:type="spellEnd"/>
+      <w:r>
+        <w:rPr>
+          <w:rFonts w:ascii="Times New Roman" w:hAnsi="Times New Roman" w:cs="Times New Roman"/>
+          <w:sz w:val="24"/>
+          <w:szCs w:val="24"/>
+        </w:rPr>
+        <w:t xml:space="preserve">("Name: "+ </w:t>
+      </w:r>
+      <w:proofErr w:type="spellStart"/>
+      <w:r>
+        <w:rPr>
+          <w:rFonts w:ascii="Times New Roman" w:hAnsi="Times New Roman" w:cs="Times New Roman"/>
+          <w:sz w:val="24"/>
+          <w:szCs w:val="24"/>
+        </w:rPr>
+        <w:t>accName</w:t>
+      </w:r>
+      <w:proofErr w:type="spellEnd"/>
+      <w:r>
+        <w:rPr>
+          <w:rFonts w:ascii="Times New Roman" w:hAnsi="Times New Roman" w:cs="Times New Roman"/>
+          <w:sz w:val="24"/>
+          <w:szCs w:val="24"/>
+        </w:rPr>
+        <w:t>);</w:t>
       </w:r>
       <w:r>
         <w:rPr>
@@ -9395,7 +13285,34 @@
           <w:szCs w:val="24"/>
         </w:rPr>
         <w:br/>
-        <w:t xml:space="preserve">        accNameLabel.setFont(new Font("Arial", Font.</w:t>
+        <w:t xml:space="preserve">        </w:t>
+      </w:r>
+      <w:proofErr w:type="spellStart"/>
+      <w:r>
+        <w:rPr>
+          <w:rFonts w:ascii="Times New Roman" w:hAnsi="Times New Roman" w:cs="Times New Roman"/>
+          <w:sz w:val="24"/>
+          <w:szCs w:val="24"/>
+        </w:rPr>
+        <w:t>accNameLabel.setFont</w:t>
+      </w:r>
+      <w:proofErr w:type="spellEnd"/>
+      <w:r>
+        <w:rPr>
+          <w:rFonts w:ascii="Times New Roman" w:hAnsi="Times New Roman" w:cs="Times New Roman"/>
+          <w:sz w:val="24"/>
+          <w:szCs w:val="24"/>
+        </w:rPr>
+        <w:t xml:space="preserve">(new Font("Arial", </w:t>
+      </w:r>
+      <w:proofErr w:type="spellStart"/>
+      <w:r>
+        <w:rPr>
+          <w:rFonts w:ascii="Times New Roman" w:hAnsi="Times New Roman" w:cs="Times New Roman"/>
+          <w:sz w:val="24"/>
+          <w:szCs w:val="24"/>
+        </w:rPr>
+        <w:t>Font.</w:t>
       </w:r>
       <w:r>
         <w:rPr>
@@ -9407,6 +13324,7 @@
         </w:rPr>
         <w:t>BOLD</w:t>
       </w:r>
+      <w:proofErr w:type="spellEnd"/>
       <w:r>
         <w:rPr>
           <w:rFonts w:ascii="Times New Roman" w:hAnsi="Times New Roman" w:cs="Times New Roman"/>
@@ -9422,7 +13340,43 @@
           <w:szCs w:val="24"/>
         </w:rPr>
         <w:br/>
-        <w:t xml:space="preserve">        infoPanel.add(accNameLabel);</w:t>
+        <w:t xml:space="preserve">        </w:t>
+      </w:r>
+      <w:proofErr w:type="spellStart"/>
+      <w:r>
+        <w:rPr>
+          <w:rFonts w:ascii="Times New Roman" w:hAnsi="Times New Roman" w:cs="Times New Roman"/>
+          <w:sz w:val="24"/>
+          <w:szCs w:val="24"/>
+        </w:rPr>
+        <w:t>infoPanel.add</w:t>
+      </w:r>
+      <w:proofErr w:type="spellEnd"/>
+      <w:r>
+        <w:rPr>
+          <w:rFonts w:ascii="Times New Roman" w:hAnsi="Times New Roman" w:cs="Times New Roman"/>
+          <w:sz w:val="24"/>
+          <w:szCs w:val="24"/>
+        </w:rPr>
+        <w:t>(</w:t>
+      </w:r>
+      <w:proofErr w:type="spellStart"/>
+      <w:r>
+        <w:rPr>
+          <w:rFonts w:ascii="Times New Roman" w:hAnsi="Times New Roman" w:cs="Times New Roman"/>
+          <w:sz w:val="24"/>
+          <w:szCs w:val="24"/>
+        </w:rPr>
+        <w:t>accNameLabel</w:t>
+      </w:r>
+      <w:proofErr w:type="spellEnd"/>
+      <w:r>
+        <w:rPr>
+          <w:rFonts w:ascii="Times New Roman" w:hAnsi="Times New Roman" w:cs="Times New Roman"/>
+          <w:sz w:val="24"/>
+          <w:szCs w:val="24"/>
+        </w:rPr>
+        <w:t>);</w:t>
       </w:r>
       <w:r>
         <w:rPr>
@@ -9439,7 +13393,61 @@
           <w:szCs w:val="24"/>
         </w:rPr>
         <w:br/>
-        <w:t xml:space="preserve">        JLabel addressLabel = new JLabel("Address: " + address);</w:t>
+        <w:t xml:space="preserve">        </w:t>
+      </w:r>
+      <w:proofErr w:type="spellStart"/>
+      <w:r>
+        <w:rPr>
+          <w:rFonts w:ascii="Times New Roman" w:hAnsi="Times New Roman" w:cs="Times New Roman"/>
+          <w:sz w:val="24"/>
+          <w:szCs w:val="24"/>
+        </w:rPr>
+        <w:t>JLabel</w:t>
+      </w:r>
+      <w:proofErr w:type="spellEnd"/>
+      <w:r>
+        <w:rPr>
+          <w:rFonts w:ascii="Times New Roman" w:hAnsi="Times New Roman" w:cs="Times New Roman"/>
+          <w:sz w:val="24"/>
+          <w:szCs w:val="24"/>
+        </w:rPr>
+        <w:t xml:space="preserve"> </w:t>
+      </w:r>
+      <w:proofErr w:type="spellStart"/>
+      <w:r>
+        <w:rPr>
+          <w:rFonts w:ascii="Times New Roman" w:hAnsi="Times New Roman" w:cs="Times New Roman"/>
+          <w:sz w:val="24"/>
+          <w:szCs w:val="24"/>
+        </w:rPr>
+        <w:t>addressLabel</w:t>
+      </w:r>
+      <w:proofErr w:type="spellEnd"/>
+      <w:r>
+        <w:rPr>
+          <w:rFonts w:ascii="Times New Roman" w:hAnsi="Times New Roman" w:cs="Times New Roman"/>
+          <w:sz w:val="24"/>
+          <w:szCs w:val="24"/>
+        </w:rPr>
+        <w:t xml:space="preserve"> = new </w:t>
+      </w:r>
+      <w:proofErr w:type="spellStart"/>
+      <w:r>
+        <w:rPr>
+          <w:rFonts w:ascii="Times New Roman" w:hAnsi="Times New Roman" w:cs="Times New Roman"/>
+          <w:sz w:val="24"/>
+          <w:szCs w:val="24"/>
+        </w:rPr>
+        <w:t>JLabel</w:t>
+      </w:r>
+      <w:proofErr w:type="spellEnd"/>
+      <w:r>
+        <w:rPr>
+          <w:rFonts w:ascii="Times New Roman" w:hAnsi="Times New Roman" w:cs="Times New Roman"/>
+          <w:sz w:val="24"/>
+          <w:szCs w:val="24"/>
+        </w:rPr>
+        <w:t>("Address: " + address);</w:t>
       </w:r>
       <w:r>
         <w:rPr>
@@ -9448,7 +13456,34 @@
           <w:szCs w:val="24"/>
         </w:rPr>
         <w:br/>
-        <w:t xml:space="preserve">        addressLabel.setFont(new Font("Arial", Font.</w:t>
+        <w:t xml:space="preserve">        </w:t>
+      </w:r>
+      <w:proofErr w:type="spellStart"/>
+      <w:r>
+        <w:rPr>
+          <w:rFonts w:ascii="Times New Roman" w:hAnsi="Times New Roman" w:cs="Times New Roman"/>
+          <w:sz w:val="24"/>
+          <w:szCs w:val="24"/>
+        </w:rPr>
+        <w:t>addressLabel.setFont</w:t>
+      </w:r>
+      <w:proofErr w:type="spellEnd"/>
+      <w:r>
+        <w:rPr>
+          <w:rFonts w:ascii="Times New Roman" w:hAnsi="Times New Roman" w:cs="Times New Roman"/>
+          <w:sz w:val="24"/>
+          <w:szCs w:val="24"/>
+        </w:rPr>
+        <w:t xml:space="preserve">(new Font("Arial", </w:t>
+      </w:r>
+      <w:proofErr w:type="spellStart"/>
+      <w:r>
+        <w:rPr>
+          <w:rFonts w:ascii="Times New Roman" w:hAnsi="Times New Roman" w:cs="Times New Roman"/>
+          <w:sz w:val="24"/>
+          <w:szCs w:val="24"/>
+        </w:rPr>
+        <w:t>Font.</w:t>
       </w:r>
       <w:r>
         <w:rPr>
@@ -9460,6 +13495,7 @@
         </w:rPr>
         <w:t>BOLD</w:t>
       </w:r>
+      <w:proofErr w:type="spellEnd"/>
       <w:r>
         <w:rPr>
           <w:rFonts w:ascii="Times New Roman" w:hAnsi="Times New Roman" w:cs="Times New Roman"/>
@@ -9475,7 +13511,43 @@
           <w:szCs w:val="24"/>
         </w:rPr>
         <w:br/>
-        <w:t xml:space="preserve">        infoPanel.add(addressLabel);</w:t>
+        <w:t xml:space="preserve">        </w:t>
+      </w:r>
+      <w:proofErr w:type="spellStart"/>
+      <w:r>
+        <w:rPr>
+          <w:rFonts w:ascii="Times New Roman" w:hAnsi="Times New Roman" w:cs="Times New Roman"/>
+          <w:sz w:val="24"/>
+          <w:szCs w:val="24"/>
+        </w:rPr>
+        <w:t>infoPanel.add</w:t>
+      </w:r>
+      <w:proofErr w:type="spellEnd"/>
+      <w:r>
+        <w:rPr>
+          <w:rFonts w:ascii="Times New Roman" w:hAnsi="Times New Roman" w:cs="Times New Roman"/>
+          <w:sz w:val="24"/>
+          <w:szCs w:val="24"/>
+        </w:rPr>
+        <w:t>(</w:t>
+      </w:r>
+      <w:proofErr w:type="spellStart"/>
+      <w:r>
+        <w:rPr>
+          <w:rFonts w:ascii="Times New Roman" w:hAnsi="Times New Roman" w:cs="Times New Roman"/>
+          <w:sz w:val="24"/>
+          <w:szCs w:val="24"/>
+        </w:rPr>
+        <w:t>addressLabel</w:t>
+      </w:r>
+      <w:proofErr w:type="spellEnd"/>
+      <w:r>
+        <w:rPr>
+          <w:rFonts w:ascii="Times New Roman" w:hAnsi="Times New Roman" w:cs="Times New Roman"/>
+          <w:sz w:val="24"/>
+          <w:szCs w:val="24"/>
+        </w:rPr>
+        <w:t>);</w:t>
       </w:r>
       <w:r>
         <w:rPr>
@@ -9492,7 +13564,88 @@
           <w:szCs w:val="24"/>
         </w:rPr>
         <w:br/>
-        <w:t xml:space="preserve">        JPanel detailsPanel = new JPanel(new FlowLayout(FlowLayout.</w:t>
+        <w:t xml:space="preserve">        </w:t>
+      </w:r>
+      <w:proofErr w:type="spellStart"/>
+      <w:r>
+        <w:rPr>
+          <w:rFonts w:ascii="Times New Roman" w:hAnsi="Times New Roman" w:cs="Times New Roman"/>
+          <w:sz w:val="24"/>
+          <w:szCs w:val="24"/>
+        </w:rPr>
+        <w:t>JPanel</w:t>
+      </w:r>
+      <w:proofErr w:type="spellEnd"/>
+      <w:r>
+        <w:rPr>
+          <w:rFonts w:ascii="Times New Roman" w:hAnsi="Times New Roman" w:cs="Times New Roman"/>
+          <w:sz w:val="24"/>
+          <w:szCs w:val="24"/>
+        </w:rPr>
+        <w:t xml:space="preserve"> </w:t>
+      </w:r>
+      <w:proofErr w:type="spellStart"/>
+      <w:r>
+        <w:rPr>
+          <w:rFonts w:ascii="Times New Roman" w:hAnsi="Times New Roman" w:cs="Times New Roman"/>
+          <w:sz w:val="24"/>
+          <w:szCs w:val="24"/>
+        </w:rPr>
+        <w:t>detailsPanel</w:t>
+      </w:r>
+      <w:proofErr w:type="spellEnd"/>
+      <w:r>
+        <w:rPr>
+          <w:rFonts w:ascii="Times New Roman" w:hAnsi="Times New Roman" w:cs="Times New Roman"/>
+          <w:sz w:val="24"/>
+          <w:szCs w:val="24"/>
+        </w:rPr>
+        <w:t xml:space="preserve"> = new </w:t>
+      </w:r>
+      <w:proofErr w:type="spellStart"/>
+      <w:r>
+        <w:rPr>
+          <w:rFonts w:ascii="Times New Roman" w:hAnsi="Times New Roman" w:cs="Times New Roman"/>
+          <w:sz w:val="24"/>
+          <w:szCs w:val="24"/>
+        </w:rPr>
+        <w:t>JPanel</w:t>
+      </w:r>
+      <w:proofErr w:type="spellEnd"/>
+      <w:r>
+        <w:rPr>
+          <w:rFonts w:ascii="Times New Roman" w:hAnsi="Times New Roman" w:cs="Times New Roman"/>
+          <w:sz w:val="24"/>
+          <w:szCs w:val="24"/>
+        </w:rPr>
+        <w:t xml:space="preserve">(new </w:t>
+      </w:r>
+      <w:proofErr w:type="spellStart"/>
+      <w:r>
+        <w:rPr>
+          <w:rFonts w:ascii="Times New Roman" w:hAnsi="Times New Roman" w:cs="Times New Roman"/>
+          <w:sz w:val="24"/>
+          <w:szCs w:val="24"/>
+        </w:rPr>
+        <w:t>FlowLayout</w:t>
+      </w:r>
+      <w:proofErr w:type="spellEnd"/>
+      <w:r>
+        <w:rPr>
+          <w:rFonts w:ascii="Times New Roman" w:hAnsi="Times New Roman" w:cs="Times New Roman"/>
+          <w:sz w:val="24"/>
+          <w:szCs w:val="24"/>
+        </w:rPr>
+        <w:t>(</w:t>
+      </w:r>
+      <w:proofErr w:type="spellStart"/>
+      <w:r>
+        <w:rPr>
+          <w:rFonts w:ascii="Times New Roman" w:hAnsi="Times New Roman" w:cs="Times New Roman"/>
+          <w:sz w:val="24"/>
+          <w:szCs w:val="24"/>
+        </w:rPr>
+        <w:t>FlowLayout.</w:t>
       </w:r>
       <w:r>
         <w:rPr>
@@ -9504,6 +13657,7 @@
         </w:rPr>
         <w:t>LEFT</w:t>
       </w:r>
+      <w:proofErr w:type="spellEnd"/>
       <w:r>
         <w:rPr>
           <w:rFonts w:ascii="Times New Roman" w:hAnsi="Times New Roman" w:cs="Times New Roman"/>
@@ -9519,7 +13673,61 @@
           <w:szCs w:val="24"/>
         </w:rPr>
         <w:br/>
-        <w:t xml:space="preserve">        JLabel priceLabel = new JLabel("Price: " + price);</w:t>
+        <w:t xml:space="preserve">        </w:t>
+      </w:r>
+      <w:proofErr w:type="spellStart"/>
+      <w:r>
+        <w:rPr>
+          <w:rFonts w:ascii="Times New Roman" w:hAnsi="Times New Roman" w:cs="Times New Roman"/>
+          <w:sz w:val="24"/>
+          <w:szCs w:val="24"/>
+        </w:rPr>
+        <w:t>JLabel</w:t>
+      </w:r>
+      <w:proofErr w:type="spellEnd"/>
+      <w:r>
+        <w:rPr>
+          <w:rFonts w:ascii="Times New Roman" w:hAnsi="Times New Roman" w:cs="Times New Roman"/>
+          <w:sz w:val="24"/>
+          <w:szCs w:val="24"/>
+        </w:rPr>
+        <w:t xml:space="preserve"> </w:t>
+      </w:r>
+      <w:proofErr w:type="spellStart"/>
+      <w:r>
+        <w:rPr>
+          <w:rFonts w:ascii="Times New Roman" w:hAnsi="Times New Roman" w:cs="Times New Roman"/>
+          <w:sz w:val="24"/>
+          <w:szCs w:val="24"/>
+        </w:rPr>
+        <w:t>priceLabel</w:t>
+      </w:r>
+      <w:proofErr w:type="spellEnd"/>
+      <w:r>
+        <w:rPr>
+          <w:rFonts w:ascii="Times New Roman" w:hAnsi="Times New Roman" w:cs="Times New Roman"/>
+          <w:sz w:val="24"/>
+          <w:szCs w:val="24"/>
+        </w:rPr>
+        <w:t xml:space="preserve"> = new </w:t>
+      </w:r>
+      <w:proofErr w:type="spellStart"/>
+      <w:r>
+        <w:rPr>
+          <w:rFonts w:ascii="Times New Roman" w:hAnsi="Times New Roman" w:cs="Times New Roman"/>
+          <w:sz w:val="24"/>
+          <w:szCs w:val="24"/>
+        </w:rPr>
+        <w:t>JLabel</w:t>
+      </w:r>
+      <w:proofErr w:type="spellEnd"/>
+      <w:r>
+        <w:rPr>
+          <w:rFonts w:ascii="Times New Roman" w:hAnsi="Times New Roman" w:cs="Times New Roman"/>
+          <w:sz w:val="24"/>
+          <w:szCs w:val="24"/>
+        </w:rPr>
+        <w:t>("Price: " + price);</w:t>
       </w:r>
       <w:r>
         <w:rPr>
@@ -9528,7 +13736,34 @@
           <w:szCs w:val="24"/>
         </w:rPr>
         <w:br/>
-        <w:t xml:space="preserve">        priceLabel.setFont(new Font("Arial", Font.</w:t>
+        <w:t xml:space="preserve">        </w:t>
+      </w:r>
+      <w:proofErr w:type="spellStart"/>
+      <w:r>
+        <w:rPr>
+          <w:rFonts w:ascii="Times New Roman" w:hAnsi="Times New Roman" w:cs="Times New Roman"/>
+          <w:sz w:val="24"/>
+          <w:szCs w:val="24"/>
+        </w:rPr>
+        <w:t>priceLabel.setFont</w:t>
+      </w:r>
+      <w:proofErr w:type="spellEnd"/>
+      <w:r>
+        <w:rPr>
+          <w:rFonts w:ascii="Times New Roman" w:hAnsi="Times New Roman" w:cs="Times New Roman"/>
+          <w:sz w:val="24"/>
+          <w:szCs w:val="24"/>
+        </w:rPr>
+        <w:t xml:space="preserve">(new Font("Arial", </w:t>
+      </w:r>
+      <w:proofErr w:type="spellStart"/>
+      <w:r>
+        <w:rPr>
+          <w:rFonts w:ascii="Times New Roman" w:hAnsi="Times New Roman" w:cs="Times New Roman"/>
+          <w:sz w:val="24"/>
+          <w:szCs w:val="24"/>
+        </w:rPr>
+        <w:t>Font.</w:t>
       </w:r>
       <w:r>
         <w:rPr>
@@ -9540,6 +13775,7 @@
         </w:rPr>
         <w:t>PLAIN</w:t>
       </w:r>
+      <w:proofErr w:type="spellEnd"/>
       <w:r>
         <w:rPr>
           <w:rFonts w:ascii="Times New Roman" w:hAnsi="Times New Roman" w:cs="Times New Roman"/>
@@ -9555,7 +13791,79 @@
           <w:szCs w:val="24"/>
         </w:rPr>
         <w:br/>
-        <w:t xml:space="preserve">        JLabel roommateCountLabel = new JLabel("Roommate count: " + roommateCount);</w:t>
+        <w:t xml:space="preserve">        </w:t>
+      </w:r>
+      <w:proofErr w:type="spellStart"/>
+      <w:r>
+        <w:rPr>
+          <w:rFonts w:ascii="Times New Roman" w:hAnsi="Times New Roman" w:cs="Times New Roman"/>
+          <w:sz w:val="24"/>
+          <w:szCs w:val="24"/>
+        </w:rPr>
+        <w:t>JLabel</w:t>
+      </w:r>
+      <w:proofErr w:type="spellEnd"/>
+      <w:r>
+        <w:rPr>
+          <w:rFonts w:ascii="Times New Roman" w:hAnsi="Times New Roman" w:cs="Times New Roman"/>
+          <w:sz w:val="24"/>
+          <w:szCs w:val="24"/>
+        </w:rPr>
+        <w:t xml:space="preserve"> </w:t>
+      </w:r>
+      <w:proofErr w:type="spellStart"/>
+      <w:r>
+        <w:rPr>
+          <w:rFonts w:ascii="Times New Roman" w:hAnsi="Times New Roman" w:cs="Times New Roman"/>
+          <w:sz w:val="24"/>
+          <w:szCs w:val="24"/>
+        </w:rPr>
+        <w:t>roommateCountLabel</w:t>
+      </w:r>
+      <w:proofErr w:type="spellEnd"/>
+      <w:r>
+        <w:rPr>
+          <w:rFonts w:ascii="Times New Roman" w:hAnsi="Times New Roman" w:cs="Times New Roman"/>
+          <w:sz w:val="24"/>
+          <w:szCs w:val="24"/>
+        </w:rPr>
+        <w:t xml:space="preserve"> = new </w:t>
+      </w:r>
+      <w:proofErr w:type="spellStart"/>
+      <w:r>
+        <w:rPr>
+          <w:rFonts w:ascii="Times New Roman" w:hAnsi="Times New Roman" w:cs="Times New Roman"/>
+          <w:sz w:val="24"/>
+          <w:szCs w:val="24"/>
+        </w:rPr>
+        <w:t>JLabel</w:t>
+      </w:r>
+      <w:proofErr w:type="spellEnd"/>
+      <w:r>
+        <w:rPr>
+          <w:rFonts w:ascii="Times New Roman" w:hAnsi="Times New Roman" w:cs="Times New Roman"/>
+          <w:sz w:val="24"/>
+          <w:szCs w:val="24"/>
+        </w:rPr>
+        <w:t xml:space="preserve">("Roommate count: " + </w:t>
+      </w:r>
+      <w:proofErr w:type="spellStart"/>
+      <w:r>
+        <w:rPr>
+          <w:rFonts w:ascii="Times New Roman" w:hAnsi="Times New Roman" w:cs="Times New Roman"/>
+          <w:sz w:val="24"/>
+          <w:szCs w:val="24"/>
+        </w:rPr>
+        <w:t>roommateCount</w:t>
+      </w:r>
+      <w:proofErr w:type="spellEnd"/>
+      <w:r>
+        <w:rPr>
+          <w:rFonts w:ascii="Times New Roman" w:hAnsi="Times New Roman" w:cs="Times New Roman"/>
+          <w:sz w:val="24"/>
+          <w:szCs w:val="24"/>
+        </w:rPr>
+        <w:t>);</w:t>
       </w:r>
       <w:r>
         <w:rPr>
@@ -9564,7 +13872,34 @@
           <w:szCs w:val="24"/>
         </w:rPr>
         <w:br/>
-        <w:t xml:space="preserve">        roommateCountLabel.setFont(new Font("Arial", Font.</w:t>
+        <w:t xml:space="preserve">        </w:t>
+      </w:r>
+      <w:proofErr w:type="spellStart"/>
+      <w:r>
+        <w:rPr>
+          <w:rFonts w:ascii="Times New Roman" w:hAnsi="Times New Roman" w:cs="Times New Roman"/>
+          <w:sz w:val="24"/>
+          <w:szCs w:val="24"/>
+        </w:rPr>
+        <w:t>roommateCountLabel.setFont</w:t>
+      </w:r>
+      <w:proofErr w:type="spellEnd"/>
+      <w:r>
+        <w:rPr>
+          <w:rFonts w:ascii="Times New Roman" w:hAnsi="Times New Roman" w:cs="Times New Roman"/>
+          <w:sz w:val="24"/>
+          <w:szCs w:val="24"/>
+        </w:rPr>
+        <w:t xml:space="preserve">(new Font("Arial", </w:t>
+      </w:r>
+      <w:proofErr w:type="spellStart"/>
+      <w:r>
+        <w:rPr>
+          <w:rFonts w:ascii="Times New Roman" w:hAnsi="Times New Roman" w:cs="Times New Roman"/>
+          <w:sz w:val="24"/>
+          <w:szCs w:val="24"/>
+        </w:rPr>
+        <w:t>Font.</w:t>
       </w:r>
       <w:r>
         <w:rPr>
@@ -9576,6 +13911,7 @@
         </w:rPr>
         <w:t>PLAIN</w:t>
       </w:r>
+      <w:proofErr w:type="spellEnd"/>
       <w:r>
         <w:rPr>
           <w:rFonts w:ascii="Times New Roman" w:hAnsi="Times New Roman" w:cs="Times New Roman"/>
@@ -9591,7 +13927,43 @@
           <w:szCs w:val="24"/>
         </w:rPr>
         <w:br/>
-        <w:t xml:space="preserve">        detailsPanel.add(priceLabel);</w:t>
+        <w:t xml:space="preserve">        </w:t>
+      </w:r>
+      <w:proofErr w:type="spellStart"/>
+      <w:r>
+        <w:rPr>
+          <w:rFonts w:ascii="Times New Roman" w:hAnsi="Times New Roman" w:cs="Times New Roman"/>
+          <w:sz w:val="24"/>
+          <w:szCs w:val="24"/>
+        </w:rPr>
+        <w:t>detailsPanel.add</w:t>
+      </w:r>
+      <w:proofErr w:type="spellEnd"/>
+      <w:r>
+        <w:rPr>
+          <w:rFonts w:ascii="Times New Roman" w:hAnsi="Times New Roman" w:cs="Times New Roman"/>
+          <w:sz w:val="24"/>
+          <w:szCs w:val="24"/>
+        </w:rPr>
+        <w:t>(</w:t>
+      </w:r>
+      <w:proofErr w:type="spellStart"/>
+      <w:r>
+        <w:rPr>
+          <w:rFonts w:ascii="Times New Roman" w:hAnsi="Times New Roman" w:cs="Times New Roman"/>
+          <w:sz w:val="24"/>
+          <w:szCs w:val="24"/>
+        </w:rPr>
+        <w:t>priceLabel</w:t>
+      </w:r>
+      <w:proofErr w:type="spellEnd"/>
+      <w:r>
+        <w:rPr>
+          <w:rFonts w:ascii="Times New Roman" w:hAnsi="Times New Roman" w:cs="Times New Roman"/>
+          <w:sz w:val="24"/>
+          <w:szCs w:val="24"/>
+        </w:rPr>
+        <w:t>);</w:t>
       </w:r>
       <w:r>
         <w:rPr>
@@ -9600,7 +13972,43 @@
           <w:szCs w:val="24"/>
         </w:rPr>
         <w:br/>
-        <w:t xml:space="preserve">        infoPanel.add(detailsPanel);</w:t>
+        <w:t xml:space="preserve">        </w:t>
+      </w:r>
+      <w:proofErr w:type="spellStart"/>
+      <w:r>
+        <w:rPr>
+          <w:rFonts w:ascii="Times New Roman" w:hAnsi="Times New Roman" w:cs="Times New Roman"/>
+          <w:sz w:val="24"/>
+          <w:szCs w:val="24"/>
+        </w:rPr>
+        <w:t>infoPanel.add</w:t>
+      </w:r>
+      <w:proofErr w:type="spellEnd"/>
+      <w:r>
+        <w:rPr>
+          <w:rFonts w:ascii="Times New Roman" w:hAnsi="Times New Roman" w:cs="Times New Roman"/>
+          <w:sz w:val="24"/>
+          <w:szCs w:val="24"/>
+        </w:rPr>
+        <w:t>(</w:t>
+      </w:r>
+      <w:proofErr w:type="spellStart"/>
+      <w:r>
+        <w:rPr>
+          <w:rFonts w:ascii="Times New Roman" w:hAnsi="Times New Roman" w:cs="Times New Roman"/>
+          <w:sz w:val="24"/>
+          <w:szCs w:val="24"/>
+        </w:rPr>
+        <w:t>detailsPanel</w:t>
+      </w:r>
+      <w:proofErr w:type="spellEnd"/>
+      <w:r>
+        <w:rPr>
+          <w:rFonts w:ascii="Times New Roman" w:hAnsi="Times New Roman" w:cs="Times New Roman"/>
+          <w:sz w:val="24"/>
+          <w:szCs w:val="24"/>
+        </w:rPr>
+        <w:t>);</w:t>
       </w:r>
       <w:r>
         <w:rPr>
@@ -9609,7 +14017,43 @@
           <w:szCs w:val="24"/>
         </w:rPr>
         <w:br/>
-        <w:t xml:space="preserve">        infoPanel.add(roommateCountLabel);</w:t>
+        <w:t xml:space="preserve">        </w:t>
+      </w:r>
+      <w:proofErr w:type="spellStart"/>
+      <w:r>
+        <w:rPr>
+          <w:rFonts w:ascii="Times New Roman" w:hAnsi="Times New Roman" w:cs="Times New Roman"/>
+          <w:sz w:val="24"/>
+          <w:szCs w:val="24"/>
+        </w:rPr>
+        <w:t>infoPanel.add</w:t>
+      </w:r>
+      <w:proofErr w:type="spellEnd"/>
+      <w:r>
+        <w:rPr>
+          <w:rFonts w:ascii="Times New Roman" w:hAnsi="Times New Roman" w:cs="Times New Roman"/>
+          <w:sz w:val="24"/>
+          <w:szCs w:val="24"/>
+        </w:rPr>
+        <w:t>(</w:t>
+      </w:r>
+      <w:proofErr w:type="spellStart"/>
+      <w:r>
+        <w:rPr>
+          <w:rFonts w:ascii="Times New Roman" w:hAnsi="Times New Roman" w:cs="Times New Roman"/>
+          <w:sz w:val="24"/>
+          <w:szCs w:val="24"/>
+        </w:rPr>
+        <w:t>roommateCountLabel</w:t>
+      </w:r>
+      <w:proofErr w:type="spellEnd"/>
+      <w:r>
+        <w:rPr>
+          <w:rFonts w:ascii="Times New Roman" w:hAnsi="Times New Roman" w:cs="Times New Roman"/>
+          <w:sz w:val="24"/>
+          <w:szCs w:val="24"/>
+        </w:rPr>
+        <w:t>);</w:t>
       </w:r>
       <w:r>
         <w:rPr>
@@ -9626,7 +14070,52 @@
           <w:szCs w:val="24"/>
         </w:rPr>
         <w:br/>
-        <w:t xml:space="preserve">        card.add(infoPanel, BorderLayout.</w:t>
+        <w:t xml:space="preserve">        </w:t>
+      </w:r>
+      <w:proofErr w:type="spellStart"/>
+      <w:r>
+        <w:rPr>
+          <w:rFonts w:ascii="Times New Roman" w:hAnsi="Times New Roman" w:cs="Times New Roman"/>
+          <w:sz w:val="24"/>
+          <w:szCs w:val="24"/>
+        </w:rPr>
+        <w:t>card.add</w:t>
+      </w:r>
+      <w:proofErr w:type="spellEnd"/>
+      <w:r>
+        <w:rPr>
+          <w:rFonts w:ascii="Times New Roman" w:hAnsi="Times New Roman" w:cs="Times New Roman"/>
+          <w:sz w:val="24"/>
+          <w:szCs w:val="24"/>
+        </w:rPr>
+        <w:t>(</w:t>
+      </w:r>
+      <w:proofErr w:type="spellStart"/>
+      <w:r>
+        <w:rPr>
+          <w:rFonts w:ascii="Times New Roman" w:hAnsi="Times New Roman" w:cs="Times New Roman"/>
+          <w:sz w:val="24"/>
+          <w:szCs w:val="24"/>
+        </w:rPr>
+        <w:t>infoPanel</w:t>
+      </w:r>
+      <w:proofErr w:type="spellEnd"/>
+      <w:r>
+        <w:rPr>
+          <w:rFonts w:ascii="Times New Roman" w:hAnsi="Times New Roman" w:cs="Times New Roman"/>
+          <w:sz w:val="24"/>
+          <w:szCs w:val="24"/>
+        </w:rPr>
+        <w:t xml:space="preserve">, </w:t>
+      </w:r>
+      <w:proofErr w:type="spellStart"/>
+      <w:r>
+        <w:rPr>
+          <w:rFonts w:ascii="Times New Roman" w:hAnsi="Times New Roman" w:cs="Times New Roman"/>
+          <w:sz w:val="24"/>
+          <w:szCs w:val="24"/>
+        </w:rPr>
+        <w:t>BorderLayout.</w:t>
       </w:r>
       <w:r>
         <w:rPr>
@@ -9638,6 +14127,7 @@
         </w:rPr>
         <w:t>CENTER</w:t>
       </w:r>
+      <w:proofErr w:type="spellEnd"/>
       <w:r>
         <w:rPr>
           <w:rFonts w:ascii="Times New Roman" w:hAnsi="Times New Roman" w:cs="Times New Roman"/>
@@ -9670,7 +14160,88 @@
           <w:szCs w:val="24"/>
         </w:rPr>
         <w:br/>
-        <w:t xml:space="preserve">        JPanel buttonPanel = new JPanel(new FlowLayout(FlowLayout.</w:t>
+        <w:t xml:space="preserve">        </w:t>
+      </w:r>
+      <w:proofErr w:type="spellStart"/>
+      <w:r>
+        <w:rPr>
+          <w:rFonts w:ascii="Times New Roman" w:hAnsi="Times New Roman" w:cs="Times New Roman"/>
+          <w:sz w:val="24"/>
+          <w:szCs w:val="24"/>
+        </w:rPr>
+        <w:t>JPanel</w:t>
+      </w:r>
+      <w:proofErr w:type="spellEnd"/>
+      <w:r>
+        <w:rPr>
+          <w:rFonts w:ascii="Times New Roman" w:hAnsi="Times New Roman" w:cs="Times New Roman"/>
+          <w:sz w:val="24"/>
+          <w:szCs w:val="24"/>
+        </w:rPr>
+        <w:t xml:space="preserve"> </w:t>
+      </w:r>
+      <w:proofErr w:type="spellStart"/>
+      <w:r>
+        <w:rPr>
+          <w:rFonts w:ascii="Times New Roman" w:hAnsi="Times New Roman" w:cs="Times New Roman"/>
+          <w:sz w:val="24"/>
+          <w:szCs w:val="24"/>
+        </w:rPr>
+        <w:t>buttonPanel</w:t>
+      </w:r>
+      <w:proofErr w:type="spellEnd"/>
+      <w:r>
+        <w:rPr>
+          <w:rFonts w:ascii="Times New Roman" w:hAnsi="Times New Roman" w:cs="Times New Roman"/>
+          <w:sz w:val="24"/>
+          <w:szCs w:val="24"/>
+        </w:rPr>
+        <w:t xml:space="preserve"> = new </w:t>
+      </w:r>
+      <w:proofErr w:type="spellStart"/>
+      <w:r>
+        <w:rPr>
+          <w:rFonts w:ascii="Times New Roman" w:hAnsi="Times New Roman" w:cs="Times New Roman"/>
+          <w:sz w:val="24"/>
+          <w:szCs w:val="24"/>
+        </w:rPr>
+        <w:t>JPanel</w:t>
+      </w:r>
+      <w:proofErr w:type="spellEnd"/>
+      <w:r>
+        <w:rPr>
+          <w:rFonts w:ascii="Times New Roman" w:hAnsi="Times New Roman" w:cs="Times New Roman"/>
+          <w:sz w:val="24"/>
+          <w:szCs w:val="24"/>
+        </w:rPr>
+        <w:t xml:space="preserve">(new </w:t>
+      </w:r>
+      <w:proofErr w:type="spellStart"/>
+      <w:r>
+        <w:rPr>
+          <w:rFonts w:ascii="Times New Roman" w:hAnsi="Times New Roman" w:cs="Times New Roman"/>
+          <w:sz w:val="24"/>
+          <w:szCs w:val="24"/>
+        </w:rPr>
+        <w:t>FlowLayout</w:t>
+      </w:r>
+      <w:proofErr w:type="spellEnd"/>
+      <w:r>
+        <w:rPr>
+          <w:rFonts w:ascii="Times New Roman" w:hAnsi="Times New Roman" w:cs="Times New Roman"/>
+          <w:sz w:val="24"/>
+          <w:szCs w:val="24"/>
+        </w:rPr>
+        <w:t>(</w:t>
+      </w:r>
+      <w:proofErr w:type="spellStart"/>
+      <w:r>
+        <w:rPr>
+          <w:rFonts w:ascii="Times New Roman" w:hAnsi="Times New Roman" w:cs="Times New Roman"/>
+          <w:sz w:val="24"/>
+          <w:szCs w:val="24"/>
+        </w:rPr>
+        <w:t>FlowLayout.</w:t>
       </w:r>
       <w:r>
         <w:rPr>
@@ -9682,6 +14253,7 @@
         </w:rPr>
         <w:t>RIGHT</w:t>
       </w:r>
+      <w:proofErr w:type="spellEnd"/>
       <w:r>
         <w:rPr>
           <w:rFonts w:ascii="Times New Roman" w:hAnsi="Times New Roman" w:cs="Times New Roman"/>
@@ -9697,7 +14269,61 @@
           <w:szCs w:val="24"/>
         </w:rPr>
         <w:br/>
-        <w:t xml:space="preserve">        JButton detailsButton = new JButton("More details...");</w:t>
+        <w:t xml:space="preserve">        </w:t>
+      </w:r>
+      <w:proofErr w:type="spellStart"/>
+      <w:r>
+        <w:rPr>
+          <w:rFonts w:ascii="Times New Roman" w:hAnsi="Times New Roman" w:cs="Times New Roman"/>
+          <w:sz w:val="24"/>
+          <w:szCs w:val="24"/>
+        </w:rPr>
+        <w:t>JButton</w:t>
+      </w:r>
+      <w:proofErr w:type="spellEnd"/>
+      <w:r>
+        <w:rPr>
+          <w:rFonts w:ascii="Times New Roman" w:hAnsi="Times New Roman" w:cs="Times New Roman"/>
+          <w:sz w:val="24"/>
+          <w:szCs w:val="24"/>
+        </w:rPr>
+        <w:t xml:space="preserve"> </w:t>
+      </w:r>
+      <w:proofErr w:type="spellStart"/>
+      <w:r>
+        <w:rPr>
+          <w:rFonts w:ascii="Times New Roman" w:hAnsi="Times New Roman" w:cs="Times New Roman"/>
+          <w:sz w:val="24"/>
+          <w:szCs w:val="24"/>
+        </w:rPr>
+        <w:t>detailsButton</w:t>
+      </w:r>
+      <w:proofErr w:type="spellEnd"/>
+      <w:r>
+        <w:rPr>
+          <w:rFonts w:ascii="Times New Roman" w:hAnsi="Times New Roman" w:cs="Times New Roman"/>
+          <w:sz w:val="24"/>
+          <w:szCs w:val="24"/>
+        </w:rPr>
+        <w:t xml:space="preserve"> = new </w:t>
+      </w:r>
+      <w:proofErr w:type="spellStart"/>
+      <w:r>
+        <w:rPr>
+          <w:rFonts w:ascii="Times New Roman" w:hAnsi="Times New Roman" w:cs="Times New Roman"/>
+          <w:sz w:val="24"/>
+          <w:szCs w:val="24"/>
+        </w:rPr>
+        <w:t>JButton</w:t>
+      </w:r>
+      <w:proofErr w:type="spellEnd"/>
+      <w:r>
+        <w:rPr>
+          <w:rFonts w:ascii="Times New Roman" w:hAnsi="Times New Roman" w:cs="Times New Roman"/>
+          <w:sz w:val="24"/>
+          <w:szCs w:val="24"/>
+        </w:rPr>
+        <w:t>("More details...");</w:t>
       </w:r>
       <w:r>
         <w:rPr>
@@ -9706,7 +14332,25 @@
           <w:szCs w:val="24"/>
         </w:rPr>
         <w:br/>
-        <w:t xml:space="preserve">        detailsButton.addActionListener(e -&gt; {</w:t>
+        <w:t xml:space="preserve">        </w:t>
+      </w:r>
+      <w:proofErr w:type="spellStart"/>
+      <w:r>
+        <w:rPr>
+          <w:rFonts w:ascii="Times New Roman" w:hAnsi="Times New Roman" w:cs="Times New Roman"/>
+          <w:sz w:val="24"/>
+          <w:szCs w:val="24"/>
+        </w:rPr>
+        <w:t>detailsButton.addActionListener</w:t>
+      </w:r>
+      <w:proofErr w:type="spellEnd"/>
+      <w:r>
+        <w:rPr>
+          <w:rFonts w:ascii="Times New Roman" w:hAnsi="Times New Roman" w:cs="Times New Roman"/>
+          <w:sz w:val="24"/>
+          <w:szCs w:val="24"/>
+        </w:rPr>
+        <w:t>(e -&gt; {</w:t>
       </w:r>
       <w:r>
         <w:rPr>
@@ -9732,7 +14376,79 @@
           <w:szCs w:val="24"/>
         </w:rPr>
         <w:br/>
-        <w:t xml:space="preserve">            AccommodationDetailsSwingGUI accDetailedPage  = new AccommodationDetailsSwingGUI(2, accoID , true );</w:t>
+        <w:t xml:space="preserve">            </w:t>
+      </w:r>
+      <w:proofErr w:type="spellStart"/>
+      <w:r>
+        <w:rPr>
+          <w:rFonts w:ascii="Times New Roman" w:hAnsi="Times New Roman" w:cs="Times New Roman"/>
+          <w:sz w:val="24"/>
+          <w:szCs w:val="24"/>
+        </w:rPr>
+        <w:t>AccommodationDetailsSwingGUI</w:t>
+      </w:r>
+      <w:proofErr w:type="spellEnd"/>
+      <w:r>
+        <w:rPr>
+          <w:rFonts w:ascii="Times New Roman" w:hAnsi="Times New Roman" w:cs="Times New Roman"/>
+          <w:sz w:val="24"/>
+          <w:szCs w:val="24"/>
+        </w:rPr>
+        <w:t xml:space="preserve"> </w:t>
+      </w:r>
+      <w:proofErr w:type="spellStart"/>
+      <w:r>
+        <w:rPr>
+          <w:rFonts w:ascii="Times New Roman" w:hAnsi="Times New Roman" w:cs="Times New Roman"/>
+          <w:sz w:val="24"/>
+          <w:szCs w:val="24"/>
+        </w:rPr>
+        <w:t>accDetailedPage</w:t>
+      </w:r>
+      <w:proofErr w:type="spellEnd"/>
+      <w:r>
+        <w:rPr>
+          <w:rFonts w:ascii="Times New Roman" w:hAnsi="Times New Roman" w:cs="Times New Roman"/>
+          <w:sz w:val="24"/>
+          <w:szCs w:val="24"/>
+        </w:rPr>
+        <w:t xml:space="preserve">  = new </w:t>
+      </w:r>
+      <w:proofErr w:type="spellStart"/>
+      <w:r>
+        <w:rPr>
+          <w:rFonts w:ascii="Times New Roman" w:hAnsi="Times New Roman" w:cs="Times New Roman"/>
+          <w:sz w:val="24"/>
+          <w:szCs w:val="24"/>
+        </w:rPr>
+        <w:t>AccommodationDetailsSwingGUI</w:t>
+      </w:r>
+      <w:proofErr w:type="spellEnd"/>
+      <w:r>
+        <w:rPr>
+          <w:rFonts w:ascii="Times New Roman" w:hAnsi="Times New Roman" w:cs="Times New Roman"/>
+          <w:sz w:val="24"/>
+          <w:szCs w:val="24"/>
+        </w:rPr>
+        <w:t xml:space="preserve">(2, </w:t>
+      </w:r>
+      <w:proofErr w:type="spellStart"/>
+      <w:r>
+        <w:rPr>
+          <w:rFonts w:ascii="Times New Roman" w:hAnsi="Times New Roman" w:cs="Times New Roman"/>
+          <w:sz w:val="24"/>
+          <w:szCs w:val="24"/>
+        </w:rPr>
+        <w:t>accoID</w:t>
+      </w:r>
+      <w:proofErr w:type="spellEnd"/>
+      <w:r>
+        <w:rPr>
+          <w:rFonts w:ascii="Times New Roman" w:hAnsi="Times New Roman" w:cs="Times New Roman"/>
+          <w:sz w:val="24"/>
+          <w:szCs w:val="24"/>
+        </w:rPr>
+        <w:t xml:space="preserve"> , true );</w:t>
       </w:r>
       <w:r>
         <w:rPr>
@@ -9750,7 +14466,43 @@
           <w:szCs w:val="24"/>
         </w:rPr>
         <w:br/>
-        <w:t xml:space="preserve">        buttonPanel.add(detailsButton);</w:t>
+        <w:t xml:space="preserve">        </w:t>
+      </w:r>
+      <w:proofErr w:type="spellStart"/>
+      <w:r>
+        <w:rPr>
+          <w:rFonts w:ascii="Times New Roman" w:hAnsi="Times New Roman" w:cs="Times New Roman"/>
+          <w:sz w:val="24"/>
+          <w:szCs w:val="24"/>
+        </w:rPr>
+        <w:t>buttonPanel.add</w:t>
+      </w:r>
+      <w:proofErr w:type="spellEnd"/>
+      <w:r>
+        <w:rPr>
+          <w:rFonts w:ascii="Times New Roman" w:hAnsi="Times New Roman" w:cs="Times New Roman"/>
+          <w:sz w:val="24"/>
+          <w:szCs w:val="24"/>
+        </w:rPr>
+        <w:t>(</w:t>
+      </w:r>
+      <w:proofErr w:type="spellStart"/>
+      <w:r>
+        <w:rPr>
+          <w:rFonts w:ascii="Times New Roman" w:hAnsi="Times New Roman" w:cs="Times New Roman"/>
+          <w:sz w:val="24"/>
+          <w:szCs w:val="24"/>
+        </w:rPr>
+        <w:t>detailsButton</w:t>
+      </w:r>
+      <w:proofErr w:type="spellEnd"/>
+      <w:r>
+        <w:rPr>
+          <w:rFonts w:ascii="Times New Roman" w:hAnsi="Times New Roman" w:cs="Times New Roman"/>
+          <w:sz w:val="24"/>
+          <w:szCs w:val="24"/>
+        </w:rPr>
+        <w:t>);</w:t>
       </w:r>
       <w:r>
         <w:rPr>
@@ -9767,7 +14519,52 @@
           <w:szCs w:val="24"/>
         </w:rPr>
         <w:br/>
-        <w:t xml:space="preserve">        card.add(buttonPanel, BorderLayout.</w:t>
+        <w:t xml:space="preserve">        </w:t>
+      </w:r>
+      <w:proofErr w:type="spellStart"/>
+      <w:r>
+        <w:rPr>
+          <w:rFonts w:ascii="Times New Roman" w:hAnsi="Times New Roman" w:cs="Times New Roman"/>
+          <w:sz w:val="24"/>
+          <w:szCs w:val="24"/>
+        </w:rPr>
+        <w:t>card.add</w:t>
+      </w:r>
+      <w:proofErr w:type="spellEnd"/>
+      <w:r>
+        <w:rPr>
+          <w:rFonts w:ascii="Times New Roman" w:hAnsi="Times New Roman" w:cs="Times New Roman"/>
+          <w:sz w:val="24"/>
+          <w:szCs w:val="24"/>
+        </w:rPr>
+        <w:t>(</w:t>
+      </w:r>
+      <w:proofErr w:type="spellStart"/>
+      <w:r>
+        <w:rPr>
+          <w:rFonts w:ascii="Times New Roman" w:hAnsi="Times New Roman" w:cs="Times New Roman"/>
+          <w:sz w:val="24"/>
+          <w:szCs w:val="24"/>
+        </w:rPr>
+        <w:t>buttonPanel</w:t>
+      </w:r>
+      <w:proofErr w:type="spellEnd"/>
+      <w:r>
+        <w:rPr>
+          <w:rFonts w:ascii="Times New Roman" w:hAnsi="Times New Roman" w:cs="Times New Roman"/>
+          <w:sz w:val="24"/>
+          <w:szCs w:val="24"/>
+        </w:rPr>
+        <w:t xml:space="preserve">, </w:t>
+      </w:r>
+      <w:proofErr w:type="spellStart"/>
+      <w:r>
+        <w:rPr>
+          <w:rFonts w:ascii="Times New Roman" w:hAnsi="Times New Roman" w:cs="Times New Roman"/>
+          <w:sz w:val="24"/>
+          <w:szCs w:val="24"/>
+        </w:rPr>
+        <w:t>BorderLayout.</w:t>
       </w:r>
       <w:r>
         <w:rPr>
@@ -9779,6 +14576,7 @@
         </w:rPr>
         <w:t>EAST</w:t>
       </w:r>
+      <w:proofErr w:type="spellEnd"/>
       <w:r>
         <w:rPr>
           <w:rFonts w:ascii="Times New Roman" w:hAnsi="Times New Roman" w:cs="Times New Roman"/>
@@ -9828,7 +14626,25 @@
           <w:szCs w:val="24"/>
         </w:rPr>
         <w:br/>
-        <w:t xml:space="preserve">    private class FilterAction implements ActionListener {</w:t>
+        <w:t xml:space="preserve">    private class </w:t>
+      </w:r>
+      <w:proofErr w:type="spellStart"/>
+      <w:r>
+        <w:rPr>
+          <w:rFonts w:ascii="Times New Roman" w:hAnsi="Times New Roman" w:cs="Times New Roman"/>
+          <w:sz w:val="24"/>
+          <w:szCs w:val="24"/>
+        </w:rPr>
+        <w:t>FilterAction</w:t>
+      </w:r>
+      <w:proofErr w:type="spellEnd"/>
+      <w:r>
+        <w:rPr>
+          <w:rFonts w:ascii="Times New Roman" w:hAnsi="Times New Roman" w:cs="Times New Roman"/>
+          <w:sz w:val="24"/>
+          <w:szCs w:val="24"/>
+        </w:rPr>
+        <w:t xml:space="preserve"> implements ActionListener {</w:t>
       </w:r>
       <w:r>
         <w:rPr>
@@ -9846,7 +14662,43 @@
           <w:szCs w:val="24"/>
         </w:rPr>
         <w:br/>
-        <w:t xml:space="preserve">        public void actionPerformed(ActionEvent e) {</w:t>
+        <w:t xml:space="preserve">        public void </w:t>
+      </w:r>
+      <w:proofErr w:type="spellStart"/>
+      <w:r>
+        <w:rPr>
+          <w:rFonts w:ascii="Times New Roman" w:hAnsi="Times New Roman" w:cs="Times New Roman"/>
+          <w:sz w:val="24"/>
+          <w:szCs w:val="24"/>
+        </w:rPr>
+        <w:t>actionPerformed</w:t>
+      </w:r>
+      <w:proofErr w:type="spellEnd"/>
+      <w:r>
+        <w:rPr>
+          <w:rFonts w:ascii="Times New Roman" w:hAnsi="Times New Roman" w:cs="Times New Roman"/>
+          <w:sz w:val="24"/>
+          <w:szCs w:val="24"/>
+        </w:rPr>
+        <w:t>(</w:t>
+      </w:r>
+      <w:proofErr w:type="spellStart"/>
+      <w:r>
+        <w:rPr>
+          <w:rFonts w:ascii="Times New Roman" w:hAnsi="Times New Roman" w:cs="Times New Roman"/>
+          <w:sz w:val="24"/>
+          <w:szCs w:val="24"/>
+        </w:rPr>
+        <w:t>ActionEvent</w:t>
+      </w:r>
+      <w:proofErr w:type="spellEnd"/>
+      <w:r>
+        <w:rPr>
+          <w:rFonts w:ascii="Times New Roman" w:hAnsi="Times New Roman" w:cs="Times New Roman"/>
+          <w:sz w:val="24"/>
+          <w:szCs w:val="24"/>
+        </w:rPr>
+        <w:t xml:space="preserve"> e) {</w:t>
       </w:r>
       <w:r>
         <w:rPr>
@@ -9855,7 +14707,61 @@
           <w:szCs w:val="24"/>
         </w:rPr>
         <w:br/>
-        <w:t xml:space="preserve">            String location = locationField.getText().equals("Search By Location") ? "" : locationField.getText();</w:t>
+        <w:t xml:space="preserve">            String location = </w:t>
+      </w:r>
+      <w:proofErr w:type="spellStart"/>
+      <w:r>
+        <w:rPr>
+          <w:rFonts w:ascii="Times New Roman" w:hAnsi="Times New Roman" w:cs="Times New Roman"/>
+          <w:sz w:val="24"/>
+          <w:szCs w:val="24"/>
+        </w:rPr>
+        <w:t>locationField.getText</w:t>
+      </w:r>
+      <w:proofErr w:type="spellEnd"/>
+      <w:r>
+        <w:rPr>
+          <w:rFonts w:ascii="Times New Roman" w:hAnsi="Times New Roman" w:cs="Times New Roman"/>
+          <w:sz w:val="24"/>
+          <w:szCs w:val="24"/>
+        </w:rPr>
+        <w:t>().equals("Search By Location") ? "</w:t>
+      </w:r>
+      <w:proofErr w:type="gramStart"/>
+      <w:r>
+        <w:rPr>
+          <w:rFonts w:ascii="Times New Roman" w:hAnsi="Times New Roman" w:cs="Times New Roman"/>
+          <w:sz w:val="24"/>
+          <w:szCs w:val="24"/>
+        </w:rPr>
+        <w:t>" :</w:t>
+      </w:r>
+      <w:proofErr w:type="gramEnd"/>
+      <w:r>
+        <w:rPr>
+          <w:rFonts w:ascii="Times New Roman" w:hAnsi="Times New Roman" w:cs="Times New Roman"/>
+          <w:sz w:val="24"/>
+          <w:szCs w:val="24"/>
+        </w:rPr>
+        <w:t xml:space="preserve"> </w:t>
+      </w:r>
+      <w:proofErr w:type="spellStart"/>
+      <w:r>
+        <w:rPr>
+          <w:rFonts w:ascii="Times New Roman" w:hAnsi="Times New Roman" w:cs="Times New Roman"/>
+          <w:sz w:val="24"/>
+          <w:szCs w:val="24"/>
+        </w:rPr>
+        <w:t>locationField.getText</w:t>
+      </w:r>
+      <w:proofErr w:type="spellEnd"/>
+      <w:r>
+        <w:rPr>
+          <w:rFonts w:ascii="Times New Roman" w:hAnsi="Times New Roman" w:cs="Times New Roman"/>
+          <w:sz w:val="24"/>
+          <w:szCs w:val="24"/>
+        </w:rPr>
+        <w:t>();</w:t>
       </w:r>
       <w:r>
         <w:rPr>
@@ -9864,7 +14770,43 @@
           <w:szCs w:val="24"/>
         </w:rPr>
         <w:br/>
-        <w:t xml:space="preserve">            String rentRange = (String) rentFilter.getSelectedItem();</w:t>
+        <w:t xml:space="preserve">            String </w:t>
+      </w:r>
+      <w:proofErr w:type="spellStart"/>
+      <w:r>
+        <w:rPr>
+          <w:rFonts w:ascii="Times New Roman" w:hAnsi="Times New Roman" w:cs="Times New Roman"/>
+          <w:sz w:val="24"/>
+          <w:szCs w:val="24"/>
+        </w:rPr>
+        <w:t>rentRange</w:t>
+      </w:r>
+      <w:proofErr w:type="spellEnd"/>
+      <w:r>
+        <w:rPr>
+          <w:rFonts w:ascii="Times New Roman" w:hAnsi="Times New Roman" w:cs="Times New Roman"/>
+          <w:sz w:val="24"/>
+          <w:szCs w:val="24"/>
+        </w:rPr>
+        <w:t xml:space="preserve"> = (String) </w:t>
+      </w:r>
+      <w:proofErr w:type="spellStart"/>
+      <w:r>
+        <w:rPr>
+          <w:rFonts w:ascii="Times New Roman" w:hAnsi="Times New Roman" w:cs="Times New Roman"/>
+          <w:sz w:val="24"/>
+          <w:szCs w:val="24"/>
+        </w:rPr>
+        <w:t>rentFilter.getSelectedItem</w:t>
+      </w:r>
+      <w:proofErr w:type="spellEnd"/>
+      <w:r>
+        <w:rPr>
+          <w:rFonts w:ascii="Times New Roman" w:hAnsi="Times New Roman" w:cs="Times New Roman"/>
+          <w:sz w:val="24"/>
+          <w:szCs w:val="24"/>
+        </w:rPr>
+        <w:t>();</w:t>
       </w:r>
       <w:r>
         <w:rPr>
@@ -9873,7 +14815,61 @@
           <w:szCs w:val="24"/>
         </w:rPr>
         <w:br/>
-        <w:t xml:space="preserve">            loadAccommodations(location, rentRange.equals("All") ? null : rentRange);</w:t>
+        <w:t xml:space="preserve">            </w:t>
+      </w:r>
+      <w:proofErr w:type="spellStart"/>
+      <w:r>
+        <w:rPr>
+          <w:rFonts w:ascii="Times New Roman" w:hAnsi="Times New Roman" w:cs="Times New Roman"/>
+          <w:sz w:val="24"/>
+          <w:szCs w:val="24"/>
+        </w:rPr>
+        <w:t>loadAccommodations</w:t>
+      </w:r>
+      <w:proofErr w:type="spellEnd"/>
+      <w:r>
+        <w:rPr>
+          <w:rFonts w:ascii="Times New Roman" w:hAnsi="Times New Roman" w:cs="Times New Roman"/>
+          <w:sz w:val="24"/>
+          <w:szCs w:val="24"/>
+        </w:rPr>
+        <w:t xml:space="preserve">(location, </w:t>
+      </w:r>
+      <w:proofErr w:type="spellStart"/>
+      <w:r>
+        <w:rPr>
+          <w:rFonts w:ascii="Times New Roman" w:hAnsi="Times New Roman" w:cs="Times New Roman"/>
+          <w:sz w:val="24"/>
+          <w:szCs w:val="24"/>
+        </w:rPr>
+        <w:t>rentRange.equals</w:t>
+      </w:r>
+      <w:proofErr w:type="spellEnd"/>
+      <w:r>
+        <w:rPr>
+          <w:rFonts w:ascii="Times New Roman" w:hAnsi="Times New Roman" w:cs="Times New Roman"/>
+          <w:sz w:val="24"/>
+          <w:szCs w:val="24"/>
+        </w:rPr>
+        <w:t xml:space="preserve">("All") ? null : </w:t>
+      </w:r>
+      <w:proofErr w:type="spellStart"/>
+      <w:r>
+        <w:rPr>
+          <w:rFonts w:ascii="Times New Roman" w:hAnsi="Times New Roman" w:cs="Times New Roman"/>
+          <w:sz w:val="24"/>
+          <w:szCs w:val="24"/>
+        </w:rPr>
+        <w:t>rentRange</w:t>
+      </w:r>
+      <w:proofErr w:type="spellEnd"/>
+      <w:r>
+        <w:rPr>
+          <w:rFonts w:ascii="Times New Roman" w:hAnsi="Times New Roman" w:cs="Times New Roman"/>
+          <w:sz w:val="24"/>
+          <w:szCs w:val="24"/>
+        </w:rPr>
+        <w:t>);</w:t>
       </w:r>
       <w:r>
         <w:rPr>
@@ -9908,7 +14904,25 @@
           <w:szCs w:val="24"/>
         </w:rPr>
         <w:br/>
-        <w:t xml:space="preserve">    public static void main(String[] args) {</w:t>
+        <w:t xml:space="preserve">    public static void main(String[] </w:t>
+      </w:r>
+      <w:proofErr w:type="spellStart"/>
+      <w:r>
+        <w:rPr>
+          <w:rFonts w:ascii="Times New Roman" w:hAnsi="Times New Roman" w:cs="Times New Roman"/>
+          <w:sz w:val="24"/>
+          <w:szCs w:val="24"/>
+        </w:rPr>
+        <w:t>args</w:t>
+      </w:r>
+      <w:proofErr w:type="spellEnd"/>
+      <w:r>
+        <w:rPr>
+          <w:rFonts w:ascii="Times New Roman" w:hAnsi="Times New Roman" w:cs="Times New Roman"/>
+          <w:sz w:val="24"/>
+          <w:szCs w:val="24"/>
+        </w:rPr>
+        <w:t>) {</w:t>
       </w:r>
       <w:r>
         <w:rPr>
@@ -9917,7 +14931,25 @@
           <w:szCs w:val="24"/>
         </w:rPr>
         <w:br/>
-        <w:t xml:space="preserve">         new StudentHomePageGUI(1);</w:t>
+        <w:t xml:space="preserve">         new </w:t>
+      </w:r>
+      <w:proofErr w:type="spellStart"/>
+      <w:r>
+        <w:rPr>
+          <w:rFonts w:ascii="Times New Roman" w:hAnsi="Times New Roman" w:cs="Times New Roman"/>
+          <w:sz w:val="24"/>
+          <w:szCs w:val="24"/>
+        </w:rPr>
+        <w:t>StudentHomePageGUI</w:t>
+      </w:r>
+      <w:proofErr w:type="spellEnd"/>
+      <w:r>
+        <w:rPr>
+          <w:rFonts w:ascii="Times New Roman" w:hAnsi="Times New Roman" w:cs="Times New Roman"/>
+          <w:sz w:val="24"/>
+          <w:szCs w:val="24"/>
+        </w:rPr>
+        <w:t>(1);</w:t>
       </w:r>
       <w:r>
         <w:rPr>
@@ -10206,13 +15238,66 @@
       <w:pPr>
         <w:rPr>
           <w:rFonts w:ascii="Times New Roman" w:hAnsi="Times New Roman" w:cs="Times New Roman"/>
+          <w:sz w:val="24"/>
+          <w:szCs w:val="24"/>
+        </w:rPr>
+      </w:pPr>
+      <w:r>
+        <w:rPr>
+          <w:rFonts w:ascii="Times New Roman" w:hAnsi="Times New Roman" w:cs="Times New Roman"/>
+          <w:sz w:val="24"/>
+          <w:szCs w:val="24"/>
+        </w:rPr>
+        <w:drawing>
+          <wp:inline distT="0" distB="0" distL="0" distR="0" wp14:anchorId="0E4969F7" wp14:editId="20DE50CA">
+            <wp:extent cx="5731510" cy="2916555"/>
+            <wp:effectExtent l="0" t="0" r="2540" b="0"/>
+            <wp:docPr id="1265545708" name="Picture 1"/>
+            <wp:cNvGraphicFramePr>
+              <a:graphicFrameLocks xmlns:a="http://schemas.openxmlformats.org/drawingml/2006/main" noChangeAspect="1"/>
+            </wp:cNvGraphicFramePr>
+            <a:graphic xmlns:a="http://schemas.openxmlformats.org/drawingml/2006/main">
+              <a:graphicData uri="http://schemas.openxmlformats.org/drawingml/2006/picture">
+                <pic:pic xmlns:pic="http://schemas.openxmlformats.org/drawingml/2006/picture">
+                  <pic:nvPicPr>
+                    <pic:cNvPr id="1265545708" name=""/>
+                    <pic:cNvPicPr/>
+                  </pic:nvPicPr>
+                  <pic:blipFill>
+                    <a:blip r:embed="rId23"/>
+                    <a:stretch>
+                      <a:fillRect/>
+                    </a:stretch>
+                  </pic:blipFill>
+                  <pic:spPr>
+                    <a:xfrm>
+                      <a:off x="0" y="0"/>
+                      <a:ext cx="5731510" cy="2916555"/>
+                    </a:xfrm>
+                    <a:prstGeom prst="rect">
+                      <a:avLst/>
+                    </a:prstGeom>
+                  </pic:spPr>
+                </pic:pic>
+              </a:graphicData>
+            </a:graphic>
+          </wp:inline>
+        </w:drawing>
+      </w:r>
+    </w:p>
+    <w:p>
+      <w:pPr>
+        <w:rPr>
+          <w:rFonts w:ascii="Times New Roman" w:hAnsi="Times New Roman" w:cs="Times New Roman"/>
           <w:b/>
           <w:bCs/>
           <w:sz w:val="36"/>
           <w:szCs w:val="36"/>
         </w:rPr>
       </w:pPr>
-      <w:r>
+    </w:p>
+    <w:p>
+      <w:pPr>
         <w:rPr>
           <w:rFonts w:ascii="Times New Roman" w:hAnsi="Times New Roman" w:cs="Times New Roman"/>
           <w:b/>
@@ -10220,7 +15305,95 @@
           <w:sz w:val="36"/>
           <w:szCs w:val="36"/>
         </w:rPr>
-        <w:t>DataBase:</w:t>
+      </w:pPr>
+    </w:p>
+    <w:p>
+      <w:pPr>
+        <w:rPr>
+          <w:rFonts w:ascii="Times New Roman" w:hAnsi="Times New Roman" w:cs="Times New Roman"/>
+          <w:b/>
+          <w:bCs/>
+          <w:sz w:val="36"/>
+          <w:szCs w:val="36"/>
+        </w:rPr>
+      </w:pPr>
+    </w:p>
+    <w:p>
+      <w:pPr>
+        <w:rPr>
+          <w:rFonts w:ascii="Times New Roman" w:hAnsi="Times New Roman" w:cs="Times New Roman"/>
+          <w:b/>
+          <w:bCs/>
+          <w:sz w:val="36"/>
+          <w:szCs w:val="36"/>
+        </w:rPr>
+      </w:pPr>
+    </w:p>
+    <w:p>
+      <w:pPr>
+        <w:rPr>
+          <w:rFonts w:ascii="Times New Roman" w:hAnsi="Times New Roman" w:cs="Times New Roman"/>
+          <w:b/>
+          <w:bCs/>
+          <w:sz w:val="36"/>
+          <w:szCs w:val="36"/>
+        </w:rPr>
+      </w:pPr>
+    </w:p>
+    <w:p>
+      <w:pPr>
+        <w:rPr>
+          <w:rFonts w:ascii="Times New Roman" w:hAnsi="Times New Roman" w:cs="Times New Roman"/>
+          <w:b/>
+          <w:bCs/>
+          <w:sz w:val="36"/>
+          <w:szCs w:val="36"/>
+        </w:rPr>
+      </w:pPr>
+    </w:p>
+    <w:p>
+      <w:pPr>
+        <w:rPr>
+          <w:rFonts w:ascii="Times New Roman" w:hAnsi="Times New Roman" w:cs="Times New Roman"/>
+          <w:b/>
+          <w:bCs/>
+          <w:sz w:val="36"/>
+          <w:szCs w:val="36"/>
+        </w:rPr>
+      </w:pPr>
+    </w:p>
+    <w:p>
+      <w:pPr>
+        <w:rPr>
+          <w:rFonts w:ascii="Times New Roman" w:hAnsi="Times New Roman" w:cs="Times New Roman"/>
+          <w:b/>
+          <w:bCs/>
+          <w:sz w:val="36"/>
+          <w:szCs w:val="36"/>
+        </w:rPr>
+      </w:pPr>
+      <w:proofErr w:type="spellStart"/>
+      <w:r>
+        <w:rPr>
+          <w:rFonts w:ascii="Times New Roman" w:hAnsi="Times New Roman" w:cs="Times New Roman"/>
+          <w:b/>
+          <w:bCs/>
+          <w:sz w:val="36"/>
+          <w:szCs w:val="36"/>
+        </w:rPr>
+        <w:lastRenderedPageBreak/>
+        <w:t>DataBase</w:t>
+      </w:r>
+      <w:proofErr w:type="spellEnd"/>
+      <w:r>
+        <w:rPr>
+          <w:rFonts w:ascii="Times New Roman" w:hAnsi="Times New Roman" w:cs="Times New Roman"/>
+          <w:b/>
+          <w:bCs/>
+          <w:sz w:val="36"/>
+          <w:szCs w:val="36"/>
+        </w:rPr>
+        <w:t>:</w:t>
       </w:r>
     </w:p>
     <w:p>
@@ -10254,7 +15427,7 @@
                     <pic:cNvPicPr/>
                   </pic:nvPicPr>
                   <pic:blipFill>
-                    <a:blip r:embed="rId23"/>
+                    <a:blip r:embed="rId24"/>
                     <a:stretch>
                       <a:fillRect/>
                     </a:stretch>
@@ -10356,6 +15529,127 @@
           <w:rFonts w:ascii="Times New Roman" w:hAnsi="Times New Roman" w:cs="Times New Roman"/>
           <w:b/>
           <w:bCs/>
+          <w:sz w:val="24"/>
+          <w:szCs w:val="24"/>
+        </w:rPr>
+      </w:pPr>
+    </w:p>
+    <w:p>
+      <w:pPr>
+        <w:rPr>
+          <w:rFonts w:ascii="Times New Roman" w:hAnsi="Times New Roman" w:cs="Times New Roman"/>
+          <w:b/>
+          <w:bCs/>
+          <w:sz w:val="24"/>
+          <w:szCs w:val="24"/>
+        </w:rPr>
+      </w:pPr>
+    </w:p>
+    <w:p>
+      <w:pPr>
+        <w:rPr>
+          <w:rFonts w:ascii="Times New Roman" w:hAnsi="Times New Roman" w:cs="Times New Roman"/>
+          <w:b/>
+          <w:bCs/>
+          <w:sz w:val="24"/>
+          <w:szCs w:val="24"/>
+        </w:rPr>
+      </w:pPr>
+    </w:p>
+    <w:p>
+      <w:pPr>
+        <w:rPr>
+          <w:rFonts w:ascii="Times New Roman" w:hAnsi="Times New Roman" w:cs="Times New Roman"/>
+          <w:b/>
+          <w:bCs/>
+          <w:sz w:val="24"/>
+          <w:szCs w:val="24"/>
+        </w:rPr>
+      </w:pPr>
+    </w:p>
+    <w:p>
+      <w:pPr>
+        <w:rPr>
+          <w:rFonts w:ascii="Times New Roman" w:hAnsi="Times New Roman" w:cs="Times New Roman"/>
+          <w:b/>
+          <w:bCs/>
+          <w:sz w:val="24"/>
+          <w:szCs w:val="24"/>
+        </w:rPr>
+      </w:pPr>
+    </w:p>
+    <w:p>
+      <w:pPr>
+        <w:rPr>
+          <w:rFonts w:ascii="Times New Roman" w:hAnsi="Times New Roman" w:cs="Times New Roman"/>
+          <w:b/>
+          <w:bCs/>
+          <w:sz w:val="24"/>
+          <w:szCs w:val="24"/>
+        </w:rPr>
+      </w:pPr>
+    </w:p>
+    <w:p>
+      <w:pPr>
+        <w:rPr>
+          <w:rFonts w:ascii="Times New Roman" w:hAnsi="Times New Roman" w:cs="Times New Roman"/>
+          <w:b/>
+          <w:bCs/>
+          <w:sz w:val="24"/>
+          <w:szCs w:val="24"/>
+        </w:rPr>
+      </w:pPr>
+    </w:p>
+    <w:p>
+      <w:pPr>
+        <w:rPr>
+          <w:rFonts w:ascii="Times New Roman" w:hAnsi="Times New Roman" w:cs="Times New Roman"/>
+          <w:b/>
+          <w:bCs/>
+          <w:sz w:val="24"/>
+          <w:szCs w:val="24"/>
+        </w:rPr>
+      </w:pPr>
+    </w:p>
+    <w:p>
+      <w:pPr>
+        <w:rPr>
+          <w:rFonts w:ascii="Times New Roman" w:hAnsi="Times New Roman" w:cs="Times New Roman"/>
+          <w:b/>
+          <w:bCs/>
+          <w:sz w:val="24"/>
+          <w:szCs w:val="24"/>
+        </w:rPr>
+      </w:pPr>
+    </w:p>
+    <w:p>
+      <w:pPr>
+        <w:rPr>
+          <w:rFonts w:ascii="Times New Roman" w:hAnsi="Times New Roman" w:cs="Times New Roman"/>
+          <w:b/>
+          <w:bCs/>
+          <w:sz w:val="24"/>
+          <w:szCs w:val="24"/>
+        </w:rPr>
+      </w:pPr>
+    </w:p>
+    <w:p>
+      <w:pPr>
+        <w:rPr>
+          <w:rFonts w:ascii="Times New Roman" w:hAnsi="Times New Roman" w:cs="Times New Roman"/>
+          <w:b/>
+          <w:bCs/>
+          <w:sz w:val="24"/>
+          <w:szCs w:val="24"/>
+        </w:rPr>
+      </w:pPr>
+    </w:p>
+    <w:p>
+      <w:pPr>
+        <w:rPr>
+          <w:rFonts w:ascii="Times New Roman" w:hAnsi="Times New Roman" w:cs="Times New Roman"/>
+          <w:b/>
+          <w:bCs/>
           <w:sz w:val="40"/>
           <w:szCs w:val="40"/>
         </w:rPr>
@@ -10415,8 +15709,21 @@
           <w:szCs w:val="24"/>
           <w:lang w:val="en-US"/>
         </w:rPr>
-        <w:t>Register Page contains Several Testers (Listed Below) :</w:t>
-      </w:r>
+        <w:t>Register Page contains Several Testers (Listed Below</w:t>
+      </w:r>
+      <w:proofErr w:type="gramStart"/>
+      <w:r>
+        <w:rPr>
+          <w:rFonts w:ascii="Times New Roman" w:hAnsi="Times New Roman" w:cs="Times New Roman"/>
+          <w:b/>
+          <w:bCs/>
+          <w:sz w:val="24"/>
+          <w:szCs w:val="24"/>
+          <w:lang w:val="en-US"/>
+        </w:rPr>
+        <w:t>) :</w:t>
+      </w:r>
+      <w:proofErr w:type="gramEnd"/>
     </w:p>
     <w:p>
       <w:pPr>
@@ -10457,7 +15764,7 @@
                     </pic:cNvPicPr>
                   </pic:nvPicPr>
                   <pic:blipFill>
-                    <a:blip r:embed="rId24">
+                    <a:blip r:embed="rId25">
                       <a:extLst>
                         <a:ext uri="{28A0092B-C50C-407E-A947-70E740481C1C}">
                           <a14:useLocalDpi xmlns:a14="http://schemas.microsoft.com/office/drawing/2010/main" val="0"/>
@@ -10528,7 +15835,7 @@
                     </pic:cNvPicPr>
                   </pic:nvPicPr>
                   <pic:blipFill>
-                    <a:blip r:embed="rId25">
+                    <a:blip r:embed="rId26">
                       <a:extLst>
                         <a:ext uri="{28A0092B-C50C-407E-A947-70E740481C1C}">
                           <a14:useLocalDpi xmlns:a14="http://schemas.microsoft.com/office/drawing/2010/main" val="0"/>
@@ -10599,7 +15906,7 @@
                     </pic:cNvPicPr>
                   </pic:nvPicPr>
                   <pic:blipFill>
-                    <a:blip r:embed="rId26">
+                    <a:blip r:embed="rId27">
                       <a:extLst>
                         <a:ext uri="{28A0092B-C50C-407E-A947-70E740481C1C}">
                           <a14:useLocalDpi xmlns:a14="http://schemas.microsoft.com/office/drawing/2010/main" val="0"/>
@@ -10671,7 +15978,7 @@
                     </pic:cNvPicPr>
                   </pic:nvPicPr>
                   <pic:blipFill>
-                    <a:blip r:embed="rId27">
+                    <a:blip r:embed="rId28">
                       <a:extLst>
                         <a:ext uri="{28A0092B-C50C-407E-A947-70E740481C1C}">
                           <a14:useLocalDpi xmlns:a14="http://schemas.microsoft.com/office/drawing/2010/main" val="0"/>
@@ -10741,7 +16048,7 @@
                     </pic:cNvPicPr>
                   </pic:nvPicPr>
                   <pic:blipFill>
-                    <a:blip r:embed="rId28">
+                    <a:blip r:embed="rId29">
                       <a:extLst>
                         <a:ext uri="{28A0092B-C50C-407E-A947-70E740481C1C}">
                           <a14:useLocalDpi xmlns:a14="http://schemas.microsoft.com/office/drawing/2010/main" val="0"/>
@@ -10812,7 +16119,7 @@
                     </pic:cNvPicPr>
                   </pic:nvPicPr>
                   <pic:blipFill>
-                    <a:blip r:embed="rId29">
+                    <a:blip r:embed="rId30">
                       <a:extLst>
                         <a:ext uri="{28A0092B-C50C-407E-A947-70E740481C1C}">
                           <a14:useLocalDpi xmlns:a14="http://schemas.microsoft.com/office/drawing/2010/main" val="0"/>
@@ -10883,7 +16190,7 @@
                     </pic:cNvPicPr>
                   </pic:nvPicPr>
                   <pic:blipFill>
-                    <a:blip r:embed="rId30">
+                    <a:blip r:embed="rId31">
                       <a:extLst>
                         <a:ext uri="{28A0092B-C50C-407E-A947-70E740481C1C}">
                           <a14:useLocalDpi xmlns:a14="http://schemas.microsoft.com/office/drawing/2010/main" val="0"/>
@@ -10954,7 +16261,7 @@
                     </pic:cNvPicPr>
                   </pic:nvPicPr>
                   <pic:blipFill>
-                    <a:blip r:embed="rId31">
+                    <a:blip r:embed="rId32">
                       <a:extLst>
                         <a:ext uri="{28A0092B-C50C-407E-A947-70E740481C1C}">
                           <a14:useLocalDpi xmlns:a14="http://schemas.microsoft.com/office/drawing/2010/main" val="0"/>
@@ -11026,7 +16333,7 @@
                     </pic:cNvPicPr>
                   </pic:nvPicPr>
                   <pic:blipFill>
-                    <a:blip r:embed="rId32">
+                    <a:blip r:embed="rId33">
                       <a:extLst>
                         <a:ext uri="{28A0092B-C50C-407E-A947-70E740481C1C}">
                           <a14:useLocalDpi xmlns:a14="http://schemas.microsoft.com/office/drawing/2010/main" val="0"/>
@@ -11096,7 +16403,7 @@
                     </pic:cNvPicPr>
                   </pic:nvPicPr>
                   <pic:blipFill>
-                    <a:blip r:embed="rId33">
+                    <a:blip r:embed="rId34">
                       <a:extLst>
                         <a:ext uri="{28A0092B-C50C-407E-A947-70E740481C1C}">
                           <a14:useLocalDpi xmlns:a14="http://schemas.microsoft.com/office/drawing/2010/main" val="0"/>
@@ -11167,7 +16474,7 @@
                     </pic:cNvPicPr>
                   </pic:nvPicPr>
                   <pic:blipFill>
-                    <a:blip r:embed="rId34">
+                    <a:blip r:embed="rId35">
                       <a:extLst>
                         <a:ext uri="{28A0092B-C50C-407E-A947-70E740481C1C}">
                           <a14:useLocalDpi xmlns:a14="http://schemas.microsoft.com/office/drawing/2010/main" val="0"/>
@@ -11285,7 +16592,7 @@
                     </pic:cNvPicPr>
                   </pic:nvPicPr>
                   <pic:blipFill>
-                    <a:blip r:embed="rId35">
+                    <a:blip r:embed="rId36">
                       <a:extLst>
                         <a:ext uri="{28A0092B-C50C-407E-A947-70E740481C1C}">
                           <a14:useLocalDpi xmlns:a14="http://schemas.microsoft.com/office/drawing/2010/main" val="0"/>
@@ -11374,10 +16681,10 @@
           <w:lang w:val="en-US"/>
         </w:rPr>
         <w:drawing>
-          <wp:inline distT="0" distB="0" distL="0" distR="0" wp14:anchorId="0F6EE5D8" wp14:editId="17E6F2D9">
-            <wp:extent cx="5731510" cy="874395"/>
-            <wp:effectExtent l="0" t="0" r="2540" b="1905"/>
-            <wp:docPr id="1615645773" name="Picture 14"/>
+          <wp:inline distT="0" distB="0" distL="0" distR="0" wp14:anchorId="658F8A44" wp14:editId="5883B7A2">
+            <wp:extent cx="5724525" cy="2966085"/>
+            <wp:effectExtent l="0" t="0" r="9525" b="5715"/>
+            <wp:docPr id="397441033" name="Picture 1"/>
             <wp:cNvGraphicFramePr>
               <a:graphicFrameLocks xmlns:a="http://schemas.openxmlformats.org/drawingml/2006/main" noChangeAspect="1"/>
             </wp:cNvGraphicFramePr>
@@ -11385,13 +16692,13 @@
               <a:graphicData uri="http://schemas.openxmlformats.org/drawingml/2006/picture">
                 <pic:pic xmlns:pic="http://schemas.openxmlformats.org/drawingml/2006/picture">
                   <pic:nvPicPr>
-                    <pic:cNvPr id="0" name="Picture 46"/>
+                    <pic:cNvPr id="0" name="Picture 1"/>
                     <pic:cNvPicPr>
                       <a:picLocks noChangeAspect="1" noChangeArrowheads="1"/>
                     </pic:cNvPicPr>
                   </pic:nvPicPr>
                   <pic:blipFill>
-                    <a:blip r:embed="rId36">
+                    <a:blip r:embed="rId37" cstate="print">
                       <a:extLst>
                         <a:ext uri="{28A0092B-C50C-407E-A947-70E740481C1C}">
                           <a14:useLocalDpi xmlns:a14="http://schemas.microsoft.com/office/drawing/2010/main" val="0"/>
@@ -11406,7 +16713,7 @@
                   <pic:spPr bwMode="auto">
                     <a:xfrm>
                       <a:off x="0" y="0"/>
-                      <a:ext cx="5731510" cy="874395"/>
+                      <a:ext cx="5724525" cy="2966085"/>
                     </a:xfrm>
                     <a:prstGeom prst="rect">
                       <a:avLst/>
@@ -11434,18 +16741,65 @@
           <w:lang w:val="en-US"/>
         </w:rPr>
       </w:pPr>
-    </w:p>
-    <w:p>
-      <w:pPr>
-        <w:rPr>
-          <w:rFonts w:ascii="Times New Roman" w:hAnsi="Times New Roman" w:cs="Times New Roman"/>
-          <w:b/>
-          <w:bCs/>
+      <w:r>
+        <w:rPr>
+          <w:rFonts w:ascii="Times New Roman" w:hAnsi="Times New Roman" w:cs="Times New Roman"/>
+          <w:b/>
+          <w:bCs/>
+          <w:noProof/>
           <w:sz w:val="24"/>
           <w:szCs w:val="24"/>
           <w:lang w:val="en-US"/>
         </w:rPr>
-      </w:pPr>
+        <w:drawing>
+          <wp:inline distT="0" distB="0" distL="0" distR="0" wp14:anchorId="5E9D0786" wp14:editId="7244E7F6">
+            <wp:extent cx="5724525" cy="2988945"/>
+            <wp:effectExtent l="0" t="0" r="9525" b="1905"/>
+            <wp:docPr id="718347866" name="Picture 2"/>
+            <wp:cNvGraphicFramePr>
+              <a:graphicFrameLocks xmlns:a="http://schemas.openxmlformats.org/drawingml/2006/main" noChangeAspect="1"/>
+            </wp:cNvGraphicFramePr>
+            <a:graphic xmlns:a="http://schemas.openxmlformats.org/drawingml/2006/main">
+              <a:graphicData uri="http://schemas.openxmlformats.org/drawingml/2006/picture">
+                <pic:pic xmlns:pic="http://schemas.openxmlformats.org/drawingml/2006/picture">
+                  <pic:nvPicPr>
+                    <pic:cNvPr id="0" name="Picture 2"/>
+                    <pic:cNvPicPr>
+                      <a:picLocks noChangeAspect="1" noChangeArrowheads="1"/>
+                    </pic:cNvPicPr>
+                  </pic:nvPicPr>
+                  <pic:blipFill>
+                    <a:blip r:embed="rId38" cstate="print">
+                      <a:extLst>
+                        <a:ext uri="{28A0092B-C50C-407E-A947-70E740481C1C}">
+                          <a14:useLocalDpi xmlns:a14="http://schemas.microsoft.com/office/drawing/2010/main" val="0"/>
+                        </a:ext>
+                      </a:extLst>
+                    </a:blip>
+                    <a:srcRect/>
+                    <a:stretch>
+                      <a:fillRect/>
+                    </a:stretch>
+                  </pic:blipFill>
+                  <pic:spPr bwMode="auto">
+                    <a:xfrm>
+                      <a:off x="0" y="0"/>
+                      <a:ext cx="5724525" cy="2988945"/>
+                    </a:xfrm>
+                    <a:prstGeom prst="rect">
+                      <a:avLst/>
+                    </a:prstGeom>
+                    <a:noFill/>
+                    <a:ln>
+                      <a:noFill/>
+                    </a:ln>
+                  </pic:spPr>
+                </pic:pic>
+              </a:graphicData>
+            </a:graphic>
+          </wp:inline>
+        </w:drawing>
+      </w:r>
     </w:p>
     <w:p>
       <w:pPr>
@@ -11458,18 +16812,66 @@
           <w:lang w:val="en-US"/>
         </w:rPr>
       </w:pPr>
-    </w:p>
-    <w:p>
-      <w:pPr>
-        <w:rPr>
-          <w:rFonts w:ascii="Times New Roman" w:hAnsi="Times New Roman" w:cs="Times New Roman"/>
-          <w:b/>
-          <w:bCs/>
+      <w:r>
+        <w:rPr>
+          <w:rFonts w:ascii="Times New Roman" w:hAnsi="Times New Roman" w:cs="Times New Roman"/>
+          <w:b/>
+          <w:bCs/>
+          <w:noProof/>
           <w:sz w:val="24"/>
           <w:szCs w:val="24"/>
           <w:lang w:val="en-US"/>
         </w:rPr>
-      </w:pPr>
+        <w:lastRenderedPageBreak/>
+        <w:drawing>
+          <wp:inline distT="0" distB="0" distL="0" distR="0" wp14:anchorId="017CBA71" wp14:editId="625AAE83">
+            <wp:extent cx="5732145" cy="2866390"/>
+            <wp:effectExtent l="0" t="0" r="1905" b="0"/>
+            <wp:docPr id="270178793" name="Picture 3"/>
+            <wp:cNvGraphicFramePr>
+              <a:graphicFrameLocks xmlns:a="http://schemas.openxmlformats.org/drawingml/2006/main" noChangeAspect="1"/>
+            </wp:cNvGraphicFramePr>
+            <a:graphic xmlns:a="http://schemas.openxmlformats.org/drawingml/2006/main">
+              <a:graphicData uri="http://schemas.openxmlformats.org/drawingml/2006/picture">
+                <pic:pic xmlns:pic="http://schemas.openxmlformats.org/drawingml/2006/picture">
+                  <pic:nvPicPr>
+                    <pic:cNvPr id="0" name="Picture 3"/>
+                    <pic:cNvPicPr>
+                      <a:picLocks noChangeAspect="1" noChangeArrowheads="1"/>
+                    </pic:cNvPicPr>
+                  </pic:nvPicPr>
+                  <pic:blipFill>
+                    <a:blip r:embed="rId39">
+                      <a:extLst>
+                        <a:ext uri="{28A0092B-C50C-407E-A947-70E740481C1C}">
+                          <a14:useLocalDpi xmlns:a14="http://schemas.microsoft.com/office/drawing/2010/main" val="0"/>
+                        </a:ext>
+                      </a:extLst>
+                    </a:blip>
+                    <a:srcRect/>
+                    <a:stretch>
+                      <a:fillRect/>
+                    </a:stretch>
+                  </pic:blipFill>
+                  <pic:spPr bwMode="auto">
+                    <a:xfrm>
+                      <a:off x="0" y="0"/>
+                      <a:ext cx="5732145" cy="2866390"/>
+                    </a:xfrm>
+                    <a:prstGeom prst="rect">
+                      <a:avLst/>
+                    </a:prstGeom>
+                    <a:noFill/>
+                    <a:ln>
+                      <a:noFill/>
+                    </a:ln>
+                  </pic:spPr>
+                </pic:pic>
+              </a:graphicData>
+            </a:graphic>
+          </wp:inline>
+        </w:drawing>
+      </w:r>
     </w:p>
     <w:p>
       <w:pPr>
@@ -11482,18 +16884,68 @@
           <w:lang w:val="en-US"/>
         </w:rPr>
       </w:pPr>
-    </w:p>
-    <w:p>
-      <w:pPr>
-        <w:rPr>
-          <w:rFonts w:ascii="Times New Roman" w:hAnsi="Times New Roman" w:cs="Times New Roman"/>
-          <w:b/>
-          <w:bCs/>
+      <w:r>
+        <w:rPr>
+          <w:rFonts w:ascii="Times New Roman" w:hAnsi="Times New Roman" w:cs="Times New Roman"/>
+          <w:b/>
+          <w:bCs/>
+          <w:noProof/>
           <w:sz w:val="24"/>
           <w:szCs w:val="24"/>
           <w:lang w:val="en-US"/>
         </w:rPr>
-      </w:pPr>
+        <w:drawing>
+          <wp:inline distT="0" distB="0" distL="0" distR="0" wp14:anchorId="09CC8406" wp14:editId="05F192C1">
+            <wp:extent cx="2743200" cy="1997849"/>
+            <wp:effectExtent l="0" t="0" r="0" b="2540"/>
+            <wp:docPr id="1933341922" name="Picture 4"/>
+            <wp:cNvGraphicFramePr>
+              <a:graphicFrameLocks xmlns:a="http://schemas.openxmlformats.org/drawingml/2006/main" noChangeAspect="1"/>
+            </wp:cNvGraphicFramePr>
+            <a:graphic xmlns:a="http://schemas.openxmlformats.org/drawingml/2006/main">
+              <a:graphicData uri="http://schemas.openxmlformats.org/drawingml/2006/picture">
+                <pic:pic xmlns:pic="http://schemas.openxmlformats.org/drawingml/2006/picture">
+                  <pic:nvPicPr>
+                    <pic:cNvPr id="0" name="Picture 4"/>
+                    <pic:cNvPicPr>
+                      <a:picLocks noChangeAspect="1" noChangeArrowheads="1"/>
+                    </pic:cNvPicPr>
+                  </pic:nvPicPr>
+                  <pic:blipFill rotWithShape="1">
+                    <a:blip r:embed="rId40">
+                      <a:extLst>
+                        <a:ext uri="{28A0092B-C50C-407E-A947-70E740481C1C}">
+                          <a14:useLocalDpi xmlns:a14="http://schemas.microsoft.com/office/drawing/2010/main" val="0"/>
+                        </a:ext>
+                      </a:extLst>
+                    </a:blip>
+                    <a:srcRect b="53320"/>
+                    <a:stretch/>
+                  </pic:blipFill>
+                  <pic:spPr bwMode="auto">
+                    <a:xfrm>
+                      <a:off x="0" y="0"/>
+                      <a:ext cx="2743200" cy="1997849"/>
+                    </a:xfrm>
+                    <a:prstGeom prst="rect">
+                      <a:avLst/>
+                    </a:prstGeom>
+                    <a:noFill/>
+                    <a:ln>
+                      <a:noFill/>
+                    </a:ln>
+                    <a:extLst>
+                      <a:ext uri="{53640926-AAD7-44D8-BBD7-CCE9431645EC}">
+                        <a14:shadowObscured xmlns:a14="http://schemas.microsoft.com/office/drawing/2010/main"/>
+                      </a:ext>
+                    </a:extLst>
+                  </pic:spPr>
+                </pic:pic>
+              </a:graphicData>
+            </a:graphic>
+          </wp:inline>
+        </w:drawing>
+      </w:r>
     </w:p>
     <w:p>
       <w:pPr>
@@ -11686,7 +17138,43 @@
           <w:sz w:val="24"/>
           <w:szCs w:val="24"/>
         </w:rPr>
-        <w:t>The development of DormNest has addressed the pressing need for a streamlined, student-focused accommodation finder. By providing a dedicated platform that connects students with property owners, DormNest simplifies the housing search process for students while helping owners reach their target audience efficiently. The platform’s essential features—including user registration, property listing management, search and filter functionalities, and a communication system—contribute to creating a user-friendly and effective tool for both students and property owners.</w:t>
+        <w:t xml:space="preserve">The development of </w:t>
+      </w:r>
+      <w:proofErr w:type="spellStart"/>
+      <w:r>
+        <w:rPr>
+          <w:rFonts w:ascii="Times New Roman" w:hAnsi="Times New Roman" w:cs="Times New Roman"/>
+          <w:sz w:val="24"/>
+          <w:szCs w:val="24"/>
+        </w:rPr>
+        <w:t>DormNest</w:t>
+      </w:r>
+      <w:proofErr w:type="spellEnd"/>
+      <w:r>
+        <w:rPr>
+          <w:rFonts w:ascii="Times New Roman" w:hAnsi="Times New Roman" w:cs="Times New Roman"/>
+          <w:sz w:val="24"/>
+          <w:szCs w:val="24"/>
+        </w:rPr>
+        <w:t xml:space="preserve"> has addressed the pressing need for a streamlined, student-focused accommodation finder. By providing a dedicated platform that connects students with property owners, </w:t>
+      </w:r>
+      <w:proofErr w:type="spellStart"/>
+      <w:r>
+        <w:rPr>
+          <w:rFonts w:ascii="Times New Roman" w:hAnsi="Times New Roman" w:cs="Times New Roman"/>
+          <w:sz w:val="24"/>
+          <w:szCs w:val="24"/>
+        </w:rPr>
+        <w:t>DormNest</w:t>
+      </w:r>
+      <w:proofErr w:type="spellEnd"/>
+      <w:r>
+        <w:rPr>
+          <w:rFonts w:ascii="Times New Roman" w:hAnsi="Times New Roman" w:cs="Times New Roman"/>
+          <w:sz w:val="24"/>
+          <w:szCs w:val="24"/>
+        </w:rPr>
+        <w:t xml:space="preserve"> simplifies the housing search process for students while helping owners reach their target audience efficiently. The platform’s essential features—including user registration, property listing management, search and filter functionalities, and a communication system—contribute to creating a user-friendly and effective tool for both students and property owners.</w:t>
       </w:r>
     </w:p>
     <w:p>
@@ -11694,44 +17182,42 @@
         <w:ind w:firstLine="720"/>
         <w:rPr>
           <w:rFonts w:ascii="Times New Roman" w:hAnsi="Times New Roman" w:cs="Times New Roman"/>
-          <w:sz w:val="24"/>
-          <w:szCs w:val="24"/>
-        </w:rPr>
-      </w:pPr>
-      <w:r>
-        <w:rPr>
-          <w:rFonts w:ascii="Times New Roman" w:hAnsi="Times New Roman" w:cs="Times New Roman"/>
-          <w:sz w:val="24"/>
-          <w:szCs w:val="24"/>
-        </w:rPr>
-        <w:t>Throughout this project, I have gained invaluable skills, particularly in Java Swing for UI design, PostgreSQL database integration, and building a user-centered application. This experience has strengthened my knowledge of application architecture, data management, and secure coding practices, along with my ability to design responsive, interactive interfaces tailored to user needs.</w:t>
-      </w:r>
-    </w:p>
-    <w:p>
-      <w:pPr>
-        <w:ind w:firstLine="720"/>
-        <w:rPr>
-          <w:rFonts w:ascii="Times New Roman" w:hAnsi="Times New Roman" w:cs="Times New Roman"/>
-          <w:sz w:val="24"/>
-          <w:szCs w:val="24"/>
-        </w:rPr>
-      </w:pPr>
-      <w:r>
-        <w:rPr>
-          <w:rFonts w:ascii="Times New Roman" w:hAnsi="Times New Roman" w:cs="Times New Roman"/>
-          <w:sz w:val="24"/>
-          <w:szCs w:val="24"/>
-        </w:rPr>
-        <w:t>The overall impact of DormNest extends beyond this project, setting the foundation for potential future enhancements and expansion. By addressing common pain points in the student housing search process, DormNest is poised to improve the accommodation experience for students while offering property owners an efficient listing management solution.</w:t>
-      </w:r>
-    </w:p>
-    <w:p>
-      <w:pPr>
-        <w:ind w:firstLine="720"/>
-        <w:rPr>
-          <w:rFonts w:ascii="Times New Roman" w:hAnsi="Times New Roman" w:cs="Times New Roman"/>
-        </w:rPr>
-      </w:pPr>
+        </w:rPr>
+      </w:pPr>
+      <w:r>
+        <w:rPr>
+          <w:rFonts w:ascii="Times New Roman" w:hAnsi="Times New Roman" w:cs="Times New Roman"/>
+          <w:sz w:val="24"/>
+          <w:szCs w:val="24"/>
+        </w:rPr>
+        <w:t>Throughout this project, I have gained invaluable skills, particularly in Java Swing for UI design, PostgreSQL database integration, and building a user-</w:t>
+      </w:r>
+      <w:proofErr w:type="spellStart"/>
+      <w:r>
+        <w:rPr>
+          <w:rFonts w:ascii="Times New Roman" w:hAnsi="Times New Roman" w:cs="Times New Roman"/>
+          <w:sz w:val="24"/>
+          <w:szCs w:val="24"/>
+        </w:rPr>
+        <w:t>centered</w:t>
+      </w:r>
+      <w:proofErr w:type="spellEnd"/>
+      <w:r>
+        <w:rPr>
+          <w:rFonts w:ascii="Times New Roman" w:hAnsi="Times New Roman" w:cs="Times New Roman"/>
+          <w:sz w:val="24"/>
+          <w:szCs w:val="24"/>
+        </w:rPr>
+        <w:t xml:space="preserve"> application. This experience has strengthened my knowledge of application architecture, data management, and secure coding practices</w:t>
+      </w:r>
+      <w:r>
+        <w:rPr>
+          <w:rFonts w:ascii="Times New Roman" w:hAnsi="Times New Roman" w:cs="Times New Roman"/>
+          <w:sz w:val="24"/>
+          <w:szCs w:val="24"/>
+        </w:rPr>
+        <w:t>.</w:t>
+      </w:r>
     </w:p>
     <w:sectPr>
       <w:pgSz w:w="11906" w:h="16838"/>
